--- a/arquivos/09Validação_formulario_com_express.docx
+++ b/arquivos/09Validação_formulario_com_express.docx
@@ -62,34 +62,36 @@
           <w:szCs w:val="24"/>
         </w:rPr>
       </w:pPr>
-      <w:proofErr w:type="spellStart"/>
       <w:r>
         <w:rPr>
           <w:rFonts w:asciiTheme="majorHAnsi" w:hAnsiTheme="majorHAnsi" w:cstheme="majorHAnsi"/>
           <w:sz w:val="24"/>
           <w:szCs w:val="24"/>
         </w:rPr>
-        <w:t>Criea</w:t>
-      </w:r>
-      <w:proofErr w:type="spellEnd"/>
-      <w:r>
+        <w:t>Criea a pasta Validacao</w:t>
+      </w:r>
+    </w:p>
+    <w:p>
+      <w:pPr>
+        <w:pStyle w:val="PargrafodaLista"/>
+        <w:numPr>
+          <w:ilvl w:val="0"/>
+          <w:numId w:val="3"/>
+        </w:numPr>
         <w:rPr>
           <w:rFonts w:asciiTheme="majorHAnsi" w:hAnsiTheme="majorHAnsi" w:cstheme="majorHAnsi"/>
           <w:sz w:val="24"/>
           <w:szCs w:val="24"/>
         </w:rPr>
-        <w:t xml:space="preserve"> a pasta </w:t>
-      </w:r>
-      <w:proofErr w:type="spellStart"/>
+      </w:pPr>
       <w:r>
         <w:rPr>
           <w:rFonts w:asciiTheme="majorHAnsi" w:hAnsiTheme="majorHAnsi" w:cstheme="majorHAnsi"/>
           <w:sz w:val="24"/>
           <w:szCs w:val="24"/>
         </w:rPr>
-        <w:t>Validacao</w:t>
-      </w:r>
-      <w:proofErr w:type="spellEnd"/>
+        <w:t>Realize a inicialização com : “npm init”</w:t>
+      </w:r>
     </w:p>
     <w:p>
       <w:pPr>
@@ -110,25 +112,29 @@
           <w:sz w:val="24"/>
           <w:szCs w:val="24"/>
         </w:rPr>
-        <w:t xml:space="preserve">Realize a inicialização </w:t>
-      </w:r>
-      <w:proofErr w:type="gramStart"/>
-      <w:r>
+        <w:t>Baixe as bibliotecas:</w:t>
+      </w:r>
+    </w:p>
+    <w:p>
+      <w:pPr>
+        <w:pStyle w:val="PargrafodaLista"/>
+        <w:numPr>
+          <w:ilvl w:val="0"/>
+          <w:numId w:val="3"/>
+        </w:numPr>
         <w:rPr>
           <w:rFonts w:asciiTheme="majorHAnsi" w:hAnsiTheme="majorHAnsi" w:cstheme="majorHAnsi"/>
           <w:sz w:val="24"/>
           <w:szCs w:val="24"/>
         </w:rPr>
-        <w:t>com :</w:t>
-      </w:r>
-      <w:proofErr w:type="gramEnd"/>
+      </w:pPr>
       <w:r>
         <w:rPr>
           <w:rFonts w:asciiTheme="majorHAnsi" w:hAnsiTheme="majorHAnsi" w:cstheme="majorHAnsi"/>
           <w:sz w:val="24"/>
           <w:szCs w:val="24"/>
         </w:rPr>
-        <w:t xml:space="preserve"> “npm init”</w:t>
+        <w:t>“npm install express –save”</w:t>
       </w:r>
     </w:p>
     <w:p>
@@ -150,7 +156,7 @@
           <w:sz w:val="24"/>
           <w:szCs w:val="24"/>
         </w:rPr>
-        <w:t>Baixe as bibliotecas:</w:t>
+        <w:t>“npm install body-parser --save”</w:t>
       </w:r>
     </w:p>
     <w:p>
@@ -172,25 +178,29 @@
           <w:sz w:val="24"/>
           <w:szCs w:val="24"/>
         </w:rPr>
-        <w:t xml:space="preserve">“npm install </w:t>
-      </w:r>
-      <w:proofErr w:type="spellStart"/>
-      <w:r>
+        <w:t>“npm install express-session --save”</w:t>
+      </w:r>
+    </w:p>
+    <w:p>
+      <w:pPr>
+        <w:pStyle w:val="PargrafodaLista"/>
+        <w:numPr>
+          <w:ilvl w:val="0"/>
+          <w:numId w:val="3"/>
+        </w:numPr>
         <w:rPr>
           <w:rFonts w:asciiTheme="majorHAnsi" w:hAnsiTheme="majorHAnsi" w:cstheme="majorHAnsi"/>
           <w:sz w:val="24"/>
           <w:szCs w:val="24"/>
         </w:rPr>
-        <w:t>express</w:t>
-      </w:r>
-      <w:proofErr w:type="spellEnd"/>
+      </w:pPr>
       <w:r>
         <w:rPr>
           <w:rFonts w:asciiTheme="majorHAnsi" w:hAnsiTheme="majorHAnsi" w:cstheme="majorHAnsi"/>
           <w:sz w:val="24"/>
           <w:szCs w:val="24"/>
         </w:rPr>
-        <w:t xml:space="preserve"> –save”</w:t>
+        <w:t>“npm install ejs –save”</w:t>
       </w:r>
     </w:p>
     <w:p>
@@ -212,7 +222,7 @@
           <w:sz w:val="24"/>
           <w:szCs w:val="24"/>
         </w:rPr>
-        <w:t>“npm install body-parser --save”</w:t>
+        <w:t>“npm install express-flash –save”</w:t>
       </w:r>
     </w:p>
     <w:p>
@@ -234,25 +244,29 @@
           <w:sz w:val="24"/>
           <w:szCs w:val="24"/>
         </w:rPr>
-        <w:t xml:space="preserve">“npm install </w:t>
-      </w:r>
-      <w:proofErr w:type="spellStart"/>
-      <w:r>
+        <w:t xml:space="preserve">Crie o arquivo index.js </w:t>
+      </w:r>
+    </w:p>
+    <w:p>
+      <w:pPr>
+        <w:pStyle w:val="PargrafodaLista"/>
+        <w:numPr>
+          <w:ilvl w:val="0"/>
+          <w:numId w:val="3"/>
+        </w:numPr>
         <w:rPr>
           <w:rFonts w:asciiTheme="majorHAnsi" w:hAnsiTheme="majorHAnsi" w:cstheme="majorHAnsi"/>
           <w:sz w:val="24"/>
           <w:szCs w:val="24"/>
         </w:rPr>
-        <w:t>express-session</w:t>
-      </w:r>
-      <w:proofErr w:type="spellEnd"/>
+      </w:pPr>
       <w:r>
         <w:rPr>
           <w:rFonts w:asciiTheme="majorHAnsi" w:hAnsiTheme="majorHAnsi" w:cstheme="majorHAnsi"/>
           <w:sz w:val="24"/>
           <w:szCs w:val="24"/>
         </w:rPr>
-        <w:t xml:space="preserve"> --save”</w:t>
+        <w:t>No arquivo index.js</w:t>
       </w:r>
     </w:p>
     <w:p>
@@ -274,131 +288,475 @@
           <w:sz w:val="24"/>
           <w:szCs w:val="24"/>
         </w:rPr>
-        <w:t xml:space="preserve">“npm install </w:t>
-      </w:r>
-      <w:proofErr w:type="spellStart"/>
-      <w:r>
+        <w:t>Realize a importação das bibliotecas</w:t>
+      </w:r>
+    </w:p>
+    <w:p>
+      <w:pPr>
+        <w:pStyle w:val="PargrafodaLista"/>
+        <w:numPr>
+          <w:ilvl w:val="0"/>
+          <w:numId w:val="3"/>
+        </w:numPr>
+        <w:shd w:val="clear" w:color="auto" w:fill="282A36"/>
+        <w:spacing w:after="0" w:line="285" w:lineRule="atLeast"/>
+        <w:rPr>
+          <w:rFonts w:ascii="Consolas" w:eastAsia="Times New Roman" w:hAnsi="Consolas" w:cs="Times New Roman"/>
+          <w:color w:val="F8F8F2"/>
+          <w:sz w:val="21"/>
+          <w:szCs w:val="21"/>
+          <w:lang w:eastAsia="pt-BR"/>
+        </w:rPr>
+      </w:pPr>
+      <w:r>
+        <w:rPr>
+          <w:rFonts w:ascii="Consolas" w:eastAsia="Times New Roman" w:hAnsi="Consolas" w:cs="Times New Roman"/>
+          <w:color w:val="6272A4"/>
+          <w:sz w:val="21"/>
+          <w:szCs w:val="21"/>
+          <w:lang w:eastAsia="pt-BR"/>
+        </w:rPr>
+        <w:t>//importando as bibliotecas</w:t>
+      </w:r>
+    </w:p>
+    <w:p>
+      <w:pPr>
+        <w:pStyle w:val="PargrafodaLista"/>
+        <w:numPr>
+          <w:ilvl w:val="0"/>
+          <w:numId w:val="3"/>
+        </w:numPr>
+        <w:shd w:val="clear" w:color="auto" w:fill="282A36"/>
+        <w:spacing w:after="0" w:line="285" w:lineRule="atLeast"/>
+        <w:rPr>
+          <w:rFonts w:ascii="Consolas" w:eastAsia="Times New Roman" w:hAnsi="Consolas" w:cs="Times New Roman"/>
+          <w:color w:val="F8F8F2"/>
+          <w:sz w:val="21"/>
+          <w:szCs w:val="21"/>
+          <w:lang w:eastAsia="pt-BR"/>
+        </w:rPr>
+      </w:pPr>
+      <w:r>
+        <w:rPr>
+          <w:rFonts w:ascii="Consolas" w:eastAsia="Times New Roman" w:hAnsi="Consolas" w:cs="Times New Roman"/>
+          <w:color w:val="FF79C6"/>
+          <w:sz w:val="21"/>
+          <w:szCs w:val="21"/>
+          <w:lang w:eastAsia="pt-BR"/>
+        </w:rPr>
+        <w:t>const</w:t>
+      </w:r>
+      <w:r>
+        <w:rPr>
+          <w:rFonts w:ascii="Consolas" w:eastAsia="Times New Roman" w:hAnsi="Consolas" w:cs="Times New Roman"/>
+          <w:color w:val="F8F8F2"/>
+          <w:sz w:val="21"/>
+          <w:szCs w:val="21"/>
+          <w:lang w:eastAsia="pt-BR"/>
+        </w:rPr>
+        <w:t> </w:t>
+      </w:r>
+      <w:r>
+        <w:rPr>
+          <w:rFonts w:ascii="Consolas" w:eastAsia="Times New Roman" w:hAnsi="Consolas" w:cs="Times New Roman"/>
+          <w:color w:val="50FA7B"/>
+          <w:sz w:val="21"/>
+          <w:szCs w:val="21"/>
+          <w:lang w:eastAsia="pt-BR"/>
+        </w:rPr>
+        <w:t>express</w:t>
+      </w:r>
+      <w:r>
+        <w:rPr>
+          <w:rFonts w:ascii="Consolas" w:eastAsia="Times New Roman" w:hAnsi="Consolas" w:cs="Times New Roman"/>
+          <w:color w:val="F8F8F2"/>
+          <w:sz w:val="21"/>
+          <w:szCs w:val="21"/>
+          <w:lang w:eastAsia="pt-BR"/>
+        </w:rPr>
+        <w:t> </w:t>
+      </w:r>
+      <w:r>
+        <w:rPr>
+          <w:rFonts w:ascii="Consolas" w:eastAsia="Times New Roman" w:hAnsi="Consolas" w:cs="Times New Roman"/>
+          <w:color w:val="FF79C6"/>
+          <w:sz w:val="21"/>
+          <w:szCs w:val="21"/>
+          <w:lang w:eastAsia="pt-BR"/>
+        </w:rPr>
+        <w:t>=</w:t>
+      </w:r>
+      <w:r>
+        <w:rPr>
+          <w:rFonts w:ascii="Consolas" w:eastAsia="Times New Roman" w:hAnsi="Consolas" w:cs="Times New Roman"/>
+          <w:color w:val="F8F8F2"/>
+          <w:sz w:val="21"/>
+          <w:szCs w:val="21"/>
+          <w:lang w:eastAsia="pt-BR"/>
+        </w:rPr>
+        <w:t> </w:t>
+      </w:r>
+      <w:r>
+        <w:rPr>
+          <w:rFonts w:ascii="Consolas" w:eastAsia="Times New Roman" w:hAnsi="Consolas" w:cs="Times New Roman"/>
+          <w:color w:val="50FA7B"/>
+          <w:sz w:val="21"/>
+          <w:szCs w:val="21"/>
+          <w:lang w:eastAsia="pt-BR"/>
+        </w:rPr>
+        <w:t>require</w:t>
+      </w:r>
+      <w:r>
+        <w:rPr>
+          <w:rFonts w:ascii="Consolas" w:eastAsia="Times New Roman" w:hAnsi="Consolas" w:cs="Times New Roman"/>
+          <w:color w:val="F8F8F2"/>
+          <w:sz w:val="21"/>
+          <w:szCs w:val="21"/>
+          <w:lang w:eastAsia="pt-BR"/>
+        </w:rPr>
+        <w:t>(</w:t>
+      </w:r>
+      <w:r>
+        <w:rPr>
+          <w:rFonts w:ascii="Consolas" w:eastAsia="Times New Roman" w:hAnsi="Consolas" w:cs="Times New Roman"/>
+          <w:color w:val="E9F284"/>
+          <w:sz w:val="21"/>
+          <w:szCs w:val="21"/>
+          <w:lang w:eastAsia="pt-BR"/>
+        </w:rPr>
+        <w:t>"</w:t>
+      </w:r>
+      <w:r>
+        <w:rPr>
+          <w:rFonts w:ascii="Consolas" w:eastAsia="Times New Roman" w:hAnsi="Consolas" w:cs="Times New Roman"/>
+          <w:color w:val="F1FA8C"/>
+          <w:sz w:val="21"/>
+          <w:szCs w:val="21"/>
+          <w:lang w:eastAsia="pt-BR"/>
+        </w:rPr>
+        <w:t>express</w:t>
+      </w:r>
+      <w:r>
+        <w:rPr>
+          <w:rFonts w:ascii="Consolas" w:eastAsia="Times New Roman" w:hAnsi="Consolas" w:cs="Times New Roman"/>
+          <w:color w:val="E9F284"/>
+          <w:sz w:val="21"/>
+          <w:szCs w:val="21"/>
+          <w:lang w:eastAsia="pt-BR"/>
+        </w:rPr>
+        <w:t>"</w:t>
+      </w:r>
+      <w:r>
+        <w:rPr>
+          <w:rFonts w:ascii="Consolas" w:eastAsia="Times New Roman" w:hAnsi="Consolas" w:cs="Times New Roman"/>
+          <w:color w:val="F8F8F2"/>
+          <w:sz w:val="21"/>
+          <w:szCs w:val="21"/>
+          <w:lang w:eastAsia="pt-BR"/>
+        </w:rPr>
+        <w:t>);</w:t>
+      </w:r>
+    </w:p>
+    <w:p>
+      <w:pPr>
+        <w:pStyle w:val="PargrafodaLista"/>
+        <w:numPr>
+          <w:ilvl w:val="0"/>
+          <w:numId w:val="3"/>
+        </w:numPr>
+        <w:shd w:val="clear" w:color="auto" w:fill="282A36"/>
+        <w:spacing w:after="0" w:line="285" w:lineRule="atLeast"/>
+        <w:rPr>
+          <w:rFonts w:ascii="Consolas" w:eastAsia="Times New Roman" w:hAnsi="Consolas" w:cs="Times New Roman"/>
+          <w:color w:val="F8F8F2"/>
+          <w:sz w:val="21"/>
+          <w:szCs w:val="21"/>
+          <w:lang w:eastAsia="pt-BR"/>
+        </w:rPr>
+      </w:pPr>
+      <w:r>
+        <w:rPr>
+          <w:rFonts w:ascii="Consolas" w:eastAsia="Times New Roman" w:hAnsi="Consolas" w:cs="Times New Roman"/>
+          <w:color w:val="FF79C6"/>
+          <w:sz w:val="21"/>
+          <w:szCs w:val="21"/>
+          <w:lang w:eastAsia="pt-BR"/>
+        </w:rPr>
+        <w:t>const</w:t>
+      </w:r>
+      <w:r>
+        <w:rPr>
+          <w:rFonts w:ascii="Consolas" w:eastAsia="Times New Roman" w:hAnsi="Consolas" w:cs="Times New Roman"/>
+          <w:color w:val="F8F8F2"/>
+          <w:sz w:val="21"/>
+          <w:szCs w:val="21"/>
+          <w:lang w:eastAsia="pt-BR"/>
+        </w:rPr>
+        <w:t> </w:t>
+      </w:r>
+      <w:r>
+        <w:rPr>
+          <w:rFonts w:ascii="Consolas" w:eastAsia="Times New Roman" w:hAnsi="Consolas" w:cs="Times New Roman"/>
+          <w:color w:val="50FA7B"/>
+          <w:sz w:val="21"/>
+          <w:szCs w:val="21"/>
+          <w:lang w:eastAsia="pt-BR"/>
+        </w:rPr>
+        <w:t>session</w:t>
+      </w:r>
+      <w:r>
+        <w:rPr>
+          <w:rFonts w:ascii="Consolas" w:eastAsia="Times New Roman" w:hAnsi="Consolas" w:cs="Times New Roman"/>
+          <w:color w:val="F8F8F2"/>
+          <w:sz w:val="21"/>
+          <w:szCs w:val="21"/>
+          <w:lang w:eastAsia="pt-BR"/>
+        </w:rPr>
+        <w:t> </w:t>
+      </w:r>
+      <w:r>
+        <w:rPr>
+          <w:rFonts w:ascii="Consolas" w:eastAsia="Times New Roman" w:hAnsi="Consolas" w:cs="Times New Roman"/>
+          <w:color w:val="FF79C6"/>
+          <w:sz w:val="21"/>
+          <w:szCs w:val="21"/>
+          <w:lang w:eastAsia="pt-BR"/>
+        </w:rPr>
+        <w:t>=</w:t>
+      </w:r>
+      <w:r>
+        <w:rPr>
+          <w:rFonts w:ascii="Consolas" w:eastAsia="Times New Roman" w:hAnsi="Consolas" w:cs="Times New Roman"/>
+          <w:color w:val="F8F8F2"/>
+          <w:sz w:val="21"/>
+          <w:szCs w:val="21"/>
+          <w:lang w:eastAsia="pt-BR"/>
+        </w:rPr>
+        <w:t> </w:t>
+      </w:r>
+      <w:r>
+        <w:rPr>
+          <w:rFonts w:ascii="Consolas" w:eastAsia="Times New Roman" w:hAnsi="Consolas" w:cs="Times New Roman"/>
+          <w:color w:val="50FA7B"/>
+          <w:sz w:val="21"/>
+          <w:szCs w:val="21"/>
+          <w:lang w:eastAsia="pt-BR"/>
+        </w:rPr>
+        <w:t>require</w:t>
+      </w:r>
+      <w:r>
+        <w:rPr>
+          <w:rFonts w:ascii="Consolas" w:eastAsia="Times New Roman" w:hAnsi="Consolas" w:cs="Times New Roman"/>
+          <w:color w:val="F8F8F2"/>
+          <w:sz w:val="21"/>
+          <w:szCs w:val="21"/>
+          <w:lang w:eastAsia="pt-BR"/>
+        </w:rPr>
+        <w:t>(</w:t>
+      </w:r>
+      <w:r>
+        <w:rPr>
+          <w:rFonts w:ascii="Consolas" w:eastAsia="Times New Roman" w:hAnsi="Consolas" w:cs="Times New Roman"/>
+          <w:color w:val="E9F284"/>
+          <w:sz w:val="21"/>
+          <w:szCs w:val="21"/>
+          <w:lang w:eastAsia="pt-BR"/>
+        </w:rPr>
+        <w:t>"</w:t>
+      </w:r>
+      <w:r>
+        <w:rPr>
+          <w:rFonts w:ascii="Consolas" w:eastAsia="Times New Roman" w:hAnsi="Consolas" w:cs="Times New Roman"/>
+          <w:color w:val="F1FA8C"/>
+          <w:sz w:val="21"/>
+          <w:szCs w:val="21"/>
+          <w:lang w:eastAsia="pt-BR"/>
+        </w:rPr>
+        <w:t>express-session</w:t>
+      </w:r>
+      <w:r>
+        <w:rPr>
+          <w:rFonts w:ascii="Consolas" w:eastAsia="Times New Roman" w:hAnsi="Consolas" w:cs="Times New Roman"/>
+          <w:color w:val="E9F284"/>
+          <w:sz w:val="21"/>
+          <w:szCs w:val="21"/>
+          <w:lang w:eastAsia="pt-BR"/>
+        </w:rPr>
+        <w:t>"</w:t>
+      </w:r>
+      <w:r>
+        <w:rPr>
+          <w:rFonts w:ascii="Consolas" w:eastAsia="Times New Roman" w:hAnsi="Consolas" w:cs="Times New Roman"/>
+          <w:color w:val="F8F8F2"/>
+          <w:sz w:val="21"/>
+          <w:szCs w:val="21"/>
+          <w:lang w:eastAsia="pt-BR"/>
+        </w:rPr>
+        <w:t>);</w:t>
+      </w:r>
+    </w:p>
+    <w:p>
+      <w:pPr>
+        <w:pStyle w:val="PargrafodaLista"/>
+        <w:numPr>
+          <w:ilvl w:val="0"/>
+          <w:numId w:val="3"/>
+        </w:numPr>
+        <w:shd w:val="clear" w:color="auto" w:fill="282A36"/>
+        <w:spacing w:after="0" w:line="285" w:lineRule="atLeast"/>
+        <w:rPr>
+          <w:rFonts w:ascii="Consolas" w:eastAsia="Times New Roman" w:hAnsi="Consolas" w:cs="Times New Roman"/>
+          <w:color w:val="F8F8F2"/>
+          <w:sz w:val="21"/>
+          <w:szCs w:val="21"/>
+          <w:lang w:eastAsia="pt-BR"/>
+        </w:rPr>
+      </w:pPr>
+      <w:r>
+        <w:rPr>
+          <w:rFonts w:ascii="Consolas" w:eastAsia="Times New Roman" w:hAnsi="Consolas" w:cs="Times New Roman"/>
+          <w:color w:val="FF79C6"/>
+          <w:sz w:val="21"/>
+          <w:szCs w:val="21"/>
+          <w:lang w:eastAsia="pt-BR"/>
+        </w:rPr>
+        <w:t>const</w:t>
+      </w:r>
+      <w:r>
+        <w:rPr>
+          <w:rFonts w:ascii="Consolas" w:eastAsia="Times New Roman" w:hAnsi="Consolas" w:cs="Times New Roman"/>
+          <w:color w:val="F8F8F2"/>
+          <w:sz w:val="21"/>
+          <w:szCs w:val="21"/>
+          <w:lang w:eastAsia="pt-BR"/>
+        </w:rPr>
+        <w:t> </w:t>
+      </w:r>
+      <w:r>
+        <w:rPr>
+          <w:rFonts w:ascii="Consolas" w:eastAsia="Times New Roman" w:hAnsi="Consolas" w:cs="Times New Roman"/>
+          <w:color w:val="50FA7B"/>
+          <w:sz w:val="21"/>
+          <w:szCs w:val="21"/>
+          <w:lang w:eastAsia="pt-BR"/>
+        </w:rPr>
+        <w:t>flash</w:t>
+      </w:r>
+      <w:r>
+        <w:rPr>
+          <w:rFonts w:ascii="Consolas" w:eastAsia="Times New Roman" w:hAnsi="Consolas" w:cs="Times New Roman"/>
+          <w:color w:val="F8F8F2"/>
+          <w:sz w:val="21"/>
+          <w:szCs w:val="21"/>
+          <w:lang w:eastAsia="pt-BR"/>
+        </w:rPr>
+        <w:t> </w:t>
+      </w:r>
+      <w:r>
+        <w:rPr>
+          <w:rFonts w:ascii="Consolas" w:eastAsia="Times New Roman" w:hAnsi="Consolas" w:cs="Times New Roman"/>
+          <w:color w:val="FF79C6"/>
+          <w:sz w:val="21"/>
+          <w:szCs w:val="21"/>
+          <w:lang w:eastAsia="pt-BR"/>
+        </w:rPr>
+        <w:t>=</w:t>
+      </w:r>
+      <w:r>
+        <w:rPr>
+          <w:rFonts w:ascii="Consolas" w:eastAsia="Times New Roman" w:hAnsi="Consolas" w:cs="Times New Roman"/>
+          <w:color w:val="F8F8F2"/>
+          <w:sz w:val="21"/>
+          <w:szCs w:val="21"/>
+          <w:lang w:eastAsia="pt-BR"/>
+        </w:rPr>
+        <w:t> </w:t>
+      </w:r>
+      <w:r>
+        <w:rPr>
+          <w:rFonts w:ascii="Consolas" w:eastAsia="Times New Roman" w:hAnsi="Consolas" w:cs="Times New Roman"/>
+          <w:color w:val="50FA7B"/>
+          <w:sz w:val="21"/>
+          <w:szCs w:val="21"/>
+          <w:lang w:eastAsia="pt-BR"/>
+        </w:rPr>
+        <w:t>require</w:t>
+      </w:r>
+      <w:r>
+        <w:rPr>
+          <w:rFonts w:ascii="Consolas" w:eastAsia="Times New Roman" w:hAnsi="Consolas" w:cs="Times New Roman"/>
+          <w:color w:val="F8F8F2"/>
+          <w:sz w:val="21"/>
+          <w:szCs w:val="21"/>
+          <w:lang w:eastAsia="pt-BR"/>
+        </w:rPr>
+        <w:t>(</w:t>
+      </w:r>
+      <w:r>
+        <w:rPr>
+          <w:rFonts w:ascii="Consolas" w:eastAsia="Times New Roman" w:hAnsi="Consolas" w:cs="Times New Roman"/>
+          <w:color w:val="E9F284"/>
+          <w:sz w:val="21"/>
+          <w:szCs w:val="21"/>
+          <w:lang w:eastAsia="pt-BR"/>
+        </w:rPr>
+        <w:t>"</w:t>
+      </w:r>
+      <w:r>
+        <w:rPr>
+          <w:rFonts w:ascii="Consolas" w:eastAsia="Times New Roman" w:hAnsi="Consolas" w:cs="Times New Roman"/>
+          <w:color w:val="F1FA8C"/>
+          <w:sz w:val="21"/>
+          <w:szCs w:val="21"/>
+          <w:lang w:eastAsia="pt-BR"/>
+        </w:rPr>
+        <w:t>express-flash</w:t>
+      </w:r>
+      <w:r>
+        <w:rPr>
+          <w:rFonts w:ascii="Consolas" w:eastAsia="Times New Roman" w:hAnsi="Consolas" w:cs="Times New Roman"/>
+          <w:color w:val="E9F284"/>
+          <w:sz w:val="21"/>
+          <w:szCs w:val="21"/>
+          <w:lang w:eastAsia="pt-BR"/>
+        </w:rPr>
+        <w:t>"</w:t>
+      </w:r>
+      <w:r>
+        <w:rPr>
+          <w:rFonts w:ascii="Consolas" w:eastAsia="Times New Roman" w:hAnsi="Consolas" w:cs="Times New Roman"/>
+          <w:color w:val="F8F8F2"/>
+          <w:sz w:val="21"/>
+          <w:szCs w:val="21"/>
+          <w:lang w:eastAsia="pt-BR"/>
+        </w:rPr>
+        <w:t>);</w:t>
+      </w:r>
+    </w:p>
+    <w:p>
+      <w:pPr>
+        <w:pStyle w:val="PargrafodaLista"/>
+        <w:numPr>
+          <w:ilvl w:val="0"/>
+          <w:numId w:val="3"/>
+        </w:numPr>
         <w:rPr>
           <w:rFonts w:asciiTheme="majorHAnsi" w:hAnsiTheme="majorHAnsi" w:cstheme="majorHAnsi"/>
           <w:sz w:val="24"/>
           <w:szCs w:val="24"/>
         </w:rPr>
-        <w:t>ejs</w:t>
-      </w:r>
-      <w:proofErr w:type="spellEnd"/>
-      <w:r>
-        <w:rPr>
-          <w:rFonts w:asciiTheme="majorHAnsi" w:hAnsiTheme="majorHAnsi" w:cstheme="majorHAnsi"/>
-          <w:sz w:val="24"/>
-          <w:szCs w:val="24"/>
-        </w:rPr>
-        <w:t xml:space="preserve"> –save”</w:t>
-      </w:r>
-    </w:p>
-    <w:p>
-      <w:pPr>
-        <w:pStyle w:val="PargrafodaLista"/>
-        <w:numPr>
-          <w:ilvl w:val="0"/>
-          <w:numId w:val="3"/>
-        </w:numPr>
-        <w:rPr>
-          <w:rFonts w:asciiTheme="majorHAnsi" w:hAnsiTheme="majorHAnsi" w:cstheme="majorHAnsi"/>
-          <w:sz w:val="24"/>
-          <w:szCs w:val="24"/>
-        </w:rPr>
-      </w:pPr>
-      <w:r>
-        <w:rPr>
-          <w:rFonts w:asciiTheme="majorHAnsi" w:hAnsiTheme="majorHAnsi" w:cstheme="majorHAnsi"/>
-          <w:sz w:val="24"/>
-          <w:szCs w:val="24"/>
-        </w:rPr>
-        <w:t xml:space="preserve">“npm install </w:t>
-      </w:r>
-      <w:proofErr w:type="spellStart"/>
-      <w:r>
-        <w:rPr>
-          <w:rFonts w:asciiTheme="majorHAnsi" w:hAnsiTheme="majorHAnsi" w:cstheme="majorHAnsi"/>
-          <w:sz w:val="24"/>
-          <w:szCs w:val="24"/>
-        </w:rPr>
-        <w:t>express</w:t>
-      </w:r>
-      <w:proofErr w:type="spellEnd"/>
-      <w:r>
-        <w:rPr>
-          <w:rFonts w:asciiTheme="majorHAnsi" w:hAnsiTheme="majorHAnsi" w:cstheme="majorHAnsi"/>
-          <w:sz w:val="24"/>
-          <w:szCs w:val="24"/>
-        </w:rPr>
-        <w:t>-flash –save”</w:t>
-      </w:r>
-    </w:p>
-    <w:p>
-      <w:pPr>
-        <w:pStyle w:val="PargrafodaLista"/>
-        <w:numPr>
-          <w:ilvl w:val="0"/>
-          <w:numId w:val="3"/>
-        </w:numPr>
-        <w:rPr>
-          <w:rFonts w:asciiTheme="majorHAnsi" w:hAnsiTheme="majorHAnsi" w:cstheme="majorHAnsi"/>
-          <w:sz w:val="24"/>
-          <w:szCs w:val="24"/>
-        </w:rPr>
-      </w:pPr>
-      <w:r>
-        <w:rPr>
-          <w:rFonts w:asciiTheme="majorHAnsi" w:hAnsiTheme="majorHAnsi" w:cstheme="majorHAnsi"/>
-          <w:sz w:val="24"/>
-          <w:szCs w:val="24"/>
-        </w:rPr>
-        <w:t xml:space="preserve">Crie o arquivo index.js </w:t>
-      </w:r>
-    </w:p>
-    <w:p>
-      <w:pPr>
-        <w:pStyle w:val="PargrafodaLista"/>
-        <w:numPr>
-          <w:ilvl w:val="0"/>
-          <w:numId w:val="3"/>
-        </w:numPr>
-        <w:rPr>
-          <w:rFonts w:asciiTheme="majorHAnsi" w:hAnsiTheme="majorHAnsi" w:cstheme="majorHAnsi"/>
-          <w:sz w:val="24"/>
-          <w:szCs w:val="24"/>
-        </w:rPr>
-      </w:pPr>
-      <w:r>
-        <w:rPr>
-          <w:rFonts w:asciiTheme="majorHAnsi" w:hAnsiTheme="majorHAnsi" w:cstheme="majorHAnsi"/>
-          <w:sz w:val="24"/>
-          <w:szCs w:val="24"/>
-        </w:rPr>
-        <w:t>No arquivo index.js</w:t>
-      </w:r>
-    </w:p>
-    <w:p>
-      <w:pPr>
-        <w:pStyle w:val="PargrafodaLista"/>
-        <w:numPr>
-          <w:ilvl w:val="0"/>
-          <w:numId w:val="3"/>
-        </w:numPr>
-        <w:rPr>
-          <w:rFonts w:asciiTheme="majorHAnsi" w:hAnsiTheme="majorHAnsi" w:cstheme="majorHAnsi"/>
-          <w:sz w:val="24"/>
-          <w:szCs w:val="24"/>
-        </w:rPr>
-      </w:pPr>
-      <w:r>
-        <w:rPr>
-          <w:rFonts w:asciiTheme="majorHAnsi" w:hAnsiTheme="majorHAnsi" w:cstheme="majorHAnsi"/>
-          <w:sz w:val="24"/>
-          <w:szCs w:val="24"/>
-        </w:rPr>
-        <w:t>Realize a importação das bibliotecas</w:t>
+      </w:pPr>
+    </w:p>
+    <w:p>
+      <w:pPr>
+        <w:pStyle w:val="PargrafodaLista"/>
+        <w:numPr>
+          <w:ilvl w:val="0"/>
+          <w:numId w:val="3"/>
+        </w:numPr>
+      </w:pPr>
+      <w:r>
+        <w:t>Instancie o express</w:t>
       </w:r>
     </w:p>
     <w:p>
@@ -426,7 +784,7 @@
           <w:szCs w:val="21"/>
           <w:lang w:eastAsia="pt-BR"/>
         </w:rPr>
-        <w:t>//importando as bibliotecas</w:t>
+        <w:t>//instancia do express</w:t>
       </w:r>
     </w:p>
     <w:p>
@@ -446,7 +804,6 @@
           <w:lang w:eastAsia="pt-BR"/>
         </w:rPr>
       </w:pPr>
-      <w:proofErr w:type="spellStart"/>
       <w:r>
         <w:rPr>
           <w:rFonts w:ascii="Consolas" w:eastAsia="Times New Roman" w:hAnsi="Consolas" w:cs="Times New Roman"/>
@@ -457,7 +814,6 @@
         </w:rPr>
         <w:t>const</w:t>
       </w:r>
-      <w:proofErr w:type="spellEnd"/>
       <w:r>
         <w:rPr>
           <w:rFonts w:ascii="Consolas" w:eastAsia="Times New Roman" w:hAnsi="Consolas" w:cs="Times New Roman"/>
@@ -468,7 +824,46 @@
         </w:rPr>
         <w:t> </w:t>
       </w:r>
-      <w:proofErr w:type="spellStart"/>
+      <w:r>
+        <w:rPr>
+          <w:rFonts w:ascii="Consolas" w:eastAsia="Times New Roman" w:hAnsi="Consolas" w:cs="Times New Roman"/>
+          <w:color w:val="BD93F9"/>
+          <w:sz w:val="21"/>
+          <w:szCs w:val="21"/>
+          <w:lang w:eastAsia="pt-BR"/>
+        </w:rPr>
+        <w:t>app</w:t>
+      </w:r>
+      <w:r>
+        <w:rPr>
+          <w:rFonts w:ascii="Consolas" w:eastAsia="Times New Roman" w:hAnsi="Consolas" w:cs="Times New Roman"/>
+          <w:color w:val="F8F8F2"/>
+          <w:sz w:val="21"/>
+          <w:szCs w:val="21"/>
+          <w:lang w:eastAsia="pt-BR"/>
+        </w:rPr>
+        <w:t> </w:t>
+      </w:r>
+      <w:r>
+        <w:rPr>
+          <w:rFonts w:ascii="Consolas" w:eastAsia="Times New Roman" w:hAnsi="Consolas" w:cs="Times New Roman"/>
+          <w:color w:val="FF79C6"/>
+          <w:sz w:val="21"/>
+          <w:szCs w:val="21"/>
+          <w:lang w:eastAsia="pt-BR"/>
+        </w:rPr>
+        <w:t>=</w:t>
+      </w:r>
+      <w:r>
+        <w:rPr>
+          <w:rFonts w:ascii="Consolas" w:eastAsia="Times New Roman" w:hAnsi="Consolas" w:cs="Times New Roman"/>
+          <w:color w:val="F8F8F2"/>
+          <w:sz w:val="21"/>
+          <w:szCs w:val="21"/>
+          <w:lang w:eastAsia="pt-BR"/>
+        </w:rPr>
+        <w:t> </w:t>
+      </w:r>
       <w:r>
         <w:rPr>
           <w:rFonts w:ascii="Consolas" w:eastAsia="Times New Roman" w:hAnsi="Consolas" w:cs="Times New Roman"/>
@@ -479,98 +874,36 @@
         </w:rPr>
         <w:t>express</w:t>
       </w:r>
-      <w:proofErr w:type="spellEnd"/>
-      <w:r>
-        <w:rPr>
-          <w:rFonts w:ascii="Consolas" w:eastAsia="Times New Roman" w:hAnsi="Consolas" w:cs="Times New Roman"/>
-          <w:color w:val="F8F8F2"/>
-          <w:sz w:val="21"/>
-          <w:szCs w:val="21"/>
-          <w:lang w:eastAsia="pt-BR"/>
-        </w:rPr>
-        <w:t> </w:t>
-      </w:r>
-      <w:r>
-        <w:rPr>
-          <w:rFonts w:ascii="Consolas" w:eastAsia="Times New Roman" w:hAnsi="Consolas" w:cs="Times New Roman"/>
-          <w:color w:val="FF79C6"/>
-          <w:sz w:val="21"/>
-          <w:szCs w:val="21"/>
-          <w:lang w:eastAsia="pt-BR"/>
-        </w:rPr>
-        <w:t>=</w:t>
-      </w:r>
-      <w:r>
-        <w:rPr>
-          <w:rFonts w:ascii="Consolas" w:eastAsia="Times New Roman" w:hAnsi="Consolas" w:cs="Times New Roman"/>
-          <w:color w:val="F8F8F2"/>
-          <w:sz w:val="21"/>
-          <w:szCs w:val="21"/>
-          <w:lang w:eastAsia="pt-BR"/>
-        </w:rPr>
-        <w:t> </w:t>
-      </w:r>
-      <w:r>
-        <w:rPr>
-          <w:rFonts w:ascii="Consolas" w:eastAsia="Times New Roman" w:hAnsi="Consolas" w:cs="Times New Roman"/>
-          <w:color w:val="50FA7B"/>
-          <w:sz w:val="21"/>
-          <w:szCs w:val="21"/>
-          <w:lang w:eastAsia="pt-BR"/>
-        </w:rPr>
-        <w:t>require</w:t>
-      </w:r>
-      <w:r>
-        <w:rPr>
-          <w:rFonts w:ascii="Consolas" w:eastAsia="Times New Roman" w:hAnsi="Consolas" w:cs="Times New Roman"/>
-          <w:color w:val="F8F8F2"/>
-          <w:sz w:val="21"/>
-          <w:szCs w:val="21"/>
-          <w:lang w:eastAsia="pt-BR"/>
-        </w:rPr>
-        <w:t>(</w:t>
-      </w:r>
-      <w:r>
-        <w:rPr>
-          <w:rFonts w:ascii="Consolas" w:eastAsia="Times New Roman" w:hAnsi="Consolas" w:cs="Times New Roman"/>
-          <w:color w:val="E9F284"/>
-          <w:sz w:val="21"/>
-          <w:szCs w:val="21"/>
-          <w:lang w:eastAsia="pt-BR"/>
-        </w:rPr>
-        <w:t>"</w:t>
-      </w:r>
-      <w:proofErr w:type="spellStart"/>
-      <w:r>
-        <w:rPr>
-          <w:rFonts w:ascii="Consolas" w:eastAsia="Times New Roman" w:hAnsi="Consolas" w:cs="Times New Roman"/>
-          <w:color w:val="F1FA8C"/>
-          <w:sz w:val="21"/>
-          <w:szCs w:val="21"/>
-          <w:lang w:eastAsia="pt-BR"/>
-        </w:rPr>
-        <w:t>express</w:t>
-      </w:r>
-      <w:proofErr w:type="spellEnd"/>
-      <w:r>
-        <w:rPr>
-          <w:rFonts w:ascii="Consolas" w:eastAsia="Times New Roman" w:hAnsi="Consolas" w:cs="Times New Roman"/>
-          <w:color w:val="E9F284"/>
-          <w:sz w:val="21"/>
-          <w:szCs w:val="21"/>
-          <w:lang w:eastAsia="pt-BR"/>
-        </w:rPr>
-        <w:t>"</w:t>
-      </w:r>
-      <w:r>
-        <w:rPr>
-          <w:rFonts w:ascii="Consolas" w:eastAsia="Times New Roman" w:hAnsi="Consolas" w:cs="Times New Roman"/>
-          <w:color w:val="F8F8F2"/>
-          <w:sz w:val="21"/>
-          <w:szCs w:val="21"/>
-          <w:lang w:eastAsia="pt-BR"/>
-        </w:rPr>
-        <w:t>);</w:t>
+      <w:r>
+        <w:rPr>
+          <w:rFonts w:ascii="Consolas" w:eastAsia="Times New Roman" w:hAnsi="Consolas" w:cs="Times New Roman"/>
+          <w:color w:val="F8F8F2"/>
+          <w:sz w:val="21"/>
+          <w:szCs w:val="21"/>
+          <w:lang w:eastAsia="pt-BR"/>
+        </w:rPr>
+        <w:t>();</w:t>
+      </w:r>
+    </w:p>
+    <w:p>
+      <w:pPr>
+        <w:pStyle w:val="PargrafodaLista"/>
+        <w:numPr>
+          <w:ilvl w:val="0"/>
+          <w:numId w:val="3"/>
+        </w:numPr>
+      </w:pPr>
+    </w:p>
+    <w:p>
+      <w:pPr>
+        <w:pStyle w:val="PargrafodaLista"/>
+        <w:numPr>
+          <w:ilvl w:val="0"/>
+          <w:numId w:val="3"/>
+        </w:numPr>
+      </w:pPr>
+      <w:r>
+        <w:t>Configure a view engine e o express</w:t>
       </w:r>
     </w:p>
     <w:p>
@@ -590,131 +923,15 @@
           <w:lang w:eastAsia="pt-BR"/>
         </w:rPr>
       </w:pPr>
-      <w:proofErr w:type="spellStart"/>
-      <w:r>
-        <w:rPr>
-          <w:rFonts w:ascii="Consolas" w:eastAsia="Times New Roman" w:hAnsi="Consolas" w:cs="Times New Roman"/>
-          <w:color w:val="FF79C6"/>
-          <w:sz w:val="21"/>
-          <w:szCs w:val="21"/>
-          <w:lang w:eastAsia="pt-BR"/>
-        </w:rPr>
-        <w:t>const</w:t>
-      </w:r>
-      <w:proofErr w:type="spellEnd"/>
-      <w:r>
-        <w:rPr>
-          <w:rFonts w:ascii="Consolas" w:eastAsia="Times New Roman" w:hAnsi="Consolas" w:cs="Times New Roman"/>
-          <w:color w:val="F8F8F2"/>
-          <w:sz w:val="21"/>
-          <w:szCs w:val="21"/>
-          <w:lang w:eastAsia="pt-BR"/>
-        </w:rPr>
-        <w:t> </w:t>
-      </w:r>
-      <w:proofErr w:type="spellStart"/>
-      <w:r>
-        <w:rPr>
-          <w:rFonts w:ascii="Consolas" w:eastAsia="Times New Roman" w:hAnsi="Consolas" w:cs="Times New Roman"/>
-          <w:color w:val="50FA7B"/>
-          <w:sz w:val="21"/>
-          <w:szCs w:val="21"/>
-          <w:lang w:eastAsia="pt-BR"/>
-        </w:rPr>
-        <w:t>session</w:t>
-      </w:r>
-      <w:proofErr w:type="spellEnd"/>
-      <w:r>
-        <w:rPr>
-          <w:rFonts w:ascii="Consolas" w:eastAsia="Times New Roman" w:hAnsi="Consolas" w:cs="Times New Roman"/>
-          <w:color w:val="F8F8F2"/>
-          <w:sz w:val="21"/>
-          <w:szCs w:val="21"/>
-          <w:lang w:eastAsia="pt-BR"/>
-        </w:rPr>
-        <w:t> </w:t>
-      </w:r>
-      <w:r>
-        <w:rPr>
-          <w:rFonts w:ascii="Consolas" w:eastAsia="Times New Roman" w:hAnsi="Consolas" w:cs="Times New Roman"/>
-          <w:color w:val="FF79C6"/>
-          <w:sz w:val="21"/>
-          <w:szCs w:val="21"/>
-          <w:lang w:eastAsia="pt-BR"/>
-        </w:rPr>
-        <w:t>=</w:t>
-      </w:r>
-      <w:r>
-        <w:rPr>
-          <w:rFonts w:ascii="Consolas" w:eastAsia="Times New Roman" w:hAnsi="Consolas" w:cs="Times New Roman"/>
-          <w:color w:val="F8F8F2"/>
-          <w:sz w:val="21"/>
-          <w:szCs w:val="21"/>
-          <w:lang w:eastAsia="pt-BR"/>
-        </w:rPr>
-        <w:t> </w:t>
-      </w:r>
-      <w:r>
-        <w:rPr>
-          <w:rFonts w:ascii="Consolas" w:eastAsia="Times New Roman" w:hAnsi="Consolas" w:cs="Times New Roman"/>
-          <w:color w:val="50FA7B"/>
-          <w:sz w:val="21"/>
-          <w:szCs w:val="21"/>
-          <w:lang w:eastAsia="pt-BR"/>
-        </w:rPr>
-        <w:t>require</w:t>
-      </w:r>
-      <w:r>
-        <w:rPr>
-          <w:rFonts w:ascii="Consolas" w:eastAsia="Times New Roman" w:hAnsi="Consolas" w:cs="Times New Roman"/>
-          <w:color w:val="F8F8F2"/>
-          <w:sz w:val="21"/>
-          <w:szCs w:val="21"/>
-          <w:lang w:eastAsia="pt-BR"/>
-        </w:rPr>
-        <w:t>(</w:t>
-      </w:r>
-      <w:r>
-        <w:rPr>
-          <w:rFonts w:ascii="Consolas" w:eastAsia="Times New Roman" w:hAnsi="Consolas" w:cs="Times New Roman"/>
-          <w:color w:val="E9F284"/>
-          <w:sz w:val="21"/>
-          <w:szCs w:val="21"/>
-          <w:lang w:eastAsia="pt-BR"/>
-        </w:rPr>
-        <w:t>"</w:t>
-      </w:r>
-      <w:proofErr w:type="spellStart"/>
-      <w:r>
-        <w:rPr>
-          <w:rFonts w:ascii="Consolas" w:eastAsia="Times New Roman" w:hAnsi="Consolas" w:cs="Times New Roman"/>
-          <w:color w:val="F1FA8C"/>
-          <w:sz w:val="21"/>
-          <w:szCs w:val="21"/>
-          <w:lang w:eastAsia="pt-BR"/>
-        </w:rPr>
-        <w:t>express-session</w:t>
-      </w:r>
-      <w:proofErr w:type="spellEnd"/>
-      <w:r>
-        <w:rPr>
-          <w:rFonts w:ascii="Consolas" w:eastAsia="Times New Roman" w:hAnsi="Consolas" w:cs="Times New Roman"/>
-          <w:color w:val="E9F284"/>
-          <w:sz w:val="21"/>
-          <w:szCs w:val="21"/>
-          <w:lang w:eastAsia="pt-BR"/>
-        </w:rPr>
-        <w:t>"</w:t>
-      </w:r>
-      <w:r>
-        <w:rPr>
-          <w:rFonts w:ascii="Consolas" w:eastAsia="Times New Roman" w:hAnsi="Consolas" w:cs="Times New Roman"/>
-          <w:color w:val="F8F8F2"/>
-          <w:sz w:val="21"/>
-          <w:szCs w:val="21"/>
-          <w:lang w:eastAsia="pt-BR"/>
-        </w:rPr>
-        <w:t>);</w:t>
+      <w:r>
+        <w:rPr>
+          <w:rFonts w:ascii="Consolas" w:eastAsia="Times New Roman" w:hAnsi="Consolas" w:cs="Times New Roman"/>
+          <w:color w:val="6272A4"/>
+          <w:sz w:val="21"/>
+          <w:szCs w:val="21"/>
+          <w:lang w:eastAsia="pt-BR"/>
+        </w:rPr>
+        <w:t>/configurando a viw engine</w:t>
       </w:r>
     </w:p>
     <w:p>
@@ -734,27 +951,25 @@
           <w:lang w:eastAsia="pt-BR"/>
         </w:rPr>
       </w:pPr>
-      <w:proofErr w:type="spellStart"/>
-      <w:r>
-        <w:rPr>
-          <w:rFonts w:ascii="Consolas" w:eastAsia="Times New Roman" w:hAnsi="Consolas" w:cs="Times New Roman"/>
-          <w:color w:val="FF79C6"/>
-          <w:sz w:val="21"/>
-          <w:szCs w:val="21"/>
-          <w:lang w:eastAsia="pt-BR"/>
-        </w:rPr>
-        <w:t>const</w:t>
-      </w:r>
-      <w:proofErr w:type="spellEnd"/>
-      <w:r>
-        <w:rPr>
-          <w:rFonts w:ascii="Consolas" w:eastAsia="Times New Roman" w:hAnsi="Consolas" w:cs="Times New Roman"/>
-          <w:color w:val="F8F8F2"/>
-          <w:sz w:val="21"/>
-          <w:szCs w:val="21"/>
-          <w:lang w:eastAsia="pt-BR"/>
-        </w:rPr>
-        <w:t> </w:t>
+      <w:r>
+        <w:rPr>
+          <w:rFonts w:ascii="Consolas" w:eastAsia="Times New Roman" w:hAnsi="Consolas" w:cs="Times New Roman"/>
+          <w:color w:val="BD93F9"/>
+          <w:sz w:val="21"/>
+          <w:szCs w:val="21"/>
+          <w:lang w:eastAsia="pt-BR"/>
+        </w:rPr>
+        <w:t>app</w:t>
+      </w:r>
+      <w:r>
+        <w:rPr>
+          <w:rFonts w:ascii="Consolas" w:eastAsia="Times New Roman" w:hAnsi="Consolas" w:cs="Times New Roman"/>
+          <w:color w:val="F8F8F2"/>
+          <w:sz w:val="21"/>
+          <w:szCs w:val="21"/>
+          <w:lang w:eastAsia="pt-BR"/>
+        </w:rPr>
+        <w:t>.</w:t>
       </w:r>
       <w:r>
         <w:rPr>
@@ -764,47 +979,7 @@
           <w:szCs w:val="21"/>
           <w:lang w:eastAsia="pt-BR"/>
         </w:rPr>
-        <w:t>flash</w:t>
-      </w:r>
-      <w:r>
-        <w:rPr>
-          <w:rFonts w:ascii="Consolas" w:eastAsia="Times New Roman" w:hAnsi="Consolas" w:cs="Times New Roman"/>
-          <w:color w:val="F8F8F2"/>
-          <w:sz w:val="21"/>
-          <w:szCs w:val="21"/>
-          <w:lang w:eastAsia="pt-BR"/>
-        </w:rPr>
-        <w:t> </w:t>
-      </w:r>
-      <w:r>
-        <w:rPr>
-          <w:rFonts w:ascii="Consolas" w:eastAsia="Times New Roman" w:hAnsi="Consolas" w:cs="Times New Roman"/>
-          <w:color w:val="FF79C6"/>
-          <w:sz w:val="21"/>
-          <w:szCs w:val="21"/>
-          <w:lang w:eastAsia="pt-BR"/>
-        </w:rPr>
-        <w:t>=</w:t>
-      </w:r>
-      <w:r>
-        <w:rPr>
-          <w:rFonts w:ascii="Consolas" w:eastAsia="Times New Roman" w:hAnsi="Consolas" w:cs="Times New Roman"/>
-          <w:color w:val="F8F8F2"/>
-          <w:sz w:val="21"/>
-          <w:szCs w:val="21"/>
-          <w:lang w:eastAsia="pt-BR"/>
-        </w:rPr>
-        <w:t> </w:t>
-      </w:r>
-      <w:r>
-        <w:rPr>
-          <w:rFonts w:ascii="Consolas" w:eastAsia="Times New Roman" w:hAnsi="Consolas" w:cs="Times New Roman"/>
-          <w:color w:val="50FA7B"/>
-          <w:sz w:val="21"/>
-          <w:szCs w:val="21"/>
-          <w:lang w:eastAsia="pt-BR"/>
-        </w:rPr>
-        <w:t>require</w:t>
+        <w:t>set</w:t>
       </w:r>
       <w:r>
         <w:rPr>
@@ -824,9 +999,8 @@
           <w:szCs w:val="21"/>
           <w:lang w:eastAsia="pt-BR"/>
         </w:rPr>
-        <w:t>"</w:t>
-      </w:r>
-      <w:proofErr w:type="spellStart"/>
+        <w:t>'</w:t>
+      </w:r>
       <w:r>
         <w:rPr>
           <w:rFonts w:ascii="Consolas" w:eastAsia="Times New Roman" w:hAnsi="Consolas" w:cs="Times New Roman"/>
@@ -835,9 +1009,38 @@
           <w:szCs w:val="21"/>
           <w:lang w:eastAsia="pt-BR"/>
         </w:rPr>
-        <w:t>express</w:t>
-      </w:r>
-      <w:proofErr w:type="spellEnd"/>
+        <w:t>view engine</w:t>
+      </w:r>
+      <w:r>
+        <w:rPr>
+          <w:rFonts w:ascii="Consolas" w:eastAsia="Times New Roman" w:hAnsi="Consolas" w:cs="Times New Roman"/>
+          <w:color w:val="E9F284"/>
+          <w:sz w:val="21"/>
+          <w:szCs w:val="21"/>
+          <w:lang w:eastAsia="pt-BR"/>
+        </w:rPr>
+        <w:t>'</w:t>
+      </w:r>
+      <w:r>
+        <w:rPr>
+          <w:rFonts w:ascii="Consolas" w:eastAsia="Times New Roman" w:hAnsi="Consolas" w:cs="Times New Roman"/>
+          <w:color w:val="F8F8F2"/>
+          <w:sz w:val="21"/>
+          <w:szCs w:val="21"/>
+          <w:lang w:eastAsia="pt-BR"/>
+        </w:rPr>
+        <w:t>,</w:t>
+      </w:r>
+      <w:r>
+        <w:rPr>
+          <w:rFonts w:ascii="Consolas" w:eastAsia="Times New Roman" w:hAnsi="Consolas" w:cs="Times New Roman"/>
+          <w:color w:val="E9F284"/>
+          <w:sz w:val="21"/>
+          <w:szCs w:val="21"/>
+          <w:lang w:eastAsia="pt-BR"/>
+        </w:rPr>
+        <w:t>'</w:t>
+      </w:r>
       <w:r>
         <w:rPr>
           <w:rFonts w:ascii="Consolas" w:eastAsia="Times New Roman" w:hAnsi="Consolas" w:cs="Times New Roman"/>
@@ -846,7 +1049,7 @@
           <w:szCs w:val="21"/>
           <w:lang w:eastAsia="pt-BR"/>
         </w:rPr>
-        <w:t>-flash</w:t>
+        <w:t>ejs</w:t>
       </w:r>
       <w:r>
         <w:rPr>
@@ -856,7 +1059,7 @@
           <w:szCs w:val="21"/>
           <w:lang w:eastAsia="pt-BR"/>
         </w:rPr>
-        <w:t>"</w:t>
+        <w:t>'</w:t>
       </w:r>
       <w:r>
         <w:rPr>
@@ -868,37 +1071,6 @@
         </w:rPr>
         <w:t>);</w:t>
       </w:r>
-    </w:p>
-    <w:p>
-      <w:pPr>
-        <w:pStyle w:val="PargrafodaLista"/>
-        <w:numPr>
-          <w:ilvl w:val="0"/>
-          <w:numId w:val="3"/>
-        </w:numPr>
-        <w:rPr>
-          <w:rFonts w:asciiTheme="majorHAnsi" w:hAnsiTheme="majorHAnsi" w:cstheme="majorHAnsi"/>
-          <w:sz w:val="24"/>
-          <w:szCs w:val="24"/>
-        </w:rPr>
-      </w:pPr>
-    </w:p>
-    <w:p>
-      <w:pPr>
-        <w:pStyle w:val="PargrafodaLista"/>
-        <w:numPr>
-          <w:ilvl w:val="0"/>
-          <w:numId w:val="3"/>
-        </w:numPr>
-      </w:pPr>
-      <w:r>
-        <w:t xml:space="preserve">Instancie o </w:t>
-      </w:r>
-      <w:proofErr w:type="spellStart"/>
-      <w:r>
-        <w:t>express</w:t>
-      </w:r>
-      <w:proofErr w:type="spellEnd"/>
     </w:p>
     <w:p>
       <w:pPr>
@@ -917,28 +1089,6 @@
           <w:lang w:eastAsia="pt-BR"/>
         </w:rPr>
       </w:pPr>
-      <w:r>
-        <w:rPr>
-          <w:rFonts w:ascii="Consolas" w:eastAsia="Times New Roman" w:hAnsi="Consolas" w:cs="Times New Roman"/>
-          <w:color w:val="6272A4"/>
-          <w:sz w:val="21"/>
-          <w:szCs w:val="21"/>
-          <w:lang w:eastAsia="pt-BR"/>
-        </w:rPr>
-        <w:t>//instancia do </w:t>
-      </w:r>
-      <w:proofErr w:type="spellStart"/>
-      <w:r>
-        <w:rPr>
-          <w:rFonts w:ascii="Consolas" w:eastAsia="Times New Roman" w:hAnsi="Consolas" w:cs="Times New Roman"/>
-          <w:color w:val="6272A4"/>
-          <w:sz w:val="21"/>
-          <w:szCs w:val="21"/>
-          <w:lang w:eastAsia="pt-BR"/>
-        </w:rPr>
-        <w:t>express</w:t>
-      </w:r>
-      <w:proofErr w:type="spellEnd"/>
     </w:p>
     <w:p>
       <w:pPr>
@@ -957,144 +1107,16 @@
           <w:lang w:eastAsia="pt-BR"/>
         </w:rPr>
       </w:pPr>
-      <w:proofErr w:type="spellStart"/>
-      <w:r>
-        <w:rPr>
-          <w:rFonts w:ascii="Consolas" w:eastAsia="Times New Roman" w:hAnsi="Consolas" w:cs="Times New Roman"/>
-          <w:color w:val="FF79C6"/>
-          <w:sz w:val="21"/>
-          <w:szCs w:val="21"/>
-          <w:lang w:eastAsia="pt-BR"/>
-        </w:rPr>
-        <w:t>const</w:t>
-      </w:r>
-      <w:proofErr w:type="spellEnd"/>
-      <w:r>
-        <w:rPr>
-          <w:rFonts w:ascii="Consolas" w:eastAsia="Times New Roman" w:hAnsi="Consolas" w:cs="Times New Roman"/>
-          <w:color w:val="F8F8F2"/>
-          <w:sz w:val="21"/>
-          <w:szCs w:val="21"/>
-          <w:lang w:eastAsia="pt-BR"/>
-        </w:rPr>
-        <w:t> </w:t>
-      </w:r>
-      <w:r>
-        <w:rPr>
-          <w:rFonts w:ascii="Consolas" w:eastAsia="Times New Roman" w:hAnsi="Consolas" w:cs="Times New Roman"/>
-          <w:color w:val="BD93F9"/>
-          <w:sz w:val="21"/>
-          <w:szCs w:val="21"/>
-          <w:lang w:eastAsia="pt-BR"/>
-        </w:rPr>
-        <w:t>app</w:t>
-      </w:r>
-      <w:r>
-        <w:rPr>
-          <w:rFonts w:ascii="Consolas" w:eastAsia="Times New Roman" w:hAnsi="Consolas" w:cs="Times New Roman"/>
-          <w:color w:val="F8F8F2"/>
-          <w:sz w:val="21"/>
-          <w:szCs w:val="21"/>
-          <w:lang w:eastAsia="pt-BR"/>
-        </w:rPr>
-        <w:t> </w:t>
-      </w:r>
-      <w:r>
-        <w:rPr>
-          <w:rFonts w:ascii="Consolas" w:eastAsia="Times New Roman" w:hAnsi="Consolas" w:cs="Times New Roman"/>
-          <w:color w:val="FF79C6"/>
-          <w:sz w:val="21"/>
-          <w:szCs w:val="21"/>
-          <w:lang w:eastAsia="pt-BR"/>
-        </w:rPr>
-        <w:t>=</w:t>
-      </w:r>
-      <w:r>
-        <w:rPr>
-          <w:rFonts w:ascii="Consolas" w:eastAsia="Times New Roman" w:hAnsi="Consolas" w:cs="Times New Roman"/>
-          <w:color w:val="F8F8F2"/>
-          <w:sz w:val="21"/>
-          <w:szCs w:val="21"/>
-          <w:lang w:eastAsia="pt-BR"/>
-        </w:rPr>
-        <w:t> </w:t>
-      </w:r>
-      <w:proofErr w:type="spellStart"/>
-      <w:proofErr w:type="gramStart"/>
-      <w:r>
-        <w:rPr>
-          <w:rFonts w:ascii="Consolas" w:eastAsia="Times New Roman" w:hAnsi="Consolas" w:cs="Times New Roman"/>
-          <w:color w:val="50FA7B"/>
-          <w:sz w:val="21"/>
-          <w:szCs w:val="21"/>
-          <w:lang w:eastAsia="pt-BR"/>
-        </w:rPr>
-        <w:t>express</w:t>
-      </w:r>
-      <w:proofErr w:type="spellEnd"/>
-      <w:r>
-        <w:rPr>
-          <w:rFonts w:ascii="Consolas" w:eastAsia="Times New Roman" w:hAnsi="Consolas" w:cs="Times New Roman"/>
-          <w:color w:val="F8F8F2"/>
-          <w:sz w:val="21"/>
-          <w:szCs w:val="21"/>
-          <w:lang w:eastAsia="pt-BR"/>
-        </w:rPr>
-        <w:t>(</w:t>
-      </w:r>
-      <w:proofErr w:type="gramEnd"/>
-      <w:r>
-        <w:rPr>
-          <w:rFonts w:ascii="Consolas" w:eastAsia="Times New Roman" w:hAnsi="Consolas" w:cs="Times New Roman"/>
-          <w:color w:val="F8F8F2"/>
-          <w:sz w:val="21"/>
-          <w:szCs w:val="21"/>
-          <w:lang w:eastAsia="pt-BR"/>
-        </w:rPr>
-        <w:t>);</w:t>
-      </w:r>
-    </w:p>
-    <w:p>
-      <w:pPr>
-        <w:pStyle w:val="PargrafodaLista"/>
-        <w:numPr>
-          <w:ilvl w:val="0"/>
-          <w:numId w:val="3"/>
-        </w:numPr>
-      </w:pPr>
-    </w:p>
-    <w:p>
-      <w:pPr>
-        <w:pStyle w:val="PargrafodaLista"/>
-        <w:numPr>
-          <w:ilvl w:val="0"/>
-          <w:numId w:val="3"/>
-        </w:numPr>
-      </w:pPr>
-      <w:r>
-        <w:t xml:space="preserve">Configure a </w:t>
-      </w:r>
-      <w:proofErr w:type="spellStart"/>
-      <w:r>
-        <w:t>view</w:t>
-      </w:r>
-      <w:proofErr w:type="spellEnd"/>
-      <w:r>
-        <w:t xml:space="preserve"> </w:t>
-      </w:r>
-      <w:proofErr w:type="spellStart"/>
-      <w:r>
-        <w:t>engine</w:t>
-      </w:r>
-      <w:proofErr w:type="spellEnd"/>
-      <w:r>
-        <w:t xml:space="preserve"> e o </w:t>
-      </w:r>
-      <w:proofErr w:type="spellStart"/>
-      <w:r>
-        <w:t>express</w:t>
-      </w:r>
-      <w:proofErr w:type="spellEnd"/>
+      <w:r>
+        <w:rPr>
+          <w:rFonts w:ascii="Consolas" w:eastAsia="Times New Roman" w:hAnsi="Consolas" w:cs="Times New Roman"/>
+          <w:color w:val="6272A4"/>
+          <w:sz w:val="21"/>
+          <w:szCs w:val="21"/>
+          <w:lang w:eastAsia="pt-BR"/>
+        </w:rPr>
+        <w:t>//configuração do express</w:t>
+      </w:r>
     </w:p>
     <w:p>
       <w:pPr>
@@ -1116,47 +1138,113 @@
       <w:r>
         <w:rPr>
           <w:rFonts w:ascii="Consolas" w:eastAsia="Times New Roman" w:hAnsi="Consolas" w:cs="Times New Roman"/>
-          <w:color w:val="6272A4"/>
-          <w:sz w:val="21"/>
-          <w:szCs w:val="21"/>
-          <w:lang w:eastAsia="pt-BR"/>
-        </w:rPr>
-        <w:t>/configurando a </w:t>
-      </w:r>
-      <w:proofErr w:type="spellStart"/>
-      <w:r>
-        <w:rPr>
-          <w:rFonts w:ascii="Consolas" w:eastAsia="Times New Roman" w:hAnsi="Consolas" w:cs="Times New Roman"/>
-          <w:color w:val="6272A4"/>
-          <w:sz w:val="21"/>
-          <w:szCs w:val="21"/>
-          <w:lang w:eastAsia="pt-BR"/>
-        </w:rPr>
-        <w:t>viw</w:t>
-      </w:r>
-      <w:proofErr w:type="spellEnd"/>
-      <w:r>
-        <w:rPr>
-          <w:rFonts w:ascii="Consolas" w:eastAsia="Times New Roman" w:hAnsi="Consolas" w:cs="Times New Roman"/>
-          <w:color w:val="6272A4"/>
-          <w:sz w:val="21"/>
-          <w:szCs w:val="21"/>
-          <w:lang w:eastAsia="pt-BR"/>
-        </w:rPr>
-        <w:t> </w:t>
-      </w:r>
-      <w:proofErr w:type="spellStart"/>
-      <w:r>
-        <w:rPr>
-          <w:rFonts w:ascii="Consolas" w:eastAsia="Times New Roman" w:hAnsi="Consolas" w:cs="Times New Roman"/>
-          <w:color w:val="6272A4"/>
-          <w:sz w:val="21"/>
-          <w:szCs w:val="21"/>
-          <w:lang w:eastAsia="pt-BR"/>
-        </w:rPr>
-        <w:t>engine</w:t>
-      </w:r>
-      <w:proofErr w:type="spellEnd"/>
+          <w:color w:val="BD93F9"/>
+          <w:sz w:val="21"/>
+          <w:szCs w:val="21"/>
+          <w:lang w:eastAsia="pt-BR"/>
+        </w:rPr>
+        <w:t>app</w:t>
+      </w:r>
+      <w:r>
+        <w:rPr>
+          <w:rFonts w:ascii="Consolas" w:eastAsia="Times New Roman" w:hAnsi="Consolas" w:cs="Times New Roman"/>
+          <w:color w:val="F8F8F2"/>
+          <w:sz w:val="21"/>
+          <w:szCs w:val="21"/>
+          <w:lang w:eastAsia="pt-BR"/>
+        </w:rPr>
+        <w:t>.</w:t>
+      </w:r>
+      <w:r>
+        <w:rPr>
+          <w:rFonts w:ascii="Consolas" w:eastAsia="Times New Roman" w:hAnsi="Consolas" w:cs="Times New Roman"/>
+          <w:color w:val="50FA7B"/>
+          <w:sz w:val="21"/>
+          <w:szCs w:val="21"/>
+          <w:lang w:eastAsia="pt-BR"/>
+        </w:rPr>
+        <w:t>use</w:t>
+      </w:r>
+      <w:r>
+        <w:rPr>
+          <w:rFonts w:ascii="Consolas" w:eastAsia="Times New Roman" w:hAnsi="Consolas" w:cs="Times New Roman"/>
+          <w:color w:val="F8F8F2"/>
+          <w:sz w:val="21"/>
+          <w:szCs w:val="21"/>
+          <w:lang w:eastAsia="pt-BR"/>
+        </w:rPr>
+        <w:t>(</w:t>
+      </w:r>
+      <w:r>
+        <w:rPr>
+          <w:rFonts w:ascii="Consolas" w:eastAsia="Times New Roman" w:hAnsi="Consolas" w:cs="Times New Roman"/>
+          <w:color w:val="50FA7B"/>
+          <w:sz w:val="21"/>
+          <w:szCs w:val="21"/>
+          <w:lang w:eastAsia="pt-BR"/>
+        </w:rPr>
+        <w:t>express</w:t>
+      </w:r>
+      <w:r>
+        <w:rPr>
+          <w:rFonts w:ascii="Consolas" w:eastAsia="Times New Roman" w:hAnsi="Consolas" w:cs="Times New Roman"/>
+          <w:color w:val="F8F8F2"/>
+          <w:sz w:val="21"/>
+          <w:szCs w:val="21"/>
+          <w:lang w:eastAsia="pt-BR"/>
+        </w:rPr>
+        <w:t>.</w:t>
+      </w:r>
+      <w:r>
+        <w:rPr>
+          <w:rFonts w:ascii="Consolas" w:eastAsia="Times New Roman" w:hAnsi="Consolas" w:cs="Times New Roman"/>
+          <w:color w:val="50FA7B"/>
+          <w:sz w:val="21"/>
+          <w:szCs w:val="21"/>
+          <w:lang w:eastAsia="pt-BR"/>
+        </w:rPr>
+        <w:t>urlencoded</w:t>
+      </w:r>
+      <w:r>
+        <w:rPr>
+          <w:rFonts w:ascii="Consolas" w:eastAsia="Times New Roman" w:hAnsi="Consolas" w:cs="Times New Roman"/>
+          <w:color w:val="F8F8F2"/>
+          <w:sz w:val="21"/>
+          <w:szCs w:val="21"/>
+          <w:lang w:eastAsia="pt-BR"/>
+        </w:rPr>
+        <w:t>({extended</w:t>
+      </w:r>
+      <w:r>
+        <w:rPr>
+          <w:rFonts w:ascii="Consolas" w:eastAsia="Times New Roman" w:hAnsi="Consolas" w:cs="Times New Roman"/>
+          <w:color w:val="FF79C6"/>
+          <w:sz w:val="21"/>
+          <w:szCs w:val="21"/>
+          <w:lang w:eastAsia="pt-BR"/>
+        </w:rPr>
+        <w:t>:</w:t>
+      </w:r>
+      <w:r>
+        <w:rPr>
+          <w:rFonts w:ascii="Consolas" w:eastAsia="Times New Roman" w:hAnsi="Consolas" w:cs="Times New Roman"/>
+          <w:color w:val="BD93F9"/>
+          <w:sz w:val="21"/>
+          <w:szCs w:val="21"/>
+          <w:lang w:eastAsia="pt-BR"/>
+        </w:rPr>
+        <w:t>false</w:t>
+      </w:r>
+      <w:r>
+        <w:rPr>
+          <w:rFonts w:ascii="Consolas" w:eastAsia="Times New Roman" w:hAnsi="Consolas" w:cs="Times New Roman"/>
+          <w:color w:val="F8F8F2"/>
+          <w:sz w:val="21"/>
+          <w:szCs w:val="21"/>
+          <w:lang w:eastAsia="pt-BR"/>
+        </w:rPr>
+        <w:t>}));</w:t>
+      </w:r>
     </w:p>
     <w:p>
       <w:pPr>
@@ -1175,8 +1263,6 @@
           <w:lang w:eastAsia="pt-BR"/>
         </w:rPr>
       </w:pPr>
-      <w:proofErr w:type="spellStart"/>
-      <w:proofErr w:type="gramStart"/>
       <w:r>
         <w:rPr>
           <w:rFonts w:ascii="Consolas" w:eastAsia="Times New Roman" w:hAnsi="Consolas" w:cs="Times New Roman"/>
@@ -1205,9 +1291,8 @@
           <w:szCs w:val="21"/>
           <w:lang w:eastAsia="pt-BR"/>
         </w:rPr>
-        <w:t>set</w:t>
-      </w:r>
-      <w:proofErr w:type="spellEnd"/>
+        <w:t>use</w:t>
+      </w:r>
       <w:r>
         <w:rPr>
           <w:rFonts w:ascii="Consolas" w:eastAsia="Times New Roman" w:hAnsi="Consolas" w:cs="Times New Roman"/>
@@ -1218,112 +1303,66 @@
         </w:rPr>
         <w:t>(</w:t>
       </w:r>
-      <w:proofErr w:type="gramEnd"/>
-      <w:r>
-        <w:rPr>
-          <w:rFonts w:ascii="Consolas" w:eastAsia="Times New Roman" w:hAnsi="Consolas" w:cs="Times New Roman"/>
-          <w:color w:val="E9F284"/>
-          <w:sz w:val="21"/>
-          <w:szCs w:val="21"/>
-          <w:lang w:eastAsia="pt-BR"/>
-        </w:rPr>
-        <w:t>'</w:t>
-      </w:r>
-      <w:proofErr w:type="spellStart"/>
-      <w:r>
-        <w:rPr>
-          <w:rFonts w:ascii="Consolas" w:eastAsia="Times New Roman" w:hAnsi="Consolas" w:cs="Times New Roman"/>
-          <w:color w:val="F1FA8C"/>
-          <w:sz w:val="21"/>
-          <w:szCs w:val="21"/>
-          <w:lang w:eastAsia="pt-BR"/>
-        </w:rPr>
-        <w:t>view</w:t>
-      </w:r>
-      <w:proofErr w:type="spellEnd"/>
-      <w:r>
-        <w:rPr>
-          <w:rFonts w:ascii="Consolas" w:eastAsia="Times New Roman" w:hAnsi="Consolas" w:cs="Times New Roman"/>
-          <w:color w:val="F1FA8C"/>
-          <w:sz w:val="21"/>
-          <w:szCs w:val="21"/>
-          <w:lang w:eastAsia="pt-BR"/>
-        </w:rPr>
-        <w:t> </w:t>
-      </w:r>
-      <w:proofErr w:type="spellStart"/>
-      <w:r>
-        <w:rPr>
-          <w:rFonts w:ascii="Consolas" w:eastAsia="Times New Roman" w:hAnsi="Consolas" w:cs="Times New Roman"/>
-          <w:color w:val="F1FA8C"/>
-          <w:sz w:val="21"/>
-          <w:szCs w:val="21"/>
-          <w:lang w:eastAsia="pt-BR"/>
-        </w:rPr>
-        <w:t>engine</w:t>
-      </w:r>
-      <w:proofErr w:type="spellEnd"/>
-      <w:r>
-        <w:rPr>
-          <w:rFonts w:ascii="Consolas" w:eastAsia="Times New Roman" w:hAnsi="Consolas" w:cs="Times New Roman"/>
-          <w:color w:val="E9F284"/>
-          <w:sz w:val="21"/>
-          <w:szCs w:val="21"/>
-          <w:lang w:eastAsia="pt-BR"/>
-        </w:rPr>
-        <w:t>'</w:t>
-      </w:r>
-      <w:r>
-        <w:rPr>
-          <w:rFonts w:ascii="Consolas" w:eastAsia="Times New Roman" w:hAnsi="Consolas" w:cs="Times New Roman"/>
-          <w:color w:val="F8F8F2"/>
-          <w:sz w:val="21"/>
-          <w:szCs w:val="21"/>
-          <w:lang w:eastAsia="pt-BR"/>
-        </w:rPr>
-        <w:t>,</w:t>
-      </w:r>
-      <w:r>
-        <w:rPr>
-          <w:rFonts w:ascii="Consolas" w:eastAsia="Times New Roman" w:hAnsi="Consolas" w:cs="Times New Roman"/>
-          <w:color w:val="E9F284"/>
-          <w:sz w:val="21"/>
-          <w:szCs w:val="21"/>
-          <w:lang w:eastAsia="pt-BR"/>
-        </w:rPr>
-        <w:t>'</w:t>
-      </w:r>
-      <w:proofErr w:type="spellStart"/>
-      <w:r>
-        <w:rPr>
-          <w:rFonts w:ascii="Consolas" w:eastAsia="Times New Roman" w:hAnsi="Consolas" w:cs="Times New Roman"/>
-          <w:color w:val="F1FA8C"/>
-          <w:sz w:val="21"/>
-          <w:szCs w:val="21"/>
-          <w:lang w:eastAsia="pt-BR"/>
-        </w:rPr>
-        <w:t>ejs</w:t>
-      </w:r>
-      <w:proofErr w:type="spellEnd"/>
-      <w:r>
-        <w:rPr>
-          <w:rFonts w:ascii="Consolas" w:eastAsia="Times New Roman" w:hAnsi="Consolas" w:cs="Times New Roman"/>
-          <w:color w:val="E9F284"/>
-          <w:sz w:val="21"/>
-          <w:szCs w:val="21"/>
-          <w:lang w:eastAsia="pt-BR"/>
-        </w:rPr>
-        <w:t>'</w:t>
-      </w:r>
-      <w:r>
-        <w:rPr>
-          <w:rFonts w:ascii="Consolas" w:eastAsia="Times New Roman" w:hAnsi="Consolas" w:cs="Times New Roman"/>
-          <w:color w:val="F8F8F2"/>
-          <w:sz w:val="21"/>
-          <w:szCs w:val="21"/>
-          <w:lang w:eastAsia="pt-BR"/>
-        </w:rPr>
-        <w:t>);</w:t>
+      <w:r>
+        <w:rPr>
+          <w:rFonts w:ascii="Consolas" w:eastAsia="Times New Roman" w:hAnsi="Consolas" w:cs="Times New Roman"/>
+          <w:color w:val="50FA7B"/>
+          <w:sz w:val="21"/>
+          <w:szCs w:val="21"/>
+          <w:lang w:eastAsia="pt-BR"/>
+        </w:rPr>
+        <w:t>express</w:t>
+      </w:r>
+      <w:r>
+        <w:rPr>
+          <w:rFonts w:ascii="Consolas" w:eastAsia="Times New Roman" w:hAnsi="Consolas" w:cs="Times New Roman"/>
+          <w:color w:val="F8F8F2"/>
+          <w:sz w:val="21"/>
+          <w:szCs w:val="21"/>
+          <w:lang w:eastAsia="pt-BR"/>
+        </w:rPr>
+        <w:t>.</w:t>
+      </w:r>
+      <w:r>
+        <w:rPr>
+          <w:rFonts w:ascii="Consolas" w:eastAsia="Times New Roman" w:hAnsi="Consolas" w:cs="Times New Roman"/>
+          <w:color w:val="50FA7B"/>
+          <w:sz w:val="21"/>
+          <w:szCs w:val="21"/>
+          <w:lang w:eastAsia="pt-BR"/>
+        </w:rPr>
+        <w:t>json</w:t>
+      </w:r>
+      <w:r>
+        <w:rPr>
+          <w:rFonts w:ascii="Consolas" w:eastAsia="Times New Roman" w:hAnsi="Consolas" w:cs="Times New Roman"/>
+          <w:color w:val="F8F8F2"/>
+          <w:sz w:val="21"/>
+          <w:szCs w:val="21"/>
+          <w:lang w:eastAsia="pt-BR"/>
+        </w:rPr>
+        <w:t>());</w:t>
+      </w:r>
+    </w:p>
+    <w:p>
+      <w:pPr>
+        <w:pStyle w:val="PargrafodaLista"/>
+        <w:numPr>
+          <w:ilvl w:val="0"/>
+          <w:numId w:val="3"/>
+        </w:numPr>
+      </w:pPr>
+    </w:p>
+    <w:p>
+      <w:pPr>
+        <w:pStyle w:val="PargrafodaLista"/>
+        <w:numPr>
+          <w:ilvl w:val="0"/>
+          <w:numId w:val="3"/>
+        </w:numPr>
+      </w:pPr>
+      <w:r>
+        <w:t>Configure o express-session</w:t>
       </w:r>
     </w:p>
     <w:p>
@@ -1343,6 +1382,16 @@
           <w:lang w:eastAsia="pt-BR"/>
         </w:rPr>
       </w:pPr>
+      <w:r>
+        <w:rPr>
+          <w:rFonts w:ascii="Consolas" w:eastAsia="Times New Roman" w:hAnsi="Consolas" w:cs="Times New Roman"/>
+          <w:color w:val="6272A4"/>
+          <w:sz w:val="21"/>
+          <w:szCs w:val="21"/>
+          <w:lang w:eastAsia="pt-BR"/>
+        </w:rPr>
+        <w:t>//configurando o express-session</w:t>
+      </w:r>
     </w:p>
     <w:p>
       <w:pPr>
@@ -1364,25 +1413,63 @@
       <w:r>
         <w:rPr>
           <w:rFonts w:ascii="Consolas" w:eastAsia="Times New Roman" w:hAnsi="Consolas" w:cs="Times New Roman"/>
-          <w:color w:val="6272A4"/>
-          <w:sz w:val="21"/>
-          <w:szCs w:val="21"/>
-          <w:lang w:eastAsia="pt-BR"/>
-        </w:rPr>
-        <w:t>//configuração do </w:t>
-      </w:r>
-      <w:proofErr w:type="spellStart"/>
-      <w:r>
-        <w:rPr>
-          <w:rFonts w:ascii="Consolas" w:eastAsia="Times New Roman" w:hAnsi="Consolas" w:cs="Times New Roman"/>
-          <w:color w:val="6272A4"/>
-          <w:sz w:val="21"/>
-          <w:szCs w:val="21"/>
-          <w:lang w:eastAsia="pt-BR"/>
-        </w:rPr>
-        <w:t>express</w:t>
-      </w:r>
-      <w:proofErr w:type="spellEnd"/>
+          <w:color w:val="BD93F9"/>
+          <w:sz w:val="21"/>
+          <w:szCs w:val="21"/>
+          <w:lang w:eastAsia="pt-BR"/>
+        </w:rPr>
+        <w:t>app</w:t>
+      </w:r>
+      <w:r>
+        <w:rPr>
+          <w:rFonts w:ascii="Consolas" w:eastAsia="Times New Roman" w:hAnsi="Consolas" w:cs="Times New Roman"/>
+          <w:color w:val="F8F8F2"/>
+          <w:sz w:val="21"/>
+          <w:szCs w:val="21"/>
+          <w:lang w:eastAsia="pt-BR"/>
+        </w:rPr>
+        <w:t>.</w:t>
+      </w:r>
+      <w:r>
+        <w:rPr>
+          <w:rFonts w:ascii="Consolas" w:eastAsia="Times New Roman" w:hAnsi="Consolas" w:cs="Times New Roman"/>
+          <w:color w:val="50FA7B"/>
+          <w:sz w:val="21"/>
+          <w:szCs w:val="21"/>
+          <w:lang w:eastAsia="pt-BR"/>
+        </w:rPr>
+        <w:t>use</w:t>
+      </w:r>
+      <w:r>
+        <w:rPr>
+          <w:rFonts w:ascii="Consolas" w:eastAsia="Times New Roman" w:hAnsi="Consolas" w:cs="Times New Roman"/>
+          <w:color w:val="F8F8F2"/>
+          <w:sz w:val="21"/>
+          <w:szCs w:val="21"/>
+          <w:lang w:eastAsia="pt-BR"/>
+        </w:rPr>
+        <w:t>(</w:t>
+      </w:r>
+      <w:r>
+        <w:rPr>
+          <w:rFonts w:ascii="Consolas" w:eastAsia="Times New Roman" w:hAnsi="Consolas" w:cs="Times New Roman"/>
+          <w:color w:val="50FA7B"/>
+          <w:sz w:val="21"/>
+          <w:szCs w:val="21"/>
+          <w:lang w:eastAsia="pt-BR"/>
+        </w:rPr>
+        <w:t>session</w:t>
+      </w:r>
+      <w:r>
+        <w:rPr>
+          <w:rFonts w:ascii="Consolas" w:eastAsia="Times New Roman" w:hAnsi="Consolas" w:cs="Times New Roman"/>
+          <w:color w:val="F8F8F2"/>
+          <w:sz w:val="21"/>
+          <w:szCs w:val="21"/>
+          <w:lang w:eastAsia="pt-BR"/>
+        </w:rPr>
+        <w:t>({</w:t>
+      </w:r>
     </w:p>
     <w:p>
       <w:pPr>
@@ -1401,102 +1488,15 @@
           <w:lang w:eastAsia="pt-BR"/>
         </w:rPr>
       </w:pPr>
-      <w:proofErr w:type="spellStart"/>
-      <w:r>
-        <w:rPr>
-          <w:rFonts w:ascii="Consolas" w:eastAsia="Times New Roman" w:hAnsi="Consolas" w:cs="Times New Roman"/>
-          <w:color w:val="BD93F9"/>
-          <w:sz w:val="21"/>
-          <w:szCs w:val="21"/>
-          <w:lang w:eastAsia="pt-BR"/>
-        </w:rPr>
-        <w:t>app</w:t>
-      </w:r>
-      <w:r>
-        <w:rPr>
-          <w:rFonts w:ascii="Consolas" w:eastAsia="Times New Roman" w:hAnsi="Consolas" w:cs="Times New Roman"/>
-          <w:color w:val="F8F8F2"/>
-          <w:sz w:val="21"/>
-          <w:szCs w:val="21"/>
-          <w:lang w:eastAsia="pt-BR"/>
-        </w:rPr>
-        <w:t>.</w:t>
-      </w:r>
-      <w:r>
-        <w:rPr>
-          <w:rFonts w:ascii="Consolas" w:eastAsia="Times New Roman" w:hAnsi="Consolas" w:cs="Times New Roman"/>
-          <w:color w:val="50FA7B"/>
-          <w:sz w:val="21"/>
-          <w:szCs w:val="21"/>
-          <w:lang w:eastAsia="pt-BR"/>
-        </w:rPr>
-        <w:t>use</w:t>
-      </w:r>
-      <w:proofErr w:type="spellEnd"/>
-      <w:r>
-        <w:rPr>
-          <w:rFonts w:ascii="Consolas" w:eastAsia="Times New Roman" w:hAnsi="Consolas" w:cs="Times New Roman"/>
-          <w:color w:val="F8F8F2"/>
-          <w:sz w:val="21"/>
-          <w:szCs w:val="21"/>
-          <w:lang w:eastAsia="pt-BR"/>
-        </w:rPr>
-        <w:t>(</w:t>
-      </w:r>
-      <w:proofErr w:type="spellStart"/>
-      <w:proofErr w:type="gramStart"/>
-      <w:r>
-        <w:rPr>
-          <w:rFonts w:ascii="Consolas" w:eastAsia="Times New Roman" w:hAnsi="Consolas" w:cs="Times New Roman"/>
-          <w:color w:val="50FA7B"/>
-          <w:sz w:val="21"/>
-          <w:szCs w:val="21"/>
-          <w:lang w:eastAsia="pt-BR"/>
-        </w:rPr>
-        <w:t>express</w:t>
-      </w:r>
-      <w:r>
-        <w:rPr>
-          <w:rFonts w:ascii="Consolas" w:eastAsia="Times New Roman" w:hAnsi="Consolas" w:cs="Times New Roman"/>
-          <w:color w:val="F8F8F2"/>
-          <w:sz w:val="21"/>
-          <w:szCs w:val="21"/>
-          <w:lang w:eastAsia="pt-BR"/>
-        </w:rPr>
-        <w:t>.</w:t>
-      </w:r>
-      <w:r>
-        <w:rPr>
-          <w:rFonts w:ascii="Consolas" w:eastAsia="Times New Roman" w:hAnsi="Consolas" w:cs="Times New Roman"/>
-          <w:color w:val="50FA7B"/>
-          <w:sz w:val="21"/>
-          <w:szCs w:val="21"/>
-          <w:lang w:eastAsia="pt-BR"/>
-        </w:rPr>
-        <w:t>urlencoded</w:t>
-      </w:r>
-      <w:proofErr w:type="spellEnd"/>
-      <w:proofErr w:type="gramEnd"/>
-      <w:r>
-        <w:rPr>
-          <w:rFonts w:ascii="Consolas" w:eastAsia="Times New Roman" w:hAnsi="Consolas" w:cs="Times New Roman"/>
-          <w:color w:val="F8F8F2"/>
-          <w:sz w:val="21"/>
-          <w:szCs w:val="21"/>
-          <w:lang w:eastAsia="pt-BR"/>
-        </w:rPr>
-        <w:t>({</w:t>
-      </w:r>
-      <w:proofErr w:type="spellStart"/>
-      <w:r>
-        <w:rPr>
-          <w:rFonts w:ascii="Consolas" w:eastAsia="Times New Roman" w:hAnsi="Consolas" w:cs="Times New Roman"/>
-          <w:color w:val="F8F8F2"/>
-          <w:sz w:val="21"/>
-          <w:szCs w:val="21"/>
-          <w:lang w:eastAsia="pt-BR"/>
-        </w:rPr>
-        <w:t>extended</w:t>
+      <w:r>
+        <w:rPr>
+          <w:rFonts w:ascii="Consolas" w:eastAsia="Times New Roman" w:hAnsi="Consolas" w:cs="Times New Roman"/>
+          <w:color w:val="F8F8F2"/>
+          <w:sz w:val="21"/>
+          <w:szCs w:val="21"/>
+          <w:lang w:eastAsia="pt-BR"/>
+        </w:rPr>
+        <w:t>    secret</w:t>
       </w:r>
       <w:r>
         <w:rPr>
@@ -1511,23 +1511,52 @@
       <w:r>
         <w:rPr>
           <w:rFonts w:ascii="Consolas" w:eastAsia="Times New Roman" w:hAnsi="Consolas" w:cs="Times New Roman"/>
-          <w:color w:val="BD93F9"/>
-          <w:sz w:val="21"/>
-          <w:szCs w:val="21"/>
-          <w:lang w:eastAsia="pt-BR"/>
-        </w:rPr>
-        <w:t>false</w:t>
-      </w:r>
-      <w:proofErr w:type="spellEnd"/>
-      <w:r>
-        <w:rPr>
-          <w:rFonts w:ascii="Consolas" w:eastAsia="Times New Roman" w:hAnsi="Consolas" w:cs="Times New Roman"/>
-          <w:color w:val="F8F8F2"/>
-          <w:sz w:val="21"/>
-          <w:szCs w:val="21"/>
-          <w:lang w:eastAsia="pt-BR"/>
-        </w:rPr>
-        <w:t>}));</w:t>
+          <w:color w:val="F8F8F2"/>
+          <w:sz w:val="21"/>
+          <w:szCs w:val="21"/>
+          <w:lang w:eastAsia="pt-BR"/>
+        </w:rPr>
+        <w:t> </w:t>
+      </w:r>
+      <w:r>
+        <w:rPr>
+          <w:rFonts w:ascii="Consolas" w:eastAsia="Times New Roman" w:hAnsi="Consolas" w:cs="Times New Roman"/>
+          <w:color w:val="E9F284"/>
+          <w:sz w:val="21"/>
+          <w:szCs w:val="21"/>
+          <w:lang w:eastAsia="pt-BR"/>
+        </w:rPr>
+        <w:t>"</w:t>
+      </w:r>
+      <w:r>
+        <w:rPr>
+          <w:rFonts w:ascii="Consolas" w:eastAsia="Times New Roman" w:hAnsi="Consolas" w:cs="Times New Roman"/>
+          <w:color w:val="F1FA8C"/>
+          <w:sz w:val="21"/>
+          <w:szCs w:val="21"/>
+          <w:lang w:eastAsia="pt-BR"/>
+        </w:rPr>
+        <w:t>Keyboard Cat</w:t>
+      </w:r>
+      <w:r>
+        <w:rPr>
+          <w:rFonts w:ascii="Consolas" w:eastAsia="Times New Roman" w:hAnsi="Consolas" w:cs="Times New Roman"/>
+          <w:color w:val="E9F284"/>
+          <w:sz w:val="21"/>
+          <w:szCs w:val="21"/>
+          <w:lang w:eastAsia="pt-BR"/>
+        </w:rPr>
+        <w:t>"</w:t>
+      </w:r>
+      <w:r>
+        <w:rPr>
+          <w:rFonts w:ascii="Consolas" w:eastAsia="Times New Roman" w:hAnsi="Consolas" w:cs="Times New Roman"/>
+          <w:color w:val="F8F8F2"/>
+          <w:sz w:val="21"/>
+          <w:szCs w:val="21"/>
+          <w:lang w:eastAsia="pt-BR"/>
+        </w:rPr>
+        <w:t>,</w:t>
       </w:r>
     </w:p>
     <w:p>
@@ -1547,7 +1576,36 @@
           <w:lang w:eastAsia="pt-BR"/>
         </w:rPr>
       </w:pPr>
-      <w:proofErr w:type="spellStart"/>
+      <w:r>
+        <w:rPr>
+          <w:rFonts w:ascii="Consolas" w:eastAsia="Times New Roman" w:hAnsi="Consolas" w:cs="Times New Roman"/>
+          <w:color w:val="F8F8F2"/>
+          <w:sz w:val="21"/>
+          <w:szCs w:val="21"/>
+          <w:lang w:eastAsia="pt-BR"/>
+        </w:rPr>
+        <w:t>    resave</w:t>
+      </w:r>
+      <w:r>
+        <w:rPr>
+          <w:rFonts w:ascii="Consolas" w:eastAsia="Times New Roman" w:hAnsi="Consolas" w:cs="Times New Roman"/>
+          <w:color w:val="FF79C6"/>
+          <w:sz w:val="21"/>
+          <w:szCs w:val="21"/>
+          <w:lang w:eastAsia="pt-BR"/>
+        </w:rPr>
+        <w:t>:</w:t>
+      </w:r>
+      <w:r>
+        <w:rPr>
+          <w:rFonts w:ascii="Consolas" w:eastAsia="Times New Roman" w:hAnsi="Consolas" w:cs="Times New Roman"/>
+          <w:color w:val="F8F8F2"/>
+          <w:sz w:val="21"/>
+          <w:szCs w:val="21"/>
+          <w:lang w:eastAsia="pt-BR"/>
+        </w:rPr>
+        <w:t> </w:t>
+      </w:r>
       <w:r>
         <w:rPr>
           <w:rFonts w:ascii="Consolas" w:eastAsia="Times New Roman" w:hAnsi="Consolas" w:cs="Times New Roman"/>
@@ -1556,109 +1614,18 @@
           <w:szCs w:val="21"/>
           <w:lang w:eastAsia="pt-BR"/>
         </w:rPr>
-        <w:t>app</w:t>
-      </w:r>
-      <w:r>
-        <w:rPr>
-          <w:rFonts w:ascii="Consolas" w:eastAsia="Times New Roman" w:hAnsi="Consolas" w:cs="Times New Roman"/>
-          <w:color w:val="F8F8F2"/>
-          <w:sz w:val="21"/>
-          <w:szCs w:val="21"/>
-          <w:lang w:eastAsia="pt-BR"/>
-        </w:rPr>
-        <w:t>.</w:t>
-      </w:r>
-      <w:r>
-        <w:rPr>
-          <w:rFonts w:ascii="Consolas" w:eastAsia="Times New Roman" w:hAnsi="Consolas" w:cs="Times New Roman"/>
-          <w:color w:val="50FA7B"/>
-          <w:sz w:val="21"/>
-          <w:szCs w:val="21"/>
-          <w:lang w:eastAsia="pt-BR"/>
-        </w:rPr>
-        <w:t>use</w:t>
-      </w:r>
-      <w:proofErr w:type="spellEnd"/>
-      <w:r>
-        <w:rPr>
-          <w:rFonts w:ascii="Consolas" w:eastAsia="Times New Roman" w:hAnsi="Consolas" w:cs="Times New Roman"/>
-          <w:color w:val="F8F8F2"/>
-          <w:sz w:val="21"/>
-          <w:szCs w:val="21"/>
-          <w:lang w:eastAsia="pt-BR"/>
-        </w:rPr>
-        <w:t>(</w:t>
-      </w:r>
-      <w:proofErr w:type="spellStart"/>
-      <w:proofErr w:type="gramStart"/>
-      <w:r>
-        <w:rPr>
-          <w:rFonts w:ascii="Consolas" w:eastAsia="Times New Roman" w:hAnsi="Consolas" w:cs="Times New Roman"/>
-          <w:color w:val="50FA7B"/>
-          <w:sz w:val="21"/>
-          <w:szCs w:val="21"/>
-          <w:lang w:eastAsia="pt-BR"/>
-        </w:rPr>
-        <w:t>express</w:t>
-      </w:r>
-      <w:r>
-        <w:rPr>
-          <w:rFonts w:ascii="Consolas" w:eastAsia="Times New Roman" w:hAnsi="Consolas" w:cs="Times New Roman"/>
-          <w:color w:val="F8F8F2"/>
-          <w:sz w:val="21"/>
-          <w:szCs w:val="21"/>
-          <w:lang w:eastAsia="pt-BR"/>
-        </w:rPr>
-        <w:t>.</w:t>
-      </w:r>
-      <w:r>
-        <w:rPr>
-          <w:rFonts w:ascii="Consolas" w:eastAsia="Times New Roman" w:hAnsi="Consolas" w:cs="Times New Roman"/>
-          <w:color w:val="50FA7B"/>
-          <w:sz w:val="21"/>
-          <w:szCs w:val="21"/>
-          <w:lang w:eastAsia="pt-BR"/>
-        </w:rPr>
-        <w:t>json</w:t>
-      </w:r>
-      <w:proofErr w:type="spellEnd"/>
-      <w:proofErr w:type="gramEnd"/>
-      <w:r>
-        <w:rPr>
-          <w:rFonts w:ascii="Consolas" w:eastAsia="Times New Roman" w:hAnsi="Consolas" w:cs="Times New Roman"/>
-          <w:color w:val="F8F8F2"/>
-          <w:sz w:val="21"/>
-          <w:szCs w:val="21"/>
-          <w:lang w:eastAsia="pt-BR"/>
-        </w:rPr>
-        <w:t>());</w:t>
-      </w:r>
-    </w:p>
-    <w:p>
-      <w:pPr>
-        <w:pStyle w:val="PargrafodaLista"/>
-        <w:numPr>
-          <w:ilvl w:val="0"/>
-          <w:numId w:val="3"/>
-        </w:numPr>
-      </w:pPr>
-    </w:p>
-    <w:p>
-      <w:pPr>
-        <w:pStyle w:val="PargrafodaLista"/>
-        <w:numPr>
-          <w:ilvl w:val="0"/>
-          <w:numId w:val="3"/>
-        </w:numPr>
-      </w:pPr>
-      <w:r>
-        <w:t xml:space="preserve">Configure o </w:t>
-      </w:r>
-      <w:proofErr w:type="spellStart"/>
-      <w:r>
-        <w:t>express-session</w:t>
-      </w:r>
-      <w:proofErr w:type="spellEnd"/>
+        <w:t>false</w:t>
+      </w:r>
+      <w:r>
+        <w:rPr>
+          <w:rFonts w:ascii="Consolas" w:eastAsia="Times New Roman" w:hAnsi="Consolas" w:cs="Times New Roman"/>
+          <w:color w:val="F8F8F2"/>
+          <w:sz w:val="21"/>
+          <w:szCs w:val="21"/>
+          <w:lang w:eastAsia="pt-BR"/>
+        </w:rPr>
+        <w:t>,</w:t>
+      </w:r>
     </w:p>
     <w:p>
       <w:pPr>
@@ -1680,25 +1647,43 @@
       <w:r>
         <w:rPr>
           <w:rFonts w:ascii="Consolas" w:eastAsia="Times New Roman" w:hAnsi="Consolas" w:cs="Times New Roman"/>
-          <w:color w:val="6272A4"/>
-          <w:sz w:val="21"/>
-          <w:szCs w:val="21"/>
-          <w:lang w:eastAsia="pt-BR"/>
-        </w:rPr>
-        <w:t>//configurando o </w:t>
-      </w:r>
-      <w:proofErr w:type="spellStart"/>
-      <w:r>
-        <w:rPr>
-          <w:rFonts w:ascii="Consolas" w:eastAsia="Times New Roman" w:hAnsi="Consolas" w:cs="Times New Roman"/>
-          <w:color w:val="6272A4"/>
-          <w:sz w:val="21"/>
-          <w:szCs w:val="21"/>
-          <w:lang w:eastAsia="pt-BR"/>
-        </w:rPr>
-        <w:t>express-session</w:t>
-      </w:r>
-      <w:proofErr w:type="spellEnd"/>
+          <w:color w:val="F8F8F2"/>
+          <w:sz w:val="21"/>
+          <w:szCs w:val="21"/>
+          <w:lang w:eastAsia="pt-BR"/>
+        </w:rPr>
+        <w:t>    saveUninitialized</w:t>
+      </w:r>
+      <w:r>
+        <w:rPr>
+          <w:rFonts w:ascii="Consolas" w:eastAsia="Times New Roman" w:hAnsi="Consolas" w:cs="Times New Roman"/>
+          <w:color w:val="FF79C6"/>
+          <w:sz w:val="21"/>
+          <w:szCs w:val="21"/>
+          <w:lang w:eastAsia="pt-BR"/>
+        </w:rPr>
+        <w:t>:</w:t>
+      </w:r>
+      <w:r>
+        <w:rPr>
+          <w:rFonts w:ascii="Consolas" w:eastAsia="Times New Roman" w:hAnsi="Consolas" w:cs="Times New Roman"/>
+          <w:color w:val="BD93F9"/>
+          <w:sz w:val="21"/>
+          <w:szCs w:val="21"/>
+          <w:lang w:eastAsia="pt-BR"/>
+        </w:rPr>
+        <w:t>true</w:t>
+      </w:r>
+      <w:r>
+        <w:rPr>
+          <w:rFonts w:ascii="Consolas" w:eastAsia="Times New Roman" w:hAnsi="Consolas" w:cs="Times New Roman"/>
+          <w:color w:val="F8F8F2"/>
+          <w:sz w:val="21"/>
+          <w:szCs w:val="21"/>
+          <w:lang w:eastAsia="pt-BR"/>
+        </w:rPr>
+        <w:t>,</w:t>
+      </w:r>
     </w:p>
     <w:p>
       <w:pPr>
@@ -1717,8 +1702,46 @@
           <w:lang w:eastAsia="pt-BR"/>
         </w:rPr>
       </w:pPr>
-      <w:proofErr w:type="spellStart"/>
-      <w:proofErr w:type="gramStart"/>
+      <w:r>
+        <w:rPr>
+          <w:rFonts w:ascii="Consolas" w:eastAsia="Times New Roman" w:hAnsi="Consolas" w:cs="Times New Roman"/>
+          <w:color w:val="F8F8F2"/>
+          <w:sz w:val="21"/>
+          <w:szCs w:val="21"/>
+          <w:lang w:eastAsia="pt-BR"/>
+        </w:rPr>
+        <w:t>    cookie</w:t>
+      </w:r>
+      <w:r>
+        <w:rPr>
+          <w:rFonts w:ascii="Consolas" w:eastAsia="Times New Roman" w:hAnsi="Consolas" w:cs="Times New Roman"/>
+          <w:color w:val="FF79C6"/>
+          <w:sz w:val="21"/>
+          <w:szCs w:val="21"/>
+          <w:lang w:eastAsia="pt-BR"/>
+        </w:rPr>
+        <w:t>:</w:t>
+      </w:r>
+      <w:r>
+        <w:rPr>
+          <w:rFonts w:ascii="Consolas" w:eastAsia="Times New Roman" w:hAnsi="Consolas" w:cs="Times New Roman"/>
+          <w:color w:val="F8F8F2"/>
+          <w:sz w:val="21"/>
+          <w:szCs w:val="21"/>
+          <w:lang w:eastAsia="pt-BR"/>
+        </w:rPr>
+        <w:t>{secure</w:t>
+      </w:r>
+      <w:r>
+        <w:rPr>
+          <w:rFonts w:ascii="Consolas" w:eastAsia="Times New Roman" w:hAnsi="Consolas" w:cs="Times New Roman"/>
+          <w:color w:val="FF79C6"/>
+          <w:sz w:val="21"/>
+          <w:szCs w:val="21"/>
+          <w:lang w:eastAsia="pt-BR"/>
+        </w:rPr>
+        <w:t>:</w:t>
+      </w:r>
       <w:r>
         <w:rPr>
           <w:rFonts w:ascii="Consolas" w:eastAsia="Times New Roman" w:hAnsi="Consolas" w:cs="Times New Roman"/>
@@ -1727,61 +1750,17 @@
           <w:szCs w:val="21"/>
           <w:lang w:eastAsia="pt-BR"/>
         </w:rPr>
-        <w:t>app</w:t>
-      </w:r>
-      <w:r>
-        <w:rPr>
-          <w:rFonts w:ascii="Consolas" w:eastAsia="Times New Roman" w:hAnsi="Consolas" w:cs="Times New Roman"/>
-          <w:color w:val="F8F8F2"/>
-          <w:sz w:val="21"/>
-          <w:szCs w:val="21"/>
-          <w:lang w:eastAsia="pt-BR"/>
-        </w:rPr>
-        <w:t>.</w:t>
-      </w:r>
-      <w:r>
-        <w:rPr>
-          <w:rFonts w:ascii="Consolas" w:eastAsia="Times New Roman" w:hAnsi="Consolas" w:cs="Times New Roman"/>
-          <w:color w:val="50FA7B"/>
-          <w:sz w:val="21"/>
-          <w:szCs w:val="21"/>
-          <w:lang w:eastAsia="pt-BR"/>
-        </w:rPr>
-        <w:t>use</w:t>
-      </w:r>
-      <w:proofErr w:type="spellEnd"/>
-      <w:r>
-        <w:rPr>
-          <w:rFonts w:ascii="Consolas" w:eastAsia="Times New Roman" w:hAnsi="Consolas" w:cs="Times New Roman"/>
-          <w:color w:val="F8F8F2"/>
-          <w:sz w:val="21"/>
-          <w:szCs w:val="21"/>
-          <w:lang w:eastAsia="pt-BR"/>
-        </w:rPr>
-        <w:t>(</w:t>
-      </w:r>
-      <w:proofErr w:type="spellStart"/>
-      <w:proofErr w:type="gramEnd"/>
-      <w:r>
-        <w:rPr>
-          <w:rFonts w:ascii="Consolas" w:eastAsia="Times New Roman" w:hAnsi="Consolas" w:cs="Times New Roman"/>
-          <w:color w:val="50FA7B"/>
-          <w:sz w:val="21"/>
-          <w:szCs w:val="21"/>
-          <w:lang w:eastAsia="pt-BR"/>
-        </w:rPr>
-        <w:t>session</w:t>
-      </w:r>
-      <w:proofErr w:type="spellEnd"/>
-      <w:r>
-        <w:rPr>
-          <w:rFonts w:ascii="Consolas" w:eastAsia="Times New Roman" w:hAnsi="Consolas" w:cs="Times New Roman"/>
-          <w:color w:val="F8F8F2"/>
-          <w:sz w:val="21"/>
-          <w:szCs w:val="21"/>
-          <w:lang w:eastAsia="pt-BR"/>
-        </w:rPr>
-        <w:t>({</w:t>
+        <w:t>true</w:t>
+      </w:r>
+      <w:r>
+        <w:rPr>
+          <w:rFonts w:ascii="Consolas" w:eastAsia="Times New Roman" w:hAnsi="Consolas" w:cs="Times New Roman"/>
+          <w:color w:val="F8F8F2"/>
+          <w:sz w:val="21"/>
+          <w:szCs w:val="21"/>
+          <w:lang w:eastAsia="pt-BR"/>
+        </w:rPr>
+        <w:t>}</w:t>
       </w:r>
     </w:p>
     <w:p>
@@ -1809,91 +1788,28 @@
           <w:szCs w:val="21"/>
           <w:lang w:eastAsia="pt-BR"/>
         </w:rPr>
-        <w:t>    </w:t>
-      </w:r>
-      <w:proofErr w:type="spellStart"/>
-      <w:r>
-        <w:rPr>
-          <w:rFonts w:ascii="Consolas" w:eastAsia="Times New Roman" w:hAnsi="Consolas" w:cs="Times New Roman"/>
-          <w:color w:val="F8F8F2"/>
-          <w:sz w:val="21"/>
-          <w:szCs w:val="21"/>
-          <w:lang w:eastAsia="pt-BR"/>
-        </w:rPr>
-        <w:t>secret</w:t>
-      </w:r>
-      <w:proofErr w:type="spellEnd"/>
-      <w:r>
-        <w:rPr>
-          <w:rFonts w:ascii="Consolas" w:eastAsia="Times New Roman" w:hAnsi="Consolas" w:cs="Times New Roman"/>
-          <w:color w:val="FF79C6"/>
-          <w:sz w:val="21"/>
-          <w:szCs w:val="21"/>
-          <w:lang w:eastAsia="pt-BR"/>
-        </w:rPr>
-        <w:t>:</w:t>
-      </w:r>
-      <w:r>
-        <w:rPr>
-          <w:rFonts w:ascii="Consolas" w:eastAsia="Times New Roman" w:hAnsi="Consolas" w:cs="Times New Roman"/>
-          <w:color w:val="F8F8F2"/>
-          <w:sz w:val="21"/>
-          <w:szCs w:val="21"/>
-          <w:lang w:eastAsia="pt-BR"/>
-        </w:rPr>
-        <w:t> </w:t>
-      </w:r>
-      <w:r>
-        <w:rPr>
-          <w:rFonts w:ascii="Consolas" w:eastAsia="Times New Roman" w:hAnsi="Consolas" w:cs="Times New Roman"/>
-          <w:color w:val="E9F284"/>
-          <w:sz w:val="21"/>
-          <w:szCs w:val="21"/>
-          <w:lang w:eastAsia="pt-BR"/>
-        </w:rPr>
-        <w:t>"</w:t>
-      </w:r>
-      <w:r>
-        <w:rPr>
-          <w:rFonts w:ascii="Consolas" w:eastAsia="Times New Roman" w:hAnsi="Consolas" w:cs="Times New Roman"/>
-          <w:color w:val="F1FA8C"/>
-          <w:sz w:val="21"/>
-          <w:szCs w:val="21"/>
-          <w:lang w:eastAsia="pt-BR"/>
-        </w:rPr>
-        <w:t>Keyboard </w:t>
-      </w:r>
-      <w:proofErr w:type="spellStart"/>
-      <w:r>
-        <w:rPr>
-          <w:rFonts w:ascii="Consolas" w:eastAsia="Times New Roman" w:hAnsi="Consolas" w:cs="Times New Roman"/>
-          <w:color w:val="F1FA8C"/>
-          <w:sz w:val="21"/>
-          <w:szCs w:val="21"/>
-          <w:lang w:eastAsia="pt-BR"/>
-        </w:rPr>
-        <w:t>Cat</w:t>
-      </w:r>
-      <w:proofErr w:type="spellEnd"/>
-      <w:r>
-        <w:rPr>
-          <w:rFonts w:ascii="Consolas" w:eastAsia="Times New Roman" w:hAnsi="Consolas" w:cs="Times New Roman"/>
-          <w:color w:val="E9F284"/>
-          <w:sz w:val="21"/>
-          <w:szCs w:val="21"/>
-          <w:lang w:eastAsia="pt-BR"/>
-        </w:rPr>
-        <w:t>"</w:t>
-      </w:r>
-      <w:r>
-        <w:rPr>
-          <w:rFonts w:ascii="Consolas" w:eastAsia="Times New Roman" w:hAnsi="Consolas" w:cs="Times New Roman"/>
-          <w:color w:val="F8F8F2"/>
-          <w:sz w:val="21"/>
-          <w:szCs w:val="21"/>
-          <w:lang w:eastAsia="pt-BR"/>
-        </w:rPr>
-        <w:t>,</w:t>
+        <w:t>}))</w:t>
+      </w:r>
+    </w:p>
+    <w:p>
+      <w:pPr>
+        <w:pStyle w:val="PargrafodaLista"/>
+        <w:numPr>
+          <w:ilvl w:val="0"/>
+          <w:numId w:val="3"/>
+        </w:numPr>
+      </w:pPr>
+    </w:p>
+    <w:p>
+      <w:pPr>
+        <w:pStyle w:val="PargrafodaLista"/>
+        <w:numPr>
+          <w:ilvl w:val="0"/>
+          <w:numId w:val="3"/>
+        </w:numPr>
+      </w:pPr>
+      <w:r>
+        <w:t>Configure o express-flash</w:t>
       </w:r>
     </w:p>
     <w:p>
@@ -1916,64 +1832,12 @@
       <w:r>
         <w:rPr>
           <w:rFonts w:ascii="Consolas" w:eastAsia="Times New Roman" w:hAnsi="Consolas" w:cs="Times New Roman"/>
-          <w:color w:val="F8F8F2"/>
-          <w:sz w:val="21"/>
-          <w:szCs w:val="21"/>
-          <w:lang w:eastAsia="pt-BR"/>
-        </w:rPr>
-        <w:t>    </w:t>
-      </w:r>
-      <w:proofErr w:type="spellStart"/>
-      <w:r>
-        <w:rPr>
-          <w:rFonts w:ascii="Consolas" w:eastAsia="Times New Roman" w:hAnsi="Consolas" w:cs="Times New Roman"/>
-          <w:color w:val="F8F8F2"/>
-          <w:sz w:val="21"/>
-          <w:szCs w:val="21"/>
-          <w:lang w:eastAsia="pt-BR"/>
-        </w:rPr>
-        <w:t>resave</w:t>
-      </w:r>
-      <w:proofErr w:type="spellEnd"/>
-      <w:r>
-        <w:rPr>
-          <w:rFonts w:ascii="Consolas" w:eastAsia="Times New Roman" w:hAnsi="Consolas" w:cs="Times New Roman"/>
-          <w:color w:val="FF79C6"/>
-          <w:sz w:val="21"/>
-          <w:szCs w:val="21"/>
-          <w:lang w:eastAsia="pt-BR"/>
-        </w:rPr>
-        <w:t>:</w:t>
-      </w:r>
-      <w:r>
-        <w:rPr>
-          <w:rFonts w:ascii="Consolas" w:eastAsia="Times New Roman" w:hAnsi="Consolas" w:cs="Times New Roman"/>
-          <w:color w:val="F8F8F2"/>
-          <w:sz w:val="21"/>
-          <w:szCs w:val="21"/>
-          <w:lang w:eastAsia="pt-BR"/>
-        </w:rPr>
-        <w:t> </w:t>
-      </w:r>
-      <w:r>
-        <w:rPr>
-          <w:rFonts w:ascii="Consolas" w:eastAsia="Times New Roman" w:hAnsi="Consolas" w:cs="Times New Roman"/>
-          <w:color w:val="BD93F9"/>
-          <w:sz w:val="21"/>
-          <w:szCs w:val="21"/>
-          <w:lang w:eastAsia="pt-BR"/>
-        </w:rPr>
-        <w:t>false</w:t>
-      </w:r>
-      <w:r>
-        <w:rPr>
-          <w:rFonts w:ascii="Consolas" w:eastAsia="Times New Roman" w:hAnsi="Consolas" w:cs="Times New Roman"/>
-          <w:color w:val="F8F8F2"/>
-          <w:sz w:val="21"/>
-          <w:szCs w:val="21"/>
-          <w:lang w:eastAsia="pt-BR"/>
-        </w:rPr>
-        <w:t>,</w:t>
+          <w:color w:val="6272A4"/>
+          <w:sz w:val="21"/>
+          <w:szCs w:val="21"/>
+          <w:lang w:eastAsia="pt-BR"/>
+        </w:rPr>
+        <w:t>//configuração do express-flash</w:t>
       </w:r>
     </w:p>
     <w:p>
@@ -1996,54 +1860,83 @@
       <w:r>
         <w:rPr>
           <w:rFonts w:ascii="Consolas" w:eastAsia="Times New Roman" w:hAnsi="Consolas" w:cs="Times New Roman"/>
-          <w:color w:val="F8F8F2"/>
-          <w:sz w:val="21"/>
-          <w:szCs w:val="21"/>
-          <w:lang w:eastAsia="pt-BR"/>
-        </w:rPr>
-        <w:t>    </w:t>
-      </w:r>
-      <w:proofErr w:type="spellStart"/>
-      <w:r>
-        <w:rPr>
-          <w:rFonts w:ascii="Consolas" w:eastAsia="Times New Roman" w:hAnsi="Consolas" w:cs="Times New Roman"/>
-          <w:color w:val="F8F8F2"/>
-          <w:sz w:val="21"/>
-          <w:szCs w:val="21"/>
-          <w:lang w:eastAsia="pt-BR"/>
-        </w:rPr>
-        <w:t>saveUninitialized</w:t>
-      </w:r>
-      <w:r>
-        <w:rPr>
-          <w:rFonts w:ascii="Consolas" w:eastAsia="Times New Roman" w:hAnsi="Consolas" w:cs="Times New Roman"/>
-          <w:color w:val="FF79C6"/>
-          <w:sz w:val="21"/>
-          <w:szCs w:val="21"/>
-          <w:lang w:eastAsia="pt-BR"/>
-        </w:rPr>
-        <w:t>:</w:t>
-      </w:r>
-      <w:r>
-        <w:rPr>
-          <w:rFonts w:ascii="Consolas" w:eastAsia="Times New Roman" w:hAnsi="Consolas" w:cs="Times New Roman"/>
           <w:color w:val="BD93F9"/>
           <w:sz w:val="21"/>
           <w:szCs w:val="21"/>
           <w:lang w:eastAsia="pt-BR"/>
         </w:rPr>
-        <w:t>true</w:t>
-      </w:r>
-      <w:proofErr w:type="spellEnd"/>
-      <w:r>
-        <w:rPr>
-          <w:rFonts w:ascii="Consolas" w:eastAsia="Times New Roman" w:hAnsi="Consolas" w:cs="Times New Roman"/>
-          <w:color w:val="F8F8F2"/>
-          <w:sz w:val="21"/>
-          <w:szCs w:val="21"/>
-          <w:lang w:eastAsia="pt-BR"/>
-        </w:rPr>
-        <w:t>,</w:t>
+        <w:t>app</w:t>
+      </w:r>
+      <w:r>
+        <w:rPr>
+          <w:rFonts w:ascii="Consolas" w:eastAsia="Times New Roman" w:hAnsi="Consolas" w:cs="Times New Roman"/>
+          <w:color w:val="F8F8F2"/>
+          <w:sz w:val="21"/>
+          <w:szCs w:val="21"/>
+          <w:lang w:eastAsia="pt-BR"/>
+        </w:rPr>
+        <w:t>.</w:t>
+      </w:r>
+      <w:r>
+        <w:rPr>
+          <w:rFonts w:ascii="Consolas" w:eastAsia="Times New Roman" w:hAnsi="Consolas" w:cs="Times New Roman"/>
+          <w:color w:val="50FA7B"/>
+          <w:sz w:val="21"/>
+          <w:szCs w:val="21"/>
+          <w:lang w:eastAsia="pt-BR"/>
+        </w:rPr>
+        <w:t>use</w:t>
+      </w:r>
+      <w:r>
+        <w:rPr>
+          <w:rFonts w:ascii="Consolas" w:eastAsia="Times New Roman" w:hAnsi="Consolas" w:cs="Times New Roman"/>
+          <w:color w:val="F8F8F2"/>
+          <w:sz w:val="21"/>
+          <w:szCs w:val="21"/>
+          <w:lang w:eastAsia="pt-BR"/>
+        </w:rPr>
+        <w:t>(</w:t>
+      </w:r>
+      <w:r>
+        <w:rPr>
+          <w:rFonts w:ascii="Consolas" w:eastAsia="Times New Roman" w:hAnsi="Consolas" w:cs="Times New Roman"/>
+          <w:color w:val="50FA7B"/>
+          <w:sz w:val="21"/>
+          <w:szCs w:val="21"/>
+          <w:lang w:eastAsia="pt-BR"/>
+        </w:rPr>
+        <w:t>flash</w:t>
+      </w:r>
+      <w:r>
+        <w:rPr>
+          <w:rFonts w:ascii="Consolas" w:eastAsia="Times New Roman" w:hAnsi="Consolas" w:cs="Times New Roman"/>
+          <w:color w:val="F8F8F2"/>
+          <w:sz w:val="21"/>
+          <w:szCs w:val="21"/>
+          <w:lang w:eastAsia="pt-BR"/>
+        </w:rPr>
+        <w:t>());</w:t>
+      </w:r>
+    </w:p>
+    <w:p>
+      <w:pPr>
+        <w:pStyle w:val="PargrafodaLista"/>
+        <w:numPr>
+          <w:ilvl w:val="0"/>
+          <w:numId w:val="3"/>
+        </w:numPr>
+      </w:pPr>
+    </w:p>
+    <w:p>
+      <w:pPr>
+        <w:pStyle w:val="PargrafodaLista"/>
+        <w:numPr>
+          <w:ilvl w:val="0"/>
+          <w:numId w:val="3"/>
+        </w:numPr>
+      </w:pPr>
+      <w:r>
+        <w:t>Crie uma rota de teste para verificar se aplicação está funcionando</w:t>
       </w:r>
     </w:p>
     <w:p>
@@ -2066,74 +1959,12 @@
       <w:r>
         <w:rPr>
           <w:rFonts w:ascii="Consolas" w:eastAsia="Times New Roman" w:hAnsi="Consolas" w:cs="Times New Roman"/>
-          <w:color w:val="F8F8F2"/>
-          <w:sz w:val="21"/>
-          <w:szCs w:val="21"/>
-          <w:lang w:eastAsia="pt-BR"/>
-        </w:rPr>
-        <w:t>    cookie</w:t>
-      </w:r>
-      <w:r>
-        <w:rPr>
-          <w:rFonts w:ascii="Consolas" w:eastAsia="Times New Roman" w:hAnsi="Consolas" w:cs="Times New Roman"/>
-          <w:color w:val="FF79C6"/>
-          <w:sz w:val="21"/>
-          <w:szCs w:val="21"/>
-          <w:lang w:eastAsia="pt-BR"/>
-        </w:rPr>
-        <w:t>:</w:t>
-      </w:r>
-      <w:r>
-        <w:rPr>
-          <w:rFonts w:ascii="Consolas" w:eastAsia="Times New Roman" w:hAnsi="Consolas" w:cs="Times New Roman"/>
-          <w:color w:val="F8F8F2"/>
-          <w:sz w:val="21"/>
-          <w:szCs w:val="21"/>
-          <w:lang w:eastAsia="pt-BR"/>
-        </w:rPr>
-        <w:t>{</w:t>
-      </w:r>
-      <w:proofErr w:type="spellStart"/>
-      <w:r>
-        <w:rPr>
-          <w:rFonts w:ascii="Consolas" w:eastAsia="Times New Roman" w:hAnsi="Consolas" w:cs="Times New Roman"/>
-          <w:color w:val="F8F8F2"/>
-          <w:sz w:val="21"/>
-          <w:szCs w:val="21"/>
-          <w:lang w:eastAsia="pt-BR"/>
-        </w:rPr>
-        <w:t>secure</w:t>
-      </w:r>
-      <w:r>
-        <w:rPr>
-          <w:rFonts w:ascii="Consolas" w:eastAsia="Times New Roman" w:hAnsi="Consolas" w:cs="Times New Roman"/>
-          <w:color w:val="FF79C6"/>
-          <w:sz w:val="21"/>
-          <w:szCs w:val="21"/>
-          <w:lang w:eastAsia="pt-BR"/>
-        </w:rPr>
-        <w:t>:</w:t>
-      </w:r>
-      <w:r>
-        <w:rPr>
-          <w:rFonts w:ascii="Consolas" w:eastAsia="Times New Roman" w:hAnsi="Consolas" w:cs="Times New Roman"/>
-          <w:color w:val="BD93F9"/>
-          <w:sz w:val="21"/>
-          <w:szCs w:val="21"/>
-          <w:lang w:eastAsia="pt-BR"/>
-        </w:rPr>
-        <w:t>true</w:t>
-      </w:r>
-      <w:proofErr w:type="spellEnd"/>
-      <w:r>
-        <w:rPr>
-          <w:rFonts w:ascii="Consolas" w:eastAsia="Times New Roman" w:hAnsi="Consolas" w:cs="Times New Roman"/>
-          <w:color w:val="F8F8F2"/>
-          <w:sz w:val="21"/>
-          <w:szCs w:val="21"/>
-          <w:lang w:eastAsia="pt-BR"/>
-        </w:rPr>
-        <w:t>}</w:t>
+          <w:color w:val="6272A4"/>
+          <w:sz w:val="21"/>
+          <w:szCs w:val="21"/>
+          <w:lang w:eastAsia="pt-BR"/>
+        </w:rPr>
+        <w:t>//teste para verificar se a aplicação está rodando</w:t>
       </w:r>
     </w:p>
     <w:p>
@@ -2156,114 +1987,6 @@
       <w:r>
         <w:rPr>
           <w:rFonts w:ascii="Consolas" w:eastAsia="Times New Roman" w:hAnsi="Consolas" w:cs="Times New Roman"/>
-          <w:color w:val="F8F8F2"/>
-          <w:sz w:val="21"/>
-          <w:szCs w:val="21"/>
-          <w:lang w:eastAsia="pt-BR"/>
-        </w:rPr>
-        <w:t>}))</w:t>
-      </w:r>
-    </w:p>
-    <w:p>
-      <w:pPr>
-        <w:pStyle w:val="PargrafodaLista"/>
-        <w:numPr>
-          <w:ilvl w:val="0"/>
-          <w:numId w:val="3"/>
-        </w:numPr>
-      </w:pPr>
-    </w:p>
-    <w:p>
-      <w:pPr>
-        <w:pStyle w:val="PargrafodaLista"/>
-        <w:numPr>
-          <w:ilvl w:val="0"/>
-          <w:numId w:val="3"/>
-        </w:numPr>
-      </w:pPr>
-      <w:r>
-        <w:t xml:space="preserve">Configure o </w:t>
-      </w:r>
-      <w:proofErr w:type="spellStart"/>
-      <w:r>
-        <w:t>express</w:t>
-      </w:r>
-      <w:proofErr w:type="spellEnd"/>
-      <w:r>
-        <w:t>-flash</w:t>
-      </w:r>
-    </w:p>
-    <w:p>
-      <w:pPr>
-        <w:pStyle w:val="PargrafodaLista"/>
-        <w:numPr>
-          <w:ilvl w:val="0"/>
-          <w:numId w:val="3"/>
-        </w:numPr>
-        <w:shd w:val="clear" w:color="auto" w:fill="282A36"/>
-        <w:spacing w:after="0" w:line="285" w:lineRule="atLeast"/>
-        <w:rPr>
-          <w:rFonts w:ascii="Consolas" w:eastAsia="Times New Roman" w:hAnsi="Consolas" w:cs="Times New Roman"/>
-          <w:color w:val="F8F8F2"/>
-          <w:sz w:val="21"/>
-          <w:szCs w:val="21"/>
-          <w:lang w:eastAsia="pt-BR"/>
-        </w:rPr>
-      </w:pPr>
-      <w:r>
-        <w:rPr>
-          <w:rFonts w:ascii="Consolas" w:eastAsia="Times New Roman" w:hAnsi="Consolas" w:cs="Times New Roman"/>
-          <w:color w:val="6272A4"/>
-          <w:sz w:val="21"/>
-          <w:szCs w:val="21"/>
-          <w:lang w:eastAsia="pt-BR"/>
-        </w:rPr>
-        <w:t>//configuração do </w:t>
-      </w:r>
-      <w:proofErr w:type="spellStart"/>
-      <w:r>
-        <w:rPr>
-          <w:rFonts w:ascii="Consolas" w:eastAsia="Times New Roman" w:hAnsi="Consolas" w:cs="Times New Roman"/>
-          <w:color w:val="6272A4"/>
-          <w:sz w:val="21"/>
-          <w:szCs w:val="21"/>
-          <w:lang w:eastAsia="pt-BR"/>
-        </w:rPr>
-        <w:t>express</w:t>
-      </w:r>
-      <w:proofErr w:type="spellEnd"/>
-      <w:r>
-        <w:rPr>
-          <w:rFonts w:ascii="Consolas" w:eastAsia="Times New Roman" w:hAnsi="Consolas" w:cs="Times New Roman"/>
-          <w:color w:val="6272A4"/>
-          <w:sz w:val="21"/>
-          <w:szCs w:val="21"/>
-          <w:lang w:eastAsia="pt-BR"/>
-        </w:rPr>
-        <w:t>-flash</w:t>
-      </w:r>
-    </w:p>
-    <w:p>
-      <w:pPr>
-        <w:pStyle w:val="PargrafodaLista"/>
-        <w:numPr>
-          <w:ilvl w:val="0"/>
-          <w:numId w:val="3"/>
-        </w:numPr>
-        <w:shd w:val="clear" w:color="auto" w:fill="282A36"/>
-        <w:spacing w:after="0" w:line="285" w:lineRule="atLeast"/>
-        <w:rPr>
-          <w:rFonts w:ascii="Consolas" w:eastAsia="Times New Roman" w:hAnsi="Consolas" w:cs="Times New Roman"/>
-          <w:color w:val="F8F8F2"/>
-          <w:sz w:val="21"/>
-          <w:szCs w:val="21"/>
-          <w:lang w:eastAsia="pt-BR"/>
-        </w:rPr>
-      </w:pPr>
-      <w:proofErr w:type="spellStart"/>
-      <w:r>
-        <w:rPr>
-          <w:rFonts w:ascii="Consolas" w:eastAsia="Times New Roman" w:hAnsi="Consolas" w:cs="Times New Roman"/>
           <w:color w:val="BD93F9"/>
           <w:sz w:val="21"/>
           <w:szCs w:val="21"/>
@@ -2289,9 +2012,8 @@
           <w:szCs w:val="21"/>
           <w:lang w:eastAsia="pt-BR"/>
         </w:rPr>
-        <w:t>use</w:t>
-      </w:r>
-      <w:proofErr w:type="spellEnd"/>
+        <w:t>get</w:t>
+      </w:r>
       <w:r>
         <w:rPr>
           <w:rFonts w:ascii="Consolas" w:eastAsia="Times New Roman" w:hAnsi="Consolas" w:cs="Times New Roman"/>
@@ -2302,147 +2024,6 @@
         </w:rPr>
         <w:t>(</w:t>
       </w:r>
-      <w:proofErr w:type="gramStart"/>
-      <w:r>
-        <w:rPr>
-          <w:rFonts w:ascii="Consolas" w:eastAsia="Times New Roman" w:hAnsi="Consolas" w:cs="Times New Roman"/>
-          <w:color w:val="50FA7B"/>
-          <w:sz w:val="21"/>
-          <w:szCs w:val="21"/>
-          <w:lang w:eastAsia="pt-BR"/>
-        </w:rPr>
-        <w:t>flash</w:t>
-      </w:r>
-      <w:r>
-        <w:rPr>
-          <w:rFonts w:ascii="Consolas" w:eastAsia="Times New Roman" w:hAnsi="Consolas" w:cs="Times New Roman"/>
-          <w:color w:val="F8F8F2"/>
-          <w:sz w:val="21"/>
-          <w:szCs w:val="21"/>
-          <w:lang w:eastAsia="pt-BR"/>
-        </w:rPr>
-        <w:t>(</w:t>
-      </w:r>
-      <w:proofErr w:type="gramEnd"/>
-      <w:r>
-        <w:rPr>
-          <w:rFonts w:ascii="Consolas" w:eastAsia="Times New Roman" w:hAnsi="Consolas" w:cs="Times New Roman"/>
-          <w:color w:val="F8F8F2"/>
-          <w:sz w:val="21"/>
-          <w:szCs w:val="21"/>
-          <w:lang w:eastAsia="pt-BR"/>
-        </w:rPr>
-        <w:t>));</w:t>
-      </w:r>
-    </w:p>
-    <w:p>
-      <w:pPr>
-        <w:pStyle w:val="PargrafodaLista"/>
-        <w:numPr>
-          <w:ilvl w:val="0"/>
-          <w:numId w:val="3"/>
-        </w:numPr>
-      </w:pPr>
-    </w:p>
-    <w:p>
-      <w:pPr>
-        <w:pStyle w:val="PargrafodaLista"/>
-        <w:numPr>
-          <w:ilvl w:val="0"/>
-          <w:numId w:val="3"/>
-        </w:numPr>
-      </w:pPr>
-      <w:r>
-        <w:t>Crie uma rota de teste para verificar se aplicação está funcionando</w:t>
-      </w:r>
-    </w:p>
-    <w:p>
-      <w:pPr>
-        <w:pStyle w:val="PargrafodaLista"/>
-        <w:numPr>
-          <w:ilvl w:val="0"/>
-          <w:numId w:val="3"/>
-        </w:numPr>
-        <w:shd w:val="clear" w:color="auto" w:fill="282A36"/>
-        <w:spacing w:after="0" w:line="285" w:lineRule="atLeast"/>
-        <w:rPr>
-          <w:rFonts w:ascii="Consolas" w:eastAsia="Times New Roman" w:hAnsi="Consolas" w:cs="Times New Roman"/>
-          <w:color w:val="F8F8F2"/>
-          <w:sz w:val="21"/>
-          <w:szCs w:val="21"/>
-          <w:lang w:eastAsia="pt-BR"/>
-        </w:rPr>
-      </w:pPr>
-      <w:r>
-        <w:rPr>
-          <w:rFonts w:ascii="Consolas" w:eastAsia="Times New Roman" w:hAnsi="Consolas" w:cs="Times New Roman"/>
-          <w:color w:val="6272A4"/>
-          <w:sz w:val="21"/>
-          <w:szCs w:val="21"/>
-          <w:lang w:eastAsia="pt-BR"/>
-        </w:rPr>
-        <w:t>//teste para verificar se a aplicação está rodando</w:t>
-      </w:r>
-    </w:p>
-    <w:p>
-      <w:pPr>
-        <w:pStyle w:val="PargrafodaLista"/>
-        <w:numPr>
-          <w:ilvl w:val="0"/>
-          <w:numId w:val="3"/>
-        </w:numPr>
-        <w:shd w:val="clear" w:color="auto" w:fill="282A36"/>
-        <w:spacing w:after="0" w:line="285" w:lineRule="atLeast"/>
-        <w:rPr>
-          <w:rFonts w:ascii="Consolas" w:eastAsia="Times New Roman" w:hAnsi="Consolas" w:cs="Times New Roman"/>
-          <w:color w:val="F8F8F2"/>
-          <w:sz w:val="21"/>
-          <w:szCs w:val="21"/>
-          <w:lang w:eastAsia="pt-BR"/>
-        </w:rPr>
-      </w:pPr>
-      <w:proofErr w:type="spellStart"/>
-      <w:r>
-        <w:rPr>
-          <w:rFonts w:ascii="Consolas" w:eastAsia="Times New Roman" w:hAnsi="Consolas" w:cs="Times New Roman"/>
-          <w:color w:val="BD93F9"/>
-          <w:sz w:val="21"/>
-          <w:szCs w:val="21"/>
-          <w:lang w:eastAsia="pt-BR"/>
-        </w:rPr>
-        <w:t>app</w:t>
-      </w:r>
-      <w:r>
-        <w:rPr>
-          <w:rFonts w:ascii="Consolas" w:eastAsia="Times New Roman" w:hAnsi="Consolas" w:cs="Times New Roman"/>
-          <w:color w:val="F8F8F2"/>
-          <w:sz w:val="21"/>
-          <w:szCs w:val="21"/>
-          <w:lang w:eastAsia="pt-BR"/>
-        </w:rPr>
-        <w:t>.</w:t>
-      </w:r>
-      <w:r>
-        <w:rPr>
-          <w:rFonts w:ascii="Consolas" w:eastAsia="Times New Roman" w:hAnsi="Consolas" w:cs="Times New Roman"/>
-          <w:color w:val="50FA7B"/>
-          <w:sz w:val="21"/>
-          <w:szCs w:val="21"/>
-          <w:lang w:eastAsia="pt-BR"/>
-        </w:rPr>
-        <w:t>get</w:t>
-      </w:r>
-      <w:proofErr w:type="spellEnd"/>
-      <w:r>
-        <w:rPr>
-          <w:rFonts w:ascii="Consolas" w:eastAsia="Times New Roman" w:hAnsi="Consolas" w:cs="Times New Roman"/>
-          <w:color w:val="F8F8F2"/>
-          <w:sz w:val="21"/>
-          <w:szCs w:val="21"/>
-          <w:lang w:eastAsia="pt-BR"/>
-        </w:rPr>
-        <w:t>(</w:t>
-      </w:r>
       <w:r>
         <w:rPr>
           <w:rFonts w:ascii="Consolas" w:eastAsia="Times New Roman" w:hAnsi="Consolas" w:cs="Times New Roman"/>
@@ -2463,7 +2044,6 @@
         </w:rPr>
         <w:t>/</w:t>
       </w:r>
-      <w:proofErr w:type="gramStart"/>
       <w:r>
         <w:rPr>
           <w:rFonts w:ascii="Consolas" w:eastAsia="Times New Roman" w:hAnsi="Consolas" w:cs="Times New Roman"/>
@@ -2484,8 +2064,6 @@
         </w:rPr>
         <w:t>,(</w:t>
       </w:r>
-      <w:proofErr w:type="spellStart"/>
-      <w:proofErr w:type="gramEnd"/>
       <w:r>
         <w:rPr>
           <w:rFonts w:ascii="Consolas" w:eastAsia="Times New Roman" w:hAnsi="Consolas" w:cs="Times New Roman"/>
@@ -2520,7 +2098,6 @@
         </w:rPr>
         <w:t>res</w:t>
       </w:r>
-      <w:proofErr w:type="spellEnd"/>
       <w:r>
         <w:rPr>
           <w:rFonts w:ascii="Consolas" w:eastAsia="Times New Roman" w:hAnsi="Consolas" w:cs="Times New Roman"/>
@@ -2579,7 +2156,6 @@
         </w:rPr>
         <w:t>    </w:t>
       </w:r>
-      <w:proofErr w:type="gramStart"/>
       <w:r>
         <w:rPr>
           <w:rFonts w:ascii="Consolas" w:eastAsia="Times New Roman" w:hAnsi="Consolas" w:cs="Times New Roman"/>
@@ -2620,7 +2196,6 @@
         </w:rPr>
         <w:t>(</w:t>
       </w:r>
-      <w:proofErr w:type="gramEnd"/>
       <w:r>
         <w:rPr>
           <w:rFonts w:ascii="Consolas" w:eastAsia="Times New Roman" w:hAnsi="Consolas" w:cs="Times New Roman"/>
@@ -2689,8 +2264,6 @@
         </w:rPr>
         <w:t>    </w:t>
       </w:r>
-      <w:proofErr w:type="spellStart"/>
-      <w:proofErr w:type="gramStart"/>
       <w:r>
         <w:rPr>
           <w:rFonts w:ascii="Consolas" w:eastAsia="Times New Roman" w:hAnsi="Consolas" w:cs="Times New Roman"/>
@@ -2723,8 +2296,6 @@
         </w:rPr>
         <w:t>send</w:t>
       </w:r>
-      <w:proofErr w:type="spellEnd"/>
-      <w:proofErr w:type="gramEnd"/>
       <w:r>
         <w:rPr>
           <w:rFonts w:ascii="Consolas" w:eastAsia="Times New Roman" w:hAnsi="Consolas" w:cs="Times New Roman"/>
@@ -2870,8 +2441,6 @@
           <w:lang w:eastAsia="pt-BR"/>
         </w:rPr>
       </w:pPr>
-      <w:proofErr w:type="spellStart"/>
-      <w:proofErr w:type="gramStart"/>
       <w:r>
         <w:rPr>
           <w:rFonts w:ascii="Consolas" w:eastAsia="Times New Roman" w:hAnsi="Consolas" w:cs="Times New Roman"/>
@@ -2903,8 +2472,6 @@
         </w:rPr>
         <w:t>listen</w:t>
       </w:r>
-      <w:proofErr w:type="spellEnd"/>
-      <w:proofErr w:type="gramEnd"/>
       <w:r>
         <w:rPr>
           <w:rFonts w:ascii="Consolas" w:eastAsia="Times New Roman" w:hAnsi="Consolas" w:cs="Times New Roman"/>
@@ -2935,7 +2502,6 @@
         </w:rPr>
         <w:t>, (</w:t>
       </w:r>
-      <w:proofErr w:type="spellStart"/>
       <w:r>
         <w:rPr>
           <w:rFonts w:ascii="Consolas" w:eastAsia="Times New Roman" w:hAnsi="Consolas" w:cs="Times New Roman"/>
@@ -2970,7 +2536,6 @@
         </w:rPr>
         <w:t>res</w:t>
       </w:r>
-      <w:proofErr w:type="spellEnd"/>
       <w:r>
         <w:rPr>
           <w:rFonts w:ascii="Consolas" w:eastAsia="Times New Roman" w:hAnsi="Consolas" w:cs="Times New Roman"/>
@@ -3029,7 +2594,6 @@
         </w:rPr>
         <w:t>    </w:t>
       </w:r>
-      <w:proofErr w:type="gramStart"/>
       <w:r>
         <w:rPr>
           <w:rFonts w:ascii="Consolas" w:eastAsia="Times New Roman" w:hAnsi="Consolas" w:cs="Times New Roman"/>
@@ -3070,7 +2634,6 @@
         </w:rPr>
         <w:t>(</w:t>
       </w:r>
-      <w:proofErr w:type="gramEnd"/>
       <w:r>
         <w:rPr>
           <w:rFonts w:ascii="Consolas" w:eastAsia="Times New Roman" w:hAnsi="Consolas" w:cs="Times New Roman"/>
@@ -3149,13 +2712,8 @@
         </w:numPr>
       </w:pPr>
       <w:r>
-        <w:t xml:space="preserve">Na pasta </w:t>
-      </w:r>
-      <w:proofErr w:type="spellStart"/>
-      <w:r>
-        <w:t>Validacao</w:t>
-      </w:r>
-      <w:proofErr w:type="spellEnd"/>
+        <w:t>Na pasta Validacao</w:t>
+      </w:r>
     </w:p>
     <w:p>
       <w:pPr>
@@ -3177,13 +2735,8 @@
           <w:numId w:val="3"/>
         </w:numPr>
       </w:pPr>
-      <w:proofErr w:type="spellStart"/>
-      <w:r>
-        <w:t>Nodemon</w:t>
-      </w:r>
-      <w:proofErr w:type="spellEnd"/>
-      <w:r>
-        <w:t xml:space="preserve"> index.js</w:t>
+      <w:r>
+        <w:t>Nodemon index.js</w:t>
       </w:r>
     </w:p>
     <w:p>
@@ -3221,6 +2774,3724 @@
       <w:r>
         <w:t>Deverá aparecer a mensagem “Rodando....”</w:t>
       </w:r>
+    </w:p>
+    <w:p>
+      <w:pPr>
+        <w:pStyle w:val="PargrafodaLista"/>
+        <w:numPr>
+          <w:ilvl w:val="0"/>
+          <w:numId w:val="3"/>
+        </w:numPr>
+      </w:pPr>
+      <w:r>
+        <w:t xml:space="preserve">Crie uma pasta chamada views </w:t>
+      </w:r>
+    </w:p>
+    <w:p>
+      <w:pPr>
+        <w:pStyle w:val="PargrafodaLista"/>
+        <w:numPr>
+          <w:ilvl w:val="0"/>
+          <w:numId w:val="3"/>
+        </w:numPr>
+      </w:pPr>
+      <w:r>
+        <w:t>Na pasta views crie o arquivo index.ejs que será o nosso formulário</w:t>
+      </w:r>
+    </w:p>
+    <w:p>
+      <w:pPr>
+        <w:pStyle w:val="PargrafodaLista"/>
+        <w:numPr>
+          <w:ilvl w:val="0"/>
+          <w:numId w:val="3"/>
+        </w:numPr>
+      </w:pPr>
+      <w:r>
+        <w:t>No arquivo index.ejs digite as tags do formulário</w:t>
+      </w:r>
+    </w:p>
+    <w:p>
+      <w:pPr>
+        <w:pStyle w:val="PargrafodaLista"/>
+        <w:numPr>
+          <w:ilvl w:val="0"/>
+          <w:numId w:val="3"/>
+        </w:numPr>
+        <w:shd w:val="clear" w:color="auto" w:fill="282A36"/>
+        <w:spacing w:after="0" w:line="285" w:lineRule="atLeast"/>
+        <w:rPr>
+          <w:rFonts w:ascii="Consolas" w:eastAsia="Times New Roman" w:hAnsi="Consolas" w:cs="Times New Roman"/>
+          <w:color w:val="F8F8F2"/>
+          <w:sz w:val="21"/>
+          <w:szCs w:val="21"/>
+          <w:lang w:eastAsia="pt-BR"/>
+        </w:rPr>
+      </w:pPr>
+      <w:r>
+        <w:rPr>
+          <w:rFonts w:ascii="Consolas" w:eastAsia="Times New Roman" w:hAnsi="Consolas" w:cs="Times New Roman"/>
+          <w:color w:val="F8F8F2"/>
+          <w:sz w:val="21"/>
+          <w:szCs w:val="21"/>
+          <w:lang w:eastAsia="pt-BR"/>
+        </w:rPr>
+        <w:t>&lt;</w:t>
+      </w:r>
+      <w:r>
+        <w:rPr>
+          <w:rFonts w:ascii="Consolas" w:eastAsia="Times New Roman" w:hAnsi="Consolas" w:cs="Times New Roman"/>
+          <w:color w:val="FF79C6"/>
+          <w:sz w:val="21"/>
+          <w:szCs w:val="21"/>
+          <w:lang w:eastAsia="pt-BR"/>
+        </w:rPr>
+        <w:t>form</w:t>
+      </w:r>
+      <w:r>
+        <w:rPr>
+          <w:rFonts w:ascii="Consolas" w:eastAsia="Times New Roman" w:hAnsi="Consolas" w:cs="Times New Roman"/>
+          <w:color w:val="F8F8F2"/>
+          <w:sz w:val="21"/>
+          <w:szCs w:val="21"/>
+          <w:lang w:eastAsia="pt-BR"/>
+        </w:rPr>
+        <w:t> </w:t>
+      </w:r>
+      <w:r>
+        <w:rPr>
+          <w:rFonts w:ascii="Consolas" w:eastAsia="Times New Roman" w:hAnsi="Consolas" w:cs="Times New Roman"/>
+          <w:i/>
+          <w:iCs/>
+          <w:color w:val="50FA7B"/>
+          <w:sz w:val="21"/>
+          <w:szCs w:val="21"/>
+          <w:lang w:eastAsia="pt-BR"/>
+        </w:rPr>
+        <w:t>method</w:t>
+      </w:r>
+      <w:r>
+        <w:rPr>
+          <w:rFonts w:ascii="Consolas" w:eastAsia="Times New Roman" w:hAnsi="Consolas" w:cs="Times New Roman"/>
+          <w:color w:val="FF79C6"/>
+          <w:sz w:val="21"/>
+          <w:szCs w:val="21"/>
+          <w:lang w:eastAsia="pt-BR"/>
+        </w:rPr>
+        <w:t>=</w:t>
+      </w:r>
+      <w:r>
+        <w:rPr>
+          <w:rFonts w:ascii="Consolas" w:eastAsia="Times New Roman" w:hAnsi="Consolas" w:cs="Times New Roman"/>
+          <w:color w:val="E9F284"/>
+          <w:sz w:val="21"/>
+          <w:szCs w:val="21"/>
+          <w:lang w:eastAsia="pt-BR"/>
+        </w:rPr>
+        <w:t>"</w:t>
+      </w:r>
+      <w:r>
+        <w:rPr>
+          <w:rFonts w:ascii="Consolas" w:eastAsia="Times New Roman" w:hAnsi="Consolas" w:cs="Times New Roman"/>
+          <w:color w:val="F1FA8C"/>
+          <w:sz w:val="21"/>
+          <w:szCs w:val="21"/>
+          <w:lang w:eastAsia="pt-BR"/>
+        </w:rPr>
+        <w:t>POST</w:t>
+      </w:r>
+      <w:r>
+        <w:rPr>
+          <w:rFonts w:ascii="Consolas" w:eastAsia="Times New Roman" w:hAnsi="Consolas" w:cs="Times New Roman"/>
+          <w:color w:val="E9F284"/>
+          <w:sz w:val="21"/>
+          <w:szCs w:val="21"/>
+          <w:lang w:eastAsia="pt-BR"/>
+        </w:rPr>
+        <w:t>"</w:t>
+      </w:r>
+      <w:r>
+        <w:rPr>
+          <w:rFonts w:ascii="Consolas" w:eastAsia="Times New Roman" w:hAnsi="Consolas" w:cs="Times New Roman"/>
+          <w:color w:val="F8F8F2"/>
+          <w:sz w:val="21"/>
+          <w:szCs w:val="21"/>
+          <w:lang w:eastAsia="pt-BR"/>
+        </w:rPr>
+        <w:t> </w:t>
+      </w:r>
+      <w:r>
+        <w:rPr>
+          <w:rFonts w:ascii="Consolas" w:eastAsia="Times New Roman" w:hAnsi="Consolas" w:cs="Times New Roman"/>
+          <w:i/>
+          <w:iCs/>
+          <w:color w:val="50FA7B"/>
+          <w:sz w:val="21"/>
+          <w:szCs w:val="21"/>
+          <w:lang w:eastAsia="pt-BR"/>
+        </w:rPr>
+        <w:t>action</w:t>
+      </w:r>
+      <w:r>
+        <w:rPr>
+          <w:rFonts w:ascii="Consolas" w:eastAsia="Times New Roman" w:hAnsi="Consolas" w:cs="Times New Roman"/>
+          <w:color w:val="FF79C6"/>
+          <w:sz w:val="21"/>
+          <w:szCs w:val="21"/>
+          <w:lang w:eastAsia="pt-BR"/>
+        </w:rPr>
+        <w:t>=</w:t>
+      </w:r>
+      <w:r>
+        <w:rPr>
+          <w:rFonts w:ascii="Consolas" w:eastAsia="Times New Roman" w:hAnsi="Consolas" w:cs="Times New Roman"/>
+          <w:color w:val="E9F284"/>
+          <w:sz w:val="21"/>
+          <w:szCs w:val="21"/>
+          <w:lang w:eastAsia="pt-BR"/>
+        </w:rPr>
+        <w:t>"</w:t>
+      </w:r>
+      <w:r>
+        <w:rPr>
+          <w:rFonts w:ascii="Consolas" w:eastAsia="Times New Roman" w:hAnsi="Consolas" w:cs="Times New Roman"/>
+          <w:color w:val="F1FA8C"/>
+          <w:sz w:val="21"/>
+          <w:szCs w:val="21"/>
+          <w:lang w:eastAsia="pt-BR"/>
+        </w:rPr>
+        <w:t>/form</w:t>
+      </w:r>
+      <w:r>
+        <w:rPr>
+          <w:rFonts w:ascii="Consolas" w:eastAsia="Times New Roman" w:hAnsi="Consolas" w:cs="Times New Roman"/>
+          <w:color w:val="E9F284"/>
+          <w:sz w:val="21"/>
+          <w:szCs w:val="21"/>
+          <w:lang w:eastAsia="pt-BR"/>
+        </w:rPr>
+        <w:t>"</w:t>
+      </w:r>
+      <w:r>
+        <w:rPr>
+          <w:rFonts w:ascii="Consolas" w:eastAsia="Times New Roman" w:hAnsi="Consolas" w:cs="Times New Roman"/>
+          <w:color w:val="F8F8F2"/>
+          <w:sz w:val="21"/>
+          <w:szCs w:val="21"/>
+          <w:lang w:eastAsia="pt-BR"/>
+        </w:rPr>
+        <w:t>&gt;</w:t>
+      </w:r>
+    </w:p>
+    <w:p>
+      <w:pPr>
+        <w:pStyle w:val="PargrafodaLista"/>
+        <w:numPr>
+          <w:ilvl w:val="0"/>
+          <w:numId w:val="3"/>
+        </w:numPr>
+        <w:shd w:val="clear" w:color="auto" w:fill="282A36"/>
+        <w:spacing w:after="0" w:line="285" w:lineRule="atLeast"/>
+        <w:rPr>
+          <w:rFonts w:ascii="Consolas" w:eastAsia="Times New Roman" w:hAnsi="Consolas" w:cs="Times New Roman"/>
+          <w:color w:val="F8F8F2"/>
+          <w:sz w:val="21"/>
+          <w:szCs w:val="21"/>
+          <w:lang w:eastAsia="pt-BR"/>
+        </w:rPr>
+      </w:pPr>
+      <w:r>
+        <w:rPr>
+          <w:rFonts w:ascii="Consolas" w:eastAsia="Times New Roman" w:hAnsi="Consolas" w:cs="Times New Roman"/>
+          <w:color w:val="F8F8F2"/>
+          <w:sz w:val="21"/>
+          <w:szCs w:val="21"/>
+          <w:lang w:eastAsia="pt-BR"/>
+        </w:rPr>
+        <w:t>        &lt;</w:t>
+      </w:r>
+      <w:r>
+        <w:rPr>
+          <w:rFonts w:ascii="Consolas" w:eastAsia="Times New Roman" w:hAnsi="Consolas" w:cs="Times New Roman"/>
+          <w:color w:val="FF79C6"/>
+          <w:sz w:val="21"/>
+          <w:szCs w:val="21"/>
+          <w:lang w:eastAsia="pt-BR"/>
+        </w:rPr>
+        <w:t>input</w:t>
+      </w:r>
+      <w:r>
+        <w:rPr>
+          <w:rFonts w:ascii="Consolas" w:eastAsia="Times New Roman" w:hAnsi="Consolas" w:cs="Times New Roman"/>
+          <w:color w:val="F8F8F2"/>
+          <w:sz w:val="21"/>
+          <w:szCs w:val="21"/>
+          <w:lang w:eastAsia="pt-BR"/>
+        </w:rPr>
+        <w:t> </w:t>
+      </w:r>
+      <w:r>
+        <w:rPr>
+          <w:rFonts w:ascii="Consolas" w:eastAsia="Times New Roman" w:hAnsi="Consolas" w:cs="Times New Roman"/>
+          <w:i/>
+          <w:iCs/>
+          <w:color w:val="50FA7B"/>
+          <w:sz w:val="21"/>
+          <w:szCs w:val="21"/>
+          <w:lang w:eastAsia="pt-BR"/>
+        </w:rPr>
+        <w:t>type</w:t>
+      </w:r>
+      <w:r>
+        <w:rPr>
+          <w:rFonts w:ascii="Consolas" w:eastAsia="Times New Roman" w:hAnsi="Consolas" w:cs="Times New Roman"/>
+          <w:color w:val="FF79C6"/>
+          <w:sz w:val="21"/>
+          <w:szCs w:val="21"/>
+          <w:lang w:eastAsia="pt-BR"/>
+        </w:rPr>
+        <w:t>=</w:t>
+      </w:r>
+      <w:r>
+        <w:rPr>
+          <w:rFonts w:ascii="Consolas" w:eastAsia="Times New Roman" w:hAnsi="Consolas" w:cs="Times New Roman"/>
+          <w:color w:val="E9F284"/>
+          <w:sz w:val="21"/>
+          <w:szCs w:val="21"/>
+          <w:lang w:eastAsia="pt-BR"/>
+        </w:rPr>
+        <w:t>"</w:t>
+      </w:r>
+      <w:r>
+        <w:rPr>
+          <w:rFonts w:ascii="Consolas" w:eastAsia="Times New Roman" w:hAnsi="Consolas" w:cs="Times New Roman"/>
+          <w:color w:val="F1FA8C"/>
+          <w:sz w:val="21"/>
+          <w:szCs w:val="21"/>
+          <w:lang w:eastAsia="pt-BR"/>
+        </w:rPr>
+        <w:t>email</w:t>
+      </w:r>
+      <w:r>
+        <w:rPr>
+          <w:rFonts w:ascii="Consolas" w:eastAsia="Times New Roman" w:hAnsi="Consolas" w:cs="Times New Roman"/>
+          <w:color w:val="E9F284"/>
+          <w:sz w:val="21"/>
+          <w:szCs w:val="21"/>
+          <w:lang w:eastAsia="pt-BR"/>
+        </w:rPr>
+        <w:t>"</w:t>
+      </w:r>
+      <w:r>
+        <w:rPr>
+          <w:rFonts w:ascii="Consolas" w:eastAsia="Times New Roman" w:hAnsi="Consolas" w:cs="Times New Roman"/>
+          <w:color w:val="F8F8F2"/>
+          <w:sz w:val="21"/>
+          <w:szCs w:val="21"/>
+          <w:lang w:eastAsia="pt-BR"/>
+        </w:rPr>
+        <w:t> </w:t>
+      </w:r>
+      <w:r>
+        <w:rPr>
+          <w:rFonts w:ascii="Consolas" w:eastAsia="Times New Roman" w:hAnsi="Consolas" w:cs="Times New Roman"/>
+          <w:i/>
+          <w:iCs/>
+          <w:color w:val="50FA7B"/>
+          <w:sz w:val="21"/>
+          <w:szCs w:val="21"/>
+          <w:lang w:eastAsia="pt-BR"/>
+        </w:rPr>
+        <w:t>name</w:t>
+      </w:r>
+      <w:r>
+        <w:rPr>
+          <w:rFonts w:ascii="Consolas" w:eastAsia="Times New Roman" w:hAnsi="Consolas" w:cs="Times New Roman"/>
+          <w:color w:val="FF79C6"/>
+          <w:sz w:val="21"/>
+          <w:szCs w:val="21"/>
+          <w:lang w:eastAsia="pt-BR"/>
+        </w:rPr>
+        <w:t>=</w:t>
+      </w:r>
+      <w:r>
+        <w:rPr>
+          <w:rFonts w:ascii="Consolas" w:eastAsia="Times New Roman" w:hAnsi="Consolas" w:cs="Times New Roman"/>
+          <w:color w:val="E9F284"/>
+          <w:sz w:val="21"/>
+          <w:szCs w:val="21"/>
+          <w:lang w:eastAsia="pt-BR"/>
+        </w:rPr>
+        <w:t>"</w:t>
+      </w:r>
+      <w:r>
+        <w:rPr>
+          <w:rFonts w:ascii="Consolas" w:eastAsia="Times New Roman" w:hAnsi="Consolas" w:cs="Times New Roman"/>
+          <w:color w:val="F1FA8C"/>
+          <w:sz w:val="21"/>
+          <w:szCs w:val="21"/>
+          <w:lang w:eastAsia="pt-BR"/>
+        </w:rPr>
+        <w:t>email</w:t>
+      </w:r>
+      <w:r>
+        <w:rPr>
+          <w:rFonts w:ascii="Consolas" w:eastAsia="Times New Roman" w:hAnsi="Consolas" w:cs="Times New Roman"/>
+          <w:color w:val="E9F284"/>
+          <w:sz w:val="21"/>
+          <w:szCs w:val="21"/>
+          <w:lang w:eastAsia="pt-BR"/>
+        </w:rPr>
+        <w:t>"</w:t>
+      </w:r>
+      <w:r>
+        <w:rPr>
+          <w:rFonts w:ascii="Consolas" w:eastAsia="Times New Roman" w:hAnsi="Consolas" w:cs="Times New Roman"/>
+          <w:color w:val="F8F8F2"/>
+          <w:sz w:val="21"/>
+          <w:szCs w:val="21"/>
+          <w:lang w:eastAsia="pt-BR"/>
+        </w:rPr>
+        <w:t> </w:t>
+      </w:r>
+      <w:r>
+        <w:rPr>
+          <w:rFonts w:ascii="Consolas" w:eastAsia="Times New Roman" w:hAnsi="Consolas" w:cs="Times New Roman"/>
+          <w:i/>
+          <w:iCs/>
+          <w:color w:val="50FA7B"/>
+          <w:sz w:val="21"/>
+          <w:szCs w:val="21"/>
+          <w:lang w:eastAsia="pt-BR"/>
+        </w:rPr>
+        <w:t>id</w:t>
+      </w:r>
+      <w:r>
+        <w:rPr>
+          <w:rFonts w:ascii="Consolas" w:eastAsia="Times New Roman" w:hAnsi="Consolas" w:cs="Times New Roman"/>
+          <w:color w:val="FF79C6"/>
+          <w:sz w:val="21"/>
+          <w:szCs w:val="21"/>
+          <w:lang w:eastAsia="pt-BR"/>
+        </w:rPr>
+        <w:t>=</w:t>
+      </w:r>
+      <w:r>
+        <w:rPr>
+          <w:rFonts w:ascii="Consolas" w:eastAsia="Times New Roman" w:hAnsi="Consolas" w:cs="Times New Roman"/>
+          <w:color w:val="E9F284"/>
+          <w:sz w:val="21"/>
+          <w:szCs w:val="21"/>
+          <w:lang w:eastAsia="pt-BR"/>
+        </w:rPr>
+        <w:t>"</w:t>
+      </w:r>
+      <w:r>
+        <w:rPr>
+          <w:rFonts w:ascii="Consolas" w:eastAsia="Times New Roman" w:hAnsi="Consolas" w:cs="Times New Roman"/>
+          <w:color w:val="F1FA8C"/>
+          <w:sz w:val="21"/>
+          <w:szCs w:val="21"/>
+          <w:lang w:eastAsia="pt-BR"/>
+        </w:rPr>
+        <w:t>email</w:t>
+      </w:r>
+      <w:r>
+        <w:rPr>
+          <w:rFonts w:ascii="Consolas" w:eastAsia="Times New Roman" w:hAnsi="Consolas" w:cs="Times New Roman"/>
+          <w:color w:val="E9F284"/>
+          <w:sz w:val="21"/>
+          <w:szCs w:val="21"/>
+          <w:lang w:eastAsia="pt-BR"/>
+        </w:rPr>
+        <w:t>"</w:t>
+      </w:r>
+      <w:r>
+        <w:rPr>
+          <w:rFonts w:ascii="Consolas" w:eastAsia="Times New Roman" w:hAnsi="Consolas" w:cs="Times New Roman"/>
+          <w:color w:val="F8F8F2"/>
+          <w:sz w:val="21"/>
+          <w:szCs w:val="21"/>
+          <w:lang w:eastAsia="pt-BR"/>
+        </w:rPr>
+        <w:t> </w:t>
+      </w:r>
+      <w:r>
+        <w:rPr>
+          <w:rFonts w:ascii="Consolas" w:eastAsia="Times New Roman" w:hAnsi="Consolas" w:cs="Times New Roman"/>
+          <w:i/>
+          <w:iCs/>
+          <w:color w:val="50FA7B"/>
+          <w:sz w:val="21"/>
+          <w:szCs w:val="21"/>
+          <w:lang w:eastAsia="pt-BR"/>
+        </w:rPr>
+        <w:t>placeholder</w:t>
+      </w:r>
+      <w:r>
+        <w:rPr>
+          <w:rFonts w:ascii="Consolas" w:eastAsia="Times New Roman" w:hAnsi="Consolas" w:cs="Times New Roman"/>
+          <w:color w:val="FF79C6"/>
+          <w:sz w:val="21"/>
+          <w:szCs w:val="21"/>
+          <w:lang w:eastAsia="pt-BR"/>
+        </w:rPr>
+        <w:t>=</w:t>
+      </w:r>
+      <w:r>
+        <w:rPr>
+          <w:rFonts w:ascii="Consolas" w:eastAsia="Times New Roman" w:hAnsi="Consolas" w:cs="Times New Roman"/>
+          <w:color w:val="E9F284"/>
+          <w:sz w:val="21"/>
+          <w:szCs w:val="21"/>
+          <w:lang w:eastAsia="pt-BR"/>
+        </w:rPr>
+        <w:t>"</w:t>
+      </w:r>
+      <w:r>
+        <w:rPr>
+          <w:rFonts w:ascii="Consolas" w:eastAsia="Times New Roman" w:hAnsi="Consolas" w:cs="Times New Roman"/>
+          <w:color w:val="F1FA8C"/>
+          <w:sz w:val="21"/>
+          <w:szCs w:val="21"/>
+          <w:lang w:eastAsia="pt-BR"/>
+        </w:rPr>
+        <w:t>Digite seu email</w:t>
+      </w:r>
+      <w:r>
+        <w:rPr>
+          <w:rFonts w:ascii="Consolas" w:eastAsia="Times New Roman" w:hAnsi="Consolas" w:cs="Times New Roman"/>
+          <w:color w:val="E9F284"/>
+          <w:sz w:val="21"/>
+          <w:szCs w:val="21"/>
+          <w:lang w:eastAsia="pt-BR"/>
+        </w:rPr>
+        <w:t>"</w:t>
+      </w:r>
+      <w:r>
+        <w:rPr>
+          <w:rFonts w:ascii="Consolas" w:eastAsia="Times New Roman" w:hAnsi="Consolas" w:cs="Times New Roman"/>
+          <w:color w:val="F8F8F2"/>
+          <w:sz w:val="21"/>
+          <w:szCs w:val="21"/>
+          <w:lang w:eastAsia="pt-BR"/>
+        </w:rPr>
+        <w:t>&gt;&lt;</w:t>
+      </w:r>
+      <w:r>
+        <w:rPr>
+          <w:rFonts w:ascii="Consolas" w:eastAsia="Times New Roman" w:hAnsi="Consolas" w:cs="Times New Roman"/>
+          <w:color w:val="FF79C6"/>
+          <w:sz w:val="21"/>
+          <w:szCs w:val="21"/>
+          <w:lang w:eastAsia="pt-BR"/>
+        </w:rPr>
+        <w:t>br</w:t>
+      </w:r>
+      <w:r>
+        <w:rPr>
+          <w:rFonts w:ascii="Consolas" w:eastAsia="Times New Roman" w:hAnsi="Consolas" w:cs="Times New Roman"/>
+          <w:color w:val="F8F8F2"/>
+          <w:sz w:val="21"/>
+          <w:szCs w:val="21"/>
+          <w:lang w:eastAsia="pt-BR"/>
+        </w:rPr>
+        <w:t>&gt;</w:t>
+      </w:r>
+    </w:p>
+    <w:p>
+      <w:pPr>
+        <w:pStyle w:val="PargrafodaLista"/>
+        <w:numPr>
+          <w:ilvl w:val="0"/>
+          <w:numId w:val="3"/>
+        </w:numPr>
+        <w:shd w:val="clear" w:color="auto" w:fill="282A36"/>
+        <w:spacing w:after="0" w:line="285" w:lineRule="atLeast"/>
+        <w:rPr>
+          <w:rFonts w:ascii="Consolas" w:eastAsia="Times New Roman" w:hAnsi="Consolas" w:cs="Times New Roman"/>
+          <w:color w:val="F8F8F2"/>
+          <w:sz w:val="21"/>
+          <w:szCs w:val="21"/>
+          <w:lang w:eastAsia="pt-BR"/>
+        </w:rPr>
+      </w:pPr>
+      <w:r>
+        <w:rPr>
+          <w:rFonts w:ascii="Consolas" w:eastAsia="Times New Roman" w:hAnsi="Consolas" w:cs="Times New Roman"/>
+          <w:color w:val="F8F8F2"/>
+          <w:sz w:val="21"/>
+          <w:szCs w:val="21"/>
+          <w:lang w:eastAsia="pt-BR"/>
+        </w:rPr>
+        <w:t>        &lt;</w:t>
+      </w:r>
+      <w:r>
+        <w:rPr>
+          <w:rFonts w:ascii="Consolas" w:eastAsia="Times New Roman" w:hAnsi="Consolas" w:cs="Times New Roman"/>
+          <w:color w:val="FF79C6"/>
+          <w:sz w:val="21"/>
+          <w:szCs w:val="21"/>
+          <w:lang w:eastAsia="pt-BR"/>
+        </w:rPr>
+        <w:t>input</w:t>
+      </w:r>
+      <w:r>
+        <w:rPr>
+          <w:rFonts w:ascii="Consolas" w:eastAsia="Times New Roman" w:hAnsi="Consolas" w:cs="Times New Roman"/>
+          <w:color w:val="F8F8F2"/>
+          <w:sz w:val="21"/>
+          <w:szCs w:val="21"/>
+          <w:lang w:eastAsia="pt-BR"/>
+        </w:rPr>
+        <w:t> </w:t>
+      </w:r>
+      <w:r>
+        <w:rPr>
+          <w:rFonts w:ascii="Consolas" w:eastAsia="Times New Roman" w:hAnsi="Consolas" w:cs="Times New Roman"/>
+          <w:i/>
+          <w:iCs/>
+          <w:color w:val="50FA7B"/>
+          <w:sz w:val="21"/>
+          <w:szCs w:val="21"/>
+          <w:lang w:eastAsia="pt-BR"/>
+        </w:rPr>
+        <w:t>type</w:t>
+      </w:r>
+      <w:r>
+        <w:rPr>
+          <w:rFonts w:ascii="Consolas" w:eastAsia="Times New Roman" w:hAnsi="Consolas" w:cs="Times New Roman"/>
+          <w:color w:val="FF79C6"/>
+          <w:sz w:val="21"/>
+          <w:szCs w:val="21"/>
+          <w:lang w:eastAsia="pt-BR"/>
+        </w:rPr>
+        <w:t>=</w:t>
+      </w:r>
+      <w:r>
+        <w:rPr>
+          <w:rFonts w:ascii="Consolas" w:eastAsia="Times New Roman" w:hAnsi="Consolas" w:cs="Times New Roman"/>
+          <w:color w:val="E9F284"/>
+          <w:sz w:val="21"/>
+          <w:szCs w:val="21"/>
+          <w:lang w:eastAsia="pt-BR"/>
+        </w:rPr>
+        <w:t>"</w:t>
+      </w:r>
+      <w:r>
+        <w:rPr>
+          <w:rFonts w:ascii="Consolas" w:eastAsia="Times New Roman" w:hAnsi="Consolas" w:cs="Times New Roman"/>
+          <w:color w:val="F1FA8C"/>
+          <w:sz w:val="21"/>
+          <w:szCs w:val="21"/>
+          <w:lang w:eastAsia="pt-BR"/>
+        </w:rPr>
+        <w:t>text</w:t>
+      </w:r>
+      <w:r>
+        <w:rPr>
+          <w:rFonts w:ascii="Consolas" w:eastAsia="Times New Roman" w:hAnsi="Consolas" w:cs="Times New Roman"/>
+          <w:color w:val="E9F284"/>
+          <w:sz w:val="21"/>
+          <w:szCs w:val="21"/>
+          <w:lang w:eastAsia="pt-BR"/>
+        </w:rPr>
+        <w:t>"</w:t>
+      </w:r>
+      <w:r>
+        <w:rPr>
+          <w:rFonts w:ascii="Consolas" w:eastAsia="Times New Roman" w:hAnsi="Consolas" w:cs="Times New Roman"/>
+          <w:color w:val="F8F8F2"/>
+          <w:sz w:val="21"/>
+          <w:szCs w:val="21"/>
+          <w:lang w:eastAsia="pt-BR"/>
+        </w:rPr>
+        <w:t> </w:t>
+      </w:r>
+      <w:r>
+        <w:rPr>
+          <w:rFonts w:ascii="Consolas" w:eastAsia="Times New Roman" w:hAnsi="Consolas" w:cs="Times New Roman"/>
+          <w:i/>
+          <w:iCs/>
+          <w:color w:val="50FA7B"/>
+          <w:sz w:val="21"/>
+          <w:szCs w:val="21"/>
+          <w:lang w:eastAsia="pt-BR"/>
+        </w:rPr>
+        <w:t>name</w:t>
+      </w:r>
+      <w:r>
+        <w:rPr>
+          <w:rFonts w:ascii="Consolas" w:eastAsia="Times New Roman" w:hAnsi="Consolas" w:cs="Times New Roman"/>
+          <w:color w:val="FF79C6"/>
+          <w:sz w:val="21"/>
+          <w:szCs w:val="21"/>
+          <w:lang w:eastAsia="pt-BR"/>
+        </w:rPr>
+        <w:t>=</w:t>
+      </w:r>
+      <w:r>
+        <w:rPr>
+          <w:rFonts w:ascii="Consolas" w:eastAsia="Times New Roman" w:hAnsi="Consolas" w:cs="Times New Roman"/>
+          <w:color w:val="E9F284"/>
+          <w:sz w:val="21"/>
+          <w:szCs w:val="21"/>
+          <w:lang w:eastAsia="pt-BR"/>
+        </w:rPr>
+        <w:t>"</w:t>
+      </w:r>
+      <w:r>
+        <w:rPr>
+          <w:rFonts w:ascii="Consolas" w:eastAsia="Times New Roman" w:hAnsi="Consolas" w:cs="Times New Roman"/>
+          <w:color w:val="F1FA8C"/>
+          <w:sz w:val="21"/>
+          <w:szCs w:val="21"/>
+          <w:lang w:eastAsia="pt-BR"/>
+        </w:rPr>
+        <w:t>nome</w:t>
+      </w:r>
+      <w:r>
+        <w:rPr>
+          <w:rFonts w:ascii="Consolas" w:eastAsia="Times New Roman" w:hAnsi="Consolas" w:cs="Times New Roman"/>
+          <w:color w:val="E9F284"/>
+          <w:sz w:val="21"/>
+          <w:szCs w:val="21"/>
+          <w:lang w:eastAsia="pt-BR"/>
+        </w:rPr>
+        <w:t>"</w:t>
+      </w:r>
+      <w:r>
+        <w:rPr>
+          <w:rFonts w:ascii="Consolas" w:eastAsia="Times New Roman" w:hAnsi="Consolas" w:cs="Times New Roman"/>
+          <w:color w:val="F8F8F2"/>
+          <w:sz w:val="21"/>
+          <w:szCs w:val="21"/>
+          <w:lang w:eastAsia="pt-BR"/>
+        </w:rPr>
+        <w:t>  </w:t>
+      </w:r>
+      <w:r>
+        <w:rPr>
+          <w:rFonts w:ascii="Consolas" w:eastAsia="Times New Roman" w:hAnsi="Consolas" w:cs="Times New Roman"/>
+          <w:i/>
+          <w:iCs/>
+          <w:color w:val="50FA7B"/>
+          <w:sz w:val="21"/>
+          <w:szCs w:val="21"/>
+          <w:lang w:eastAsia="pt-BR"/>
+        </w:rPr>
+        <w:t>id</w:t>
+      </w:r>
+      <w:r>
+        <w:rPr>
+          <w:rFonts w:ascii="Consolas" w:eastAsia="Times New Roman" w:hAnsi="Consolas" w:cs="Times New Roman"/>
+          <w:color w:val="FF79C6"/>
+          <w:sz w:val="21"/>
+          <w:szCs w:val="21"/>
+          <w:lang w:eastAsia="pt-BR"/>
+        </w:rPr>
+        <w:t>=</w:t>
+      </w:r>
+      <w:r>
+        <w:rPr>
+          <w:rFonts w:ascii="Consolas" w:eastAsia="Times New Roman" w:hAnsi="Consolas" w:cs="Times New Roman"/>
+          <w:color w:val="E9F284"/>
+          <w:sz w:val="21"/>
+          <w:szCs w:val="21"/>
+          <w:lang w:eastAsia="pt-BR"/>
+        </w:rPr>
+        <w:t>"</w:t>
+      </w:r>
+      <w:r>
+        <w:rPr>
+          <w:rFonts w:ascii="Consolas" w:eastAsia="Times New Roman" w:hAnsi="Consolas" w:cs="Times New Roman"/>
+          <w:color w:val="F1FA8C"/>
+          <w:sz w:val="21"/>
+          <w:szCs w:val="21"/>
+          <w:lang w:eastAsia="pt-BR"/>
+        </w:rPr>
+        <w:t>nome</w:t>
+      </w:r>
+      <w:r>
+        <w:rPr>
+          <w:rFonts w:ascii="Consolas" w:eastAsia="Times New Roman" w:hAnsi="Consolas" w:cs="Times New Roman"/>
+          <w:color w:val="E9F284"/>
+          <w:sz w:val="21"/>
+          <w:szCs w:val="21"/>
+          <w:lang w:eastAsia="pt-BR"/>
+        </w:rPr>
+        <w:t>"</w:t>
+      </w:r>
+      <w:r>
+        <w:rPr>
+          <w:rFonts w:ascii="Consolas" w:eastAsia="Times New Roman" w:hAnsi="Consolas" w:cs="Times New Roman"/>
+          <w:color w:val="F8F8F2"/>
+          <w:sz w:val="21"/>
+          <w:szCs w:val="21"/>
+          <w:lang w:eastAsia="pt-BR"/>
+        </w:rPr>
+        <w:t> </w:t>
+      </w:r>
+      <w:r>
+        <w:rPr>
+          <w:rFonts w:ascii="Consolas" w:eastAsia="Times New Roman" w:hAnsi="Consolas" w:cs="Times New Roman"/>
+          <w:i/>
+          <w:iCs/>
+          <w:color w:val="50FA7B"/>
+          <w:sz w:val="21"/>
+          <w:szCs w:val="21"/>
+          <w:lang w:eastAsia="pt-BR"/>
+        </w:rPr>
+        <w:t>placeholder</w:t>
+      </w:r>
+      <w:r>
+        <w:rPr>
+          <w:rFonts w:ascii="Consolas" w:eastAsia="Times New Roman" w:hAnsi="Consolas" w:cs="Times New Roman"/>
+          <w:color w:val="FF79C6"/>
+          <w:sz w:val="21"/>
+          <w:szCs w:val="21"/>
+          <w:lang w:eastAsia="pt-BR"/>
+        </w:rPr>
+        <w:t>=</w:t>
+      </w:r>
+      <w:r>
+        <w:rPr>
+          <w:rFonts w:ascii="Consolas" w:eastAsia="Times New Roman" w:hAnsi="Consolas" w:cs="Times New Roman"/>
+          <w:color w:val="E9F284"/>
+          <w:sz w:val="21"/>
+          <w:szCs w:val="21"/>
+          <w:lang w:eastAsia="pt-BR"/>
+        </w:rPr>
+        <w:t>"</w:t>
+      </w:r>
+      <w:r>
+        <w:rPr>
+          <w:rFonts w:ascii="Consolas" w:eastAsia="Times New Roman" w:hAnsi="Consolas" w:cs="Times New Roman"/>
+          <w:color w:val="F1FA8C"/>
+          <w:sz w:val="21"/>
+          <w:szCs w:val="21"/>
+          <w:lang w:eastAsia="pt-BR"/>
+        </w:rPr>
+        <w:t>Digite se nome</w:t>
+      </w:r>
+      <w:r>
+        <w:rPr>
+          <w:rFonts w:ascii="Consolas" w:eastAsia="Times New Roman" w:hAnsi="Consolas" w:cs="Times New Roman"/>
+          <w:color w:val="E9F284"/>
+          <w:sz w:val="21"/>
+          <w:szCs w:val="21"/>
+          <w:lang w:eastAsia="pt-BR"/>
+        </w:rPr>
+        <w:t>"</w:t>
+      </w:r>
+      <w:r>
+        <w:rPr>
+          <w:rFonts w:ascii="Consolas" w:eastAsia="Times New Roman" w:hAnsi="Consolas" w:cs="Times New Roman"/>
+          <w:color w:val="F8F8F2"/>
+          <w:sz w:val="21"/>
+          <w:szCs w:val="21"/>
+          <w:lang w:eastAsia="pt-BR"/>
+        </w:rPr>
+        <w:t>&gt;&lt;</w:t>
+      </w:r>
+      <w:r>
+        <w:rPr>
+          <w:rFonts w:ascii="Consolas" w:eastAsia="Times New Roman" w:hAnsi="Consolas" w:cs="Times New Roman"/>
+          <w:color w:val="FF79C6"/>
+          <w:sz w:val="21"/>
+          <w:szCs w:val="21"/>
+          <w:lang w:eastAsia="pt-BR"/>
+        </w:rPr>
+        <w:t>br</w:t>
+      </w:r>
+      <w:r>
+        <w:rPr>
+          <w:rFonts w:ascii="Consolas" w:eastAsia="Times New Roman" w:hAnsi="Consolas" w:cs="Times New Roman"/>
+          <w:color w:val="F8F8F2"/>
+          <w:sz w:val="21"/>
+          <w:szCs w:val="21"/>
+          <w:lang w:eastAsia="pt-BR"/>
+        </w:rPr>
+        <w:t>&gt;</w:t>
+      </w:r>
+    </w:p>
+    <w:p>
+      <w:pPr>
+        <w:pStyle w:val="PargrafodaLista"/>
+        <w:numPr>
+          <w:ilvl w:val="0"/>
+          <w:numId w:val="3"/>
+        </w:numPr>
+        <w:shd w:val="clear" w:color="auto" w:fill="282A36"/>
+        <w:spacing w:after="0" w:line="285" w:lineRule="atLeast"/>
+        <w:rPr>
+          <w:rFonts w:ascii="Consolas" w:eastAsia="Times New Roman" w:hAnsi="Consolas" w:cs="Times New Roman"/>
+          <w:color w:val="F8F8F2"/>
+          <w:sz w:val="21"/>
+          <w:szCs w:val="21"/>
+          <w:lang w:eastAsia="pt-BR"/>
+        </w:rPr>
+      </w:pPr>
+      <w:r>
+        <w:rPr>
+          <w:rFonts w:ascii="Consolas" w:eastAsia="Times New Roman" w:hAnsi="Consolas" w:cs="Times New Roman"/>
+          <w:color w:val="F8F8F2"/>
+          <w:sz w:val="21"/>
+          <w:szCs w:val="21"/>
+          <w:lang w:eastAsia="pt-BR"/>
+        </w:rPr>
+        <w:t>        &lt;</w:t>
+      </w:r>
+      <w:r>
+        <w:rPr>
+          <w:rFonts w:ascii="Consolas" w:eastAsia="Times New Roman" w:hAnsi="Consolas" w:cs="Times New Roman"/>
+          <w:color w:val="FF79C6"/>
+          <w:sz w:val="21"/>
+          <w:szCs w:val="21"/>
+          <w:lang w:eastAsia="pt-BR"/>
+        </w:rPr>
+        <w:t>input</w:t>
+      </w:r>
+      <w:r>
+        <w:rPr>
+          <w:rFonts w:ascii="Consolas" w:eastAsia="Times New Roman" w:hAnsi="Consolas" w:cs="Times New Roman"/>
+          <w:color w:val="F8F8F2"/>
+          <w:sz w:val="21"/>
+          <w:szCs w:val="21"/>
+          <w:lang w:eastAsia="pt-BR"/>
+        </w:rPr>
+        <w:t> </w:t>
+      </w:r>
+      <w:r>
+        <w:rPr>
+          <w:rFonts w:ascii="Consolas" w:eastAsia="Times New Roman" w:hAnsi="Consolas" w:cs="Times New Roman"/>
+          <w:i/>
+          <w:iCs/>
+          <w:color w:val="50FA7B"/>
+          <w:sz w:val="21"/>
+          <w:szCs w:val="21"/>
+          <w:lang w:eastAsia="pt-BR"/>
+        </w:rPr>
+        <w:t>type</w:t>
+      </w:r>
+      <w:r>
+        <w:rPr>
+          <w:rFonts w:ascii="Consolas" w:eastAsia="Times New Roman" w:hAnsi="Consolas" w:cs="Times New Roman"/>
+          <w:color w:val="FF79C6"/>
+          <w:sz w:val="21"/>
+          <w:szCs w:val="21"/>
+          <w:lang w:eastAsia="pt-BR"/>
+        </w:rPr>
+        <w:t>=</w:t>
+      </w:r>
+      <w:r>
+        <w:rPr>
+          <w:rFonts w:ascii="Consolas" w:eastAsia="Times New Roman" w:hAnsi="Consolas" w:cs="Times New Roman"/>
+          <w:color w:val="E9F284"/>
+          <w:sz w:val="21"/>
+          <w:szCs w:val="21"/>
+          <w:lang w:eastAsia="pt-BR"/>
+        </w:rPr>
+        <w:t>"</w:t>
+      </w:r>
+      <w:r>
+        <w:rPr>
+          <w:rFonts w:ascii="Consolas" w:eastAsia="Times New Roman" w:hAnsi="Consolas" w:cs="Times New Roman"/>
+          <w:color w:val="F1FA8C"/>
+          <w:sz w:val="21"/>
+          <w:szCs w:val="21"/>
+          <w:lang w:eastAsia="pt-BR"/>
+        </w:rPr>
+        <w:t>number</w:t>
+      </w:r>
+      <w:r>
+        <w:rPr>
+          <w:rFonts w:ascii="Consolas" w:eastAsia="Times New Roman" w:hAnsi="Consolas" w:cs="Times New Roman"/>
+          <w:color w:val="E9F284"/>
+          <w:sz w:val="21"/>
+          <w:szCs w:val="21"/>
+          <w:lang w:eastAsia="pt-BR"/>
+        </w:rPr>
+        <w:t>"</w:t>
+      </w:r>
+      <w:r>
+        <w:rPr>
+          <w:rFonts w:ascii="Consolas" w:eastAsia="Times New Roman" w:hAnsi="Consolas" w:cs="Times New Roman"/>
+          <w:color w:val="F8F8F2"/>
+          <w:sz w:val="21"/>
+          <w:szCs w:val="21"/>
+          <w:lang w:eastAsia="pt-BR"/>
+        </w:rPr>
+        <w:t> </w:t>
+      </w:r>
+      <w:r>
+        <w:rPr>
+          <w:rFonts w:ascii="Consolas" w:eastAsia="Times New Roman" w:hAnsi="Consolas" w:cs="Times New Roman"/>
+          <w:i/>
+          <w:iCs/>
+          <w:color w:val="50FA7B"/>
+          <w:sz w:val="21"/>
+          <w:szCs w:val="21"/>
+          <w:lang w:eastAsia="pt-BR"/>
+        </w:rPr>
+        <w:t>name</w:t>
+      </w:r>
+      <w:r>
+        <w:rPr>
+          <w:rFonts w:ascii="Consolas" w:eastAsia="Times New Roman" w:hAnsi="Consolas" w:cs="Times New Roman"/>
+          <w:color w:val="FF79C6"/>
+          <w:sz w:val="21"/>
+          <w:szCs w:val="21"/>
+          <w:lang w:eastAsia="pt-BR"/>
+        </w:rPr>
+        <w:t>=</w:t>
+      </w:r>
+      <w:r>
+        <w:rPr>
+          <w:rFonts w:ascii="Consolas" w:eastAsia="Times New Roman" w:hAnsi="Consolas" w:cs="Times New Roman"/>
+          <w:color w:val="E9F284"/>
+          <w:sz w:val="21"/>
+          <w:szCs w:val="21"/>
+          <w:lang w:eastAsia="pt-BR"/>
+        </w:rPr>
+        <w:t>"</w:t>
+      </w:r>
+      <w:r>
+        <w:rPr>
+          <w:rFonts w:ascii="Consolas" w:eastAsia="Times New Roman" w:hAnsi="Consolas" w:cs="Times New Roman"/>
+          <w:color w:val="F1FA8C"/>
+          <w:sz w:val="21"/>
+          <w:szCs w:val="21"/>
+          <w:lang w:eastAsia="pt-BR"/>
+        </w:rPr>
+        <w:t>pontos</w:t>
+      </w:r>
+      <w:r>
+        <w:rPr>
+          <w:rFonts w:ascii="Consolas" w:eastAsia="Times New Roman" w:hAnsi="Consolas" w:cs="Times New Roman"/>
+          <w:color w:val="E9F284"/>
+          <w:sz w:val="21"/>
+          <w:szCs w:val="21"/>
+          <w:lang w:eastAsia="pt-BR"/>
+        </w:rPr>
+        <w:t>"</w:t>
+      </w:r>
+      <w:r>
+        <w:rPr>
+          <w:rFonts w:ascii="Consolas" w:eastAsia="Times New Roman" w:hAnsi="Consolas" w:cs="Times New Roman"/>
+          <w:color w:val="F8F8F2"/>
+          <w:sz w:val="21"/>
+          <w:szCs w:val="21"/>
+          <w:lang w:eastAsia="pt-BR"/>
+        </w:rPr>
+        <w:t> </w:t>
+      </w:r>
+      <w:r>
+        <w:rPr>
+          <w:rFonts w:ascii="Consolas" w:eastAsia="Times New Roman" w:hAnsi="Consolas" w:cs="Times New Roman"/>
+          <w:i/>
+          <w:iCs/>
+          <w:color w:val="50FA7B"/>
+          <w:sz w:val="21"/>
+          <w:szCs w:val="21"/>
+          <w:lang w:eastAsia="pt-BR"/>
+        </w:rPr>
+        <w:t>id</w:t>
+      </w:r>
+      <w:r>
+        <w:rPr>
+          <w:rFonts w:ascii="Consolas" w:eastAsia="Times New Roman" w:hAnsi="Consolas" w:cs="Times New Roman"/>
+          <w:color w:val="FF79C6"/>
+          <w:sz w:val="21"/>
+          <w:szCs w:val="21"/>
+          <w:lang w:eastAsia="pt-BR"/>
+        </w:rPr>
+        <w:t>=</w:t>
+      </w:r>
+      <w:r>
+        <w:rPr>
+          <w:rFonts w:ascii="Consolas" w:eastAsia="Times New Roman" w:hAnsi="Consolas" w:cs="Times New Roman"/>
+          <w:color w:val="E9F284"/>
+          <w:sz w:val="21"/>
+          <w:szCs w:val="21"/>
+          <w:lang w:eastAsia="pt-BR"/>
+        </w:rPr>
+        <w:t>"</w:t>
+      </w:r>
+      <w:r>
+        <w:rPr>
+          <w:rFonts w:ascii="Consolas" w:eastAsia="Times New Roman" w:hAnsi="Consolas" w:cs="Times New Roman"/>
+          <w:color w:val="F1FA8C"/>
+          <w:sz w:val="21"/>
+          <w:szCs w:val="21"/>
+          <w:lang w:eastAsia="pt-BR"/>
+        </w:rPr>
+        <w:t>pontos</w:t>
+      </w:r>
+      <w:r>
+        <w:rPr>
+          <w:rFonts w:ascii="Consolas" w:eastAsia="Times New Roman" w:hAnsi="Consolas" w:cs="Times New Roman"/>
+          <w:color w:val="E9F284"/>
+          <w:sz w:val="21"/>
+          <w:szCs w:val="21"/>
+          <w:lang w:eastAsia="pt-BR"/>
+        </w:rPr>
+        <w:t>"</w:t>
+      </w:r>
+      <w:r>
+        <w:rPr>
+          <w:rFonts w:ascii="Consolas" w:eastAsia="Times New Roman" w:hAnsi="Consolas" w:cs="Times New Roman"/>
+          <w:color w:val="F8F8F2"/>
+          <w:sz w:val="21"/>
+          <w:szCs w:val="21"/>
+          <w:lang w:eastAsia="pt-BR"/>
+        </w:rPr>
+        <w:t> </w:t>
+      </w:r>
+      <w:r>
+        <w:rPr>
+          <w:rFonts w:ascii="Consolas" w:eastAsia="Times New Roman" w:hAnsi="Consolas" w:cs="Times New Roman"/>
+          <w:i/>
+          <w:iCs/>
+          <w:color w:val="50FA7B"/>
+          <w:sz w:val="21"/>
+          <w:szCs w:val="21"/>
+          <w:lang w:eastAsia="pt-BR"/>
+        </w:rPr>
+        <w:t>placeholder</w:t>
+      </w:r>
+      <w:r>
+        <w:rPr>
+          <w:rFonts w:ascii="Consolas" w:eastAsia="Times New Roman" w:hAnsi="Consolas" w:cs="Times New Roman"/>
+          <w:color w:val="FF79C6"/>
+          <w:sz w:val="21"/>
+          <w:szCs w:val="21"/>
+          <w:lang w:eastAsia="pt-BR"/>
+        </w:rPr>
+        <w:t>=</w:t>
+      </w:r>
+      <w:r>
+        <w:rPr>
+          <w:rFonts w:ascii="Consolas" w:eastAsia="Times New Roman" w:hAnsi="Consolas" w:cs="Times New Roman"/>
+          <w:color w:val="E9F284"/>
+          <w:sz w:val="21"/>
+          <w:szCs w:val="21"/>
+          <w:lang w:eastAsia="pt-BR"/>
+        </w:rPr>
+        <w:t>"</w:t>
+      </w:r>
+      <w:r>
+        <w:rPr>
+          <w:rFonts w:ascii="Consolas" w:eastAsia="Times New Roman" w:hAnsi="Consolas" w:cs="Times New Roman"/>
+          <w:color w:val="F1FA8C"/>
+          <w:sz w:val="21"/>
+          <w:szCs w:val="21"/>
+          <w:lang w:eastAsia="pt-BR"/>
+        </w:rPr>
+        <w:t>Digite a pontuação</w:t>
+      </w:r>
+      <w:r>
+        <w:rPr>
+          <w:rFonts w:ascii="Consolas" w:eastAsia="Times New Roman" w:hAnsi="Consolas" w:cs="Times New Roman"/>
+          <w:color w:val="E9F284"/>
+          <w:sz w:val="21"/>
+          <w:szCs w:val="21"/>
+          <w:lang w:eastAsia="pt-BR"/>
+        </w:rPr>
+        <w:t>"</w:t>
+      </w:r>
+      <w:r>
+        <w:rPr>
+          <w:rFonts w:ascii="Consolas" w:eastAsia="Times New Roman" w:hAnsi="Consolas" w:cs="Times New Roman"/>
+          <w:color w:val="F8F8F2"/>
+          <w:sz w:val="21"/>
+          <w:szCs w:val="21"/>
+          <w:lang w:eastAsia="pt-BR"/>
+        </w:rPr>
+        <w:t>&gt;&lt;</w:t>
+      </w:r>
+      <w:r>
+        <w:rPr>
+          <w:rFonts w:ascii="Consolas" w:eastAsia="Times New Roman" w:hAnsi="Consolas" w:cs="Times New Roman"/>
+          <w:color w:val="FF79C6"/>
+          <w:sz w:val="21"/>
+          <w:szCs w:val="21"/>
+          <w:lang w:eastAsia="pt-BR"/>
+        </w:rPr>
+        <w:t>br</w:t>
+      </w:r>
+      <w:r>
+        <w:rPr>
+          <w:rFonts w:ascii="Consolas" w:eastAsia="Times New Roman" w:hAnsi="Consolas" w:cs="Times New Roman"/>
+          <w:color w:val="F8F8F2"/>
+          <w:sz w:val="21"/>
+          <w:szCs w:val="21"/>
+          <w:lang w:eastAsia="pt-BR"/>
+        </w:rPr>
+        <w:t>&gt;</w:t>
+      </w:r>
+    </w:p>
+    <w:p>
+      <w:pPr>
+        <w:pStyle w:val="PargrafodaLista"/>
+        <w:numPr>
+          <w:ilvl w:val="0"/>
+          <w:numId w:val="3"/>
+        </w:numPr>
+        <w:shd w:val="clear" w:color="auto" w:fill="282A36"/>
+        <w:spacing w:after="0" w:line="285" w:lineRule="atLeast"/>
+        <w:rPr>
+          <w:rFonts w:ascii="Consolas" w:eastAsia="Times New Roman" w:hAnsi="Consolas" w:cs="Times New Roman"/>
+          <w:color w:val="F8F8F2"/>
+          <w:sz w:val="21"/>
+          <w:szCs w:val="21"/>
+          <w:lang w:eastAsia="pt-BR"/>
+        </w:rPr>
+      </w:pPr>
+      <w:r>
+        <w:rPr>
+          <w:rFonts w:ascii="Consolas" w:eastAsia="Times New Roman" w:hAnsi="Consolas" w:cs="Times New Roman"/>
+          <w:color w:val="F8F8F2"/>
+          <w:sz w:val="21"/>
+          <w:szCs w:val="21"/>
+          <w:lang w:eastAsia="pt-BR"/>
+        </w:rPr>
+        <w:t>        &lt;</w:t>
+      </w:r>
+      <w:r>
+        <w:rPr>
+          <w:rFonts w:ascii="Consolas" w:eastAsia="Times New Roman" w:hAnsi="Consolas" w:cs="Times New Roman"/>
+          <w:color w:val="FF79C6"/>
+          <w:sz w:val="21"/>
+          <w:szCs w:val="21"/>
+          <w:lang w:eastAsia="pt-BR"/>
+        </w:rPr>
+        <w:t>button</w:t>
+      </w:r>
+      <w:r>
+        <w:rPr>
+          <w:rFonts w:ascii="Consolas" w:eastAsia="Times New Roman" w:hAnsi="Consolas" w:cs="Times New Roman"/>
+          <w:color w:val="F8F8F2"/>
+          <w:sz w:val="21"/>
+          <w:szCs w:val="21"/>
+          <w:lang w:eastAsia="pt-BR"/>
+        </w:rPr>
+        <w:t> </w:t>
+      </w:r>
+      <w:r>
+        <w:rPr>
+          <w:rFonts w:ascii="Consolas" w:eastAsia="Times New Roman" w:hAnsi="Consolas" w:cs="Times New Roman"/>
+          <w:i/>
+          <w:iCs/>
+          <w:color w:val="50FA7B"/>
+          <w:sz w:val="21"/>
+          <w:szCs w:val="21"/>
+          <w:lang w:eastAsia="pt-BR"/>
+        </w:rPr>
+        <w:t>type</w:t>
+      </w:r>
+      <w:r>
+        <w:rPr>
+          <w:rFonts w:ascii="Consolas" w:eastAsia="Times New Roman" w:hAnsi="Consolas" w:cs="Times New Roman"/>
+          <w:color w:val="FF79C6"/>
+          <w:sz w:val="21"/>
+          <w:szCs w:val="21"/>
+          <w:lang w:eastAsia="pt-BR"/>
+        </w:rPr>
+        <w:t>=</w:t>
+      </w:r>
+      <w:r>
+        <w:rPr>
+          <w:rFonts w:ascii="Consolas" w:eastAsia="Times New Roman" w:hAnsi="Consolas" w:cs="Times New Roman"/>
+          <w:color w:val="E9F284"/>
+          <w:sz w:val="21"/>
+          <w:szCs w:val="21"/>
+          <w:lang w:eastAsia="pt-BR"/>
+        </w:rPr>
+        <w:t>"</w:t>
+      </w:r>
+      <w:r>
+        <w:rPr>
+          <w:rFonts w:ascii="Consolas" w:eastAsia="Times New Roman" w:hAnsi="Consolas" w:cs="Times New Roman"/>
+          <w:color w:val="F1FA8C"/>
+          <w:sz w:val="21"/>
+          <w:szCs w:val="21"/>
+          <w:lang w:eastAsia="pt-BR"/>
+        </w:rPr>
+        <w:t>submit</w:t>
+      </w:r>
+      <w:r>
+        <w:rPr>
+          <w:rFonts w:ascii="Consolas" w:eastAsia="Times New Roman" w:hAnsi="Consolas" w:cs="Times New Roman"/>
+          <w:color w:val="E9F284"/>
+          <w:sz w:val="21"/>
+          <w:szCs w:val="21"/>
+          <w:lang w:eastAsia="pt-BR"/>
+        </w:rPr>
+        <w:t>"</w:t>
+      </w:r>
+      <w:r>
+        <w:rPr>
+          <w:rFonts w:ascii="Consolas" w:eastAsia="Times New Roman" w:hAnsi="Consolas" w:cs="Times New Roman"/>
+          <w:color w:val="F8F8F2"/>
+          <w:sz w:val="21"/>
+          <w:szCs w:val="21"/>
+          <w:lang w:eastAsia="pt-BR"/>
+        </w:rPr>
+        <w:t>&gt;Enviar&lt;/</w:t>
+      </w:r>
+      <w:r>
+        <w:rPr>
+          <w:rFonts w:ascii="Consolas" w:eastAsia="Times New Roman" w:hAnsi="Consolas" w:cs="Times New Roman"/>
+          <w:color w:val="FF79C6"/>
+          <w:sz w:val="21"/>
+          <w:szCs w:val="21"/>
+          <w:lang w:eastAsia="pt-BR"/>
+        </w:rPr>
+        <w:t>button</w:t>
+      </w:r>
+      <w:r>
+        <w:rPr>
+          <w:rFonts w:ascii="Consolas" w:eastAsia="Times New Roman" w:hAnsi="Consolas" w:cs="Times New Roman"/>
+          <w:color w:val="F8F8F2"/>
+          <w:sz w:val="21"/>
+          <w:szCs w:val="21"/>
+          <w:lang w:eastAsia="pt-BR"/>
+        </w:rPr>
+        <w:t>&gt;</w:t>
+      </w:r>
+    </w:p>
+    <w:p>
+      <w:pPr>
+        <w:pStyle w:val="PargrafodaLista"/>
+        <w:numPr>
+          <w:ilvl w:val="0"/>
+          <w:numId w:val="3"/>
+        </w:numPr>
+        <w:shd w:val="clear" w:color="auto" w:fill="282A36"/>
+        <w:spacing w:after="0" w:line="285" w:lineRule="atLeast"/>
+        <w:rPr>
+          <w:rFonts w:ascii="Consolas" w:eastAsia="Times New Roman" w:hAnsi="Consolas" w:cs="Times New Roman"/>
+          <w:color w:val="F8F8F2"/>
+          <w:sz w:val="21"/>
+          <w:szCs w:val="21"/>
+          <w:lang w:eastAsia="pt-BR"/>
+        </w:rPr>
+      </w:pPr>
+      <w:r>
+        <w:rPr>
+          <w:rFonts w:ascii="Consolas" w:eastAsia="Times New Roman" w:hAnsi="Consolas" w:cs="Times New Roman"/>
+          <w:color w:val="F8F8F2"/>
+          <w:sz w:val="21"/>
+          <w:szCs w:val="21"/>
+          <w:lang w:eastAsia="pt-BR"/>
+        </w:rPr>
+        <w:t>    &lt;/</w:t>
+      </w:r>
+      <w:r>
+        <w:rPr>
+          <w:rFonts w:ascii="Consolas" w:eastAsia="Times New Roman" w:hAnsi="Consolas" w:cs="Times New Roman"/>
+          <w:color w:val="FF79C6"/>
+          <w:sz w:val="21"/>
+          <w:szCs w:val="21"/>
+          <w:lang w:eastAsia="pt-BR"/>
+        </w:rPr>
+        <w:t>form</w:t>
+      </w:r>
+      <w:r>
+        <w:rPr>
+          <w:rFonts w:ascii="Consolas" w:eastAsia="Times New Roman" w:hAnsi="Consolas" w:cs="Times New Roman"/>
+          <w:color w:val="F8F8F2"/>
+          <w:sz w:val="21"/>
+          <w:szCs w:val="21"/>
+          <w:lang w:eastAsia="pt-BR"/>
+        </w:rPr>
+        <w:t>&gt;</w:t>
+      </w:r>
+    </w:p>
+    <w:p>
+      <w:pPr>
+        <w:pStyle w:val="PargrafodaLista"/>
+        <w:numPr>
+          <w:ilvl w:val="0"/>
+          <w:numId w:val="3"/>
+        </w:numPr>
+      </w:pPr>
+    </w:p>
+    <w:p>
+      <w:pPr>
+        <w:pStyle w:val="PargrafodaLista"/>
+        <w:numPr>
+          <w:ilvl w:val="0"/>
+          <w:numId w:val="3"/>
+        </w:numPr>
+      </w:pPr>
+      <w:r>
+        <w:t>No arquivo index.js, vamos renderizar o nosso formulário na rota get “/” que criamos anteriormente.</w:t>
+      </w:r>
+    </w:p>
+    <w:p>
+      <w:pPr>
+        <w:pStyle w:val="PargrafodaLista"/>
+        <w:numPr>
+          <w:ilvl w:val="0"/>
+          <w:numId w:val="3"/>
+        </w:numPr>
+        <w:shd w:val="clear" w:color="auto" w:fill="282A36"/>
+        <w:spacing w:after="0" w:line="285" w:lineRule="atLeast"/>
+        <w:rPr>
+          <w:rFonts w:ascii="Consolas" w:eastAsia="Times New Roman" w:hAnsi="Consolas" w:cs="Times New Roman"/>
+          <w:color w:val="F8F8F2"/>
+          <w:sz w:val="21"/>
+          <w:szCs w:val="21"/>
+          <w:lang w:eastAsia="pt-BR"/>
+        </w:rPr>
+      </w:pPr>
+      <w:r>
+        <w:rPr>
+          <w:rFonts w:ascii="Consolas" w:eastAsia="Times New Roman" w:hAnsi="Consolas" w:cs="Times New Roman"/>
+          <w:color w:val="6272A4"/>
+          <w:sz w:val="21"/>
+          <w:szCs w:val="21"/>
+          <w:lang w:eastAsia="pt-BR"/>
+        </w:rPr>
+        <w:t>//teste para verificar se a aplicação está rodando</w:t>
+      </w:r>
+    </w:p>
+    <w:p>
+      <w:pPr>
+        <w:pStyle w:val="PargrafodaLista"/>
+        <w:numPr>
+          <w:ilvl w:val="0"/>
+          <w:numId w:val="3"/>
+        </w:numPr>
+        <w:shd w:val="clear" w:color="auto" w:fill="282A36"/>
+        <w:spacing w:after="0" w:line="285" w:lineRule="atLeast"/>
+        <w:rPr>
+          <w:rFonts w:ascii="Consolas" w:eastAsia="Times New Roman" w:hAnsi="Consolas" w:cs="Times New Roman"/>
+          <w:color w:val="F8F8F2"/>
+          <w:sz w:val="21"/>
+          <w:szCs w:val="21"/>
+          <w:lang w:eastAsia="pt-BR"/>
+        </w:rPr>
+      </w:pPr>
+      <w:r>
+        <w:rPr>
+          <w:rFonts w:ascii="Consolas" w:eastAsia="Times New Roman" w:hAnsi="Consolas" w:cs="Times New Roman"/>
+          <w:color w:val="BD93F9"/>
+          <w:sz w:val="21"/>
+          <w:szCs w:val="21"/>
+          <w:lang w:eastAsia="pt-BR"/>
+        </w:rPr>
+        <w:t>app</w:t>
+      </w:r>
+      <w:r>
+        <w:rPr>
+          <w:rFonts w:ascii="Consolas" w:eastAsia="Times New Roman" w:hAnsi="Consolas" w:cs="Times New Roman"/>
+          <w:color w:val="F8F8F2"/>
+          <w:sz w:val="21"/>
+          <w:szCs w:val="21"/>
+          <w:lang w:eastAsia="pt-BR"/>
+        </w:rPr>
+        <w:t>.</w:t>
+      </w:r>
+      <w:r>
+        <w:rPr>
+          <w:rFonts w:ascii="Consolas" w:eastAsia="Times New Roman" w:hAnsi="Consolas" w:cs="Times New Roman"/>
+          <w:color w:val="50FA7B"/>
+          <w:sz w:val="21"/>
+          <w:szCs w:val="21"/>
+          <w:lang w:eastAsia="pt-BR"/>
+        </w:rPr>
+        <w:t>get</w:t>
+      </w:r>
+      <w:r>
+        <w:rPr>
+          <w:rFonts w:ascii="Consolas" w:eastAsia="Times New Roman" w:hAnsi="Consolas" w:cs="Times New Roman"/>
+          <w:color w:val="F8F8F2"/>
+          <w:sz w:val="21"/>
+          <w:szCs w:val="21"/>
+          <w:lang w:eastAsia="pt-BR"/>
+        </w:rPr>
+        <w:t>(</w:t>
+      </w:r>
+      <w:r>
+        <w:rPr>
+          <w:rFonts w:ascii="Consolas" w:eastAsia="Times New Roman" w:hAnsi="Consolas" w:cs="Times New Roman"/>
+          <w:color w:val="E9F284"/>
+          <w:sz w:val="21"/>
+          <w:szCs w:val="21"/>
+          <w:lang w:eastAsia="pt-BR"/>
+        </w:rPr>
+        <w:t>'</w:t>
+      </w:r>
+      <w:r>
+        <w:rPr>
+          <w:rFonts w:ascii="Consolas" w:eastAsia="Times New Roman" w:hAnsi="Consolas" w:cs="Times New Roman"/>
+          <w:color w:val="F1FA8C"/>
+          <w:sz w:val="21"/>
+          <w:szCs w:val="21"/>
+          <w:lang w:eastAsia="pt-BR"/>
+        </w:rPr>
+        <w:t>/</w:t>
+      </w:r>
+      <w:r>
+        <w:rPr>
+          <w:rFonts w:ascii="Consolas" w:eastAsia="Times New Roman" w:hAnsi="Consolas" w:cs="Times New Roman"/>
+          <w:color w:val="E9F284"/>
+          <w:sz w:val="21"/>
+          <w:szCs w:val="21"/>
+          <w:lang w:eastAsia="pt-BR"/>
+        </w:rPr>
+        <w:t>'</w:t>
+      </w:r>
+      <w:r>
+        <w:rPr>
+          <w:rFonts w:ascii="Consolas" w:eastAsia="Times New Roman" w:hAnsi="Consolas" w:cs="Times New Roman"/>
+          <w:color w:val="F8F8F2"/>
+          <w:sz w:val="21"/>
+          <w:szCs w:val="21"/>
+          <w:lang w:eastAsia="pt-BR"/>
+        </w:rPr>
+        <w:t>,(</w:t>
+      </w:r>
+      <w:r>
+        <w:rPr>
+          <w:rFonts w:ascii="Consolas" w:eastAsia="Times New Roman" w:hAnsi="Consolas" w:cs="Times New Roman"/>
+          <w:i/>
+          <w:iCs/>
+          <w:color w:val="FFB86C"/>
+          <w:sz w:val="21"/>
+          <w:szCs w:val="21"/>
+          <w:lang w:eastAsia="pt-BR"/>
+        </w:rPr>
+        <w:t>req</w:t>
+      </w:r>
+      <w:r>
+        <w:rPr>
+          <w:rFonts w:ascii="Consolas" w:eastAsia="Times New Roman" w:hAnsi="Consolas" w:cs="Times New Roman"/>
+          <w:color w:val="F8F8F2"/>
+          <w:sz w:val="21"/>
+          <w:szCs w:val="21"/>
+          <w:lang w:eastAsia="pt-BR"/>
+        </w:rPr>
+        <w:t>,</w:t>
+      </w:r>
+      <w:r>
+        <w:rPr>
+          <w:rFonts w:ascii="Consolas" w:eastAsia="Times New Roman" w:hAnsi="Consolas" w:cs="Times New Roman"/>
+          <w:i/>
+          <w:iCs/>
+          <w:color w:val="FFB86C"/>
+          <w:sz w:val="21"/>
+          <w:szCs w:val="21"/>
+          <w:lang w:eastAsia="pt-BR"/>
+        </w:rPr>
+        <w:t>res</w:t>
+      </w:r>
+      <w:r>
+        <w:rPr>
+          <w:rFonts w:ascii="Consolas" w:eastAsia="Times New Roman" w:hAnsi="Consolas" w:cs="Times New Roman"/>
+          <w:color w:val="F8F8F2"/>
+          <w:sz w:val="21"/>
+          <w:szCs w:val="21"/>
+          <w:lang w:eastAsia="pt-BR"/>
+        </w:rPr>
+        <w:t>)</w:t>
+      </w:r>
+      <w:r>
+        <w:rPr>
+          <w:rFonts w:ascii="Consolas" w:eastAsia="Times New Roman" w:hAnsi="Consolas" w:cs="Times New Roman"/>
+          <w:color w:val="FF79C6"/>
+          <w:sz w:val="21"/>
+          <w:szCs w:val="21"/>
+          <w:lang w:eastAsia="pt-BR"/>
+        </w:rPr>
+        <w:t>=&gt;</w:t>
+      </w:r>
+      <w:r>
+        <w:rPr>
+          <w:rFonts w:ascii="Consolas" w:eastAsia="Times New Roman" w:hAnsi="Consolas" w:cs="Times New Roman"/>
+          <w:color w:val="F8F8F2"/>
+          <w:sz w:val="21"/>
+          <w:szCs w:val="21"/>
+          <w:lang w:eastAsia="pt-BR"/>
+        </w:rPr>
+        <w:t>{</w:t>
+      </w:r>
+    </w:p>
+    <w:p>
+      <w:pPr>
+        <w:pStyle w:val="PargrafodaLista"/>
+        <w:numPr>
+          <w:ilvl w:val="0"/>
+          <w:numId w:val="3"/>
+        </w:numPr>
+        <w:shd w:val="clear" w:color="auto" w:fill="282A36"/>
+        <w:spacing w:after="0" w:line="285" w:lineRule="atLeast"/>
+        <w:rPr>
+          <w:rFonts w:ascii="Consolas" w:eastAsia="Times New Roman" w:hAnsi="Consolas" w:cs="Times New Roman"/>
+          <w:color w:val="F8F8F2"/>
+          <w:sz w:val="21"/>
+          <w:szCs w:val="21"/>
+          <w:lang w:eastAsia="pt-BR"/>
+        </w:rPr>
+      </w:pPr>
+      <w:r>
+        <w:rPr>
+          <w:rFonts w:ascii="Consolas" w:eastAsia="Times New Roman" w:hAnsi="Consolas" w:cs="Times New Roman"/>
+          <w:color w:val="F8F8F2"/>
+          <w:sz w:val="21"/>
+          <w:szCs w:val="21"/>
+          <w:lang w:eastAsia="pt-BR"/>
+        </w:rPr>
+        <w:t>   </w:t>
+      </w:r>
+      <w:r>
+        <w:rPr>
+          <w:rFonts w:ascii="Consolas" w:eastAsia="Times New Roman" w:hAnsi="Consolas" w:cs="Times New Roman"/>
+          <w:color w:val="6272A4"/>
+          <w:sz w:val="21"/>
+          <w:szCs w:val="21"/>
+          <w:lang w:eastAsia="pt-BR"/>
+        </w:rPr>
+        <w:t>// console.log("Aplicação rodando..");</w:t>
+      </w:r>
+    </w:p>
+    <w:p>
+      <w:pPr>
+        <w:pStyle w:val="PargrafodaLista"/>
+        <w:numPr>
+          <w:ilvl w:val="0"/>
+          <w:numId w:val="3"/>
+        </w:numPr>
+        <w:shd w:val="clear" w:color="auto" w:fill="282A36"/>
+        <w:spacing w:after="0" w:line="285" w:lineRule="atLeast"/>
+        <w:rPr>
+          <w:rFonts w:ascii="Consolas" w:eastAsia="Times New Roman" w:hAnsi="Consolas" w:cs="Times New Roman"/>
+          <w:color w:val="F8F8F2"/>
+          <w:sz w:val="21"/>
+          <w:szCs w:val="21"/>
+          <w:lang w:eastAsia="pt-BR"/>
+        </w:rPr>
+      </w:pPr>
+      <w:r>
+        <w:rPr>
+          <w:rFonts w:ascii="Consolas" w:eastAsia="Times New Roman" w:hAnsi="Consolas" w:cs="Times New Roman"/>
+          <w:color w:val="F8F8F2"/>
+          <w:sz w:val="21"/>
+          <w:szCs w:val="21"/>
+          <w:lang w:eastAsia="pt-BR"/>
+        </w:rPr>
+        <w:t>    </w:t>
+      </w:r>
+      <w:r>
+        <w:rPr>
+          <w:rFonts w:ascii="Consolas" w:eastAsia="Times New Roman" w:hAnsi="Consolas" w:cs="Times New Roman"/>
+          <w:color w:val="6272A4"/>
+          <w:sz w:val="21"/>
+          <w:szCs w:val="21"/>
+          <w:lang w:eastAsia="pt-BR"/>
+        </w:rPr>
+        <w:t>//res.send("Rodando...");</w:t>
+      </w:r>
+    </w:p>
+    <w:p>
+      <w:pPr>
+        <w:pStyle w:val="PargrafodaLista"/>
+        <w:numPr>
+          <w:ilvl w:val="0"/>
+          <w:numId w:val="3"/>
+        </w:numPr>
+        <w:shd w:val="clear" w:color="auto" w:fill="282A36"/>
+        <w:spacing w:after="0" w:line="285" w:lineRule="atLeast"/>
+        <w:rPr>
+          <w:rFonts w:ascii="Consolas" w:eastAsia="Times New Roman" w:hAnsi="Consolas" w:cs="Times New Roman"/>
+          <w:color w:val="F8F8F2"/>
+          <w:sz w:val="21"/>
+          <w:szCs w:val="21"/>
+          <w:lang w:eastAsia="pt-BR"/>
+        </w:rPr>
+      </w:pPr>
+      <w:r>
+        <w:rPr>
+          <w:rFonts w:ascii="Consolas" w:eastAsia="Times New Roman" w:hAnsi="Consolas" w:cs="Times New Roman"/>
+          <w:color w:val="F8F8F2"/>
+          <w:sz w:val="21"/>
+          <w:szCs w:val="21"/>
+          <w:lang w:eastAsia="pt-BR"/>
+        </w:rPr>
+        <w:t>    </w:t>
+      </w:r>
+      <w:r>
+        <w:rPr>
+          <w:rFonts w:ascii="Consolas" w:eastAsia="Times New Roman" w:hAnsi="Consolas" w:cs="Times New Roman"/>
+          <w:i/>
+          <w:iCs/>
+          <w:color w:val="FFB86C"/>
+          <w:sz w:val="21"/>
+          <w:szCs w:val="21"/>
+          <w:lang w:eastAsia="pt-BR"/>
+        </w:rPr>
+        <w:t>res</w:t>
+      </w:r>
+      <w:r>
+        <w:rPr>
+          <w:rFonts w:ascii="Consolas" w:eastAsia="Times New Roman" w:hAnsi="Consolas" w:cs="Times New Roman"/>
+          <w:color w:val="F8F8F2"/>
+          <w:sz w:val="21"/>
+          <w:szCs w:val="21"/>
+          <w:lang w:eastAsia="pt-BR"/>
+        </w:rPr>
+        <w:t>.</w:t>
+      </w:r>
+      <w:r>
+        <w:rPr>
+          <w:rFonts w:ascii="Consolas" w:eastAsia="Times New Roman" w:hAnsi="Consolas" w:cs="Times New Roman"/>
+          <w:color w:val="50FA7B"/>
+          <w:sz w:val="21"/>
+          <w:szCs w:val="21"/>
+          <w:lang w:eastAsia="pt-BR"/>
+        </w:rPr>
+        <w:t>render</w:t>
+      </w:r>
+      <w:r>
+        <w:rPr>
+          <w:rFonts w:ascii="Consolas" w:eastAsia="Times New Roman" w:hAnsi="Consolas" w:cs="Times New Roman"/>
+          <w:color w:val="F8F8F2"/>
+          <w:sz w:val="21"/>
+          <w:szCs w:val="21"/>
+          <w:lang w:eastAsia="pt-BR"/>
+        </w:rPr>
+        <w:t>(</w:t>
+      </w:r>
+      <w:r>
+        <w:rPr>
+          <w:rFonts w:ascii="Consolas" w:eastAsia="Times New Roman" w:hAnsi="Consolas" w:cs="Times New Roman"/>
+          <w:color w:val="E9F284"/>
+          <w:sz w:val="21"/>
+          <w:szCs w:val="21"/>
+          <w:lang w:eastAsia="pt-BR"/>
+        </w:rPr>
+        <w:t>"</w:t>
+      </w:r>
+      <w:r>
+        <w:rPr>
+          <w:rFonts w:ascii="Consolas" w:eastAsia="Times New Roman" w:hAnsi="Consolas" w:cs="Times New Roman"/>
+          <w:color w:val="F1FA8C"/>
+          <w:sz w:val="21"/>
+          <w:szCs w:val="21"/>
+          <w:lang w:eastAsia="pt-BR"/>
+        </w:rPr>
+        <w:t>index</w:t>
+      </w:r>
+      <w:r>
+        <w:rPr>
+          <w:rFonts w:ascii="Consolas" w:eastAsia="Times New Roman" w:hAnsi="Consolas" w:cs="Times New Roman"/>
+          <w:color w:val="E9F284"/>
+          <w:sz w:val="21"/>
+          <w:szCs w:val="21"/>
+          <w:lang w:eastAsia="pt-BR"/>
+        </w:rPr>
+        <w:t>"</w:t>
+      </w:r>
+      <w:r>
+        <w:rPr>
+          <w:rFonts w:ascii="Consolas" w:eastAsia="Times New Roman" w:hAnsi="Consolas" w:cs="Times New Roman"/>
+          <w:color w:val="F8F8F2"/>
+          <w:sz w:val="21"/>
+          <w:szCs w:val="21"/>
+          <w:lang w:eastAsia="pt-BR"/>
+        </w:rPr>
+        <w:t>);</w:t>
+      </w:r>
+    </w:p>
+    <w:p>
+      <w:pPr>
+        <w:pStyle w:val="PargrafodaLista"/>
+        <w:numPr>
+          <w:ilvl w:val="0"/>
+          <w:numId w:val="3"/>
+        </w:numPr>
+        <w:shd w:val="clear" w:color="auto" w:fill="282A36"/>
+        <w:spacing w:after="0" w:line="285" w:lineRule="atLeast"/>
+        <w:rPr>
+          <w:rFonts w:ascii="Consolas" w:eastAsia="Times New Roman" w:hAnsi="Consolas" w:cs="Times New Roman"/>
+          <w:color w:val="F8F8F2"/>
+          <w:sz w:val="21"/>
+          <w:szCs w:val="21"/>
+          <w:lang w:eastAsia="pt-BR"/>
+        </w:rPr>
+      </w:pPr>
+      <w:r>
+        <w:rPr>
+          <w:rFonts w:ascii="Consolas" w:eastAsia="Times New Roman" w:hAnsi="Consolas" w:cs="Times New Roman"/>
+          <w:color w:val="F8F8F2"/>
+          <w:sz w:val="21"/>
+          <w:szCs w:val="21"/>
+          <w:lang w:eastAsia="pt-BR"/>
+        </w:rPr>
+        <w:t>})</w:t>
+      </w:r>
+    </w:p>
+    <w:p>
+      <w:pPr>
+        <w:pStyle w:val="PargrafodaLista"/>
+        <w:numPr>
+          <w:ilvl w:val="0"/>
+          <w:numId w:val="3"/>
+        </w:numPr>
+        <w:shd w:val="clear" w:color="auto" w:fill="282A36"/>
+        <w:spacing w:after="0" w:line="285" w:lineRule="atLeast"/>
+        <w:rPr>
+          <w:rFonts w:ascii="Consolas" w:eastAsia="Times New Roman" w:hAnsi="Consolas" w:cs="Times New Roman"/>
+          <w:color w:val="F8F8F2"/>
+          <w:sz w:val="21"/>
+          <w:szCs w:val="21"/>
+          <w:lang w:eastAsia="pt-BR"/>
+        </w:rPr>
+      </w:pPr>
+    </w:p>
+    <w:p>
+      <w:pPr>
+        <w:pStyle w:val="PargrafodaLista"/>
+        <w:numPr>
+          <w:ilvl w:val="0"/>
+          <w:numId w:val="3"/>
+        </w:numPr>
+      </w:pPr>
+    </w:p>
+    <w:p>
+      <w:pPr>
+        <w:pStyle w:val="PargrafodaLista"/>
+        <w:numPr>
+          <w:ilvl w:val="0"/>
+          <w:numId w:val="3"/>
+        </w:numPr>
+      </w:pPr>
+      <w:r>
+        <w:t>A validação de formulários pode ser realizada de duas maneiras no front end através de comandos html como o require porém não é seguro esse tipo de validação pois o usuário pode entrar no código fonte da página e remover o require do código, desta forma os dados serão enviados vazios.</w:t>
+      </w:r>
+    </w:p>
+    <w:p>
+      <w:pPr>
+        <w:pStyle w:val="PargrafodaLista"/>
+        <w:numPr>
+          <w:ilvl w:val="0"/>
+          <w:numId w:val="3"/>
+        </w:numPr>
+      </w:pPr>
+      <w:r>
+        <w:t>A outra forma de validação é no backend onde através de uma rota post os dados serão validados segundo uma lógica.</w:t>
+      </w:r>
+    </w:p>
+    <w:p>
+      <w:pPr>
+        <w:pStyle w:val="PargrafodaLista"/>
+        <w:numPr>
+          <w:ilvl w:val="0"/>
+          <w:numId w:val="3"/>
+        </w:numPr>
+      </w:pPr>
+      <w:r>
+        <w:t>No arquivo index.js vamos criar a rota post para receber os dados do formulário e fazer a</w:t>
+      </w:r>
+      <w:r>
+        <w:t>s validações de cada campo individualmente, com as regras de cada campo.Foram criadas variáveis de error para receber a mensagem de erro.</w:t>
+      </w:r>
+    </w:p>
+    <w:p>
+      <w:pPr>
+        <w:shd w:val="clear" w:color="auto" w:fill="282A36"/>
+        <w:spacing w:line="285" w:lineRule="atLeast"/>
+        <w:rPr>
+          <w:rFonts w:ascii="Consolas" w:eastAsia="Times New Roman" w:hAnsi="Consolas" w:cs="Times New Roman"/>
+          <w:color w:val="F8F8F2"/>
+          <w:sz w:val="21"/>
+          <w:szCs w:val="21"/>
+          <w:lang w:eastAsia="pt-BR"/>
+        </w:rPr>
+      </w:pPr>
+      <w:r>
+        <w:t>.</w:t>
+      </w:r>
+      <w:r>
+        <w:rPr>
+          <w:rFonts w:ascii="Consolas" w:hAnsi="Consolas"/>
+          <w:color w:val="6272A4"/>
+          <w:sz w:val="21"/>
+          <w:szCs w:val="21"/>
+        </w:rPr>
+        <w:t xml:space="preserve"> </w:t>
+      </w:r>
+      <w:r>
+        <w:rPr>
+          <w:rFonts w:ascii="Consolas" w:eastAsia="Times New Roman" w:hAnsi="Consolas" w:cs="Times New Roman"/>
+          <w:color w:val="6272A4"/>
+          <w:sz w:val="21"/>
+          <w:szCs w:val="21"/>
+          <w:lang w:eastAsia="pt-BR"/>
+        </w:rPr>
+        <w:t>//rota post que receberá os dados do formulário e fará a validação</w:t>
+      </w:r>
+    </w:p>
+    <w:p>
+      <w:pPr>
+        <w:shd w:val="clear" w:color="auto" w:fill="282A36"/>
+        <w:spacing w:after="0" w:line="285" w:lineRule="atLeast"/>
+        <w:rPr>
+          <w:rFonts w:ascii="Consolas" w:eastAsia="Times New Roman" w:hAnsi="Consolas" w:cs="Times New Roman"/>
+          <w:color w:val="F8F8F2"/>
+          <w:sz w:val="21"/>
+          <w:szCs w:val="21"/>
+          <w:lang w:eastAsia="pt-BR"/>
+        </w:rPr>
+      </w:pPr>
+      <w:r>
+        <w:rPr>
+          <w:rFonts w:ascii="Consolas" w:eastAsia="Times New Roman" w:hAnsi="Consolas" w:cs="Times New Roman"/>
+          <w:color w:val="BD93F9"/>
+          <w:sz w:val="21"/>
+          <w:szCs w:val="21"/>
+          <w:lang w:eastAsia="pt-BR"/>
+        </w:rPr>
+        <w:t>app</w:t>
+      </w:r>
+      <w:r>
+        <w:rPr>
+          <w:rFonts w:ascii="Consolas" w:eastAsia="Times New Roman" w:hAnsi="Consolas" w:cs="Times New Roman"/>
+          <w:color w:val="F8F8F2"/>
+          <w:sz w:val="21"/>
+          <w:szCs w:val="21"/>
+          <w:lang w:eastAsia="pt-BR"/>
+        </w:rPr>
+        <w:t>.</w:t>
+      </w:r>
+      <w:r>
+        <w:rPr>
+          <w:rFonts w:ascii="Consolas" w:eastAsia="Times New Roman" w:hAnsi="Consolas" w:cs="Times New Roman"/>
+          <w:color w:val="50FA7B"/>
+          <w:sz w:val="21"/>
+          <w:szCs w:val="21"/>
+          <w:lang w:eastAsia="pt-BR"/>
+        </w:rPr>
+        <w:t>post</w:t>
+      </w:r>
+      <w:r>
+        <w:rPr>
+          <w:rFonts w:ascii="Consolas" w:eastAsia="Times New Roman" w:hAnsi="Consolas" w:cs="Times New Roman"/>
+          <w:color w:val="F8F8F2"/>
+          <w:sz w:val="21"/>
+          <w:szCs w:val="21"/>
+          <w:lang w:eastAsia="pt-BR"/>
+        </w:rPr>
+        <w:t>(</w:t>
+      </w:r>
+      <w:r>
+        <w:rPr>
+          <w:rFonts w:ascii="Consolas" w:eastAsia="Times New Roman" w:hAnsi="Consolas" w:cs="Times New Roman"/>
+          <w:color w:val="E9F284"/>
+          <w:sz w:val="21"/>
+          <w:szCs w:val="21"/>
+          <w:lang w:eastAsia="pt-BR"/>
+        </w:rPr>
+        <w:t>'</w:t>
+      </w:r>
+      <w:r>
+        <w:rPr>
+          <w:rFonts w:ascii="Consolas" w:eastAsia="Times New Roman" w:hAnsi="Consolas" w:cs="Times New Roman"/>
+          <w:color w:val="F1FA8C"/>
+          <w:sz w:val="21"/>
+          <w:szCs w:val="21"/>
+          <w:lang w:eastAsia="pt-BR"/>
+        </w:rPr>
+        <w:t>/form</w:t>
+      </w:r>
+      <w:r>
+        <w:rPr>
+          <w:rFonts w:ascii="Consolas" w:eastAsia="Times New Roman" w:hAnsi="Consolas" w:cs="Times New Roman"/>
+          <w:color w:val="E9F284"/>
+          <w:sz w:val="21"/>
+          <w:szCs w:val="21"/>
+          <w:lang w:eastAsia="pt-BR"/>
+        </w:rPr>
+        <w:t>'</w:t>
+      </w:r>
+      <w:r>
+        <w:rPr>
+          <w:rFonts w:ascii="Consolas" w:eastAsia="Times New Roman" w:hAnsi="Consolas" w:cs="Times New Roman"/>
+          <w:color w:val="F8F8F2"/>
+          <w:sz w:val="21"/>
+          <w:szCs w:val="21"/>
+          <w:lang w:eastAsia="pt-BR"/>
+        </w:rPr>
+        <w:t>,(</w:t>
+      </w:r>
+      <w:r>
+        <w:rPr>
+          <w:rFonts w:ascii="Consolas" w:eastAsia="Times New Roman" w:hAnsi="Consolas" w:cs="Times New Roman"/>
+          <w:i/>
+          <w:iCs/>
+          <w:color w:val="FFB86C"/>
+          <w:sz w:val="21"/>
+          <w:szCs w:val="21"/>
+          <w:lang w:eastAsia="pt-BR"/>
+        </w:rPr>
+        <w:t>req</w:t>
+      </w:r>
+      <w:r>
+        <w:rPr>
+          <w:rFonts w:ascii="Consolas" w:eastAsia="Times New Roman" w:hAnsi="Consolas" w:cs="Times New Roman"/>
+          <w:color w:val="F8F8F2"/>
+          <w:sz w:val="21"/>
+          <w:szCs w:val="21"/>
+          <w:lang w:eastAsia="pt-BR"/>
+        </w:rPr>
+        <w:t>,</w:t>
+      </w:r>
+      <w:r>
+        <w:rPr>
+          <w:rFonts w:ascii="Consolas" w:eastAsia="Times New Roman" w:hAnsi="Consolas" w:cs="Times New Roman"/>
+          <w:i/>
+          <w:iCs/>
+          <w:color w:val="FFB86C"/>
+          <w:sz w:val="21"/>
+          <w:szCs w:val="21"/>
+          <w:lang w:eastAsia="pt-BR"/>
+        </w:rPr>
+        <w:t>res</w:t>
+      </w:r>
+      <w:r>
+        <w:rPr>
+          <w:rFonts w:ascii="Consolas" w:eastAsia="Times New Roman" w:hAnsi="Consolas" w:cs="Times New Roman"/>
+          <w:color w:val="F8F8F2"/>
+          <w:sz w:val="21"/>
+          <w:szCs w:val="21"/>
+          <w:lang w:eastAsia="pt-BR"/>
+        </w:rPr>
+        <w:t>)</w:t>
+      </w:r>
+      <w:r>
+        <w:rPr>
+          <w:rFonts w:ascii="Consolas" w:eastAsia="Times New Roman" w:hAnsi="Consolas" w:cs="Times New Roman"/>
+          <w:color w:val="FF79C6"/>
+          <w:sz w:val="21"/>
+          <w:szCs w:val="21"/>
+          <w:lang w:eastAsia="pt-BR"/>
+        </w:rPr>
+        <w:t>=&gt;</w:t>
+      </w:r>
+      <w:r>
+        <w:rPr>
+          <w:rFonts w:ascii="Consolas" w:eastAsia="Times New Roman" w:hAnsi="Consolas" w:cs="Times New Roman"/>
+          <w:color w:val="F8F8F2"/>
+          <w:sz w:val="21"/>
+          <w:szCs w:val="21"/>
+          <w:lang w:eastAsia="pt-BR"/>
+        </w:rPr>
+        <w:t>{</w:t>
+      </w:r>
+    </w:p>
+    <w:p>
+      <w:pPr>
+        <w:shd w:val="clear" w:color="auto" w:fill="282A36"/>
+        <w:spacing w:after="0" w:line="285" w:lineRule="atLeast"/>
+        <w:rPr>
+          <w:rFonts w:ascii="Consolas" w:eastAsia="Times New Roman" w:hAnsi="Consolas" w:cs="Times New Roman"/>
+          <w:color w:val="F8F8F2"/>
+          <w:sz w:val="21"/>
+          <w:szCs w:val="21"/>
+          <w:lang w:eastAsia="pt-BR"/>
+        </w:rPr>
+      </w:pPr>
+      <w:r>
+        <w:rPr>
+          <w:rFonts w:ascii="Consolas" w:eastAsia="Times New Roman" w:hAnsi="Consolas" w:cs="Times New Roman"/>
+          <w:color w:val="F8F8F2"/>
+          <w:sz w:val="21"/>
+          <w:szCs w:val="21"/>
+          <w:lang w:eastAsia="pt-BR"/>
+        </w:rPr>
+        <w:t>    </w:t>
+      </w:r>
+    </w:p>
+    <w:p>
+      <w:pPr>
+        <w:shd w:val="clear" w:color="auto" w:fill="282A36"/>
+        <w:spacing w:after="0" w:line="285" w:lineRule="atLeast"/>
+        <w:rPr>
+          <w:rFonts w:ascii="Consolas" w:eastAsia="Times New Roman" w:hAnsi="Consolas" w:cs="Times New Roman"/>
+          <w:color w:val="F8F8F2"/>
+          <w:sz w:val="21"/>
+          <w:szCs w:val="21"/>
+          <w:lang w:eastAsia="pt-BR"/>
+        </w:rPr>
+      </w:pPr>
+      <w:r>
+        <w:rPr>
+          <w:rFonts w:ascii="Consolas" w:eastAsia="Times New Roman" w:hAnsi="Consolas" w:cs="Times New Roman"/>
+          <w:color w:val="F8F8F2"/>
+          <w:sz w:val="21"/>
+          <w:szCs w:val="21"/>
+          <w:lang w:eastAsia="pt-BR"/>
+        </w:rPr>
+        <w:t>    </w:t>
+      </w:r>
+      <w:r>
+        <w:rPr>
+          <w:rFonts w:ascii="Consolas" w:eastAsia="Times New Roman" w:hAnsi="Consolas" w:cs="Times New Roman"/>
+          <w:color w:val="6272A4"/>
+          <w:sz w:val="21"/>
+          <w:szCs w:val="21"/>
+          <w:lang w:eastAsia="pt-BR"/>
+        </w:rPr>
+        <w:t>//pega os dados passados no corpo da requisição e salva nas variáveis email, nome e ponto</w:t>
+      </w:r>
+    </w:p>
+    <w:p>
+      <w:pPr>
+        <w:shd w:val="clear" w:color="auto" w:fill="282A36"/>
+        <w:spacing w:after="0" w:line="285" w:lineRule="atLeast"/>
+        <w:rPr>
+          <w:rFonts w:ascii="Consolas" w:eastAsia="Times New Roman" w:hAnsi="Consolas" w:cs="Times New Roman"/>
+          <w:color w:val="F8F8F2"/>
+          <w:sz w:val="21"/>
+          <w:szCs w:val="21"/>
+          <w:lang w:eastAsia="pt-BR"/>
+        </w:rPr>
+      </w:pPr>
+      <w:r>
+        <w:rPr>
+          <w:rFonts w:ascii="Consolas" w:eastAsia="Times New Roman" w:hAnsi="Consolas" w:cs="Times New Roman"/>
+          <w:color w:val="F8F8F2"/>
+          <w:sz w:val="21"/>
+          <w:szCs w:val="21"/>
+          <w:lang w:eastAsia="pt-BR"/>
+        </w:rPr>
+        <w:t>    </w:t>
+      </w:r>
+      <w:r>
+        <w:rPr>
+          <w:rFonts w:ascii="Consolas" w:eastAsia="Times New Roman" w:hAnsi="Consolas" w:cs="Times New Roman"/>
+          <w:color w:val="FF79C6"/>
+          <w:sz w:val="21"/>
+          <w:szCs w:val="21"/>
+          <w:lang w:eastAsia="pt-BR"/>
+        </w:rPr>
+        <w:t>var</w:t>
+      </w:r>
+      <w:r>
+        <w:rPr>
+          <w:rFonts w:ascii="Consolas" w:eastAsia="Times New Roman" w:hAnsi="Consolas" w:cs="Times New Roman"/>
+          <w:color w:val="F8F8F2"/>
+          <w:sz w:val="21"/>
+          <w:szCs w:val="21"/>
+          <w:lang w:eastAsia="pt-BR"/>
+        </w:rPr>
+        <w:t> {email, nome, pontos} </w:t>
+      </w:r>
+      <w:r>
+        <w:rPr>
+          <w:rFonts w:ascii="Consolas" w:eastAsia="Times New Roman" w:hAnsi="Consolas" w:cs="Times New Roman"/>
+          <w:color w:val="FF79C6"/>
+          <w:sz w:val="21"/>
+          <w:szCs w:val="21"/>
+          <w:lang w:eastAsia="pt-BR"/>
+        </w:rPr>
+        <w:t>=</w:t>
+      </w:r>
+      <w:r>
+        <w:rPr>
+          <w:rFonts w:ascii="Consolas" w:eastAsia="Times New Roman" w:hAnsi="Consolas" w:cs="Times New Roman"/>
+          <w:color w:val="F8F8F2"/>
+          <w:sz w:val="21"/>
+          <w:szCs w:val="21"/>
+          <w:lang w:eastAsia="pt-BR"/>
+        </w:rPr>
+        <w:t> </w:t>
+      </w:r>
+      <w:r>
+        <w:rPr>
+          <w:rFonts w:ascii="Consolas" w:eastAsia="Times New Roman" w:hAnsi="Consolas" w:cs="Times New Roman"/>
+          <w:i/>
+          <w:iCs/>
+          <w:color w:val="FFB86C"/>
+          <w:sz w:val="21"/>
+          <w:szCs w:val="21"/>
+          <w:lang w:eastAsia="pt-BR"/>
+        </w:rPr>
+        <w:t>req</w:t>
+      </w:r>
+      <w:r>
+        <w:rPr>
+          <w:rFonts w:ascii="Consolas" w:eastAsia="Times New Roman" w:hAnsi="Consolas" w:cs="Times New Roman"/>
+          <w:color w:val="F8F8F2"/>
+          <w:sz w:val="21"/>
+          <w:szCs w:val="21"/>
+          <w:lang w:eastAsia="pt-BR"/>
+        </w:rPr>
+        <w:t>.body;</w:t>
+      </w:r>
+    </w:p>
+    <w:p>
+      <w:pPr>
+        <w:shd w:val="clear" w:color="auto" w:fill="282A36"/>
+        <w:spacing w:after="0" w:line="285" w:lineRule="atLeast"/>
+        <w:rPr>
+          <w:rFonts w:ascii="Consolas" w:eastAsia="Times New Roman" w:hAnsi="Consolas" w:cs="Times New Roman"/>
+          <w:color w:val="F8F8F2"/>
+          <w:sz w:val="21"/>
+          <w:szCs w:val="21"/>
+          <w:lang w:eastAsia="pt-BR"/>
+        </w:rPr>
+      </w:pPr>
+    </w:p>
+    <w:p>
+      <w:pPr>
+        <w:shd w:val="clear" w:color="auto" w:fill="282A36"/>
+        <w:spacing w:after="0" w:line="285" w:lineRule="atLeast"/>
+        <w:rPr>
+          <w:rFonts w:ascii="Consolas" w:eastAsia="Times New Roman" w:hAnsi="Consolas" w:cs="Times New Roman"/>
+          <w:color w:val="F8F8F2"/>
+          <w:sz w:val="21"/>
+          <w:szCs w:val="21"/>
+          <w:lang w:eastAsia="pt-BR"/>
+        </w:rPr>
+      </w:pPr>
+      <w:r>
+        <w:rPr>
+          <w:rFonts w:ascii="Consolas" w:eastAsia="Times New Roman" w:hAnsi="Consolas" w:cs="Times New Roman"/>
+          <w:color w:val="F8F8F2"/>
+          <w:sz w:val="21"/>
+          <w:szCs w:val="21"/>
+          <w:lang w:eastAsia="pt-BR"/>
+        </w:rPr>
+        <w:t>    </w:t>
+      </w:r>
+      <w:r>
+        <w:rPr>
+          <w:rFonts w:ascii="Consolas" w:eastAsia="Times New Roman" w:hAnsi="Consolas" w:cs="Times New Roman"/>
+          <w:color w:val="6272A4"/>
+          <w:sz w:val="21"/>
+          <w:szCs w:val="21"/>
+          <w:lang w:eastAsia="pt-BR"/>
+        </w:rPr>
+        <w:t>//cria as variaveis de erros que serão tratados</w:t>
+      </w:r>
+    </w:p>
+    <w:p>
+      <w:pPr>
+        <w:shd w:val="clear" w:color="auto" w:fill="282A36"/>
+        <w:spacing w:after="0" w:line="285" w:lineRule="atLeast"/>
+        <w:rPr>
+          <w:rFonts w:ascii="Consolas" w:eastAsia="Times New Roman" w:hAnsi="Consolas" w:cs="Times New Roman"/>
+          <w:color w:val="F8F8F2"/>
+          <w:sz w:val="21"/>
+          <w:szCs w:val="21"/>
+          <w:lang w:eastAsia="pt-BR"/>
+        </w:rPr>
+      </w:pPr>
+      <w:r>
+        <w:rPr>
+          <w:rFonts w:ascii="Consolas" w:eastAsia="Times New Roman" w:hAnsi="Consolas" w:cs="Times New Roman"/>
+          <w:color w:val="F8F8F2"/>
+          <w:sz w:val="21"/>
+          <w:szCs w:val="21"/>
+          <w:lang w:eastAsia="pt-BR"/>
+        </w:rPr>
+        <w:t>    </w:t>
+      </w:r>
+      <w:r>
+        <w:rPr>
+          <w:rFonts w:ascii="Consolas" w:eastAsia="Times New Roman" w:hAnsi="Consolas" w:cs="Times New Roman"/>
+          <w:color w:val="FF79C6"/>
+          <w:sz w:val="21"/>
+          <w:szCs w:val="21"/>
+          <w:lang w:eastAsia="pt-BR"/>
+        </w:rPr>
+        <w:t>var</w:t>
+      </w:r>
+      <w:r>
+        <w:rPr>
+          <w:rFonts w:ascii="Consolas" w:eastAsia="Times New Roman" w:hAnsi="Consolas" w:cs="Times New Roman"/>
+          <w:color w:val="F8F8F2"/>
+          <w:sz w:val="21"/>
+          <w:szCs w:val="21"/>
+          <w:lang w:eastAsia="pt-BR"/>
+        </w:rPr>
+        <w:t> emailError, nomeError, pontosError;</w:t>
+      </w:r>
+    </w:p>
+    <w:p>
+      <w:pPr>
+        <w:shd w:val="clear" w:color="auto" w:fill="282A36"/>
+        <w:spacing w:after="0" w:line="285" w:lineRule="atLeast"/>
+        <w:rPr>
+          <w:rFonts w:ascii="Consolas" w:eastAsia="Times New Roman" w:hAnsi="Consolas" w:cs="Times New Roman"/>
+          <w:color w:val="F8F8F2"/>
+          <w:sz w:val="21"/>
+          <w:szCs w:val="21"/>
+          <w:lang w:eastAsia="pt-BR"/>
+        </w:rPr>
+      </w:pPr>
+    </w:p>
+    <w:p>
+      <w:pPr>
+        <w:shd w:val="clear" w:color="auto" w:fill="282A36"/>
+        <w:spacing w:after="0" w:line="285" w:lineRule="atLeast"/>
+        <w:rPr>
+          <w:rFonts w:ascii="Consolas" w:eastAsia="Times New Roman" w:hAnsi="Consolas" w:cs="Times New Roman"/>
+          <w:color w:val="F8F8F2"/>
+          <w:sz w:val="21"/>
+          <w:szCs w:val="21"/>
+          <w:lang w:eastAsia="pt-BR"/>
+        </w:rPr>
+      </w:pPr>
+      <w:r>
+        <w:rPr>
+          <w:rFonts w:ascii="Consolas" w:eastAsia="Times New Roman" w:hAnsi="Consolas" w:cs="Times New Roman"/>
+          <w:color w:val="F8F8F2"/>
+          <w:sz w:val="21"/>
+          <w:szCs w:val="21"/>
+          <w:lang w:eastAsia="pt-BR"/>
+        </w:rPr>
+        <w:t>    </w:t>
+      </w:r>
+      <w:r>
+        <w:rPr>
+          <w:rFonts w:ascii="Consolas" w:eastAsia="Times New Roman" w:hAnsi="Consolas" w:cs="Times New Roman"/>
+          <w:color w:val="6272A4"/>
+          <w:sz w:val="21"/>
+          <w:szCs w:val="21"/>
+          <w:lang w:eastAsia="pt-BR"/>
+        </w:rPr>
+        <w:t>//validação do email caso ele não seja definido ou seja vazio</w:t>
+      </w:r>
+    </w:p>
+    <w:p>
+      <w:pPr>
+        <w:shd w:val="clear" w:color="auto" w:fill="282A36"/>
+        <w:spacing w:after="0" w:line="285" w:lineRule="atLeast"/>
+        <w:rPr>
+          <w:rFonts w:ascii="Consolas" w:eastAsia="Times New Roman" w:hAnsi="Consolas" w:cs="Times New Roman"/>
+          <w:color w:val="F8F8F2"/>
+          <w:sz w:val="21"/>
+          <w:szCs w:val="21"/>
+          <w:lang w:eastAsia="pt-BR"/>
+        </w:rPr>
+      </w:pPr>
+      <w:r>
+        <w:rPr>
+          <w:rFonts w:ascii="Consolas" w:eastAsia="Times New Roman" w:hAnsi="Consolas" w:cs="Times New Roman"/>
+          <w:color w:val="F8F8F2"/>
+          <w:sz w:val="21"/>
+          <w:szCs w:val="21"/>
+          <w:lang w:eastAsia="pt-BR"/>
+        </w:rPr>
+        <w:t>    </w:t>
+      </w:r>
+      <w:r>
+        <w:rPr>
+          <w:rFonts w:ascii="Consolas" w:eastAsia="Times New Roman" w:hAnsi="Consolas" w:cs="Times New Roman"/>
+          <w:color w:val="FF79C6"/>
+          <w:sz w:val="21"/>
+          <w:szCs w:val="21"/>
+          <w:lang w:eastAsia="pt-BR"/>
+        </w:rPr>
+        <w:t>if</w:t>
+      </w:r>
+      <w:r>
+        <w:rPr>
+          <w:rFonts w:ascii="Consolas" w:eastAsia="Times New Roman" w:hAnsi="Consolas" w:cs="Times New Roman"/>
+          <w:color w:val="F8F8F2"/>
+          <w:sz w:val="21"/>
+          <w:szCs w:val="21"/>
+          <w:lang w:eastAsia="pt-BR"/>
+        </w:rPr>
+        <w:t>(email </w:t>
+      </w:r>
+      <w:r>
+        <w:rPr>
+          <w:rFonts w:ascii="Consolas" w:eastAsia="Times New Roman" w:hAnsi="Consolas" w:cs="Times New Roman"/>
+          <w:color w:val="FF79C6"/>
+          <w:sz w:val="21"/>
+          <w:szCs w:val="21"/>
+          <w:lang w:eastAsia="pt-BR"/>
+        </w:rPr>
+        <w:t>==</w:t>
+      </w:r>
+      <w:r>
+        <w:rPr>
+          <w:rFonts w:ascii="Consolas" w:eastAsia="Times New Roman" w:hAnsi="Consolas" w:cs="Times New Roman"/>
+          <w:color w:val="F8F8F2"/>
+          <w:sz w:val="21"/>
+          <w:szCs w:val="21"/>
+          <w:lang w:eastAsia="pt-BR"/>
+        </w:rPr>
+        <w:t> </w:t>
+      </w:r>
+      <w:r>
+        <w:rPr>
+          <w:rFonts w:ascii="Consolas" w:eastAsia="Times New Roman" w:hAnsi="Consolas" w:cs="Times New Roman"/>
+          <w:color w:val="BD93F9"/>
+          <w:sz w:val="21"/>
+          <w:szCs w:val="21"/>
+          <w:lang w:eastAsia="pt-BR"/>
+        </w:rPr>
+        <w:t>undefined</w:t>
+      </w:r>
+      <w:r>
+        <w:rPr>
+          <w:rFonts w:ascii="Consolas" w:eastAsia="Times New Roman" w:hAnsi="Consolas" w:cs="Times New Roman"/>
+          <w:color w:val="F8F8F2"/>
+          <w:sz w:val="21"/>
+          <w:szCs w:val="21"/>
+          <w:lang w:eastAsia="pt-BR"/>
+        </w:rPr>
+        <w:t> </w:t>
+      </w:r>
+      <w:r>
+        <w:rPr>
+          <w:rFonts w:ascii="Consolas" w:eastAsia="Times New Roman" w:hAnsi="Consolas" w:cs="Times New Roman"/>
+          <w:color w:val="FF79C6"/>
+          <w:sz w:val="21"/>
+          <w:szCs w:val="21"/>
+          <w:lang w:eastAsia="pt-BR"/>
+        </w:rPr>
+        <w:t>||</w:t>
+      </w:r>
+      <w:r>
+        <w:rPr>
+          <w:rFonts w:ascii="Consolas" w:eastAsia="Times New Roman" w:hAnsi="Consolas" w:cs="Times New Roman"/>
+          <w:color w:val="F8F8F2"/>
+          <w:sz w:val="21"/>
+          <w:szCs w:val="21"/>
+          <w:lang w:eastAsia="pt-BR"/>
+        </w:rPr>
+        <w:t> email </w:t>
+      </w:r>
+      <w:r>
+        <w:rPr>
+          <w:rFonts w:ascii="Consolas" w:eastAsia="Times New Roman" w:hAnsi="Consolas" w:cs="Times New Roman"/>
+          <w:color w:val="FF79C6"/>
+          <w:sz w:val="21"/>
+          <w:szCs w:val="21"/>
+          <w:lang w:eastAsia="pt-BR"/>
+        </w:rPr>
+        <w:t>==</w:t>
+      </w:r>
+      <w:r>
+        <w:rPr>
+          <w:rFonts w:ascii="Consolas" w:eastAsia="Times New Roman" w:hAnsi="Consolas" w:cs="Times New Roman"/>
+          <w:color w:val="F8F8F2"/>
+          <w:sz w:val="21"/>
+          <w:szCs w:val="21"/>
+          <w:lang w:eastAsia="pt-BR"/>
+        </w:rPr>
+        <w:t> </w:t>
+      </w:r>
+      <w:r>
+        <w:rPr>
+          <w:rFonts w:ascii="Consolas" w:eastAsia="Times New Roman" w:hAnsi="Consolas" w:cs="Times New Roman"/>
+          <w:color w:val="E9F284"/>
+          <w:sz w:val="21"/>
+          <w:szCs w:val="21"/>
+          <w:lang w:eastAsia="pt-BR"/>
+        </w:rPr>
+        <w:t>""</w:t>
+      </w:r>
+      <w:r>
+        <w:rPr>
+          <w:rFonts w:ascii="Consolas" w:eastAsia="Times New Roman" w:hAnsi="Consolas" w:cs="Times New Roman"/>
+          <w:color w:val="F8F8F2"/>
+          <w:sz w:val="21"/>
+          <w:szCs w:val="21"/>
+          <w:lang w:eastAsia="pt-BR"/>
+        </w:rPr>
+        <w:t>){</w:t>
+      </w:r>
+    </w:p>
+    <w:p>
+      <w:pPr>
+        <w:shd w:val="clear" w:color="auto" w:fill="282A36"/>
+        <w:spacing w:after="0" w:line="285" w:lineRule="atLeast"/>
+        <w:rPr>
+          <w:rFonts w:ascii="Consolas" w:eastAsia="Times New Roman" w:hAnsi="Consolas" w:cs="Times New Roman"/>
+          <w:color w:val="F8F8F2"/>
+          <w:sz w:val="21"/>
+          <w:szCs w:val="21"/>
+          <w:lang w:eastAsia="pt-BR"/>
+        </w:rPr>
+      </w:pPr>
+      <w:r>
+        <w:rPr>
+          <w:rFonts w:ascii="Consolas" w:eastAsia="Times New Roman" w:hAnsi="Consolas" w:cs="Times New Roman"/>
+          <w:color w:val="F8F8F2"/>
+          <w:sz w:val="21"/>
+          <w:szCs w:val="21"/>
+          <w:lang w:eastAsia="pt-BR"/>
+        </w:rPr>
+        <w:t>        emailError </w:t>
+      </w:r>
+      <w:r>
+        <w:rPr>
+          <w:rFonts w:ascii="Consolas" w:eastAsia="Times New Roman" w:hAnsi="Consolas" w:cs="Times New Roman"/>
+          <w:color w:val="FF79C6"/>
+          <w:sz w:val="21"/>
+          <w:szCs w:val="21"/>
+          <w:lang w:eastAsia="pt-BR"/>
+        </w:rPr>
+        <w:t>=</w:t>
+      </w:r>
+      <w:r>
+        <w:rPr>
+          <w:rFonts w:ascii="Consolas" w:eastAsia="Times New Roman" w:hAnsi="Consolas" w:cs="Times New Roman"/>
+          <w:color w:val="F8F8F2"/>
+          <w:sz w:val="21"/>
+          <w:szCs w:val="21"/>
+          <w:lang w:eastAsia="pt-BR"/>
+        </w:rPr>
+        <w:t> </w:t>
+      </w:r>
+      <w:r>
+        <w:rPr>
+          <w:rFonts w:ascii="Consolas" w:eastAsia="Times New Roman" w:hAnsi="Consolas" w:cs="Times New Roman"/>
+          <w:color w:val="E9F284"/>
+          <w:sz w:val="21"/>
+          <w:szCs w:val="21"/>
+          <w:lang w:eastAsia="pt-BR"/>
+        </w:rPr>
+        <w:t>"</w:t>
+      </w:r>
+      <w:r>
+        <w:rPr>
+          <w:rFonts w:ascii="Consolas" w:eastAsia="Times New Roman" w:hAnsi="Consolas" w:cs="Times New Roman"/>
+          <w:color w:val="F1FA8C"/>
+          <w:sz w:val="21"/>
+          <w:szCs w:val="21"/>
+          <w:lang w:eastAsia="pt-BR"/>
+        </w:rPr>
+        <w:t>O email não pode ser vazio</w:t>
+      </w:r>
+      <w:r>
+        <w:rPr>
+          <w:rFonts w:ascii="Consolas" w:eastAsia="Times New Roman" w:hAnsi="Consolas" w:cs="Times New Roman"/>
+          <w:color w:val="E9F284"/>
+          <w:sz w:val="21"/>
+          <w:szCs w:val="21"/>
+          <w:lang w:eastAsia="pt-BR"/>
+        </w:rPr>
+        <w:t>"</w:t>
+      </w:r>
+      <w:r>
+        <w:rPr>
+          <w:rFonts w:ascii="Consolas" w:eastAsia="Times New Roman" w:hAnsi="Consolas" w:cs="Times New Roman"/>
+          <w:color w:val="F8F8F2"/>
+          <w:sz w:val="21"/>
+          <w:szCs w:val="21"/>
+          <w:lang w:eastAsia="pt-BR"/>
+        </w:rPr>
+        <w:t>;</w:t>
+      </w:r>
+    </w:p>
+    <w:p>
+      <w:pPr>
+        <w:shd w:val="clear" w:color="auto" w:fill="282A36"/>
+        <w:spacing w:after="0" w:line="285" w:lineRule="atLeast"/>
+        <w:rPr>
+          <w:rFonts w:ascii="Consolas" w:eastAsia="Times New Roman" w:hAnsi="Consolas" w:cs="Times New Roman"/>
+          <w:color w:val="F8F8F2"/>
+          <w:sz w:val="21"/>
+          <w:szCs w:val="21"/>
+          <w:lang w:eastAsia="pt-BR"/>
+        </w:rPr>
+      </w:pPr>
+      <w:r>
+        <w:rPr>
+          <w:rFonts w:ascii="Consolas" w:eastAsia="Times New Roman" w:hAnsi="Consolas" w:cs="Times New Roman"/>
+          <w:color w:val="F8F8F2"/>
+          <w:sz w:val="21"/>
+          <w:szCs w:val="21"/>
+          <w:lang w:eastAsia="pt-BR"/>
+        </w:rPr>
+        <w:t>    }</w:t>
+      </w:r>
+    </w:p>
+    <w:p>
+      <w:pPr>
+        <w:shd w:val="clear" w:color="auto" w:fill="282A36"/>
+        <w:spacing w:after="0" w:line="285" w:lineRule="atLeast"/>
+        <w:rPr>
+          <w:rFonts w:ascii="Consolas" w:eastAsia="Times New Roman" w:hAnsi="Consolas" w:cs="Times New Roman"/>
+          <w:color w:val="F8F8F2"/>
+          <w:sz w:val="21"/>
+          <w:szCs w:val="21"/>
+          <w:lang w:eastAsia="pt-BR"/>
+        </w:rPr>
+      </w:pPr>
+    </w:p>
+    <w:p>
+      <w:pPr>
+        <w:shd w:val="clear" w:color="auto" w:fill="282A36"/>
+        <w:spacing w:after="0" w:line="285" w:lineRule="atLeast"/>
+        <w:rPr>
+          <w:rFonts w:ascii="Consolas" w:eastAsia="Times New Roman" w:hAnsi="Consolas" w:cs="Times New Roman"/>
+          <w:color w:val="F8F8F2"/>
+          <w:sz w:val="21"/>
+          <w:szCs w:val="21"/>
+          <w:lang w:eastAsia="pt-BR"/>
+        </w:rPr>
+      </w:pPr>
+      <w:r>
+        <w:rPr>
+          <w:rFonts w:ascii="Consolas" w:eastAsia="Times New Roman" w:hAnsi="Consolas" w:cs="Times New Roman"/>
+          <w:color w:val="F8F8F2"/>
+          <w:sz w:val="21"/>
+          <w:szCs w:val="21"/>
+          <w:lang w:eastAsia="pt-BR"/>
+        </w:rPr>
+        <w:t>    </w:t>
+      </w:r>
+      <w:r>
+        <w:rPr>
+          <w:rFonts w:ascii="Consolas" w:eastAsia="Times New Roman" w:hAnsi="Consolas" w:cs="Times New Roman"/>
+          <w:color w:val="6272A4"/>
+          <w:sz w:val="21"/>
+          <w:szCs w:val="21"/>
+          <w:lang w:eastAsia="pt-BR"/>
+        </w:rPr>
+        <w:t>//validação do campo pontos </w:t>
+      </w:r>
+    </w:p>
+    <w:p>
+      <w:pPr>
+        <w:shd w:val="clear" w:color="auto" w:fill="282A36"/>
+        <w:spacing w:after="0" w:line="285" w:lineRule="atLeast"/>
+        <w:rPr>
+          <w:rFonts w:ascii="Consolas" w:eastAsia="Times New Roman" w:hAnsi="Consolas" w:cs="Times New Roman"/>
+          <w:color w:val="F8F8F2"/>
+          <w:sz w:val="21"/>
+          <w:szCs w:val="21"/>
+          <w:lang w:eastAsia="pt-BR"/>
+        </w:rPr>
+      </w:pPr>
+      <w:r>
+        <w:rPr>
+          <w:rFonts w:ascii="Consolas" w:eastAsia="Times New Roman" w:hAnsi="Consolas" w:cs="Times New Roman"/>
+          <w:color w:val="F8F8F2"/>
+          <w:sz w:val="21"/>
+          <w:szCs w:val="21"/>
+          <w:lang w:eastAsia="pt-BR"/>
+        </w:rPr>
+        <w:t>    </w:t>
+      </w:r>
+      <w:r>
+        <w:rPr>
+          <w:rFonts w:ascii="Consolas" w:eastAsia="Times New Roman" w:hAnsi="Consolas" w:cs="Times New Roman"/>
+          <w:color w:val="FF79C6"/>
+          <w:sz w:val="21"/>
+          <w:szCs w:val="21"/>
+          <w:lang w:eastAsia="pt-BR"/>
+        </w:rPr>
+        <w:t>if</w:t>
+      </w:r>
+      <w:r>
+        <w:rPr>
+          <w:rFonts w:ascii="Consolas" w:eastAsia="Times New Roman" w:hAnsi="Consolas" w:cs="Times New Roman"/>
+          <w:color w:val="F8F8F2"/>
+          <w:sz w:val="21"/>
+          <w:szCs w:val="21"/>
+          <w:lang w:eastAsia="pt-BR"/>
+        </w:rPr>
+        <w:t>(pontos </w:t>
+      </w:r>
+      <w:r>
+        <w:rPr>
+          <w:rFonts w:ascii="Consolas" w:eastAsia="Times New Roman" w:hAnsi="Consolas" w:cs="Times New Roman"/>
+          <w:color w:val="FF79C6"/>
+          <w:sz w:val="21"/>
+          <w:szCs w:val="21"/>
+          <w:lang w:eastAsia="pt-BR"/>
+        </w:rPr>
+        <w:t>==</w:t>
+      </w:r>
+      <w:r>
+        <w:rPr>
+          <w:rFonts w:ascii="Consolas" w:eastAsia="Times New Roman" w:hAnsi="Consolas" w:cs="Times New Roman"/>
+          <w:color w:val="F8F8F2"/>
+          <w:sz w:val="21"/>
+          <w:szCs w:val="21"/>
+          <w:lang w:eastAsia="pt-BR"/>
+        </w:rPr>
+        <w:t> </w:t>
+      </w:r>
+      <w:r>
+        <w:rPr>
+          <w:rFonts w:ascii="Consolas" w:eastAsia="Times New Roman" w:hAnsi="Consolas" w:cs="Times New Roman"/>
+          <w:color w:val="BD93F9"/>
+          <w:sz w:val="21"/>
+          <w:szCs w:val="21"/>
+          <w:lang w:eastAsia="pt-BR"/>
+        </w:rPr>
+        <w:t>undefined</w:t>
+      </w:r>
+      <w:r>
+        <w:rPr>
+          <w:rFonts w:ascii="Consolas" w:eastAsia="Times New Roman" w:hAnsi="Consolas" w:cs="Times New Roman"/>
+          <w:color w:val="F8F8F2"/>
+          <w:sz w:val="21"/>
+          <w:szCs w:val="21"/>
+          <w:lang w:eastAsia="pt-BR"/>
+        </w:rPr>
+        <w:t> </w:t>
+      </w:r>
+      <w:r>
+        <w:rPr>
+          <w:rFonts w:ascii="Consolas" w:eastAsia="Times New Roman" w:hAnsi="Consolas" w:cs="Times New Roman"/>
+          <w:color w:val="FF79C6"/>
+          <w:sz w:val="21"/>
+          <w:szCs w:val="21"/>
+          <w:lang w:eastAsia="pt-BR"/>
+        </w:rPr>
+        <w:t>||</w:t>
+      </w:r>
+      <w:r>
+        <w:rPr>
+          <w:rFonts w:ascii="Consolas" w:eastAsia="Times New Roman" w:hAnsi="Consolas" w:cs="Times New Roman"/>
+          <w:color w:val="F8F8F2"/>
+          <w:sz w:val="21"/>
+          <w:szCs w:val="21"/>
+          <w:lang w:eastAsia="pt-BR"/>
+        </w:rPr>
+        <w:t> pontos </w:t>
+      </w:r>
+      <w:r>
+        <w:rPr>
+          <w:rFonts w:ascii="Consolas" w:eastAsia="Times New Roman" w:hAnsi="Consolas" w:cs="Times New Roman"/>
+          <w:color w:val="FF79C6"/>
+          <w:sz w:val="21"/>
+          <w:szCs w:val="21"/>
+          <w:lang w:eastAsia="pt-BR"/>
+        </w:rPr>
+        <w:t>&lt;</w:t>
+      </w:r>
+      <w:r>
+        <w:rPr>
+          <w:rFonts w:ascii="Consolas" w:eastAsia="Times New Roman" w:hAnsi="Consolas" w:cs="Times New Roman"/>
+          <w:color w:val="F8F8F2"/>
+          <w:sz w:val="21"/>
+          <w:szCs w:val="21"/>
+          <w:lang w:eastAsia="pt-BR"/>
+        </w:rPr>
+        <w:t> </w:t>
+      </w:r>
+      <w:r>
+        <w:rPr>
+          <w:rFonts w:ascii="Consolas" w:eastAsia="Times New Roman" w:hAnsi="Consolas" w:cs="Times New Roman"/>
+          <w:color w:val="BD93F9"/>
+          <w:sz w:val="21"/>
+          <w:szCs w:val="21"/>
+          <w:lang w:eastAsia="pt-BR"/>
+        </w:rPr>
+        <w:t>20</w:t>
+      </w:r>
+      <w:r>
+        <w:rPr>
+          <w:rFonts w:ascii="Consolas" w:eastAsia="Times New Roman" w:hAnsi="Consolas" w:cs="Times New Roman"/>
+          <w:color w:val="F8F8F2"/>
+          <w:sz w:val="21"/>
+          <w:szCs w:val="21"/>
+          <w:lang w:eastAsia="pt-BR"/>
+        </w:rPr>
+        <w:t>){</w:t>
+      </w:r>
+    </w:p>
+    <w:p>
+      <w:pPr>
+        <w:shd w:val="clear" w:color="auto" w:fill="282A36"/>
+        <w:spacing w:after="0" w:line="285" w:lineRule="atLeast"/>
+        <w:rPr>
+          <w:rFonts w:ascii="Consolas" w:eastAsia="Times New Roman" w:hAnsi="Consolas" w:cs="Times New Roman"/>
+          <w:color w:val="F8F8F2"/>
+          <w:sz w:val="21"/>
+          <w:szCs w:val="21"/>
+          <w:lang w:eastAsia="pt-BR"/>
+        </w:rPr>
+      </w:pPr>
+      <w:r>
+        <w:rPr>
+          <w:rFonts w:ascii="Consolas" w:eastAsia="Times New Roman" w:hAnsi="Consolas" w:cs="Times New Roman"/>
+          <w:color w:val="F8F8F2"/>
+          <w:sz w:val="21"/>
+          <w:szCs w:val="21"/>
+          <w:lang w:eastAsia="pt-BR"/>
+        </w:rPr>
+        <w:t>        pontosError </w:t>
+      </w:r>
+      <w:r>
+        <w:rPr>
+          <w:rFonts w:ascii="Consolas" w:eastAsia="Times New Roman" w:hAnsi="Consolas" w:cs="Times New Roman"/>
+          <w:color w:val="FF79C6"/>
+          <w:sz w:val="21"/>
+          <w:szCs w:val="21"/>
+          <w:lang w:eastAsia="pt-BR"/>
+        </w:rPr>
+        <w:t>=</w:t>
+      </w:r>
+      <w:r>
+        <w:rPr>
+          <w:rFonts w:ascii="Consolas" w:eastAsia="Times New Roman" w:hAnsi="Consolas" w:cs="Times New Roman"/>
+          <w:color w:val="F8F8F2"/>
+          <w:sz w:val="21"/>
+          <w:szCs w:val="21"/>
+          <w:lang w:eastAsia="pt-BR"/>
+        </w:rPr>
+        <w:t> </w:t>
+      </w:r>
+      <w:r>
+        <w:rPr>
+          <w:rFonts w:ascii="Consolas" w:eastAsia="Times New Roman" w:hAnsi="Consolas" w:cs="Times New Roman"/>
+          <w:color w:val="E9F284"/>
+          <w:sz w:val="21"/>
+          <w:szCs w:val="21"/>
+          <w:lang w:eastAsia="pt-BR"/>
+        </w:rPr>
+        <w:t>"</w:t>
+      </w:r>
+      <w:r>
+        <w:rPr>
+          <w:rFonts w:ascii="Consolas" w:eastAsia="Times New Roman" w:hAnsi="Consolas" w:cs="Times New Roman"/>
+          <w:color w:val="F1FA8C"/>
+          <w:sz w:val="21"/>
+          <w:szCs w:val="21"/>
+          <w:lang w:eastAsia="pt-BR"/>
+        </w:rPr>
+        <w:t>A pontuação não pode ser menor de 20</w:t>
+      </w:r>
+      <w:r>
+        <w:rPr>
+          <w:rFonts w:ascii="Consolas" w:eastAsia="Times New Roman" w:hAnsi="Consolas" w:cs="Times New Roman"/>
+          <w:color w:val="E9F284"/>
+          <w:sz w:val="21"/>
+          <w:szCs w:val="21"/>
+          <w:lang w:eastAsia="pt-BR"/>
+        </w:rPr>
+        <w:t>"</w:t>
+      </w:r>
+      <w:r>
+        <w:rPr>
+          <w:rFonts w:ascii="Consolas" w:eastAsia="Times New Roman" w:hAnsi="Consolas" w:cs="Times New Roman"/>
+          <w:color w:val="F8F8F2"/>
+          <w:sz w:val="21"/>
+          <w:szCs w:val="21"/>
+          <w:lang w:eastAsia="pt-BR"/>
+        </w:rPr>
+        <w:t>;</w:t>
+      </w:r>
+    </w:p>
+    <w:p>
+      <w:pPr>
+        <w:shd w:val="clear" w:color="auto" w:fill="282A36"/>
+        <w:spacing w:after="0" w:line="285" w:lineRule="atLeast"/>
+        <w:rPr>
+          <w:rFonts w:ascii="Consolas" w:eastAsia="Times New Roman" w:hAnsi="Consolas" w:cs="Times New Roman"/>
+          <w:color w:val="F8F8F2"/>
+          <w:sz w:val="21"/>
+          <w:szCs w:val="21"/>
+          <w:lang w:eastAsia="pt-BR"/>
+        </w:rPr>
+      </w:pPr>
+      <w:r>
+        <w:rPr>
+          <w:rFonts w:ascii="Consolas" w:eastAsia="Times New Roman" w:hAnsi="Consolas" w:cs="Times New Roman"/>
+          <w:color w:val="F8F8F2"/>
+          <w:sz w:val="21"/>
+          <w:szCs w:val="21"/>
+          <w:lang w:eastAsia="pt-BR"/>
+        </w:rPr>
+        <w:lastRenderedPageBreak/>
+        <w:t>    }</w:t>
+      </w:r>
+    </w:p>
+    <w:p>
+      <w:pPr>
+        <w:shd w:val="clear" w:color="auto" w:fill="282A36"/>
+        <w:spacing w:after="0" w:line="285" w:lineRule="atLeast"/>
+        <w:rPr>
+          <w:rFonts w:ascii="Consolas" w:eastAsia="Times New Roman" w:hAnsi="Consolas" w:cs="Times New Roman"/>
+          <w:color w:val="F8F8F2"/>
+          <w:sz w:val="21"/>
+          <w:szCs w:val="21"/>
+          <w:lang w:eastAsia="pt-BR"/>
+        </w:rPr>
+      </w:pPr>
+    </w:p>
+    <w:p>
+      <w:pPr>
+        <w:shd w:val="clear" w:color="auto" w:fill="282A36"/>
+        <w:spacing w:after="0" w:line="285" w:lineRule="atLeast"/>
+        <w:rPr>
+          <w:rFonts w:ascii="Consolas" w:eastAsia="Times New Roman" w:hAnsi="Consolas" w:cs="Times New Roman"/>
+          <w:color w:val="F8F8F2"/>
+          <w:sz w:val="21"/>
+          <w:szCs w:val="21"/>
+          <w:lang w:eastAsia="pt-BR"/>
+        </w:rPr>
+      </w:pPr>
+      <w:r>
+        <w:rPr>
+          <w:rFonts w:ascii="Consolas" w:eastAsia="Times New Roman" w:hAnsi="Consolas" w:cs="Times New Roman"/>
+          <w:color w:val="F8F8F2"/>
+          <w:sz w:val="21"/>
+          <w:szCs w:val="21"/>
+          <w:lang w:eastAsia="pt-BR"/>
+        </w:rPr>
+        <w:t>    </w:t>
+      </w:r>
+      <w:r>
+        <w:rPr>
+          <w:rFonts w:ascii="Consolas" w:eastAsia="Times New Roman" w:hAnsi="Consolas" w:cs="Times New Roman"/>
+          <w:color w:val="6272A4"/>
+          <w:sz w:val="21"/>
+          <w:szCs w:val="21"/>
+          <w:lang w:eastAsia="pt-BR"/>
+        </w:rPr>
+        <w:t>//validação do campo nome</w:t>
+      </w:r>
+    </w:p>
+    <w:p>
+      <w:pPr>
+        <w:shd w:val="clear" w:color="auto" w:fill="282A36"/>
+        <w:spacing w:after="0" w:line="285" w:lineRule="atLeast"/>
+        <w:rPr>
+          <w:rFonts w:ascii="Consolas" w:eastAsia="Times New Roman" w:hAnsi="Consolas" w:cs="Times New Roman"/>
+          <w:color w:val="F8F8F2"/>
+          <w:sz w:val="21"/>
+          <w:szCs w:val="21"/>
+          <w:lang w:eastAsia="pt-BR"/>
+        </w:rPr>
+      </w:pPr>
+      <w:r>
+        <w:rPr>
+          <w:rFonts w:ascii="Consolas" w:eastAsia="Times New Roman" w:hAnsi="Consolas" w:cs="Times New Roman"/>
+          <w:color w:val="F8F8F2"/>
+          <w:sz w:val="21"/>
+          <w:szCs w:val="21"/>
+          <w:lang w:eastAsia="pt-BR"/>
+        </w:rPr>
+        <w:t>    </w:t>
+      </w:r>
+      <w:r>
+        <w:rPr>
+          <w:rFonts w:ascii="Consolas" w:eastAsia="Times New Roman" w:hAnsi="Consolas" w:cs="Times New Roman"/>
+          <w:color w:val="FF79C6"/>
+          <w:sz w:val="21"/>
+          <w:szCs w:val="21"/>
+          <w:lang w:eastAsia="pt-BR"/>
+        </w:rPr>
+        <w:t>if</w:t>
+      </w:r>
+      <w:r>
+        <w:rPr>
+          <w:rFonts w:ascii="Consolas" w:eastAsia="Times New Roman" w:hAnsi="Consolas" w:cs="Times New Roman"/>
+          <w:color w:val="F8F8F2"/>
+          <w:sz w:val="21"/>
+          <w:szCs w:val="21"/>
+          <w:lang w:eastAsia="pt-BR"/>
+        </w:rPr>
+        <w:t>(nome </w:t>
+      </w:r>
+      <w:r>
+        <w:rPr>
+          <w:rFonts w:ascii="Consolas" w:eastAsia="Times New Roman" w:hAnsi="Consolas" w:cs="Times New Roman"/>
+          <w:color w:val="FF79C6"/>
+          <w:sz w:val="21"/>
+          <w:szCs w:val="21"/>
+          <w:lang w:eastAsia="pt-BR"/>
+        </w:rPr>
+        <w:t>==</w:t>
+      </w:r>
+      <w:r>
+        <w:rPr>
+          <w:rFonts w:ascii="Consolas" w:eastAsia="Times New Roman" w:hAnsi="Consolas" w:cs="Times New Roman"/>
+          <w:color w:val="F8F8F2"/>
+          <w:sz w:val="21"/>
+          <w:szCs w:val="21"/>
+          <w:lang w:eastAsia="pt-BR"/>
+        </w:rPr>
+        <w:t> </w:t>
+      </w:r>
+      <w:r>
+        <w:rPr>
+          <w:rFonts w:ascii="Consolas" w:eastAsia="Times New Roman" w:hAnsi="Consolas" w:cs="Times New Roman"/>
+          <w:color w:val="BD93F9"/>
+          <w:sz w:val="21"/>
+          <w:szCs w:val="21"/>
+          <w:lang w:eastAsia="pt-BR"/>
+        </w:rPr>
+        <w:t>undefined</w:t>
+      </w:r>
+      <w:r>
+        <w:rPr>
+          <w:rFonts w:ascii="Consolas" w:eastAsia="Times New Roman" w:hAnsi="Consolas" w:cs="Times New Roman"/>
+          <w:color w:val="F8F8F2"/>
+          <w:sz w:val="21"/>
+          <w:szCs w:val="21"/>
+          <w:lang w:eastAsia="pt-BR"/>
+        </w:rPr>
+        <w:t> </w:t>
+      </w:r>
+      <w:r>
+        <w:rPr>
+          <w:rFonts w:ascii="Consolas" w:eastAsia="Times New Roman" w:hAnsi="Consolas" w:cs="Times New Roman"/>
+          <w:color w:val="FF79C6"/>
+          <w:sz w:val="21"/>
+          <w:szCs w:val="21"/>
+          <w:lang w:eastAsia="pt-BR"/>
+        </w:rPr>
+        <w:t>||</w:t>
+      </w:r>
+      <w:r>
+        <w:rPr>
+          <w:rFonts w:ascii="Consolas" w:eastAsia="Times New Roman" w:hAnsi="Consolas" w:cs="Times New Roman"/>
+          <w:color w:val="F8F8F2"/>
+          <w:sz w:val="21"/>
+          <w:szCs w:val="21"/>
+          <w:lang w:eastAsia="pt-BR"/>
+        </w:rPr>
+        <w:t> nome </w:t>
+      </w:r>
+      <w:r>
+        <w:rPr>
+          <w:rFonts w:ascii="Consolas" w:eastAsia="Times New Roman" w:hAnsi="Consolas" w:cs="Times New Roman"/>
+          <w:color w:val="FF79C6"/>
+          <w:sz w:val="21"/>
+          <w:szCs w:val="21"/>
+          <w:lang w:eastAsia="pt-BR"/>
+        </w:rPr>
+        <w:t>==</w:t>
+      </w:r>
+      <w:r>
+        <w:rPr>
+          <w:rFonts w:ascii="Consolas" w:eastAsia="Times New Roman" w:hAnsi="Consolas" w:cs="Times New Roman"/>
+          <w:color w:val="F8F8F2"/>
+          <w:sz w:val="21"/>
+          <w:szCs w:val="21"/>
+          <w:lang w:eastAsia="pt-BR"/>
+        </w:rPr>
+        <w:t> </w:t>
+      </w:r>
+      <w:r>
+        <w:rPr>
+          <w:rFonts w:ascii="Consolas" w:eastAsia="Times New Roman" w:hAnsi="Consolas" w:cs="Times New Roman"/>
+          <w:color w:val="E9F284"/>
+          <w:sz w:val="21"/>
+          <w:szCs w:val="21"/>
+          <w:lang w:eastAsia="pt-BR"/>
+        </w:rPr>
+        <w:t>""</w:t>
+      </w:r>
+      <w:r>
+        <w:rPr>
+          <w:rFonts w:ascii="Consolas" w:eastAsia="Times New Roman" w:hAnsi="Consolas" w:cs="Times New Roman"/>
+          <w:color w:val="F8F8F2"/>
+          <w:sz w:val="21"/>
+          <w:szCs w:val="21"/>
+          <w:lang w:eastAsia="pt-BR"/>
+        </w:rPr>
+        <w:t>){</w:t>
+      </w:r>
+    </w:p>
+    <w:p>
+      <w:pPr>
+        <w:shd w:val="clear" w:color="auto" w:fill="282A36"/>
+        <w:spacing w:after="0" w:line="285" w:lineRule="atLeast"/>
+        <w:rPr>
+          <w:rFonts w:ascii="Consolas" w:eastAsia="Times New Roman" w:hAnsi="Consolas" w:cs="Times New Roman"/>
+          <w:color w:val="F8F8F2"/>
+          <w:sz w:val="21"/>
+          <w:szCs w:val="21"/>
+          <w:lang w:eastAsia="pt-BR"/>
+        </w:rPr>
+      </w:pPr>
+      <w:r>
+        <w:rPr>
+          <w:rFonts w:ascii="Consolas" w:eastAsia="Times New Roman" w:hAnsi="Consolas" w:cs="Times New Roman"/>
+          <w:color w:val="F8F8F2"/>
+          <w:sz w:val="21"/>
+          <w:szCs w:val="21"/>
+          <w:lang w:eastAsia="pt-BR"/>
+        </w:rPr>
+        <w:t>        nomeError </w:t>
+      </w:r>
+      <w:r>
+        <w:rPr>
+          <w:rFonts w:ascii="Consolas" w:eastAsia="Times New Roman" w:hAnsi="Consolas" w:cs="Times New Roman"/>
+          <w:color w:val="FF79C6"/>
+          <w:sz w:val="21"/>
+          <w:szCs w:val="21"/>
+          <w:lang w:eastAsia="pt-BR"/>
+        </w:rPr>
+        <w:t>=</w:t>
+      </w:r>
+      <w:r>
+        <w:rPr>
+          <w:rFonts w:ascii="Consolas" w:eastAsia="Times New Roman" w:hAnsi="Consolas" w:cs="Times New Roman"/>
+          <w:color w:val="F8F8F2"/>
+          <w:sz w:val="21"/>
+          <w:szCs w:val="21"/>
+          <w:lang w:eastAsia="pt-BR"/>
+        </w:rPr>
+        <w:t> </w:t>
+      </w:r>
+      <w:r>
+        <w:rPr>
+          <w:rFonts w:ascii="Consolas" w:eastAsia="Times New Roman" w:hAnsi="Consolas" w:cs="Times New Roman"/>
+          <w:color w:val="E9F284"/>
+          <w:sz w:val="21"/>
+          <w:szCs w:val="21"/>
+          <w:lang w:eastAsia="pt-BR"/>
+        </w:rPr>
+        <w:t>"</w:t>
+      </w:r>
+      <w:r>
+        <w:rPr>
+          <w:rFonts w:ascii="Consolas" w:eastAsia="Times New Roman" w:hAnsi="Consolas" w:cs="Times New Roman"/>
+          <w:color w:val="F1FA8C"/>
+          <w:sz w:val="21"/>
+          <w:szCs w:val="21"/>
+          <w:lang w:eastAsia="pt-BR"/>
+        </w:rPr>
+        <w:t>O nome não pode ser vazio</w:t>
+      </w:r>
+      <w:r>
+        <w:rPr>
+          <w:rFonts w:ascii="Consolas" w:eastAsia="Times New Roman" w:hAnsi="Consolas" w:cs="Times New Roman"/>
+          <w:color w:val="E9F284"/>
+          <w:sz w:val="21"/>
+          <w:szCs w:val="21"/>
+          <w:lang w:eastAsia="pt-BR"/>
+        </w:rPr>
+        <w:t>"</w:t>
+      </w:r>
+      <w:r>
+        <w:rPr>
+          <w:rFonts w:ascii="Consolas" w:eastAsia="Times New Roman" w:hAnsi="Consolas" w:cs="Times New Roman"/>
+          <w:color w:val="F8F8F2"/>
+          <w:sz w:val="21"/>
+          <w:szCs w:val="21"/>
+          <w:lang w:eastAsia="pt-BR"/>
+        </w:rPr>
+        <w:t>;</w:t>
+      </w:r>
+    </w:p>
+    <w:p>
+      <w:pPr>
+        <w:shd w:val="clear" w:color="auto" w:fill="282A36"/>
+        <w:spacing w:after="0" w:line="285" w:lineRule="atLeast"/>
+        <w:rPr>
+          <w:rFonts w:ascii="Consolas" w:eastAsia="Times New Roman" w:hAnsi="Consolas" w:cs="Times New Roman"/>
+          <w:color w:val="F8F8F2"/>
+          <w:sz w:val="21"/>
+          <w:szCs w:val="21"/>
+          <w:lang w:eastAsia="pt-BR"/>
+        </w:rPr>
+      </w:pPr>
+      <w:r>
+        <w:rPr>
+          <w:rFonts w:ascii="Consolas" w:eastAsia="Times New Roman" w:hAnsi="Consolas" w:cs="Times New Roman"/>
+          <w:color w:val="F8F8F2"/>
+          <w:sz w:val="21"/>
+          <w:szCs w:val="21"/>
+          <w:lang w:eastAsia="pt-BR"/>
+        </w:rPr>
+        <w:t>    }</w:t>
+      </w:r>
+    </w:p>
+    <w:p>
+      <w:pPr>
+        <w:shd w:val="clear" w:color="auto" w:fill="282A36"/>
+        <w:spacing w:after="0" w:line="285" w:lineRule="atLeast"/>
+        <w:rPr>
+          <w:rFonts w:ascii="Consolas" w:eastAsia="Times New Roman" w:hAnsi="Consolas" w:cs="Times New Roman"/>
+          <w:color w:val="F8F8F2"/>
+          <w:sz w:val="21"/>
+          <w:szCs w:val="21"/>
+          <w:lang w:eastAsia="pt-BR"/>
+        </w:rPr>
+      </w:pPr>
+    </w:p>
+    <w:p>
+      <w:pPr>
+        <w:shd w:val="clear" w:color="auto" w:fill="282A36"/>
+        <w:spacing w:after="0" w:line="285" w:lineRule="atLeast"/>
+        <w:rPr>
+          <w:rFonts w:ascii="Consolas" w:eastAsia="Times New Roman" w:hAnsi="Consolas" w:cs="Times New Roman"/>
+          <w:color w:val="F8F8F2"/>
+          <w:sz w:val="21"/>
+          <w:szCs w:val="21"/>
+          <w:lang w:eastAsia="pt-BR"/>
+        </w:rPr>
+      </w:pPr>
+      <w:r>
+        <w:rPr>
+          <w:rFonts w:ascii="Consolas" w:eastAsia="Times New Roman" w:hAnsi="Consolas" w:cs="Times New Roman"/>
+          <w:color w:val="F8F8F2"/>
+          <w:sz w:val="21"/>
+          <w:szCs w:val="21"/>
+          <w:lang w:eastAsia="pt-BR"/>
+        </w:rPr>
+        <w:t>    </w:t>
+      </w:r>
+      <w:r>
+        <w:rPr>
+          <w:rFonts w:ascii="Consolas" w:eastAsia="Times New Roman" w:hAnsi="Consolas" w:cs="Times New Roman"/>
+          <w:color w:val="6272A4"/>
+          <w:sz w:val="21"/>
+          <w:szCs w:val="21"/>
+          <w:lang w:eastAsia="pt-BR"/>
+        </w:rPr>
+        <w:t>//verifica se ocorreu qualquer erro de validação</w:t>
+      </w:r>
+    </w:p>
+    <w:p>
+      <w:pPr>
+        <w:shd w:val="clear" w:color="auto" w:fill="282A36"/>
+        <w:spacing w:after="0" w:line="285" w:lineRule="atLeast"/>
+        <w:rPr>
+          <w:rFonts w:ascii="Consolas" w:eastAsia="Times New Roman" w:hAnsi="Consolas" w:cs="Times New Roman"/>
+          <w:color w:val="F8F8F2"/>
+          <w:sz w:val="21"/>
+          <w:szCs w:val="21"/>
+          <w:lang w:eastAsia="pt-BR"/>
+        </w:rPr>
+      </w:pPr>
+      <w:r>
+        <w:rPr>
+          <w:rFonts w:ascii="Consolas" w:eastAsia="Times New Roman" w:hAnsi="Consolas" w:cs="Times New Roman"/>
+          <w:color w:val="F8F8F2"/>
+          <w:sz w:val="21"/>
+          <w:szCs w:val="21"/>
+          <w:lang w:eastAsia="pt-BR"/>
+        </w:rPr>
+        <w:t>    </w:t>
+      </w:r>
+      <w:r>
+        <w:rPr>
+          <w:rFonts w:ascii="Consolas" w:eastAsia="Times New Roman" w:hAnsi="Consolas" w:cs="Times New Roman"/>
+          <w:color w:val="FF79C6"/>
+          <w:sz w:val="21"/>
+          <w:szCs w:val="21"/>
+          <w:lang w:eastAsia="pt-BR"/>
+        </w:rPr>
+        <w:t>if</w:t>
+      </w:r>
+      <w:r>
+        <w:rPr>
+          <w:rFonts w:ascii="Consolas" w:eastAsia="Times New Roman" w:hAnsi="Consolas" w:cs="Times New Roman"/>
+          <w:color w:val="F8F8F2"/>
+          <w:sz w:val="21"/>
+          <w:szCs w:val="21"/>
+          <w:lang w:eastAsia="pt-BR"/>
+        </w:rPr>
+        <w:t>(emailError</w:t>
+      </w:r>
+      <w:r>
+        <w:rPr>
+          <w:rFonts w:ascii="Consolas" w:eastAsia="Times New Roman" w:hAnsi="Consolas" w:cs="Times New Roman"/>
+          <w:color w:val="FF79C6"/>
+          <w:sz w:val="21"/>
+          <w:szCs w:val="21"/>
+          <w:lang w:eastAsia="pt-BR"/>
+        </w:rPr>
+        <w:t>!=</w:t>
+      </w:r>
+      <w:r>
+        <w:rPr>
+          <w:rFonts w:ascii="Consolas" w:eastAsia="Times New Roman" w:hAnsi="Consolas" w:cs="Times New Roman"/>
+          <w:color w:val="BD93F9"/>
+          <w:sz w:val="21"/>
+          <w:szCs w:val="21"/>
+          <w:lang w:eastAsia="pt-BR"/>
+        </w:rPr>
+        <w:t>undefined</w:t>
+      </w:r>
+      <w:r>
+        <w:rPr>
+          <w:rFonts w:ascii="Consolas" w:eastAsia="Times New Roman" w:hAnsi="Consolas" w:cs="Times New Roman"/>
+          <w:color w:val="F8F8F2"/>
+          <w:sz w:val="21"/>
+          <w:szCs w:val="21"/>
+          <w:lang w:eastAsia="pt-BR"/>
+        </w:rPr>
+        <w:t> </w:t>
+      </w:r>
+      <w:r>
+        <w:rPr>
+          <w:rFonts w:ascii="Consolas" w:eastAsia="Times New Roman" w:hAnsi="Consolas" w:cs="Times New Roman"/>
+          <w:color w:val="FF79C6"/>
+          <w:sz w:val="21"/>
+          <w:szCs w:val="21"/>
+          <w:lang w:eastAsia="pt-BR"/>
+        </w:rPr>
+        <w:t>||</w:t>
+      </w:r>
+      <w:r>
+        <w:rPr>
+          <w:rFonts w:ascii="Consolas" w:eastAsia="Times New Roman" w:hAnsi="Consolas" w:cs="Times New Roman"/>
+          <w:color w:val="F8F8F2"/>
+          <w:sz w:val="21"/>
+          <w:szCs w:val="21"/>
+          <w:lang w:eastAsia="pt-BR"/>
+        </w:rPr>
+        <w:t> pontosError</w:t>
+      </w:r>
+      <w:r>
+        <w:rPr>
+          <w:rFonts w:ascii="Consolas" w:eastAsia="Times New Roman" w:hAnsi="Consolas" w:cs="Times New Roman"/>
+          <w:color w:val="FF79C6"/>
+          <w:sz w:val="21"/>
+          <w:szCs w:val="21"/>
+          <w:lang w:eastAsia="pt-BR"/>
+        </w:rPr>
+        <w:t>!=</w:t>
+      </w:r>
+      <w:r>
+        <w:rPr>
+          <w:rFonts w:ascii="Consolas" w:eastAsia="Times New Roman" w:hAnsi="Consolas" w:cs="Times New Roman"/>
+          <w:color w:val="BD93F9"/>
+          <w:sz w:val="21"/>
+          <w:szCs w:val="21"/>
+          <w:lang w:eastAsia="pt-BR"/>
+        </w:rPr>
+        <w:t>undefined</w:t>
+      </w:r>
+      <w:r>
+        <w:rPr>
+          <w:rFonts w:ascii="Consolas" w:eastAsia="Times New Roman" w:hAnsi="Consolas" w:cs="Times New Roman"/>
+          <w:color w:val="F8F8F2"/>
+          <w:sz w:val="21"/>
+          <w:szCs w:val="21"/>
+          <w:lang w:eastAsia="pt-BR"/>
+        </w:rPr>
+        <w:t> </w:t>
+      </w:r>
+      <w:r>
+        <w:rPr>
+          <w:rFonts w:ascii="Consolas" w:eastAsia="Times New Roman" w:hAnsi="Consolas" w:cs="Times New Roman"/>
+          <w:color w:val="FF79C6"/>
+          <w:sz w:val="21"/>
+          <w:szCs w:val="21"/>
+          <w:lang w:eastAsia="pt-BR"/>
+        </w:rPr>
+        <w:t>||</w:t>
+      </w:r>
+      <w:r>
+        <w:rPr>
+          <w:rFonts w:ascii="Consolas" w:eastAsia="Times New Roman" w:hAnsi="Consolas" w:cs="Times New Roman"/>
+          <w:color w:val="F8F8F2"/>
+          <w:sz w:val="21"/>
+          <w:szCs w:val="21"/>
+          <w:lang w:eastAsia="pt-BR"/>
+        </w:rPr>
+        <w:t> nomeError</w:t>
+      </w:r>
+      <w:r>
+        <w:rPr>
+          <w:rFonts w:ascii="Consolas" w:eastAsia="Times New Roman" w:hAnsi="Consolas" w:cs="Times New Roman"/>
+          <w:color w:val="FF79C6"/>
+          <w:sz w:val="21"/>
+          <w:szCs w:val="21"/>
+          <w:lang w:eastAsia="pt-BR"/>
+        </w:rPr>
+        <w:t>!=</w:t>
+      </w:r>
+      <w:r>
+        <w:rPr>
+          <w:rFonts w:ascii="Consolas" w:eastAsia="Times New Roman" w:hAnsi="Consolas" w:cs="Times New Roman"/>
+          <w:color w:val="BD93F9"/>
+          <w:sz w:val="21"/>
+          <w:szCs w:val="21"/>
+          <w:lang w:eastAsia="pt-BR"/>
+        </w:rPr>
+        <w:t>undefined</w:t>
+      </w:r>
+      <w:r>
+        <w:rPr>
+          <w:rFonts w:ascii="Consolas" w:eastAsia="Times New Roman" w:hAnsi="Consolas" w:cs="Times New Roman"/>
+          <w:color w:val="F8F8F2"/>
+          <w:sz w:val="21"/>
+          <w:szCs w:val="21"/>
+          <w:lang w:eastAsia="pt-BR"/>
+        </w:rPr>
+        <w:t>){</w:t>
+      </w:r>
+    </w:p>
+    <w:p>
+      <w:pPr>
+        <w:shd w:val="clear" w:color="auto" w:fill="282A36"/>
+        <w:spacing w:after="0" w:line="285" w:lineRule="atLeast"/>
+        <w:rPr>
+          <w:rFonts w:ascii="Consolas" w:eastAsia="Times New Roman" w:hAnsi="Consolas" w:cs="Times New Roman"/>
+          <w:color w:val="F8F8F2"/>
+          <w:sz w:val="21"/>
+          <w:szCs w:val="21"/>
+          <w:lang w:eastAsia="pt-BR"/>
+        </w:rPr>
+      </w:pPr>
+      <w:r>
+        <w:rPr>
+          <w:rFonts w:ascii="Consolas" w:eastAsia="Times New Roman" w:hAnsi="Consolas" w:cs="Times New Roman"/>
+          <w:color w:val="F8F8F2"/>
+          <w:sz w:val="21"/>
+          <w:szCs w:val="21"/>
+          <w:lang w:eastAsia="pt-BR"/>
+        </w:rPr>
+        <w:t>        </w:t>
+      </w:r>
+      <w:r>
+        <w:rPr>
+          <w:rFonts w:ascii="Consolas" w:eastAsia="Times New Roman" w:hAnsi="Consolas" w:cs="Times New Roman"/>
+          <w:i/>
+          <w:iCs/>
+          <w:color w:val="FFB86C"/>
+          <w:sz w:val="21"/>
+          <w:szCs w:val="21"/>
+          <w:lang w:eastAsia="pt-BR"/>
+        </w:rPr>
+        <w:t>res</w:t>
+      </w:r>
+      <w:r>
+        <w:rPr>
+          <w:rFonts w:ascii="Consolas" w:eastAsia="Times New Roman" w:hAnsi="Consolas" w:cs="Times New Roman"/>
+          <w:color w:val="F8F8F2"/>
+          <w:sz w:val="21"/>
+          <w:szCs w:val="21"/>
+          <w:lang w:eastAsia="pt-BR"/>
+        </w:rPr>
+        <w:t>.</w:t>
+      </w:r>
+      <w:r>
+        <w:rPr>
+          <w:rFonts w:ascii="Consolas" w:eastAsia="Times New Roman" w:hAnsi="Consolas" w:cs="Times New Roman"/>
+          <w:color w:val="50FA7B"/>
+          <w:sz w:val="21"/>
+          <w:szCs w:val="21"/>
+          <w:lang w:eastAsia="pt-BR"/>
+        </w:rPr>
+        <w:t>send</w:t>
+      </w:r>
+      <w:r>
+        <w:rPr>
+          <w:rFonts w:ascii="Consolas" w:eastAsia="Times New Roman" w:hAnsi="Consolas" w:cs="Times New Roman"/>
+          <w:color w:val="F8F8F2"/>
+          <w:sz w:val="21"/>
+          <w:szCs w:val="21"/>
+          <w:lang w:eastAsia="pt-BR"/>
+        </w:rPr>
+        <w:t>(</w:t>
+      </w:r>
+      <w:r>
+        <w:rPr>
+          <w:rFonts w:ascii="Consolas" w:eastAsia="Times New Roman" w:hAnsi="Consolas" w:cs="Times New Roman"/>
+          <w:color w:val="E9F284"/>
+          <w:sz w:val="21"/>
+          <w:szCs w:val="21"/>
+          <w:lang w:eastAsia="pt-BR"/>
+        </w:rPr>
+        <w:t>"</w:t>
+      </w:r>
+      <w:r>
+        <w:rPr>
+          <w:rFonts w:ascii="Consolas" w:eastAsia="Times New Roman" w:hAnsi="Consolas" w:cs="Times New Roman"/>
+          <w:color w:val="F1FA8C"/>
+          <w:sz w:val="21"/>
+          <w:szCs w:val="21"/>
+          <w:lang w:eastAsia="pt-BR"/>
+        </w:rPr>
+        <w:t>Esse form está com erro</w:t>
+      </w:r>
+      <w:r>
+        <w:rPr>
+          <w:rFonts w:ascii="Consolas" w:eastAsia="Times New Roman" w:hAnsi="Consolas" w:cs="Times New Roman"/>
+          <w:color w:val="E9F284"/>
+          <w:sz w:val="21"/>
+          <w:szCs w:val="21"/>
+          <w:lang w:eastAsia="pt-BR"/>
+        </w:rPr>
+        <w:t>"</w:t>
+      </w:r>
+      <w:r>
+        <w:rPr>
+          <w:rFonts w:ascii="Consolas" w:eastAsia="Times New Roman" w:hAnsi="Consolas" w:cs="Times New Roman"/>
+          <w:color w:val="F8F8F2"/>
+          <w:sz w:val="21"/>
+          <w:szCs w:val="21"/>
+          <w:lang w:eastAsia="pt-BR"/>
+        </w:rPr>
+        <w:t>);</w:t>
+      </w:r>
+    </w:p>
+    <w:p>
+      <w:pPr>
+        <w:shd w:val="clear" w:color="auto" w:fill="282A36"/>
+        <w:spacing w:after="0" w:line="285" w:lineRule="atLeast"/>
+        <w:rPr>
+          <w:rFonts w:ascii="Consolas" w:eastAsia="Times New Roman" w:hAnsi="Consolas" w:cs="Times New Roman"/>
+          <w:color w:val="F8F8F2"/>
+          <w:sz w:val="21"/>
+          <w:szCs w:val="21"/>
+          <w:lang w:eastAsia="pt-BR"/>
+        </w:rPr>
+      </w:pPr>
+      <w:r>
+        <w:rPr>
+          <w:rFonts w:ascii="Consolas" w:eastAsia="Times New Roman" w:hAnsi="Consolas" w:cs="Times New Roman"/>
+          <w:color w:val="F8F8F2"/>
+          <w:sz w:val="21"/>
+          <w:szCs w:val="21"/>
+          <w:lang w:eastAsia="pt-BR"/>
+        </w:rPr>
+        <w:t>    }</w:t>
+      </w:r>
+      <w:r>
+        <w:rPr>
+          <w:rFonts w:ascii="Consolas" w:eastAsia="Times New Roman" w:hAnsi="Consolas" w:cs="Times New Roman"/>
+          <w:color w:val="FF79C6"/>
+          <w:sz w:val="21"/>
+          <w:szCs w:val="21"/>
+          <w:lang w:eastAsia="pt-BR"/>
+        </w:rPr>
+        <w:t>else</w:t>
+      </w:r>
+      <w:r>
+        <w:rPr>
+          <w:rFonts w:ascii="Consolas" w:eastAsia="Times New Roman" w:hAnsi="Consolas" w:cs="Times New Roman"/>
+          <w:color w:val="F8F8F2"/>
+          <w:sz w:val="21"/>
+          <w:szCs w:val="21"/>
+          <w:lang w:eastAsia="pt-BR"/>
+        </w:rPr>
+        <w:t>{</w:t>
+      </w:r>
+    </w:p>
+    <w:p>
+      <w:pPr>
+        <w:shd w:val="clear" w:color="auto" w:fill="282A36"/>
+        <w:spacing w:after="0" w:line="285" w:lineRule="atLeast"/>
+        <w:rPr>
+          <w:rFonts w:ascii="Consolas" w:eastAsia="Times New Roman" w:hAnsi="Consolas" w:cs="Times New Roman"/>
+          <w:color w:val="F8F8F2"/>
+          <w:sz w:val="21"/>
+          <w:szCs w:val="21"/>
+          <w:lang w:eastAsia="pt-BR"/>
+        </w:rPr>
+      </w:pPr>
+      <w:r>
+        <w:rPr>
+          <w:rFonts w:ascii="Consolas" w:eastAsia="Times New Roman" w:hAnsi="Consolas" w:cs="Times New Roman"/>
+          <w:color w:val="F8F8F2"/>
+          <w:sz w:val="21"/>
+          <w:szCs w:val="21"/>
+          <w:lang w:eastAsia="pt-BR"/>
+        </w:rPr>
+        <w:t>        </w:t>
+      </w:r>
+      <w:r>
+        <w:rPr>
+          <w:rFonts w:ascii="Consolas" w:eastAsia="Times New Roman" w:hAnsi="Consolas" w:cs="Times New Roman"/>
+          <w:i/>
+          <w:iCs/>
+          <w:color w:val="FFB86C"/>
+          <w:sz w:val="21"/>
+          <w:szCs w:val="21"/>
+          <w:lang w:eastAsia="pt-BR"/>
+        </w:rPr>
+        <w:t>res</w:t>
+      </w:r>
+      <w:r>
+        <w:rPr>
+          <w:rFonts w:ascii="Consolas" w:eastAsia="Times New Roman" w:hAnsi="Consolas" w:cs="Times New Roman"/>
+          <w:color w:val="F8F8F2"/>
+          <w:sz w:val="21"/>
+          <w:szCs w:val="21"/>
+          <w:lang w:eastAsia="pt-BR"/>
+        </w:rPr>
+        <w:t>.</w:t>
+      </w:r>
+      <w:r>
+        <w:rPr>
+          <w:rFonts w:ascii="Consolas" w:eastAsia="Times New Roman" w:hAnsi="Consolas" w:cs="Times New Roman"/>
+          <w:color w:val="50FA7B"/>
+          <w:sz w:val="21"/>
+          <w:szCs w:val="21"/>
+          <w:lang w:eastAsia="pt-BR"/>
+        </w:rPr>
+        <w:t>send</w:t>
+      </w:r>
+      <w:r>
+        <w:rPr>
+          <w:rFonts w:ascii="Consolas" w:eastAsia="Times New Roman" w:hAnsi="Consolas" w:cs="Times New Roman"/>
+          <w:color w:val="F8F8F2"/>
+          <w:sz w:val="21"/>
+          <w:szCs w:val="21"/>
+          <w:lang w:eastAsia="pt-BR"/>
+        </w:rPr>
+        <w:t>(</w:t>
+      </w:r>
+      <w:r>
+        <w:rPr>
+          <w:rFonts w:ascii="Consolas" w:eastAsia="Times New Roman" w:hAnsi="Consolas" w:cs="Times New Roman"/>
+          <w:color w:val="E9F284"/>
+          <w:sz w:val="21"/>
+          <w:szCs w:val="21"/>
+          <w:lang w:eastAsia="pt-BR"/>
+        </w:rPr>
+        <w:t>"</w:t>
+      </w:r>
+      <w:r>
+        <w:rPr>
+          <w:rFonts w:ascii="Consolas" w:eastAsia="Times New Roman" w:hAnsi="Consolas" w:cs="Times New Roman"/>
+          <w:color w:val="F1FA8C"/>
+          <w:sz w:val="21"/>
+          <w:szCs w:val="21"/>
+          <w:lang w:eastAsia="pt-BR"/>
+        </w:rPr>
+        <w:t>Show de bola este Form</w:t>
+      </w:r>
+      <w:r>
+        <w:rPr>
+          <w:rFonts w:ascii="Consolas" w:eastAsia="Times New Roman" w:hAnsi="Consolas" w:cs="Times New Roman"/>
+          <w:color w:val="E9F284"/>
+          <w:sz w:val="21"/>
+          <w:szCs w:val="21"/>
+          <w:lang w:eastAsia="pt-BR"/>
+        </w:rPr>
+        <w:t>"</w:t>
+      </w:r>
+      <w:r>
+        <w:rPr>
+          <w:rFonts w:ascii="Consolas" w:eastAsia="Times New Roman" w:hAnsi="Consolas" w:cs="Times New Roman"/>
+          <w:color w:val="F8F8F2"/>
+          <w:sz w:val="21"/>
+          <w:szCs w:val="21"/>
+          <w:lang w:eastAsia="pt-BR"/>
+        </w:rPr>
+        <w:t>);</w:t>
+      </w:r>
+    </w:p>
+    <w:p>
+      <w:pPr>
+        <w:shd w:val="clear" w:color="auto" w:fill="282A36"/>
+        <w:spacing w:after="0" w:line="285" w:lineRule="atLeast"/>
+        <w:rPr>
+          <w:rFonts w:ascii="Consolas" w:eastAsia="Times New Roman" w:hAnsi="Consolas" w:cs="Times New Roman"/>
+          <w:color w:val="F8F8F2"/>
+          <w:sz w:val="21"/>
+          <w:szCs w:val="21"/>
+          <w:lang w:eastAsia="pt-BR"/>
+        </w:rPr>
+      </w:pPr>
+      <w:r>
+        <w:rPr>
+          <w:rFonts w:ascii="Consolas" w:eastAsia="Times New Roman" w:hAnsi="Consolas" w:cs="Times New Roman"/>
+          <w:color w:val="F8F8F2"/>
+          <w:sz w:val="21"/>
+          <w:szCs w:val="21"/>
+          <w:lang w:eastAsia="pt-BR"/>
+        </w:rPr>
+        <w:t>    }</w:t>
+      </w:r>
+    </w:p>
+    <w:p>
+      <w:pPr>
+        <w:shd w:val="clear" w:color="auto" w:fill="282A36"/>
+        <w:spacing w:after="0" w:line="285" w:lineRule="atLeast"/>
+        <w:rPr>
+          <w:rFonts w:ascii="Consolas" w:eastAsia="Times New Roman" w:hAnsi="Consolas" w:cs="Times New Roman"/>
+          <w:color w:val="F8F8F2"/>
+          <w:sz w:val="21"/>
+          <w:szCs w:val="21"/>
+          <w:lang w:eastAsia="pt-BR"/>
+        </w:rPr>
+      </w:pPr>
+    </w:p>
+    <w:p>
+      <w:pPr>
+        <w:shd w:val="clear" w:color="auto" w:fill="282A36"/>
+        <w:spacing w:after="0" w:line="285" w:lineRule="atLeast"/>
+        <w:rPr>
+          <w:rFonts w:ascii="Consolas" w:eastAsia="Times New Roman" w:hAnsi="Consolas" w:cs="Times New Roman"/>
+          <w:color w:val="F8F8F2"/>
+          <w:sz w:val="21"/>
+          <w:szCs w:val="21"/>
+          <w:lang w:eastAsia="pt-BR"/>
+        </w:rPr>
+      </w:pPr>
+      <w:r>
+        <w:rPr>
+          <w:rFonts w:ascii="Consolas" w:eastAsia="Times New Roman" w:hAnsi="Consolas" w:cs="Times New Roman"/>
+          <w:color w:val="F8F8F2"/>
+          <w:sz w:val="21"/>
+          <w:szCs w:val="21"/>
+          <w:lang w:eastAsia="pt-BR"/>
+        </w:rPr>
+        <w:t>    </w:t>
+      </w:r>
+    </w:p>
+    <w:p>
+      <w:pPr>
+        <w:shd w:val="clear" w:color="auto" w:fill="282A36"/>
+        <w:spacing w:after="0" w:line="285" w:lineRule="atLeast"/>
+        <w:rPr>
+          <w:rFonts w:ascii="Consolas" w:eastAsia="Times New Roman" w:hAnsi="Consolas" w:cs="Times New Roman"/>
+          <w:color w:val="F8F8F2"/>
+          <w:sz w:val="21"/>
+          <w:szCs w:val="21"/>
+          <w:lang w:eastAsia="pt-BR"/>
+        </w:rPr>
+      </w:pPr>
+    </w:p>
+    <w:p>
+      <w:pPr>
+        <w:shd w:val="clear" w:color="auto" w:fill="282A36"/>
+        <w:spacing w:after="0" w:line="285" w:lineRule="atLeast"/>
+        <w:rPr>
+          <w:rFonts w:ascii="Consolas" w:eastAsia="Times New Roman" w:hAnsi="Consolas" w:cs="Times New Roman"/>
+          <w:color w:val="F8F8F2"/>
+          <w:sz w:val="21"/>
+          <w:szCs w:val="21"/>
+          <w:lang w:eastAsia="pt-BR"/>
+        </w:rPr>
+      </w:pPr>
+      <w:r>
+        <w:rPr>
+          <w:rFonts w:ascii="Consolas" w:eastAsia="Times New Roman" w:hAnsi="Consolas" w:cs="Times New Roman"/>
+          <w:color w:val="F8F8F2"/>
+          <w:sz w:val="21"/>
+          <w:szCs w:val="21"/>
+          <w:lang w:eastAsia="pt-BR"/>
+        </w:rPr>
+        <w:t>});</w:t>
+      </w:r>
+    </w:p>
+    <w:p>
+      <w:pPr>
+        <w:pStyle w:val="PargrafodaLista"/>
+        <w:numPr>
+          <w:ilvl w:val="0"/>
+          <w:numId w:val="3"/>
+        </w:numPr>
+      </w:pPr>
+    </w:p>
+    <w:p>
+      <w:pPr>
+        <w:pStyle w:val="PargrafodaLista"/>
+        <w:numPr>
+          <w:ilvl w:val="0"/>
+          <w:numId w:val="3"/>
+        </w:numPr>
+      </w:pPr>
     </w:p>
     <w:sectPr>
       <w:pgSz w:w="11906" w:h="16838" w:code="9"/>

--- a/arquivos/09Validação_formulario_com_express.docx
+++ b/arquivos/09Validação_formulario_com_express.docx
@@ -6492,6 +6492,7872 @@
           <w:numId w:val="3"/>
         </w:numPr>
       </w:pPr>
+      <w:r>
+        <w:t>Instalar a biblioteca cookie-parser com “npm install –save cookie-parser.</w:t>
+      </w:r>
+    </w:p>
+    <w:p>
+      <w:pPr>
+        <w:pStyle w:val="PargrafodaLista"/>
+        <w:numPr>
+          <w:ilvl w:val="0"/>
+          <w:numId w:val="3"/>
+        </w:numPr>
+      </w:pPr>
+      <w:r>
+        <w:t>Após a instalação vamos importar a biblioteca cookie-parser para o projeto.</w:t>
+      </w:r>
+    </w:p>
+    <w:p>
+      <w:pPr>
+        <w:pStyle w:val="PargrafodaLista"/>
+        <w:numPr>
+          <w:ilvl w:val="0"/>
+          <w:numId w:val="3"/>
+        </w:numPr>
+        <w:shd w:val="clear" w:color="auto" w:fill="282A36"/>
+        <w:spacing w:after="0" w:line="285" w:lineRule="atLeast"/>
+        <w:rPr>
+          <w:rFonts w:ascii="Consolas" w:eastAsia="Times New Roman" w:hAnsi="Consolas" w:cs="Times New Roman"/>
+          <w:color w:val="F8F8F2"/>
+          <w:sz w:val="21"/>
+          <w:szCs w:val="21"/>
+          <w:lang w:eastAsia="pt-BR"/>
+        </w:rPr>
+      </w:pPr>
+      <w:r>
+        <w:rPr>
+          <w:rFonts w:ascii="Consolas" w:eastAsia="Times New Roman" w:hAnsi="Consolas" w:cs="Times New Roman"/>
+          <w:color w:val="6272A4"/>
+          <w:sz w:val="21"/>
+          <w:szCs w:val="21"/>
+          <w:lang w:eastAsia="pt-BR"/>
+        </w:rPr>
+        <w:t>//importando as bibliotecas</w:t>
+      </w:r>
+    </w:p>
+    <w:p>
+      <w:pPr>
+        <w:pStyle w:val="PargrafodaLista"/>
+        <w:numPr>
+          <w:ilvl w:val="0"/>
+          <w:numId w:val="3"/>
+        </w:numPr>
+        <w:shd w:val="clear" w:color="auto" w:fill="282A36"/>
+        <w:spacing w:after="0" w:line="285" w:lineRule="atLeast"/>
+        <w:rPr>
+          <w:rFonts w:ascii="Consolas" w:eastAsia="Times New Roman" w:hAnsi="Consolas" w:cs="Times New Roman"/>
+          <w:color w:val="F8F8F2"/>
+          <w:sz w:val="21"/>
+          <w:szCs w:val="21"/>
+          <w:lang w:eastAsia="pt-BR"/>
+        </w:rPr>
+      </w:pPr>
+      <w:r>
+        <w:rPr>
+          <w:rFonts w:ascii="Consolas" w:eastAsia="Times New Roman" w:hAnsi="Consolas" w:cs="Times New Roman"/>
+          <w:color w:val="FF79C6"/>
+          <w:sz w:val="21"/>
+          <w:szCs w:val="21"/>
+          <w:lang w:eastAsia="pt-BR"/>
+        </w:rPr>
+        <w:t>const</w:t>
+      </w:r>
+      <w:r>
+        <w:rPr>
+          <w:rFonts w:ascii="Consolas" w:eastAsia="Times New Roman" w:hAnsi="Consolas" w:cs="Times New Roman"/>
+          <w:color w:val="F8F8F2"/>
+          <w:sz w:val="21"/>
+          <w:szCs w:val="21"/>
+          <w:lang w:eastAsia="pt-BR"/>
+        </w:rPr>
+        <w:t> </w:t>
+      </w:r>
+      <w:r>
+        <w:rPr>
+          <w:rFonts w:ascii="Consolas" w:eastAsia="Times New Roman" w:hAnsi="Consolas" w:cs="Times New Roman"/>
+          <w:color w:val="50FA7B"/>
+          <w:sz w:val="21"/>
+          <w:szCs w:val="21"/>
+          <w:lang w:eastAsia="pt-BR"/>
+        </w:rPr>
+        <w:t>express</w:t>
+      </w:r>
+      <w:r>
+        <w:rPr>
+          <w:rFonts w:ascii="Consolas" w:eastAsia="Times New Roman" w:hAnsi="Consolas" w:cs="Times New Roman"/>
+          <w:color w:val="F8F8F2"/>
+          <w:sz w:val="21"/>
+          <w:szCs w:val="21"/>
+          <w:lang w:eastAsia="pt-BR"/>
+        </w:rPr>
+        <w:t> </w:t>
+      </w:r>
+      <w:r>
+        <w:rPr>
+          <w:rFonts w:ascii="Consolas" w:eastAsia="Times New Roman" w:hAnsi="Consolas" w:cs="Times New Roman"/>
+          <w:color w:val="FF79C6"/>
+          <w:sz w:val="21"/>
+          <w:szCs w:val="21"/>
+          <w:lang w:eastAsia="pt-BR"/>
+        </w:rPr>
+        <w:t>=</w:t>
+      </w:r>
+      <w:r>
+        <w:rPr>
+          <w:rFonts w:ascii="Consolas" w:eastAsia="Times New Roman" w:hAnsi="Consolas" w:cs="Times New Roman"/>
+          <w:color w:val="F8F8F2"/>
+          <w:sz w:val="21"/>
+          <w:szCs w:val="21"/>
+          <w:lang w:eastAsia="pt-BR"/>
+        </w:rPr>
+        <w:t> </w:t>
+      </w:r>
+      <w:r>
+        <w:rPr>
+          <w:rFonts w:ascii="Consolas" w:eastAsia="Times New Roman" w:hAnsi="Consolas" w:cs="Times New Roman"/>
+          <w:color w:val="50FA7B"/>
+          <w:sz w:val="21"/>
+          <w:szCs w:val="21"/>
+          <w:lang w:eastAsia="pt-BR"/>
+        </w:rPr>
+        <w:t>require</w:t>
+      </w:r>
+      <w:r>
+        <w:rPr>
+          <w:rFonts w:ascii="Consolas" w:eastAsia="Times New Roman" w:hAnsi="Consolas" w:cs="Times New Roman"/>
+          <w:color w:val="F8F8F2"/>
+          <w:sz w:val="21"/>
+          <w:szCs w:val="21"/>
+          <w:lang w:eastAsia="pt-BR"/>
+        </w:rPr>
+        <w:t>(</w:t>
+      </w:r>
+      <w:r>
+        <w:rPr>
+          <w:rFonts w:ascii="Consolas" w:eastAsia="Times New Roman" w:hAnsi="Consolas" w:cs="Times New Roman"/>
+          <w:color w:val="E9F284"/>
+          <w:sz w:val="21"/>
+          <w:szCs w:val="21"/>
+          <w:lang w:eastAsia="pt-BR"/>
+        </w:rPr>
+        <w:t>"</w:t>
+      </w:r>
+      <w:r>
+        <w:rPr>
+          <w:rFonts w:ascii="Consolas" w:eastAsia="Times New Roman" w:hAnsi="Consolas" w:cs="Times New Roman"/>
+          <w:color w:val="F1FA8C"/>
+          <w:sz w:val="21"/>
+          <w:szCs w:val="21"/>
+          <w:lang w:eastAsia="pt-BR"/>
+        </w:rPr>
+        <w:t>express</w:t>
+      </w:r>
+      <w:r>
+        <w:rPr>
+          <w:rFonts w:ascii="Consolas" w:eastAsia="Times New Roman" w:hAnsi="Consolas" w:cs="Times New Roman"/>
+          <w:color w:val="E9F284"/>
+          <w:sz w:val="21"/>
+          <w:szCs w:val="21"/>
+          <w:lang w:eastAsia="pt-BR"/>
+        </w:rPr>
+        <w:t>"</w:t>
+      </w:r>
+      <w:r>
+        <w:rPr>
+          <w:rFonts w:ascii="Consolas" w:eastAsia="Times New Roman" w:hAnsi="Consolas" w:cs="Times New Roman"/>
+          <w:color w:val="F8F8F2"/>
+          <w:sz w:val="21"/>
+          <w:szCs w:val="21"/>
+          <w:lang w:eastAsia="pt-BR"/>
+        </w:rPr>
+        <w:t>);</w:t>
+      </w:r>
+    </w:p>
+    <w:p>
+      <w:pPr>
+        <w:pStyle w:val="PargrafodaLista"/>
+        <w:numPr>
+          <w:ilvl w:val="0"/>
+          <w:numId w:val="3"/>
+        </w:numPr>
+        <w:shd w:val="clear" w:color="auto" w:fill="282A36"/>
+        <w:spacing w:after="0" w:line="285" w:lineRule="atLeast"/>
+        <w:rPr>
+          <w:rFonts w:ascii="Consolas" w:eastAsia="Times New Roman" w:hAnsi="Consolas" w:cs="Times New Roman"/>
+          <w:color w:val="F8F8F2"/>
+          <w:sz w:val="21"/>
+          <w:szCs w:val="21"/>
+          <w:lang w:eastAsia="pt-BR"/>
+        </w:rPr>
+      </w:pPr>
+      <w:r>
+        <w:rPr>
+          <w:rFonts w:ascii="Consolas" w:eastAsia="Times New Roman" w:hAnsi="Consolas" w:cs="Times New Roman"/>
+          <w:color w:val="FF79C6"/>
+          <w:sz w:val="21"/>
+          <w:szCs w:val="21"/>
+          <w:lang w:eastAsia="pt-BR"/>
+        </w:rPr>
+        <w:t>const</w:t>
+      </w:r>
+      <w:r>
+        <w:rPr>
+          <w:rFonts w:ascii="Consolas" w:eastAsia="Times New Roman" w:hAnsi="Consolas" w:cs="Times New Roman"/>
+          <w:color w:val="F8F8F2"/>
+          <w:sz w:val="21"/>
+          <w:szCs w:val="21"/>
+          <w:lang w:eastAsia="pt-BR"/>
+        </w:rPr>
+        <w:t> </w:t>
+      </w:r>
+      <w:r>
+        <w:rPr>
+          <w:rFonts w:ascii="Consolas" w:eastAsia="Times New Roman" w:hAnsi="Consolas" w:cs="Times New Roman"/>
+          <w:color w:val="50FA7B"/>
+          <w:sz w:val="21"/>
+          <w:szCs w:val="21"/>
+          <w:lang w:eastAsia="pt-BR"/>
+        </w:rPr>
+        <w:t>session</w:t>
+      </w:r>
+      <w:r>
+        <w:rPr>
+          <w:rFonts w:ascii="Consolas" w:eastAsia="Times New Roman" w:hAnsi="Consolas" w:cs="Times New Roman"/>
+          <w:color w:val="F8F8F2"/>
+          <w:sz w:val="21"/>
+          <w:szCs w:val="21"/>
+          <w:lang w:eastAsia="pt-BR"/>
+        </w:rPr>
+        <w:t> </w:t>
+      </w:r>
+      <w:r>
+        <w:rPr>
+          <w:rFonts w:ascii="Consolas" w:eastAsia="Times New Roman" w:hAnsi="Consolas" w:cs="Times New Roman"/>
+          <w:color w:val="FF79C6"/>
+          <w:sz w:val="21"/>
+          <w:szCs w:val="21"/>
+          <w:lang w:eastAsia="pt-BR"/>
+        </w:rPr>
+        <w:t>=</w:t>
+      </w:r>
+      <w:r>
+        <w:rPr>
+          <w:rFonts w:ascii="Consolas" w:eastAsia="Times New Roman" w:hAnsi="Consolas" w:cs="Times New Roman"/>
+          <w:color w:val="F8F8F2"/>
+          <w:sz w:val="21"/>
+          <w:szCs w:val="21"/>
+          <w:lang w:eastAsia="pt-BR"/>
+        </w:rPr>
+        <w:t> </w:t>
+      </w:r>
+      <w:r>
+        <w:rPr>
+          <w:rFonts w:ascii="Consolas" w:eastAsia="Times New Roman" w:hAnsi="Consolas" w:cs="Times New Roman"/>
+          <w:color w:val="50FA7B"/>
+          <w:sz w:val="21"/>
+          <w:szCs w:val="21"/>
+          <w:lang w:eastAsia="pt-BR"/>
+        </w:rPr>
+        <w:t>require</w:t>
+      </w:r>
+      <w:r>
+        <w:rPr>
+          <w:rFonts w:ascii="Consolas" w:eastAsia="Times New Roman" w:hAnsi="Consolas" w:cs="Times New Roman"/>
+          <w:color w:val="F8F8F2"/>
+          <w:sz w:val="21"/>
+          <w:szCs w:val="21"/>
+          <w:lang w:eastAsia="pt-BR"/>
+        </w:rPr>
+        <w:t>(</w:t>
+      </w:r>
+      <w:r>
+        <w:rPr>
+          <w:rFonts w:ascii="Consolas" w:eastAsia="Times New Roman" w:hAnsi="Consolas" w:cs="Times New Roman"/>
+          <w:color w:val="E9F284"/>
+          <w:sz w:val="21"/>
+          <w:szCs w:val="21"/>
+          <w:lang w:eastAsia="pt-BR"/>
+        </w:rPr>
+        <w:t>"</w:t>
+      </w:r>
+      <w:r>
+        <w:rPr>
+          <w:rFonts w:ascii="Consolas" w:eastAsia="Times New Roman" w:hAnsi="Consolas" w:cs="Times New Roman"/>
+          <w:color w:val="F1FA8C"/>
+          <w:sz w:val="21"/>
+          <w:szCs w:val="21"/>
+          <w:lang w:eastAsia="pt-BR"/>
+        </w:rPr>
+        <w:t>express-session</w:t>
+      </w:r>
+      <w:r>
+        <w:rPr>
+          <w:rFonts w:ascii="Consolas" w:eastAsia="Times New Roman" w:hAnsi="Consolas" w:cs="Times New Roman"/>
+          <w:color w:val="E9F284"/>
+          <w:sz w:val="21"/>
+          <w:szCs w:val="21"/>
+          <w:lang w:eastAsia="pt-BR"/>
+        </w:rPr>
+        <w:t>"</w:t>
+      </w:r>
+      <w:r>
+        <w:rPr>
+          <w:rFonts w:ascii="Consolas" w:eastAsia="Times New Roman" w:hAnsi="Consolas" w:cs="Times New Roman"/>
+          <w:color w:val="F8F8F2"/>
+          <w:sz w:val="21"/>
+          <w:szCs w:val="21"/>
+          <w:lang w:eastAsia="pt-BR"/>
+        </w:rPr>
+        <w:t>);</w:t>
+      </w:r>
+    </w:p>
+    <w:p>
+      <w:pPr>
+        <w:pStyle w:val="PargrafodaLista"/>
+        <w:numPr>
+          <w:ilvl w:val="0"/>
+          <w:numId w:val="3"/>
+        </w:numPr>
+        <w:shd w:val="clear" w:color="auto" w:fill="282A36"/>
+        <w:spacing w:after="0" w:line="285" w:lineRule="atLeast"/>
+        <w:rPr>
+          <w:rFonts w:ascii="Consolas" w:eastAsia="Times New Roman" w:hAnsi="Consolas" w:cs="Times New Roman"/>
+          <w:color w:val="F8F8F2"/>
+          <w:sz w:val="21"/>
+          <w:szCs w:val="21"/>
+          <w:lang w:eastAsia="pt-BR"/>
+        </w:rPr>
+      </w:pPr>
+      <w:r>
+        <w:rPr>
+          <w:rFonts w:ascii="Consolas" w:eastAsia="Times New Roman" w:hAnsi="Consolas" w:cs="Times New Roman"/>
+          <w:color w:val="FF79C6"/>
+          <w:sz w:val="21"/>
+          <w:szCs w:val="21"/>
+          <w:lang w:eastAsia="pt-BR"/>
+        </w:rPr>
+        <w:t>const</w:t>
+      </w:r>
+      <w:r>
+        <w:rPr>
+          <w:rFonts w:ascii="Consolas" w:eastAsia="Times New Roman" w:hAnsi="Consolas" w:cs="Times New Roman"/>
+          <w:color w:val="F8F8F2"/>
+          <w:sz w:val="21"/>
+          <w:szCs w:val="21"/>
+          <w:lang w:eastAsia="pt-BR"/>
+        </w:rPr>
+        <w:t> </w:t>
+      </w:r>
+      <w:r>
+        <w:rPr>
+          <w:rFonts w:ascii="Consolas" w:eastAsia="Times New Roman" w:hAnsi="Consolas" w:cs="Times New Roman"/>
+          <w:color w:val="50FA7B"/>
+          <w:sz w:val="21"/>
+          <w:szCs w:val="21"/>
+          <w:lang w:eastAsia="pt-BR"/>
+        </w:rPr>
+        <w:t>flash</w:t>
+      </w:r>
+      <w:r>
+        <w:rPr>
+          <w:rFonts w:ascii="Consolas" w:eastAsia="Times New Roman" w:hAnsi="Consolas" w:cs="Times New Roman"/>
+          <w:color w:val="F8F8F2"/>
+          <w:sz w:val="21"/>
+          <w:szCs w:val="21"/>
+          <w:lang w:eastAsia="pt-BR"/>
+        </w:rPr>
+        <w:t> </w:t>
+      </w:r>
+      <w:r>
+        <w:rPr>
+          <w:rFonts w:ascii="Consolas" w:eastAsia="Times New Roman" w:hAnsi="Consolas" w:cs="Times New Roman"/>
+          <w:color w:val="FF79C6"/>
+          <w:sz w:val="21"/>
+          <w:szCs w:val="21"/>
+          <w:lang w:eastAsia="pt-BR"/>
+        </w:rPr>
+        <w:t>=</w:t>
+      </w:r>
+      <w:r>
+        <w:rPr>
+          <w:rFonts w:ascii="Consolas" w:eastAsia="Times New Roman" w:hAnsi="Consolas" w:cs="Times New Roman"/>
+          <w:color w:val="F8F8F2"/>
+          <w:sz w:val="21"/>
+          <w:szCs w:val="21"/>
+          <w:lang w:eastAsia="pt-BR"/>
+        </w:rPr>
+        <w:t> </w:t>
+      </w:r>
+      <w:r>
+        <w:rPr>
+          <w:rFonts w:ascii="Consolas" w:eastAsia="Times New Roman" w:hAnsi="Consolas" w:cs="Times New Roman"/>
+          <w:color w:val="50FA7B"/>
+          <w:sz w:val="21"/>
+          <w:szCs w:val="21"/>
+          <w:lang w:eastAsia="pt-BR"/>
+        </w:rPr>
+        <w:t>require</w:t>
+      </w:r>
+      <w:r>
+        <w:rPr>
+          <w:rFonts w:ascii="Consolas" w:eastAsia="Times New Roman" w:hAnsi="Consolas" w:cs="Times New Roman"/>
+          <w:color w:val="F8F8F2"/>
+          <w:sz w:val="21"/>
+          <w:szCs w:val="21"/>
+          <w:lang w:eastAsia="pt-BR"/>
+        </w:rPr>
+        <w:t>(</w:t>
+      </w:r>
+      <w:r>
+        <w:rPr>
+          <w:rFonts w:ascii="Consolas" w:eastAsia="Times New Roman" w:hAnsi="Consolas" w:cs="Times New Roman"/>
+          <w:color w:val="E9F284"/>
+          <w:sz w:val="21"/>
+          <w:szCs w:val="21"/>
+          <w:lang w:eastAsia="pt-BR"/>
+        </w:rPr>
+        <w:t>"</w:t>
+      </w:r>
+      <w:r>
+        <w:rPr>
+          <w:rFonts w:ascii="Consolas" w:eastAsia="Times New Roman" w:hAnsi="Consolas" w:cs="Times New Roman"/>
+          <w:color w:val="F1FA8C"/>
+          <w:sz w:val="21"/>
+          <w:szCs w:val="21"/>
+          <w:lang w:eastAsia="pt-BR"/>
+        </w:rPr>
+        <w:t>express-flash</w:t>
+      </w:r>
+      <w:r>
+        <w:rPr>
+          <w:rFonts w:ascii="Consolas" w:eastAsia="Times New Roman" w:hAnsi="Consolas" w:cs="Times New Roman"/>
+          <w:color w:val="E9F284"/>
+          <w:sz w:val="21"/>
+          <w:szCs w:val="21"/>
+          <w:lang w:eastAsia="pt-BR"/>
+        </w:rPr>
+        <w:t>"</w:t>
+      </w:r>
+      <w:r>
+        <w:rPr>
+          <w:rFonts w:ascii="Consolas" w:eastAsia="Times New Roman" w:hAnsi="Consolas" w:cs="Times New Roman"/>
+          <w:color w:val="F8F8F2"/>
+          <w:sz w:val="21"/>
+          <w:szCs w:val="21"/>
+          <w:lang w:eastAsia="pt-BR"/>
+        </w:rPr>
+        <w:t>);</w:t>
+      </w:r>
+    </w:p>
+    <w:p>
+      <w:pPr>
+        <w:pStyle w:val="PargrafodaLista"/>
+        <w:numPr>
+          <w:ilvl w:val="0"/>
+          <w:numId w:val="3"/>
+        </w:numPr>
+        <w:shd w:val="clear" w:color="auto" w:fill="282A36"/>
+        <w:spacing w:after="0" w:line="285" w:lineRule="atLeast"/>
+        <w:rPr>
+          <w:rFonts w:ascii="Consolas" w:eastAsia="Times New Roman" w:hAnsi="Consolas" w:cs="Times New Roman"/>
+          <w:color w:val="F8F8F2"/>
+          <w:sz w:val="21"/>
+          <w:szCs w:val="21"/>
+          <w:lang w:eastAsia="pt-BR"/>
+        </w:rPr>
+      </w:pPr>
+      <w:r>
+        <w:rPr>
+          <w:rFonts w:ascii="Consolas" w:eastAsia="Times New Roman" w:hAnsi="Consolas" w:cs="Times New Roman"/>
+          <w:color w:val="FF79C6"/>
+          <w:sz w:val="21"/>
+          <w:szCs w:val="21"/>
+          <w:lang w:eastAsia="pt-BR"/>
+        </w:rPr>
+        <w:t>const</w:t>
+      </w:r>
+      <w:r>
+        <w:rPr>
+          <w:rFonts w:ascii="Consolas" w:eastAsia="Times New Roman" w:hAnsi="Consolas" w:cs="Times New Roman"/>
+          <w:color w:val="F8F8F2"/>
+          <w:sz w:val="21"/>
+          <w:szCs w:val="21"/>
+          <w:lang w:eastAsia="pt-BR"/>
+        </w:rPr>
+        <w:t> </w:t>
+      </w:r>
+      <w:r>
+        <w:rPr>
+          <w:rFonts w:ascii="Consolas" w:eastAsia="Times New Roman" w:hAnsi="Consolas" w:cs="Times New Roman"/>
+          <w:color w:val="50FA7B"/>
+          <w:sz w:val="21"/>
+          <w:szCs w:val="21"/>
+          <w:lang w:eastAsia="pt-BR"/>
+        </w:rPr>
+        <w:t>cookieParser</w:t>
+      </w:r>
+      <w:r>
+        <w:rPr>
+          <w:rFonts w:ascii="Consolas" w:eastAsia="Times New Roman" w:hAnsi="Consolas" w:cs="Times New Roman"/>
+          <w:color w:val="F8F8F2"/>
+          <w:sz w:val="21"/>
+          <w:szCs w:val="21"/>
+          <w:lang w:eastAsia="pt-BR"/>
+        </w:rPr>
+        <w:t> </w:t>
+      </w:r>
+      <w:r>
+        <w:rPr>
+          <w:rFonts w:ascii="Consolas" w:eastAsia="Times New Roman" w:hAnsi="Consolas" w:cs="Times New Roman"/>
+          <w:color w:val="FF79C6"/>
+          <w:sz w:val="21"/>
+          <w:szCs w:val="21"/>
+          <w:lang w:eastAsia="pt-BR"/>
+        </w:rPr>
+        <w:t>=</w:t>
+      </w:r>
+      <w:r>
+        <w:rPr>
+          <w:rFonts w:ascii="Consolas" w:eastAsia="Times New Roman" w:hAnsi="Consolas" w:cs="Times New Roman"/>
+          <w:color w:val="F8F8F2"/>
+          <w:sz w:val="21"/>
+          <w:szCs w:val="21"/>
+          <w:lang w:eastAsia="pt-BR"/>
+        </w:rPr>
+        <w:t> </w:t>
+      </w:r>
+      <w:r>
+        <w:rPr>
+          <w:rFonts w:ascii="Consolas" w:eastAsia="Times New Roman" w:hAnsi="Consolas" w:cs="Times New Roman"/>
+          <w:color w:val="50FA7B"/>
+          <w:sz w:val="21"/>
+          <w:szCs w:val="21"/>
+          <w:lang w:eastAsia="pt-BR"/>
+        </w:rPr>
+        <w:t>require</w:t>
+      </w:r>
+      <w:r>
+        <w:rPr>
+          <w:rFonts w:ascii="Consolas" w:eastAsia="Times New Roman" w:hAnsi="Consolas" w:cs="Times New Roman"/>
+          <w:color w:val="F8F8F2"/>
+          <w:sz w:val="21"/>
+          <w:szCs w:val="21"/>
+          <w:lang w:eastAsia="pt-BR"/>
+        </w:rPr>
+        <w:t>(</w:t>
+      </w:r>
+      <w:r>
+        <w:rPr>
+          <w:rFonts w:ascii="Consolas" w:eastAsia="Times New Roman" w:hAnsi="Consolas" w:cs="Times New Roman"/>
+          <w:color w:val="E9F284"/>
+          <w:sz w:val="21"/>
+          <w:szCs w:val="21"/>
+          <w:lang w:eastAsia="pt-BR"/>
+        </w:rPr>
+        <w:t>"</w:t>
+      </w:r>
+      <w:r>
+        <w:rPr>
+          <w:rFonts w:ascii="Consolas" w:eastAsia="Times New Roman" w:hAnsi="Consolas" w:cs="Times New Roman"/>
+          <w:color w:val="F1FA8C"/>
+          <w:sz w:val="21"/>
+          <w:szCs w:val="21"/>
+          <w:lang w:eastAsia="pt-BR"/>
+        </w:rPr>
+        <w:t>cookie-parser</w:t>
+      </w:r>
+      <w:r>
+        <w:rPr>
+          <w:rFonts w:ascii="Consolas" w:eastAsia="Times New Roman" w:hAnsi="Consolas" w:cs="Times New Roman"/>
+          <w:color w:val="E9F284"/>
+          <w:sz w:val="21"/>
+          <w:szCs w:val="21"/>
+          <w:lang w:eastAsia="pt-BR"/>
+        </w:rPr>
+        <w:t>"</w:t>
+      </w:r>
+      <w:r>
+        <w:rPr>
+          <w:rFonts w:ascii="Consolas" w:eastAsia="Times New Roman" w:hAnsi="Consolas" w:cs="Times New Roman"/>
+          <w:color w:val="F8F8F2"/>
+          <w:sz w:val="21"/>
+          <w:szCs w:val="21"/>
+          <w:lang w:eastAsia="pt-BR"/>
+        </w:rPr>
+        <w:t>);</w:t>
+      </w:r>
+    </w:p>
+    <w:p>
+      <w:pPr>
+        <w:pStyle w:val="PargrafodaLista"/>
+        <w:numPr>
+          <w:ilvl w:val="0"/>
+          <w:numId w:val="3"/>
+        </w:numPr>
+      </w:pPr>
+    </w:p>
+    <w:p>
+      <w:pPr>
+        <w:pStyle w:val="PargrafodaLista"/>
+        <w:numPr>
+          <w:ilvl w:val="0"/>
+          <w:numId w:val="3"/>
+        </w:numPr>
+      </w:pPr>
+      <w:r>
+        <w:t>Vamos agora ativar o cookie parser, antes da sessão, vamos também alterar o parâmetro cookie da sessão de secure para maxage, setando o tempo máximo de vida cookie para 60000(milissegundos) que é uma hora.</w:t>
+      </w:r>
+    </w:p>
+    <w:p>
+      <w:pPr>
+        <w:pStyle w:val="PargrafodaLista"/>
+        <w:numPr>
+          <w:ilvl w:val="0"/>
+          <w:numId w:val="3"/>
+        </w:numPr>
+        <w:shd w:val="clear" w:color="auto" w:fill="282A36"/>
+        <w:spacing w:after="0" w:line="285" w:lineRule="atLeast"/>
+        <w:rPr>
+          <w:rFonts w:ascii="Consolas" w:eastAsia="Times New Roman" w:hAnsi="Consolas" w:cs="Times New Roman"/>
+          <w:color w:val="F8F8F2"/>
+          <w:sz w:val="21"/>
+          <w:szCs w:val="21"/>
+          <w:lang w:eastAsia="pt-BR"/>
+        </w:rPr>
+      </w:pPr>
+      <w:r>
+        <w:rPr>
+          <w:rFonts w:ascii="Consolas" w:eastAsia="Times New Roman" w:hAnsi="Consolas" w:cs="Times New Roman"/>
+          <w:color w:val="6272A4"/>
+          <w:sz w:val="21"/>
+          <w:szCs w:val="21"/>
+          <w:lang w:eastAsia="pt-BR"/>
+        </w:rPr>
+        <w:t>//ativando o cookie parser</w:t>
+      </w:r>
+    </w:p>
+    <w:p>
+      <w:pPr>
+        <w:pStyle w:val="PargrafodaLista"/>
+        <w:numPr>
+          <w:ilvl w:val="0"/>
+          <w:numId w:val="3"/>
+        </w:numPr>
+        <w:shd w:val="clear" w:color="auto" w:fill="282A36"/>
+        <w:spacing w:after="0" w:line="285" w:lineRule="atLeast"/>
+        <w:rPr>
+          <w:rFonts w:ascii="Consolas" w:eastAsia="Times New Roman" w:hAnsi="Consolas" w:cs="Times New Roman"/>
+          <w:color w:val="F8F8F2"/>
+          <w:sz w:val="21"/>
+          <w:szCs w:val="21"/>
+          <w:lang w:eastAsia="pt-BR"/>
+        </w:rPr>
+      </w:pPr>
+      <w:r>
+        <w:rPr>
+          <w:rFonts w:ascii="Consolas" w:eastAsia="Times New Roman" w:hAnsi="Consolas" w:cs="Times New Roman"/>
+          <w:color w:val="BD93F9"/>
+          <w:sz w:val="21"/>
+          <w:szCs w:val="21"/>
+          <w:lang w:eastAsia="pt-BR"/>
+        </w:rPr>
+        <w:t>app</w:t>
+      </w:r>
+      <w:r>
+        <w:rPr>
+          <w:rFonts w:ascii="Consolas" w:eastAsia="Times New Roman" w:hAnsi="Consolas" w:cs="Times New Roman"/>
+          <w:color w:val="F8F8F2"/>
+          <w:sz w:val="21"/>
+          <w:szCs w:val="21"/>
+          <w:lang w:eastAsia="pt-BR"/>
+        </w:rPr>
+        <w:t>.</w:t>
+      </w:r>
+      <w:r>
+        <w:rPr>
+          <w:rFonts w:ascii="Consolas" w:eastAsia="Times New Roman" w:hAnsi="Consolas" w:cs="Times New Roman"/>
+          <w:color w:val="50FA7B"/>
+          <w:sz w:val="21"/>
+          <w:szCs w:val="21"/>
+          <w:lang w:eastAsia="pt-BR"/>
+        </w:rPr>
+        <w:t>use</w:t>
+      </w:r>
+      <w:r>
+        <w:rPr>
+          <w:rFonts w:ascii="Consolas" w:eastAsia="Times New Roman" w:hAnsi="Consolas" w:cs="Times New Roman"/>
+          <w:color w:val="F8F8F2"/>
+          <w:sz w:val="21"/>
+          <w:szCs w:val="21"/>
+          <w:lang w:eastAsia="pt-BR"/>
+        </w:rPr>
+        <w:t>(</w:t>
+      </w:r>
+      <w:r>
+        <w:rPr>
+          <w:rFonts w:ascii="Consolas" w:eastAsia="Times New Roman" w:hAnsi="Consolas" w:cs="Times New Roman"/>
+          <w:color w:val="50FA7B"/>
+          <w:sz w:val="21"/>
+          <w:szCs w:val="21"/>
+          <w:lang w:eastAsia="pt-BR"/>
+        </w:rPr>
+        <w:t>cookieParser</w:t>
+      </w:r>
+      <w:r>
+        <w:rPr>
+          <w:rFonts w:ascii="Consolas" w:eastAsia="Times New Roman" w:hAnsi="Consolas" w:cs="Times New Roman"/>
+          <w:color w:val="F8F8F2"/>
+          <w:sz w:val="21"/>
+          <w:szCs w:val="21"/>
+          <w:lang w:eastAsia="pt-BR"/>
+        </w:rPr>
+        <w:t>(</w:t>
+      </w:r>
+      <w:r>
+        <w:rPr>
+          <w:rFonts w:ascii="Consolas" w:eastAsia="Times New Roman" w:hAnsi="Consolas" w:cs="Times New Roman"/>
+          <w:color w:val="E9F284"/>
+          <w:sz w:val="21"/>
+          <w:szCs w:val="21"/>
+          <w:lang w:eastAsia="pt-BR"/>
+        </w:rPr>
+        <w:t>"</w:t>
+      </w:r>
+      <w:r>
+        <w:rPr>
+          <w:rFonts w:ascii="Consolas" w:eastAsia="Times New Roman" w:hAnsi="Consolas" w:cs="Times New Roman"/>
+          <w:color w:val="F1FA8C"/>
+          <w:sz w:val="21"/>
+          <w:szCs w:val="21"/>
+          <w:lang w:eastAsia="pt-BR"/>
+        </w:rPr>
+        <w:t>palavra secreta</w:t>
+      </w:r>
+      <w:r>
+        <w:rPr>
+          <w:rFonts w:ascii="Consolas" w:eastAsia="Times New Roman" w:hAnsi="Consolas" w:cs="Times New Roman"/>
+          <w:color w:val="E9F284"/>
+          <w:sz w:val="21"/>
+          <w:szCs w:val="21"/>
+          <w:lang w:eastAsia="pt-BR"/>
+        </w:rPr>
+        <w:t>"</w:t>
+      </w:r>
+      <w:r>
+        <w:rPr>
+          <w:rFonts w:ascii="Consolas" w:eastAsia="Times New Roman" w:hAnsi="Consolas" w:cs="Times New Roman"/>
+          <w:color w:val="F8F8F2"/>
+          <w:sz w:val="21"/>
+          <w:szCs w:val="21"/>
+          <w:lang w:eastAsia="pt-BR"/>
+        </w:rPr>
+        <w:t>));</w:t>
+      </w:r>
+    </w:p>
+    <w:p>
+      <w:pPr>
+        <w:pStyle w:val="PargrafodaLista"/>
+        <w:numPr>
+          <w:ilvl w:val="0"/>
+          <w:numId w:val="3"/>
+        </w:numPr>
+        <w:shd w:val="clear" w:color="auto" w:fill="282A36"/>
+        <w:spacing w:after="0" w:line="285" w:lineRule="atLeast"/>
+        <w:rPr>
+          <w:rFonts w:ascii="Consolas" w:eastAsia="Times New Roman" w:hAnsi="Consolas" w:cs="Times New Roman"/>
+          <w:color w:val="F8F8F2"/>
+          <w:sz w:val="21"/>
+          <w:szCs w:val="21"/>
+          <w:lang w:eastAsia="pt-BR"/>
+        </w:rPr>
+      </w:pPr>
+    </w:p>
+    <w:p>
+      <w:pPr>
+        <w:pStyle w:val="PargrafodaLista"/>
+        <w:numPr>
+          <w:ilvl w:val="0"/>
+          <w:numId w:val="3"/>
+        </w:numPr>
+        <w:shd w:val="clear" w:color="auto" w:fill="282A36"/>
+        <w:spacing w:after="0" w:line="285" w:lineRule="atLeast"/>
+        <w:rPr>
+          <w:rFonts w:ascii="Consolas" w:eastAsia="Times New Roman" w:hAnsi="Consolas" w:cs="Times New Roman"/>
+          <w:color w:val="F8F8F2"/>
+          <w:sz w:val="21"/>
+          <w:szCs w:val="21"/>
+          <w:lang w:eastAsia="pt-BR"/>
+        </w:rPr>
+      </w:pPr>
+      <w:r>
+        <w:rPr>
+          <w:rFonts w:ascii="Consolas" w:eastAsia="Times New Roman" w:hAnsi="Consolas" w:cs="Times New Roman"/>
+          <w:color w:val="6272A4"/>
+          <w:sz w:val="21"/>
+          <w:szCs w:val="21"/>
+          <w:lang w:eastAsia="pt-BR"/>
+        </w:rPr>
+        <w:t>//configurando o express-session</w:t>
+      </w:r>
+    </w:p>
+    <w:p>
+      <w:pPr>
+        <w:pStyle w:val="PargrafodaLista"/>
+        <w:numPr>
+          <w:ilvl w:val="0"/>
+          <w:numId w:val="3"/>
+        </w:numPr>
+        <w:shd w:val="clear" w:color="auto" w:fill="282A36"/>
+        <w:spacing w:after="0" w:line="285" w:lineRule="atLeast"/>
+        <w:rPr>
+          <w:rFonts w:ascii="Consolas" w:eastAsia="Times New Roman" w:hAnsi="Consolas" w:cs="Times New Roman"/>
+          <w:color w:val="F8F8F2"/>
+          <w:sz w:val="21"/>
+          <w:szCs w:val="21"/>
+          <w:lang w:eastAsia="pt-BR"/>
+        </w:rPr>
+      </w:pPr>
+      <w:r>
+        <w:rPr>
+          <w:rFonts w:ascii="Consolas" w:eastAsia="Times New Roman" w:hAnsi="Consolas" w:cs="Times New Roman"/>
+          <w:color w:val="BD93F9"/>
+          <w:sz w:val="21"/>
+          <w:szCs w:val="21"/>
+          <w:lang w:eastAsia="pt-BR"/>
+        </w:rPr>
+        <w:t>app</w:t>
+      </w:r>
+      <w:r>
+        <w:rPr>
+          <w:rFonts w:ascii="Consolas" w:eastAsia="Times New Roman" w:hAnsi="Consolas" w:cs="Times New Roman"/>
+          <w:color w:val="F8F8F2"/>
+          <w:sz w:val="21"/>
+          <w:szCs w:val="21"/>
+          <w:lang w:eastAsia="pt-BR"/>
+        </w:rPr>
+        <w:t>.</w:t>
+      </w:r>
+      <w:r>
+        <w:rPr>
+          <w:rFonts w:ascii="Consolas" w:eastAsia="Times New Roman" w:hAnsi="Consolas" w:cs="Times New Roman"/>
+          <w:color w:val="50FA7B"/>
+          <w:sz w:val="21"/>
+          <w:szCs w:val="21"/>
+          <w:lang w:eastAsia="pt-BR"/>
+        </w:rPr>
+        <w:t>use</w:t>
+      </w:r>
+      <w:r>
+        <w:rPr>
+          <w:rFonts w:ascii="Consolas" w:eastAsia="Times New Roman" w:hAnsi="Consolas" w:cs="Times New Roman"/>
+          <w:color w:val="F8F8F2"/>
+          <w:sz w:val="21"/>
+          <w:szCs w:val="21"/>
+          <w:lang w:eastAsia="pt-BR"/>
+        </w:rPr>
+        <w:t>(</w:t>
+      </w:r>
+      <w:r>
+        <w:rPr>
+          <w:rFonts w:ascii="Consolas" w:eastAsia="Times New Roman" w:hAnsi="Consolas" w:cs="Times New Roman"/>
+          <w:color w:val="50FA7B"/>
+          <w:sz w:val="21"/>
+          <w:szCs w:val="21"/>
+          <w:lang w:eastAsia="pt-BR"/>
+        </w:rPr>
+        <w:t>session</w:t>
+      </w:r>
+      <w:r>
+        <w:rPr>
+          <w:rFonts w:ascii="Consolas" w:eastAsia="Times New Roman" w:hAnsi="Consolas" w:cs="Times New Roman"/>
+          <w:color w:val="F8F8F2"/>
+          <w:sz w:val="21"/>
+          <w:szCs w:val="21"/>
+          <w:lang w:eastAsia="pt-BR"/>
+        </w:rPr>
+        <w:t>({</w:t>
+      </w:r>
+    </w:p>
+    <w:p>
+      <w:pPr>
+        <w:pStyle w:val="PargrafodaLista"/>
+        <w:numPr>
+          <w:ilvl w:val="0"/>
+          <w:numId w:val="3"/>
+        </w:numPr>
+        <w:shd w:val="clear" w:color="auto" w:fill="282A36"/>
+        <w:spacing w:after="0" w:line="285" w:lineRule="atLeast"/>
+        <w:rPr>
+          <w:rFonts w:ascii="Consolas" w:eastAsia="Times New Roman" w:hAnsi="Consolas" w:cs="Times New Roman"/>
+          <w:color w:val="F8F8F2"/>
+          <w:sz w:val="21"/>
+          <w:szCs w:val="21"/>
+          <w:lang w:eastAsia="pt-BR"/>
+        </w:rPr>
+      </w:pPr>
+      <w:r>
+        <w:rPr>
+          <w:rFonts w:ascii="Consolas" w:eastAsia="Times New Roman" w:hAnsi="Consolas" w:cs="Times New Roman"/>
+          <w:color w:val="F8F8F2"/>
+          <w:sz w:val="21"/>
+          <w:szCs w:val="21"/>
+          <w:lang w:eastAsia="pt-BR"/>
+        </w:rPr>
+        <w:t>    secret</w:t>
+      </w:r>
+      <w:r>
+        <w:rPr>
+          <w:rFonts w:ascii="Consolas" w:eastAsia="Times New Roman" w:hAnsi="Consolas" w:cs="Times New Roman"/>
+          <w:color w:val="FF79C6"/>
+          <w:sz w:val="21"/>
+          <w:szCs w:val="21"/>
+          <w:lang w:eastAsia="pt-BR"/>
+        </w:rPr>
+        <w:t>:</w:t>
+      </w:r>
+      <w:r>
+        <w:rPr>
+          <w:rFonts w:ascii="Consolas" w:eastAsia="Times New Roman" w:hAnsi="Consolas" w:cs="Times New Roman"/>
+          <w:color w:val="F8F8F2"/>
+          <w:sz w:val="21"/>
+          <w:szCs w:val="21"/>
+          <w:lang w:eastAsia="pt-BR"/>
+        </w:rPr>
+        <w:t> </w:t>
+      </w:r>
+      <w:r>
+        <w:rPr>
+          <w:rFonts w:ascii="Consolas" w:eastAsia="Times New Roman" w:hAnsi="Consolas" w:cs="Times New Roman"/>
+          <w:color w:val="E9F284"/>
+          <w:sz w:val="21"/>
+          <w:szCs w:val="21"/>
+          <w:lang w:eastAsia="pt-BR"/>
+        </w:rPr>
+        <w:t>"</w:t>
+      </w:r>
+      <w:r>
+        <w:rPr>
+          <w:rFonts w:ascii="Consolas" w:eastAsia="Times New Roman" w:hAnsi="Consolas" w:cs="Times New Roman"/>
+          <w:color w:val="F1FA8C"/>
+          <w:sz w:val="21"/>
+          <w:szCs w:val="21"/>
+          <w:lang w:eastAsia="pt-BR"/>
+        </w:rPr>
+        <w:t>Keyboard Cat</w:t>
+      </w:r>
+      <w:r>
+        <w:rPr>
+          <w:rFonts w:ascii="Consolas" w:eastAsia="Times New Roman" w:hAnsi="Consolas" w:cs="Times New Roman"/>
+          <w:color w:val="E9F284"/>
+          <w:sz w:val="21"/>
+          <w:szCs w:val="21"/>
+          <w:lang w:eastAsia="pt-BR"/>
+        </w:rPr>
+        <w:t>"</w:t>
+      </w:r>
+      <w:r>
+        <w:rPr>
+          <w:rFonts w:ascii="Consolas" w:eastAsia="Times New Roman" w:hAnsi="Consolas" w:cs="Times New Roman"/>
+          <w:color w:val="F8F8F2"/>
+          <w:sz w:val="21"/>
+          <w:szCs w:val="21"/>
+          <w:lang w:eastAsia="pt-BR"/>
+        </w:rPr>
+        <w:t>,</w:t>
+      </w:r>
+    </w:p>
+    <w:p>
+      <w:pPr>
+        <w:pStyle w:val="PargrafodaLista"/>
+        <w:numPr>
+          <w:ilvl w:val="0"/>
+          <w:numId w:val="3"/>
+        </w:numPr>
+        <w:shd w:val="clear" w:color="auto" w:fill="282A36"/>
+        <w:spacing w:after="0" w:line="285" w:lineRule="atLeast"/>
+        <w:rPr>
+          <w:rFonts w:ascii="Consolas" w:eastAsia="Times New Roman" w:hAnsi="Consolas" w:cs="Times New Roman"/>
+          <w:color w:val="F8F8F2"/>
+          <w:sz w:val="21"/>
+          <w:szCs w:val="21"/>
+          <w:lang w:eastAsia="pt-BR"/>
+        </w:rPr>
+      </w:pPr>
+      <w:r>
+        <w:rPr>
+          <w:rFonts w:ascii="Consolas" w:eastAsia="Times New Roman" w:hAnsi="Consolas" w:cs="Times New Roman"/>
+          <w:color w:val="F8F8F2"/>
+          <w:sz w:val="21"/>
+          <w:szCs w:val="21"/>
+          <w:lang w:eastAsia="pt-BR"/>
+        </w:rPr>
+        <w:t>    resave</w:t>
+      </w:r>
+      <w:r>
+        <w:rPr>
+          <w:rFonts w:ascii="Consolas" w:eastAsia="Times New Roman" w:hAnsi="Consolas" w:cs="Times New Roman"/>
+          <w:color w:val="FF79C6"/>
+          <w:sz w:val="21"/>
+          <w:szCs w:val="21"/>
+          <w:lang w:eastAsia="pt-BR"/>
+        </w:rPr>
+        <w:t>:</w:t>
+      </w:r>
+      <w:r>
+        <w:rPr>
+          <w:rFonts w:ascii="Consolas" w:eastAsia="Times New Roman" w:hAnsi="Consolas" w:cs="Times New Roman"/>
+          <w:color w:val="F8F8F2"/>
+          <w:sz w:val="21"/>
+          <w:szCs w:val="21"/>
+          <w:lang w:eastAsia="pt-BR"/>
+        </w:rPr>
+        <w:t> </w:t>
+      </w:r>
+      <w:r>
+        <w:rPr>
+          <w:rFonts w:ascii="Consolas" w:eastAsia="Times New Roman" w:hAnsi="Consolas" w:cs="Times New Roman"/>
+          <w:color w:val="BD93F9"/>
+          <w:sz w:val="21"/>
+          <w:szCs w:val="21"/>
+          <w:lang w:eastAsia="pt-BR"/>
+        </w:rPr>
+        <w:t>false</w:t>
+      </w:r>
+      <w:r>
+        <w:rPr>
+          <w:rFonts w:ascii="Consolas" w:eastAsia="Times New Roman" w:hAnsi="Consolas" w:cs="Times New Roman"/>
+          <w:color w:val="F8F8F2"/>
+          <w:sz w:val="21"/>
+          <w:szCs w:val="21"/>
+          <w:lang w:eastAsia="pt-BR"/>
+        </w:rPr>
+        <w:t>,</w:t>
+      </w:r>
+    </w:p>
+    <w:p>
+      <w:pPr>
+        <w:pStyle w:val="PargrafodaLista"/>
+        <w:numPr>
+          <w:ilvl w:val="0"/>
+          <w:numId w:val="3"/>
+        </w:numPr>
+        <w:shd w:val="clear" w:color="auto" w:fill="282A36"/>
+        <w:spacing w:after="0" w:line="285" w:lineRule="atLeast"/>
+        <w:rPr>
+          <w:rFonts w:ascii="Consolas" w:eastAsia="Times New Roman" w:hAnsi="Consolas" w:cs="Times New Roman"/>
+          <w:color w:val="F8F8F2"/>
+          <w:sz w:val="21"/>
+          <w:szCs w:val="21"/>
+          <w:lang w:eastAsia="pt-BR"/>
+        </w:rPr>
+      </w:pPr>
+      <w:r>
+        <w:rPr>
+          <w:rFonts w:ascii="Consolas" w:eastAsia="Times New Roman" w:hAnsi="Consolas" w:cs="Times New Roman"/>
+          <w:color w:val="F8F8F2"/>
+          <w:sz w:val="21"/>
+          <w:szCs w:val="21"/>
+          <w:lang w:eastAsia="pt-BR"/>
+        </w:rPr>
+        <w:t>    saveUninitialized</w:t>
+      </w:r>
+      <w:r>
+        <w:rPr>
+          <w:rFonts w:ascii="Consolas" w:eastAsia="Times New Roman" w:hAnsi="Consolas" w:cs="Times New Roman"/>
+          <w:color w:val="FF79C6"/>
+          <w:sz w:val="21"/>
+          <w:szCs w:val="21"/>
+          <w:lang w:eastAsia="pt-BR"/>
+        </w:rPr>
+        <w:t>:</w:t>
+      </w:r>
+      <w:r>
+        <w:rPr>
+          <w:rFonts w:ascii="Consolas" w:eastAsia="Times New Roman" w:hAnsi="Consolas" w:cs="Times New Roman"/>
+          <w:color w:val="BD93F9"/>
+          <w:sz w:val="21"/>
+          <w:szCs w:val="21"/>
+          <w:lang w:eastAsia="pt-BR"/>
+        </w:rPr>
+        <w:t>true</w:t>
+      </w:r>
+      <w:r>
+        <w:rPr>
+          <w:rFonts w:ascii="Consolas" w:eastAsia="Times New Roman" w:hAnsi="Consolas" w:cs="Times New Roman"/>
+          <w:color w:val="F8F8F2"/>
+          <w:sz w:val="21"/>
+          <w:szCs w:val="21"/>
+          <w:lang w:eastAsia="pt-BR"/>
+        </w:rPr>
+        <w:t>,</w:t>
+      </w:r>
+    </w:p>
+    <w:p>
+      <w:pPr>
+        <w:pStyle w:val="PargrafodaLista"/>
+        <w:numPr>
+          <w:ilvl w:val="0"/>
+          <w:numId w:val="3"/>
+        </w:numPr>
+        <w:shd w:val="clear" w:color="auto" w:fill="282A36"/>
+        <w:spacing w:after="0" w:line="285" w:lineRule="atLeast"/>
+        <w:rPr>
+          <w:rFonts w:ascii="Consolas" w:eastAsia="Times New Roman" w:hAnsi="Consolas" w:cs="Times New Roman"/>
+          <w:color w:val="F8F8F2"/>
+          <w:sz w:val="21"/>
+          <w:szCs w:val="21"/>
+          <w:lang w:eastAsia="pt-BR"/>
+        </w:rPr>
+      </w:pPr>
+      <w:r>
+        <w:rPr>
+          <w:rFonts w:ascii="Consolas" w:eastAsia="Times New Roman" w:hAnsi="Consolas" w:cs="Times New Roman"/>
+          <w:color w:val="F8F8F2"/>
+          <w:sz w:val="21"/>
+          <w:szCs w:val="21"/>
+          <w:lang w:eastAsia="pt-BR"/>
+        </w:rPr>
+        <w:t>    cookie</w:t>
+      </w:r>
+      <w:r>
+        <w:rPr>
+          <w:rFonts w:ascii="Consolas" w:eastAsia="Times New Roman" w:hAnsi="Consolas" w:cs="Times New Roman"/>
+          <w:color w:val="FF79C6"/>
+          <w:sz w:val="21"/>
+          <w:szCs w:val="21"/>
+          <w:lang w:eastAsia="pt-BR"/>
+        </w:rPr>
+        <w:t>:</w:t>
+      </w:r>
+      <w:r>
+        <w:rPr>
+          <w:rFonts w:ascii="Consolas" w:eastAsia="Times New Roman" w:hAnsi="Consolas" w:cs="Times New Roman"/>
+          <w:color w:val="F8F8F2"/>
+          <w:sz w:val="21"/>
+          <w:szCs w:val="21"/>
+          <w:lang w:eastAsia="pt-BR"/>
+        </w:rPr>
+        <w:t>{ maxAge</w:t>
+      </w:r>
+      <w:r>
+        <w:rPr>
+          <w:rFonts w:ascii="Consolas" w:eastAsia="Times New Roman" w:hAnsi="Consolas" w:cs="Times New Roman"/>
+          <w:color w:val="FF79C6"/>
+          <w:sz w:val="21"/>
+          <w:szCs w:val="21"/>
+          <w:lang w:eastAsia="pt-BR"/>
+        </w:rPr>
+        <w:t>:</w:t>
+      </w:r>
+      <w:r>
+        <w:rPr>
+          <w:rFonts w:ascii="Consolas" w:eastAsia="Times New Roman" w:hAnsi="Consolas" w:cs="Times New Roman"/>
+          <w:color w:val="BD93F9"/>
+          <w:sz w:val="21"/>
+          <w:szCs w:val="21"/>
+          <w:lang w:eastAsia="pt-BR"/>
+        </w:rPr>
+        <w:t>60000</w:t>
+      </w:r>
+      <w:r>
+        <w:rPr>
+          <w:rFonts w:ascii="Consolas" w:eastAsia="Times New Roman" w:hAnsi="Consolas" w:cs="Times New Roman"/>
+          <w:color w:val="F8F8F2"/>
+          <w:sz w:val="21"/>
+          <w:szCs w:val="21"/>
+          <w:lang w:eastAsia="pt-BR"/>
+        </w:rPr>
+        <w:t> }</w:t>
+      </w:r>
+    </w:p>
+    <w:p>
+      <w:pPr>
+        <w:pStyle w:val="PargrafodaLista"/>
+        <w:numPr>
+          <w:ilvl w:val="0"/>
+          <w:numId w:val="3"/>
+        </w:numPr>
+        <w:shd w:val="clear" w:color="auto" w:fill="282A36"/>
+        <w:spacing w:after="0" w:line="285" w:lineRule="atLeast"/>
+        <w:rPr>
+          <w:rFonts w:ascii="Consolas" w:eastAsia="Times New Roman" w:hAnsi="Consolas" w:cs="Times New Roman"/>
+          <w:color w:val="F8F8F2"/>
+          <w:sz w:val="21"/>
+          <w:szCs w:val="21"/>
+          <w:lang w:eastAsia="pt-BR"/>
+        </w:rPr>
+      </w:pPr>
+      <w:r>
+        <w:rPr>
+          <w:rFonts w:ascii="Consolas" w:eastAsia="Times New Roman" w:hAnsi="Consolas" w:cs="Times New Roman"/>
+          <w:color w:val="F8F8F2"/>
+          <w:sz w:val="21"/>
+          <w:szCs w:val="21"/>
+          <w:lang w:eastAsia="pt-BR"/>
+        </w:rPr>
+        <w:t>}))</w:t>
+      </w:r>
+    </w:p>
+    <w:p>
+      <w:pPr>
+        <w:pStyle w:val="PargrafodaLista"/>
+        <w:numPr>
+          <w:ilvl w:val="0"/>
+          <w:numId w:val="3"/>
+        </w:numPr>
+        <w:shd w:val="clear" w:color="auto" w:fill="282A36"/>
+        <w:spacing w:after="0" w:line="285" w:lineRule="atLeast"/>
+        <w:rPr>
+          <w:rFonts w:ascii="Consolas" w:eastAsia="Times New Roman" w:hAnsi="Consolas" w:cs="Times New Roman"/>
+          <w:color w:val="F8F8F2"/>
+          <w:sz w:val="21"/>
+          <w:szCs w:val="21"/>
+          <w:lang w:eastAsia="pt-BR"/>
+        </w:rPr>
+      </w:pPr>
+    </w:p>
+    <w:p>
+      <w:pPr>
+        <w:pStyle w:val="PargrafodaLista"/>
+        <w:numPr>
+          <w:ilvl w:val="0"/>
+          <w:numId w:val="3"/>
+        </w:numPr>
+      </w:pPr>
+    </w:p>
+    <w:p>
+      <w:pPr>
+        <w:pStyle w:val="PargrafodaLista"/>
+        <w:numPr>
+          <w:ilvl w:val="0"/>
+          <w:numId w:val="3"/>
+        </w:numPr>
+      </w:pPr>
+      <w:r>
+        <w:t>Antes de enviarmos os erros vamos verificar se os erros existem caso contrário iremos seta-los</w:t>
+      </w:r>
+    </w:p>
+    <w:p>
+      <w:pPr>
+        <w:pStyle w:val="PargrafodaLista"/>
+        <w:numPr>
+          <w:ilvl w:val="0"/>
+          <w:numId w:val="3"/>
+        </w:numPr>
+        <w:shd w:val="clear" w:color="auto" w:fill="282A36"/>
+        <w:spacing w:after="0" w:line="285" w:lineRule="atLeast"/>
+        <w:rPr>
+          <w:rFonts w:ascii="Consolas" w:eastAsia="Times New Roman" w:hAnsi="Consolas" w:cs="Times New Roman"/>
+          <w:color w:val="F8F8F2"/>
+          <w:sz w:val="21"/>
+          <w:szCs w:val="21"/>
+          <w:lang w:eastAsia="pt-BR"/>
+        </w:rPr>
+      </w:pPr>
+      <w:r>
+        <w:rPr>
+          <w:rFonts w:ascii="Consolas" w:eastAsia="Times New Roman" w:hAnsi="Consolas" w:cs="Times New Roman"/>
+          <w:color w:val="6272A4"/>
+          <w:sz w:val="21"/>
+          <w:szCs w:val="21"/>
+          <w:lang w:eastAsia="pt-BR"/>
+        </w:rPr>
+        <w:t>//verifica se o erro existe, caso não exista será setado undefined na variável</w:t>
+      </w:r>
+    </w:p>
+    <w:p>
+      <w:pPr>
+        <w:pStyle w:val="PargrafodaLista"/>
+        <w:numPr>
+          <w:ilvl w:val="0"/>
+          <w:numId w:val="3"/>
+        </w:numPr>
+        <w:shd w:val="clear" w:color="auto" w:fill="282A36"/>
+        <w:spacing w:after="0" w:line="285" w:lineRule="atLeast"/>
+        <w:rPr>
+          <w:rFonts w:ascii="Consolas" w:eastAsia="Times New Roman" w:hAnsi="Consolas" w:cs="Times New Roman"/>
+          <w:color w:val="F8F8F2"/>
+          <w:sz w:val="21"/>
+          <w:szCs w:val="21"/>
+          <w:lang w:eastAsia="pt-BR"/>
+        </w:rPr>
+      </w:pPr>
+      <w:r>
+        <w:rPr>
+          <w:rFonts w:ascii="Consolas" w:eastAsia="Times New Roman" w:hAnsi="Consolas" w:cs="Times New Roman"/>
+          <w:color w:val="F8F8F2"/>
+          <w:sz w:val="21"/>
+          <w:szCs w:val="21"/>
+          <w:lang w:eastAsia="pt-BR"/>
+        </w:rPr>
+        <w:t>emailError </w:t>
+      </w:r>
+      <w:r>
+        <w:rPr>
+          <w:rFonts w:ascii="Consolas" w:eastAsia="Times New Roman" w:hAnsi="Consolas" w:cs="Times New Roman"/>
+          <w:color w:val="FF79C6"/>
+          <w:sz w:val="21"/>
+          <w:szCs w:val="21"/>
+          <w:lang w:eastAsia="pt-BR"/>
+        </w:rPr>
+        <w:t>=</w:t>
+      </w:r>
+      <w:r>
+        <w:rPr>
+          <w:rFonts w:ascii="Consolas" w:eastAsia="Times New Roman" w:hAnsi="Consolas" w:cs="Times New Roman"/>
+          <w:color w:val="F8F8F2"/>
+          <w:sz w:val="21"/>
+          <w:szCs w:val="21"/>
+          <w:lang w:eastAsia="pt-BR"/>
+        </w:rPr>
+        <w:t> (emailError </w:t>
+      </w:r>
+      <w:r>
+        <w:rPr>
+          <w:rFonts w:ascii="Consolas" w:eastAsia="Times New Roman" w:hAnsi="Consolas" w:cs="Times New Roman"/>
+          <w:color w:val="FF79C6"/>
+          <w:sz w:val="21"/>
+          <w:szCs w:val="21"/>
+          <w:lang w:eastAsia="pt-BR"/>
+        </w:rPr>
+        <w:t>==</w:t>
+      </w:r>
+      <w:r>
+        <w:rPr>
+          <w:rFonts w:ascii="Consolas" w:eastAsia="Times New Roman" w:hAnsi="Consolas" w:cs="Times New Roman"/>
+          <w:color w:val="F8F8F2"/>
+          <w:sz w:val="21"/>
+          <w:szCs w:val="21"/>
+          <w:lang w:eastAsia="pt-BR"/>
+        </w:rPr>
+        <w:t> </w:t>
+      </w:r>
+      <w:r>
+        <w:rPr>
+          <w:rFonts w:ascii="Consolas" w:eastAsia="Times New Roman" w:hAnsi="Consolas" w:cs="Times New Roman"/>
+          <w:color w:val="BD93F9"/>
+          <w:sz w:val="21"/>
+          <w:szCs w:val="21"/>
+          <w:lang w:eastAsia="pt-BR"/>
+        </w:rPr>
+        <w:t>undefined</w:t>
+      </w:r>
+      <w:r>
+        <w:rPr>
+          <w:rFonts w:ascii="Consolas" w:eastAsia="Times New Roman" w:hAnsi="Consolas" w:cs="Times New Roman"/>
+          <w:color w:val="F8F8F2"/>
+          <w:sz w:val="21"/>
+          <w:szCs w:val="21"/>
+          <w:lang w:eastAsia="pt-BR"/>
+        </w:rPr>
+        <w:t> </w:t>
+      </w:r>
+      <w:r>
+        <w:rPr>
+          <w:rFonts w:ascii="Consolas" w:eastAsia="Times New Roman" w:hAnsi="Consolas" w:cs="Times New Roman"/>
+          <w:color w:val="FF79C6"/>
+          <w:sz w:val="21"/>
+          <w:szCs w:val="21"/>
+          <w:lang w:eastAsia="pt-BR"/>
+        </w:rPr>
+        <w:t>||</w:t>
+      </w:r>
+      <w:r>
+        <w:rPr>
+          <w:rFonts w:ascii="Consolas" w:eastAsia="Times New Roman" w:hAnsi="Consolas" w:cs="Times New Roman"/>
+          <w:color w:val="F8F8F2"/>
+          <w:sz w:val="21"/>
+          <w:szCs w:val="21"/>
+          <w:lang w:eastAsia="pt-BR"/>
+        </w:rPr>
+        <w:t> emailError </w:t>
+      </w:r>
+      <w:r>
+        <w:rPr>
+          <w:rFonts w:ascii="Consolas" w:eastAsia="Times New Roman" w:hAnsi="Consolas" w:cs="Times New Roman"/>
+          <w:color w:val="FF79C6"/>
+          <w:sz w:val="21"/>
+          <w:szCs w:val="21"/>
+          <w:lang w:eastAsia="pt-BR"/>
+        </w:rPr>
+        <w:t>==</w:t>
+      </w:r>
+      <w:r>
+        <w:rPr>
+          <w:rFonts w:ascii="Consolas" w:eastAsia="Times New Roman" w:hAnsi="Consolas" w:cs="Times New Roman"/>
+          <w:color w:val="F8F8F2"/>
+          <w:sz w:val="21"/>
+          <w:szCs w:val="21"/>
+          <w:lang w:eastAsia="pt-BR"/>
+        </w:rPr>
+        <w:t> </w:t>
+      </w:r>
+      <w:r>
+        <w:rPr>
+          <w:rFonts w:ascii="Consolas" w:eastAsia="Times New Roman" w:hAnsi="Consolas" w:cs="Times New Roman"/>
+          <w:color w:val="BD93F9"/>
+          <w:sz w:val="21"/>
+          <w:szCs w:val="21"/>
+          <w:lang w:eastAsia="pt-BR"/>
+        </w:rPr>
+        <w:t>0</w:t>
+      </w:r>
+      <w:r>
+        <w:rPr>
+          <w:rFonts w:ascii="Consolas" w:eastAsia="Times New Roman" w:hAnsi="Consolas" w:cs="Times New Roman"/>
+          <w:color w:val="F8F8F2"/>
+          <w:sz w:val="21"/>
+          <w:szCs w:val="21"/>
+          <w:lang w:eastAsia="pt-BR"/>
+        </w:rPr>
+        <w:t>) </w:t>
+      </w:r>
+      <w:r>
+        <w:rPr>
+          <w:rFonts w:ascii="Consolas" w:eastAsia="Times New Roman" w:hAnsi="Consolas" w:cs="Times New Roman"/>
+          <w:color w:val="FF79C6"/>
+          <w:sz w:val="21"/>
+          <w:szCs w:val="21"/>
+          <w:lang w:eastAsia="pt-BR"/>
+        </w:rPr>
+        <w:t>?</w:t>
+      </w:r>
+      <w:r>
+        <w:rPr>
+          <w:rFonts w:ascii="Consolas" w:eastAsia="Times New Roman" w:hAnsi="Consolas" w:cs="Times New Roman"/>
+          <w:color w:val="F8F8F2"/>
+          <w:sz w:val="21"/>
+          <w:szCs w:val="21"/>
+          <w:lang w:eastAsia="pt-BR"/>
+        </w:rPr>
+        <w:t> </w:t>
+      </w:r>
+      <w:r>
+        <w:rPr>
+          <w:rFonts w:ascii="Consolas" w:eastAsia="Times New Roman" w:hAnsi="Consolas" w:cs="Times New Roman"/>
+          <w:color w:val="BD93F9"/>
+          <w:sz w:val="21"/>
+          <w:szCs w:val="21"/>
+          <w:lang w:eastAsia="pt-BR"/>
+        </w:rPr>
+        <w:t>undefined</w:t>
+      </w:r>
+      <w:r>
+        <w:rPr>
+          <w:rFonts w:ascii="Consolas" w:eastAsia="Times New Roman" w:hAnsi="Consolas" w:cs="Times New Roman"/>
+          <w:color w:val="F8F8F2"/>
+          <w:sz w:val="21"/>
+          <w:szCs w:val="21"/>
+          <w:lang w:eastAsia="pt-BR"/>
+        </w:rPr>
+        <w:t> </w:t>
+      </w:r>
+      <w:r>
+        <w:rPr>
+          <w:rFonts w:ascii="Consolas" w:eastAsia="Times New Roman" w:hAnsi="Consolas" w:cs="Times New Roman"/>
+          <w:color w:val="FF79C6"/>
+          <w:sz w:val="21"/>
+          <w:szCs w:val="21"/>
+          <w:lang w:eastAsia="pt-BR"/>
+        </w:rPr>
+        <w:t>:</w:t>
+      </w:r>
+      <w:r>
+        <w:rPr>
+          <w:rFonts w:ascii="Consolas" w:eastAsia="Times New Roman" w:hAnsi="Consolas" w:cs="Times New Roman"/>
+          <w:color w:val="F8F8F2"/>
+          <w:sz w:val="21"/>
+          <w:szCs w:val="21"/>
+          <w:lang w:eastAsia="pt-BR"/>
+        </w:rPr>
+        <w:t> emailError;</w:t>
+      </w:r>
+    </w:p>
+    <w:p>
+      <w:pPr>
+        <w:pStyle w:val="PargrafodaLista"/>
+        <w:numPr>
+          <w:ilvl w:val="0"/>
+          <w:numId w:val="3"/>
+        </w:numPr>
+        <w:shd w:val="clear" w:color="auto" w:fill="282A36"/>
+        <w:spacing w:after="0" w:line="285" w:lineRule="atLeast"/>
+        <w:rPr>
+          <w:rFonts w:ascii="Consolas" w:eastAsia="Times New Roman" w:hAnsi="Consolas" w:cs="Times New Roman"/>
+          <w:color w:val="F8F8F2"/>
+          <w:sz w:val="21"/>
+          <w:szCs w:val="21"/>
+          <w:lang w:eastAsia="pt-BR"/>
+        </w:rPr>
+      </w:pPr>
+      <w:r>
+        <w:rPr>
+          <w:rFonts w:ascii="Consolas" w:eastAsia="Times New Roman" w:hAnsi="Consolas" w:cs="Times New Roman"/>
+          <w:color w:val="F8F8F2"/>
+          <w:sz w:val="21"/>
+          <w:szCs w:val="21"/>
+          <w:lang w:eastAsia="pt-BR"/>
+        </w:rPr>
+        <w:t>nomeError </w:t>
+      </w:r>
+      <w:r>
+        <w:rPr>
+          <w:rFonts w:ascii="Consolas" w:eastAsia="Times New Roman" w:hAnsi="Consolas" w:cs="Times New Roman"/>
+          <w:color w:val="FF79C6"/>
+          <w:sz w:val="21"/>
+          <w:szCs w:val="21"/>
+          <w:lang w:eastAsia="pt-BR"/>
+        </w:rPr>
+        <w:t>=</w:t>
+      </w:r>
+      <w:r>
+        <w:rPr>
+          <w:rFonts w:ascii="Consolas" w:eastAsia="Times New Roman" w:hAnsi="Consolas" w:cs="Times New Roman"/>
+          <w:color w:val="F8F8F2"/>
+          <w:sz w:val="21"/>
+          <w:szCs w:val="21"/>
+          <w:lang w:eastAsia="pt-BR"/>
+        </w:rPr>
+        <w:t> (nomeError </w:t>
+      </w:r>
+      <w:r>
+        <w:rPr>
+          <w:rFonts w:ascii="Consolas" w:eastAsia="Times New Roman" w:hAnsi="Consolas" w:cs="Times New Roman"/>
+          <w:color w:val="FF79C6"/>
+          <w:sz w:val="21"/>
+          <w:szCs w:val="21"/>
+          <w:lang w:eastAsia="pt-BR"/>
+        </w:rPr>
+        <w:t>==</w:t>
+      </w:r>
+      <w:r>
+        <w:rPr>
+          <w:rFonts w:ascii="Consolas" w:eastAsia="Times New Roman" w:hAnsi="Consolas" w:cs="Times New Roman"/>
+          <w:color w:val="F8F8F2"/>
+          <w:sz w:val="21"/>
+          <w:szCs w:val="21"/>
+          <w:lang w:eastAsia="pt-BR"/>
+        </w:rPr>
+        <w:t> </w:t>
+      </w:r>
+      <w:r>
+        <w:rPr>
+          <w:rFonts w:ascii="Consolas" w:eastAsia="Times New Roman" w:hAnsi="Consolas" w:cs="Times New Roman"/>
+          <w:color w:val="BD93F9"/>
+          <w:sz w:val="21"/>
+          <w:szCs w:val="21"/>
+          <w:lang w:eastAsia="pt-BR"/>
+        </w:rPr>
+        <w:t>undefined</w:t>
+      </w:r>
+      <w:r>
+        <w:rPr>
+          <w:rFonts w:ascii="Consolas" w:eastAsia="Times New Roman" w:hAnsi="Consolas" w:cs="Times New Roman"/>
+          <w:color w:val="F8F8F2"/>
+          <w:sz w:val="21"/>
+          <w:szCs w:val="21"/>
+          <w:lang w:eastAsia="pt-BR"/>
+        </w:rPr>
+        <w:t> </w:t>
+      </w:r>
+      <w:r>
+        <w:rPr>
+          <w:rFonts w:ascii="Consolas" w:eastAsia="Times New Roman" w:hAnsi="Consolas" w:cs="Times New Roman"/>
+          <w:color w:val="FF79C6"/>
+          <w:sz w:val="21"/>
+          <w:szCs w:val="21"/>
+          <w:lang w:eastAsia="pt-BR"/>
+        </w:rPr>
+        <w:t>||</w:t>
+      </w:r>
+      <w:r>
+        <w:rPr>
+          <w:rFonts w:ascii="Consolas" w:eastAsia="Times New Roman" w:hAnsi="Consolas" w:cs="Times New Roman"/>
+          <w:color w:val="F8F8F2"/>
+          <w:sz w:val="21"/>
+          <w:szCs w:val="21"/>
+          <w:lang w:eastAsia="pt-BR"/>
+        </w:rPr>
+        <w:t> nomeError </w:t>
+      </w:r>
+      <w:r>
+        <w:rPr>
+          <w:rFonts w:ascii="Consolas" w:eastAsia="Times New Roman" w:hAnsi="Consolas" w:cs="Times New Roman"/>
+          <w:color w:val="FF79C6"/>
+          <w:sz w:val="21"/>
+          <w:szCs w:val="21"/>
+          <w:lang w:eastAsia="pt-BR"/>
+        </w:rPr>
+        <w:t>==</w:t>
+      </w:r>
+      <w:r>
+        <w:rPr>
+          <w:rFonts w:ascii="Consolas" w:eastAsia="Times New Roman" w:hAnsi="Consolas" w:cs="Times New Roman"/>
+          <w:color w:val="F8F8F2"/>
+          <w:sz w:val="21"/>
+          <w:szCs w:val="21"/>
+          <w:lang w:eastAsia="pt-BR"/>
+        </w:rPr>
+        <w:t> </w:t>
+      </w:r>
+      <w:r>
+        <w:rPr>
+          <w:rFonts w:ascii="Consolas" w:eastAsia="Times New Roman" w:hAnsi="Consolas" w:cs="Times New Roman"/>
+          <w:color w:val="BD93F9"/>
+          <w:sz w:val="21"/>
+          <w:szCs w:val="21"/>
+          <w:lang w:eastAsia="pt-BR"/>
+        </w:rPr>
+        <w:t>0</w:t>
+      </w:r>
+      <w:r>
+        <w:rPr>
+          <w:rFonts w:ascii="Consolas" w:eastAsia="Times New Roman" w:hAnsi="Consolas" w:cs="Times New Roman"/>
+          <w:color w:val="F8F8F2"/>
+          <w:sz w:val="21"/>
+          <w:szCs w:val="21"/>
+          <w:lang w:eastAsia="pt-BR"/>
+        </w:rPr>
+        <w:t> )</w:t>
+      </w:r>
+      <w:r>
+        <w:rPr>
+          <w:rFonts w:ascii="Consolas" w:eastAsia="Times New Roman" w:hAnsi="Consolas" w:cs="Times New Roman"/>
+          <w:color w:val="FF79C6"/>
+          <w:sz w:val="21"/>
+          <w:szCs w:val="21"/>
+          <w:lang w:eastAsia="pt-BR"/>
+        </w:rPr>
+        <w:t>?</w:t>
+      </w:r>
+      <w:r>
+        <w:rPr>
+          <w:rFonts w:ascii="Consolas" w:eastAsia="Times New Roman" w:hAnsi="Consolas" w:cs="Times New Roman"/>
+          <w:color w:val="F8F8F2"/>
+          <w:sz w:val="21"/>
+          <w:szCs w:val="21"/>
+          <w:lang w:eastAsia="pt-BR"/>
+        </w:rPr>
+        <w:t> </w:t>
+      </w:r>
+      <w:r>
+        <w:rPr>
+          <w:rFonts w:ascii="Consolas" w:eastAsia="Times New Roman" w:hAnsi="Consolas" w:cs="Times New Roman"/>
+          <w:color w:val="BD93F9"/>
+          <w:sz w:val="21"/>
+          <w:szCs w:val="21"/>
+          <w:lang w:eastAsia="pt-BR"/>
+        </w:rPr>
+        <w:t>undefined</w:t>
+      </w:r>
+      <w:r>
+        <w:rPr>
+          <w:rFonts w:ascii="Consolas" w:eastAsia="Times New Roman" w:hAnsi="Consolas" w:cs="Times New Roman"/>
+          <w:color w:val="F8F8F2"/>
+          <w:sz w:val="21"/>
+          <w:szCs w:val="21"/>
+          <w:lang w:eastAsia="pt-BR"/>
+        </w:rPr>
+        <w:t> </w:t>
+      </w:r>
+      <w:r>
+        <w:rPr>
+          <w:rFonts w:ascii="Consolas" w:eastAsia="Times New Roman" w:hAnsi="Consolas" w:cs="Times New Roman"/>
+          <w:color w:val="FF79C6"/>
+          <w:sz w:val="21"/>
+          <w:szCs w:val="21"/>
+          <w:lang w:eastAsia="pt-BR"/>
+        </w:rPr>
+        <w:t>:</w:t>
+      </w:r>
+      <w:r>
+        <w:rPr>
+          <w:rFonts w:ascii="Consolas" w:eastAsia="Times New Roman" w:hAnsi="Consolas" w:cs="Times New Roman"/>
+          <w:color w:val="F8F8F2"/>
+          <w:sz w:val="21"/>
+          <w:szCs w:val="21"/>
+          <w:lang w:eastAsia="pt-BR"/>
+        </w:rPr>
+        <w:t> nomeError;</w:t>
+      </w:r>
+    </w:p>
+    <w:p>
+      <w:pPr>
+        <w:pStyle w:val="PargrafodaLista"/>
+        <w:numPr>
+          <w:ilvl w:val="0"/>
+          <w:numId w:val="3"/>
+        </w:numPr>
+        <w:shd w:val="clear" w:color="auto" w:fill="282A36"/>
+        <w:spacing w:after="0" w:line="285" w:lineRule="atLeast"/>
+        <w:rPr>
+          <w:rFonts w:ascii="Consolas" w:eastAsia="Times New Roman" w:hAnsi="Consolas" w:cs="Times New Roman"/>
+          <w:color w:val="F8F8F2"/>
+          <w:sz w:val="21"/>
+          <w:szCs w:val="21"/>
+          <w:lang w:eastAsia="pt-BR"/>
+        </w:rPr>
+      </w:pPr>
+      <w:r>
+        <w:rPr>
+          <w:rFonts w:ascii="Consolas" w:eastAsia="Times New Roman" w:hAnsi="Consolas" w:cs="Times New Roman"/>
+          <w:color w:val="F8F8F2"/>
+          <w:sz w:val="21"/>
+          <w:szCs w:val="21"/>
+          <w:lang w:eastAsia="pt-BR"/>
+        </w:rPr>
+        <w:t>pontosError </w:t>
+      </w:r>
+      <w:r>
+        <w:rPr>
+          <w:rFonts w:ascii="Consolas" w:eastAsia="Times New Roman" w:hAnsi="Consolas" w:cs="Times New Roman"/>
+          <w:color w:val="FF79C6"/>
+          <w:sz w:val="21"/>
+          <w:szCs w:val="21"/>
+          <w:lang w:eastAsia="pt-BR"/>
+        </w:rPr>
+        <w:t>=</w:t>
+      </w:r>
+      <w:r>
+        <w:rPr>
+          <w:rFonts w:ascii="Consolas" w:eastAsia="Times New Roman" w:hAnsi="Consolas" w:cs="Times New Roman"/>
+          <w:color w:val="F8F8F2"/>
+          <w:sz w:val="21"/>
+          <w:szCs w:val="21"/>
+          <w:lang w:eastAsia="pt-BR"/>
+        </w:rPr>
+        <w:t> (pontosError </w:t>
+      </w:r>
+      <w:r>
+        <w:rPr>
+          <w:rFonts w:ascii="Consolas" w:eastAsia="Times New Roman" w:hAnsi="Consolas" w:cs="Times New Roman"/>
+          <w:color w:val="FF79C6"/>
+          <w:sz w:val="21"/>
+          <w:szCs w:val="21"/>
+          <w:lang w:eastAsia="pt-BR"/>
+        </w:rPr>
+        <w:t>==</w:t>
+      </w:r>
+      <w:r>
+        <w:rPr>
+          <w:rFonts w:ascii="Consolas" w:eastAsia="Times New Roman" w:hAnsi="Consolas" w:cs="Times New Roman"/>
+          <w:color w:val="F8F8F2"/>
+          <w:sz w:val="21"/>
+          <w:szCs w:val="21"/>
+          <w:lang w:eastAsia="pt-BR"/>
+        </w:rPr>
+        <w:t> </w:t>
+      </w:r>
+      <w:r>
+        <w:rPr>
+          <w:rFonts w:ascii="Consolas" w:eastAsia="Times New Roman" w:hAnsi="Consolas" w:cs="Times New Roman"/>
+          <w:color w:val="BD93F9"/>
+          <w:sz w:val="21"/>
+          <w:szCs w:val="21"/>
+          <w:lang w:eastAsia="pt-BR"/>
+        </w:rPr>
+        <w:t>undefined</w:t>
+      </w:r>
+      <w:r>
+        <w:rPr>
+          <w:rFonts w:ascii="Consolas" w:eastAsia="Times New Roman" w:hAnsi="Consolas" w:cs="Times New Roman"/>
+          <w:color w:val="F8F8F2"/>
+          <w:sz w:val="21"/>
+          <w:szCs w:val="21"/>
+          <w:lang w:eastAsia="pt-BR"/>
+        </w:rPr>
+        <w:t> </w:t>
+      </w:r>
+      <w:r>
+        <w:rPr>
+          <w:rFonts w:ascii="Consolas" w:eastAsia="Times New Roman" w:hAnsi="Consolas" w:cs="Times New Roman"/>
+          <w:color w:val="FF79C6"/>
+          <w:sz w:val="21"/>
+          <w:szCs w:val="21"/>
+          <w:lang w:eastAsia="pt-BR"/>
+        </w:rPr>
+        <w:t>||</w:t>
+      </w:r>
+      <w:r>
+        <w:rPr>
+          <w:rFonts w:ascii="Consolas" w:eastAsia="Times New Roman" w:hAnsi="Consolas" w:cs="Times New Roman"/>
+          <w:color w:val="F8F8F2"/>
+          <w:sz w:val="21"/>
+          <w:szCs w:val="21"/>
+          <w:lang w:eastAsia="pt-BR"/>
+        </w:rPr>
+        <w:t> pontosError </w:t>
+      </w:r>
+      <w:r>
+        <w:rPr>
+          <w:rFonts w:ascii="Consolas" w:eastAsia="Times New Roman" w:hAnsi="Consolas" w:cs="Times New Roman"/>
+          <w:color w:val="FF79C6"/>
+          <w:sz w:val="21"/>
+          <w:szCs w:val="21"/>
+          <w:lang w:eastAsia="pt-BR"/>
+        </w:rPr>
+        <w:t>==</w:t>
+      </w:r>
+      <w:r>
+        <w:rPr>
+          <w:rFonts w:ascii="Consolas" w:eastAsia="Times New Roman" w:hAnsi="Consolas" w:cs="Times New Roman"/>
+          <w:color w:val="F8F8F2"/>
+          <w:sz w:val="21"/>
+          <w:szCs w:val="21"/>
+          <w:lang w:eastAsia="pt-BR"/>
+        </w:rPr>
+        <w:t> </w:t>
+      </w:r>
+      <w:r>
+        <w:rPr>
+          <w:rFonts w:ascii="Consolas" w:eastAsia="Times New Roman" w:hAnsi="Consolas" w:cs="Times New Roman"/>
+          <w:color w:val="BD93F9"/>
+          <w:sz w:val="21"/>
+          <w:szCs w:val="21"/>
+          <w:lang w:eastAsia="pt-BR"/>
+        </w:rPr>
+        <w:t>0</w:t>
+      </w:r>
+      <w:r>
+        <w:rPr>
+          <w:rFonts w:ascii="Consolas" w:eastAsia="Times New Roman" w:hAnsi="Consolas" w:cs="Times New Roman"/>
+          <w:color w:val="F8F8F2"/>
+          <w:sz w:val="21"/>
+          <w:szCs w:val="21"/>
+          <w:lang w:eastAsia="pt-BR"/>
+        </w:rPr>
+        <w:t>)</w:t>
+      </w:r>
+      <w:r>
+        <w:rPr>
+          <w:rFonts w:ascii="Consolas" w:eastAsia="Times New Roman" w:hAnsi="Consolas" w:cs="Times New Roman"/>
+          <w:color w:val="FF79C6"/>
+          <w:sz w:val="21"/>
+          <w:szCs w:val="21"/>
+          <w:lang w:eastAsia="pt-BR"/>
+        </w:rPr>
+        <w:t>?</w:t>
+      </w:r>
+      <w:r>
+        <w:rPr>
+          <w:rFonts w:ascii="Consolas" w:eastAsia="Times New Roman" w:hAnsi="Consolas" w:cs="Times New Roman"/>
+          <w:color w:val="F8F8F2"/>
+          <w:sz w:val="21"/>
+          <w:szCs w:val="21"/>
+          <w:lang w:eastAsia="pt-BR"/>
+        </w:rPr>
+        <w:t> </w:t>
+      </w:r>
+      <w:r>
+        <w:rPr>
+          <w:rFonts w:ascii="Consolas" w:eastAsia="Times New Roman" w:hAnsi="Consolas" w:cs="Times New Roman"/>
+          <w:color w:val="BD93F9"/>
+          <w:sz w:val="21"/>
+          <w:szCs w:val="21"/>
+          <w:lang w:eastAsia="pt-BR"/>
+        </w:rPr>
+        <w:t>undefined</w:t>
+      </w:r>
+      <w:r>
+        <w:rPr>
+          <w:rFonts w:ascii="Consolas" w:eastAsia="Times New Roman" w:hAnsi="Consolas" w:cs="Times New Roman"/>
+          <w:color w:val="FF79C6"/>
+          <w:sz w:val="21"/>
+          <w:szCs w:val="21"/>
+          <w:lang w:eastAsia="pt-BR"/>
+        </w:rPr>
+        <w:t>:</w:t>
+      </w:r>
+      <w:r>
+        <w:rPr>
+          <w:rFonts w:ascii="Consolas" w:eastAsia="Times New Roman" w:hAnsi="Consolas" w:cs="Times New Roman"/>
+          <w:color w:val="F8F8F2"/>
+          <w:sz w:val="21"/>
+          <w:szCs w:val="21"/>
+          <w:lang w:eastAsia="pt-BR"/>
+        </w:rPr>
+        <w:t> pontosError;</w:t>
+      </w:r>
+    </w:p>
+    <w:p>
+      <w:pPr>
+        <w:pStyle w:val="PargrafodaLista"/>
+        <w:numPr>
+          <w:ilvl w:val="0"/>
+          <w:numId w:val="3"/>
+        </w:numPr>
+        <w:shd w:val="clear" w:color="auto" w:fill="282A36"/>
+        <w:spacing w:after="0" w:line="285" w:lineRule="atLeast"/>
+        <w:rPr>
+          <w:rFonts w:ascii="Consolas" w:eastAsia="Times New Roman" w:hAnsi="Consolas" w:cs="Times New Roman"/>
+          <w:color w:val="F8F8F2"/>
+          <w:sz w:val="21"/>
+          <w:szCs w:val="21"/>
+          <w:lang w:eastAsia="pt-BR"/>
+        </w:rPr>
+      </w:pPr>
+    </w:p>
+    <w:p>
+      <w:pPr>
+        <w:pStyle w:val="PargrafodaLista"/>
+        <w:numPr>
+          <w:ilvl w:val="0"/>
+          <w:numId w:val="3"/>
+        </w:numPr>
+      </w:pPr>
+    </w:p>
+    <w:p>
+      <w:pPr>
+        <w:pStyle w:val="PargrafodaLista"/>
+        <w:numPr>
+          <w:ilvl w:val="0"/>
+          <w:numId w:val="3"/>
+        </w:numPr>
+      </w:pPr>
+    </w:p>
+    <w:p>
+      <w:pPr>
+        <w:pStyle w:val="PargrafodaLista"/>
+        <w:numPr>
+          <w:ilvl w:val="0"/>
+          <w:numId w:val="3"/>
+        </w:numPr>
+      </w:pPr>
+      <w:r>
+        <w:t>Para podermos enviar as mensagens de erro da rota post para outra rota, vamos trabalhar com as sessions-flash que são sessões que duram somente uma vez e depois são destruídas.</w:t>
+      </w:r>
+    </w:p>
+    <w:p>
+      <w:pPr>
+        <w:pStyle w:val="PargrafodaLista"/>
+        <w:numPr>
+          <w:ilvl w:val="0"/>
+          <w:numId w:val="3"/>
+        </w:numPr>
+      </w:pPr>
+      <w:r>
+        <w:t>Vamos definir alqumas session-flash dentro das validações criadas anteriormente.</w:t>
+      </w:r>
+    </w:p>
+    <w:p>
+      <w:pPr>
+        <w:pStyle w:val="PargrafodaLista"/>
+        <w:numPr>
+          <w:ilvl w:val="0"/>
+          <w:numId w:val="3"/>
+        </w:numPr>
+        <w:shd w:val="clear" w:color="auto" w:fill="282A36"/>
+        <w:spacing w:after="0" w:line="285" w:lineRule="atLeast"/>
+        <w:rPr>
+          <w:rFonts w:ascii="Consolas" w:eastAsia="Times New Roman" w:hAnsi="Consolas" w:cs="Times New Roman"/>
+          <w:color w:val="F8F8F2"/>
+          <w:sz w:val="21"/>
+          <w:szCs w:val="21"/>
+          <w:lang w:eastAsia="pt-BR"/>
+        </w:rPr>
+      </w:pPr>
+      <w:r>
+        <w:rPr>
+          <w:rFonts w:ascii="Consolas" w:eastAsia="Times New Roman" w:hAnsi="Consolas" w:cs="Times New Roman"/>
+          <w:color w:val="6272A4"/>
+          <w:sz w:val="21"/>
+          <w:szCs w:val="21"/>
+          <w:lang w:eastAsia="pt-BR"/>
+        </w:rPr>
+        <w:t>/verifica se ocorreu qualquer erro de validação</w:t>
+      </w:r>
+    </w:p>
+    <w:p>
+      <w:pPr>
+        <w:pStyle w:val="PargrafodaLista"/>
+        <w:numPr>
+          <w:ilvl w:val="0"/>
+          <w:numId w:val="3"/>
+        </w:numPr>
+        <w:shd w:val="clear" w:color="auto" w:fill="282A36"/>
+        <w:spacing w:after="0" w:line="285" w:lineRule="atLeast"/>
+        <w:rPr>
+          <w:rFonts w:ascii="Consolas" w:eastAsia="Times New Roman" w:hAnsi="Consolas" w:cs="Times New Roman"/>
+          <w:color w:val="F8F8F2"/>
+          <w:sz w:val="21"/>
+          <w:szCs w:val="21"/>
+          <w:lang w:eastAsia="pt-BR"/>
+        </w:rPr>
+      </w:pPr>
+      <w:r>
+        <w:rPr>
+          <w:rFonts w:ascii="Consolas" w:eastAsia="Times New Roman" w:hAnsi="Consolas" w:cs="Times New Roman"/>
+          <w:color w:val="F8F8F2"/>
+          <w:sz w:val="21"/>
+          <w:szCs w:val="21"/>
+          <w:lang w:eastAsia="pt-BR"/>
+        </w:rPr>
+        <w:t>    </w:t>
+      </w:r>
+      <w:r>
+        <w:rPr>
+          <w:rFonts w:ascii="Consolas" w:eastAsia="Times New Roman" w:hAnsi="Consolas" w:cs="Times New Roman"/>
+          <w:color w:val="FF79C6"/>
+          <w:sz w:val="21"/>
+          <w:szCs w:val="21"/>
+          <w:lang w:eastAsia="pt-BR"/>
+        </w:rPr>
+        <w:t>if</w:t>
+      </w:r>
+      <w:r>
+        <w:rPr>
+          <w:rFonts w:ascii="Consolas" w:eastAsia="Times New Roman" w:hAnsi="Consolas" w:cs="Times New Roman"/>
+          <w:color w:val="F8F8F2"/>
+          <w:sz w:val="21"/>
+          <w:szCs w:val="21"/>
+          <w:lang w:eastAsia="pt-BR"/>
+        </w:rPr>
+        <w:t>(emailError</w:t>
+      </w:r>
+      <w:r>
+        <w:rPr>
+          <w:rFonts w:ascii="Consolas" w:eastAsia="Times New Roman" w:hAnsi="Consolas" w:cs="Times New Roman"/>
+          <w:color w:val="FF79C6"/>
+          <w:sz w:val="21"/>
+          <w:szCs w:val="21"/>
+          <w:lang w:eastAsia="pt-BR"/>
+        </w:rPr>
+        <w:t>!=</w:t>
+      </w:r>
+      <w:r>
+        <w:rPr>
+          <w:rFonts w:ascii="Consolas" w:eastAsia="Times New Roman" w:hAnsi="Consolas" w:cs="Times New Roman"/>
+          <w:color w:val="BD93F9"/>
+          <w:sz w:val="21"/>
+          <w:szCs w:val="21"/>
+          <w:lang w:eastAsia="pt-BR"/>
+        </w:rPr>
+        <w:t>undefined</w:t>
+      </w:r>
+      <w:r>
+        <w:rPr>
+          <w:rFonts w:ascii="Consolas" w:eastAsia="Times New Roman" w:hAnsi="Consolas" w:cs="Times New Roman"/>
+          <w:color w:val="F8F8F2"/>
+          <w:sz w:val="21"/>
+          <w:szCs w:val="21"/>
+          <w:lang w:eastAsia="pt-BR"/>
+        </w:rPr>
+        <w:t> </w:t>
+      </w:r>
+      <w:r>
+        <w:rPr>
+          <w:rFonts w:ascii="Consolas" w:eastAsia="Times New Roman" w:hAnsi="Consolas" w:cs="Times New Roman"/>
+          <w:color w:val="FF79C6"/>
+          <w:sz w:val="21"/>
+          <w:szCs w:val="21"/>
+          <w:lang w:eastAsia="pt-BR"/>
+        </w:rPr>
+        <w:t>||</w:t>
+      </w:r>
+      <w:r>
+        <w:rPr>
+          <w:rFonts w:ascii="Consolas" w:eastAsia="Times New Roman" w:hAnsi="Consolas" w:cs="Times New Roman"/>
+          <w:color w:val="F8F8F2"/>
+          <w:sz w:val="21"/>
+          <w:szCs w:val="21"/>
+          <w:lang w:eastAsia="pt-BR"/>
+        </w:rPr>
+        <w:t> pontosError</w:t>
+      </w:r>
+      <w:r>
+        <w:rPr>
+          <w:rFonts w:ascii="Consolas" w:eastAsia="Times New Roman" w:hAnsi="Consolas" w:cs="Times New Roman"/>
+          <w:color w:val="FF79C6"/>
+          <w:sz w:val="21"/>
+          <w:szCs w:val="21"/>
+          <w:lang w:eastAsia="pt-BR"/>
+        </w:rPr>
+        <w:t>!=</w:t>
+      </w:r>
+      <w:r>
+        <w:rPr>
+          <w:rFonts w:ascii="Consolas" w:eastAsia="Times New Roman" w:hAnsi="Consolas" w:cs="Times New Roman"/>
+          <w:color w:val="BD93F9"/>
+          <w:sz w:val="21"/>
+          <w:szCs w:val="21"/>
+          <w:lang w:eastAsia="pt-BR"/>
+        </w:rPr>
+        <w:t>undefined</w:t>
+      </w:r>
+      <w:r>
+        <w:rPr>
+          <w:rFonts w:ascii="Consolas" w:eastAsia="Times New Roman" w:hAnsi="Consolas" w:cs="Times New Roman"/>
+          <w:color w:val="F8F8F2"/>
+          <w:sz w:val="21"/>
+          <w:szCs w:val="21"/>
+          <w:lang w:eastAsia="pt-BR"/>
+        </w:rPr>
+        <w:t> </w:t>
+      </w:r>
+      <w:r>
+        <w:rPr>
+          <w:rFonts w:ascii="Consolas" w:eastAsia="Times New Roman" w:hAnsi="Consolas" w:cs="Times New Roman"/>
+          <w:color w:val="FF79C6"/>
+          <w:sz w:val="21"/>
+          <w:szCs w:val="21"/>
+          <w:lang w:eastAsia="pt-BR"/>
+        </w:rPr>
+        <w:t>||</w:t>
+      </w:r>
+      <w:r>
+        <w:rPr>
+          <w:rFonts w:ascii="Consolas" w:eastAsia="Times New Roman" w:hAnsi="Consolas" w:cs="Times New Roman"/>
+          <w:color w:val="F8F8F2"/>
+          <w:sz w:val="21"/>
+          <w:szCs w:val="21"/>
+          <w:lang w:eastAsia="pt-BR"/>
+        </w:rPr>
+        <w:t> nomeError</w:t>
+      </w:r>
+      <w:r>
+        <w:rPr>
+          <w:rFonts w:ascii="Consolas" w:eastAsia="Times New Roman" w:hAnsi="Consolas" w:cs="Times New Roman"/>
+          <w:color w:val="FF79C6"/>
+          <w:sz w:val="21"/>
+          <w:szCs w:val="21"/>
+          <w:lang w:eastAsia="pt-BR"/>
+        </w:rPr>
+        <w:t>!=</w:t>
+      </w:r>
+      <w:r>
+        <w:rPr>
+          <w:rFonts w:ascii="Consolas" w:eastAsia="Times New Roman" w:hAnsi="Consolas" w:cs="Times New Roman"/>
+          <w:color w:val="BD93F9"/>
+          <w:sz w:val="21"/>
+          <w:szCs w:val="21"/>
+          <w:lang w:eastAsia="pt-BR"/>
+        </w:rPr>
+        <w:t>undefined</w:t>
+      </w:r>
+      <w:r>
+        <w:rPr>
+          <w:rFonts w:ascii="Consolas" w:eastAsia="Times New Roman" w:hAnsi="Consolas" w:cs="Times New Roman"/>
+          <w:color w:val="F8F8F2"/>
+          <w:sz w:val="21"/>
+          <w:szCs w:val="21"/>
+          <w:lang w:eastAsia="pt-BR"/>
+        </w:rPr>
+        <w:t>){</w:t>
+      </w:r>
+    </w:p>
+    <w:p>
+      <w:pPr>
+        <w:pStyle w:val="PargrafodaLista"/>
+        <w:numPr>
+          <w:ilvl w:val="0"/>
+          <w:numId w:val="3"/>
+        </w:numPr>
+        <w:shd w:val="clear" w:color="auto" w:fill="282A36"/>
+        <w:spacing w:after="0" w:line="285" w:lineRule="atLeast"/>
+        <w:rPr>
+          <w:rFonts w:ascii="Consolas" w:eastAsia="Times New Roman" w:hAnsi="Consolas" w:cs="Times New Roman"/>
+          <w:color w:val="F8F8F2"/>
+          <w:sz w:val="21"/>
+          <w:szCs w:val="21"/>
+          <w:lang w:eastAsia="pt-BR"/>
+        </w:rPr>
+      </w:pPr>
+      <w:r>
+        <w:rPr>
+          <w:rFonts w:ascii="Consolas" w:eastAsia="Times New Roman" w:hAnsi="Consolas" w:cs="Times New Roman"/>
+          <w:color w:val="F8F8F2"/>
+          <w:sz w:val="21"/>
+          <w:szCs w:val="21"/>
+          <w:lang w:eastAsia="pt-BR"/>
+        </w:rPr>
+        <w:t>        </w:t>
+      </w:r>
+    </w:p>
+    <w:p>
+      <w:pPr>
+        <w:pStyle w:val="PargrafodaLista"/>
+        <w:numPr>
+          <w:ilvl w:val="0"/>
+          <w:numId w:val="3"/>
+        </w:numPr>
+        <w:shd w:val="clear" w:color="auto" w:fill="282A36"/>
+        <w:spacing w:after="0" w:line="285" w:lineRule="atLeast"/>
+        <w:rPr>
+          <w:rFonts w:ascii="Consolas" w:eastAsia="Times New Roman" w:hAnsi="Consolas" w:cs="Times New Roman"/>
+          <w:color w:val="F8F8F2"/>
+          <w:sz w:val="21"/>
+          <w:szCs w:val="21"/>
+          <w:lang w:eastAsia="pt-BR"/>
+        </w:rPr>
+      </w:pPr>
+      <w:r>
+        <w:rPr>
+          <w:rFonts w:ascii="Consolas" w:eastAsia="Times New Roman" w:hAnsi="Consolas" w:cs="Times New Roman"/>
+          <w:color w:val="F8F8F2"/>
+          <w:sz w:val="21"/>
+          <w:szCs w:val="21"/>
+          <w:lang w:eastAsia="pt-BR"/>
+        </w:rPr>
+        <w:lastRenderedPageBreak/>
+        <w:t>        </w:t>
+      </w:r>
+      <w:r>
+        <w:rPr>
+          <w:rFonts w:ascii="Consolas" w:eastAsia="Times New Roman" w:hAnsi="Consolas" w:cs="Times New Roman"/>
+          <w:color w:val="6272A4"/>
+          <w:sz w:val="21"/>
+          <w:szCs w:val="21"/>
+          <w:lang w:eastAsia="pt-BR"/>
+        </w:rPr>
+        <w:t>//criando sessions-flash para enviar o erro para outra rota</w:t>
+      </w:r>
+    </w:p>
+    <w:p>
+      <w:pPr>
+        <w:pStyle w:val="PargrafodaLista"/>
+        <w:numPr>
+          <w:ilvl w:val="0"/>
+          <w:numId w:val="3"/>
+        </w:numPr>
+        <w:shd w:val="clear" w:color="auto" w:fill="282A36"/>
+        <w:spacing w:after="0" w:line="285" w:lineRule="atLeast"/>
+        <w:rPr>
+          <w:rFonts w:ascii="Consolas" w:eastAsia="Times New Roman" w:hAnsi="Consolas" w:cs="Times New Roman"/>
+          <w:color w:val="F8F8F2"/>
+          <w:sz w:val="21"/>
+          <w:szCs w:val="21"/>
+          <w:lang w:eastAsia="pt-BR"/>
+        </w:rPr>
+      </w:pPr>
+      <w:r>
+        <w:rPr>
+          <w:rFonts w:ascii="Consolas" w:eastAsia="Times New Roman" w:hAnsi="Consolas" w:cs="Times New Roman"/>
+          <w:color w:val="F8F8F2"/>
+          <w:sz w:val="21"/>
+          <w:szCs w:val="21"/>
+          <w:lang w:eastAsia="pt-BR"/>
+        </w:rPr>
+        <w:t>        </w:t>
+      </w:r>
+      <w:r>
+        <w:rPr>
+          <w:rFonts w:ascii="Consolas" w:eastAsia="Times New Roman" w:hAnsi="Consolas" w:cs="Times New Roman"/>
+          <w:i/>
+          <w:iCs/>
+          <w:color w:val="FFB86C"/>
+          <w:sz w:val="21"/>
+          <w:szCs w:val="21"/>
+          <w:lang w:eastAsia="pt-BR"/>
+        </w:rPr>
+        <w:t>res</w:t>
+      </w:r>
+      <w:r>
+        <w:rPr>
+          <w:rFonts w:ascii="Consolas" w:eastAsia="Times New Roman" w:hAnsi="Consolas" w:cs="Times New Roman"/>
+          <w:color w:val="F8F8F2"/>
+          <w:sz w:val="21"/>
+          <w:szCs w:val="21"/>
+          <w:lang w:eastAsia="pt-BR"/>
+        </w:rPr>
+        <w:t>.</w:t>
+      </w:r>
+      <w:r>
+        <w:rPr>
+          <w:rFonts w:ascii="Consolas" w:eastAsia="Times New Roman" w:hAnsi="Consolas" w:cs="Times New Roman"/>
+          <w:color w:val="50FA7B"/>
+          <w:sz w:val="21"/>
+          <w:szCs w:val="21"/>
+          <w:lang w:eastAsia="pt-BR"/>
+        </w:rPr>
+        <w:t>flash</w:t>
+      </w:r>
+      <w:r>
+        <w:rPr>
+          <w:rFonts w:ascii="Consolas" w:eastAsia="Times New Roman" w:hAnsi="Consolas" w:cs="Times New Roman"/>
+          <w:color w:val="F8F8F2"/>
+          <w:sz w:val="21"/>
+          <w:szCs w:val="21"/>
+          <w:lang w:eastAsia="pt-BR"/>
+        </w:rPr>
+        <w:t>(</w:t>
+      </w:r>
+      <w:r>
+        <w:rPr>
+          <w:rFonts w:ascii="Consolas" w:eastAsia="Times New Roman" w:hAnsi="Consolas" w:cs="Times New Roman"/>
+          <w:color w:val="E9F284"/>
+          <w:sz w:val="21"/>
+          <w:szCs w:val="21"/>
+          <w:lang w:eastAsia="pt-BR"/>
+        </w:rPr>
+        <w:t>"</w:t>
+      </w:r>
+      <w:r>
+        <w:rPr>
+          <w:rFonts w:ascii="Consolas" w:eastAsia="Times New Roman" w:hAnsi="Consolas" w:cs="Times New Roman"/>
+          <w:color w:val="F1FA8C"/>
+          <w:sz w:val="21"/>
+          <w:szCs w:val="21"/>
+          <w:lang w:eastAsia="pt-BR"/>
+        </w:rPr>
+        <w:t>emailError</w:t>
+      </w:r>
+      <w:r>
+        <w:rPr>
+          <w:rFonts w:ascii="Consolas" w:eastAsia="Times New Roman" w:hAnsi="Consolas" w:cs="Times New Roman"/>
+          <w:color w:val="E9F284"/>
+          <w:sz w:val="21"/>
+          <w:szCs w:val="21"/>
+          <w:lang w:eastAsia="pt-BR"/>
+        </w:rPr>
+        <w:t>"</w:t>
+      </w:r>
+      <w:r>
+        <w:rPr>
+          <w:rFonts w:ascii="Consolas" w:eastAsia="Times New Roman" w:hAnsi="Consolas" w:cs="Times New Roman"/>
+          <w:color w:val="F8F8F2"/>
+          <w:sz w:val="21"/>
+          <w:szCs w:val="21"/>
+          <w:lang w:eastAsia="pt-BR"/>
+        </w:rPr>
+        <w:t>, emailError);</w:t>
+      </w:r>
+    </w:p>
+    <w:p>
+      <w:pPr>
+        <w:pStyle w:val="PargrafodaLista"/>
+        <w:numPr>
+          <w:ilvl w:val="0"/>
+          <w:numId w:val="3"/>
+        </w:numPr>
+        <w:shd w:val="clear" w:color="auto" w:fill="282A36"/>
+        <w:spacing w:after="0" w:line="285" w:lineRule="atLeast"/>
+        <w:rPr>
+          <w:rFonts w:ascii="Consolas" w:eastAsia="Times New Roman" w:hAnsi="Consolas" w:cs="Times New Roman"/>
+          <w:color w:val="F8F8F2"/>
+          <w:sz w:val="21"/>
+          <w:szCs w:val="21"/>
+          <w:lang w:eastAsia="pt-BR"/>
+        </w:rPr>
+      </w:pPr>
+      <w:r>
+        <w:rPr>
+          <w:rFonts w:ascii="Consolas" w:eastAsia="Times New Roman" w:hAnsi="Consolas" w:cs="Times New Roman"/>
+          <w:color w:val="F8F8F2"/>
+          <w:sz w:val="21"/>
+          <w:szCs w:val="21"/>
+          <w:lang w:eastAsia="pt-BR"/>
+        </w:rPr>
+        <w:t>        </w:t>
+      </w:r>
+      <w:r>
+        <w:rPr>
+          <w:rFonts w:ascii="Consolas" w:eastAsia="Times New Roman" w:hAnsi="Consolas" w:cs="Times New Roman"/>
+          <w:i/>
+          <w:iCs/>
+          <w:color w:val="FFB86C"/>
+          <w:sz w:val="21"/>
+          <w:szCs w:val="21"/>
+          <w:lang w:eastAsia="pt-BR"/>
+        </w:rPr>
+        <w:t>res</w:t>
+      </w:r>
+      <w:r>
+        <w:rPr>
+          <w:rFonts w:ascii="Consolas" w:eastAsia="Times New Roman" w:hAnsi="Consolas" w:cs="Times New Roman"/>
+          <w:color w:val="F8F8F2"/>
+          <w:sz w:val="21"/>
+          <w:szCs w:val="21"/>
+          <w:lang w:eastAsia="pt-BR"/>
+        </w:rPr>
+        <w:t>.</w:t>
+      </w:r>
+      <w:r>
+        <w:rPr>
+          <w:rFonts w:ascii="Consolas" w:eastAsia="Times New Roman" w:hAnsi="Consolas" w:cs="Times New Roman"/>
+          <w:color w:val="50FA7B"/>
+          <w:sz w:val="21"/>
+          <w:szCs w:val="21"/>
+          <w:lang w:eastAsia="pt-BR"/>
+        </w:rPr>
+        <w:t>flash</w:t>
+      </w:r>
+      <w:r>
+        <w:rPr>
+          <w:rFonts w:ascii="Consolas" w:eastAsia="Times New Roman" w:hAnsi="Consolas" w:cs="Times New Roman"/>
+          <w:color w:val="F8F8F2"/>
+          <w:sz w:val="21"/>
+          <w:szCs w:val="21"/>
+          <w:lang w:eastAsia="pt-BR"/>
+        </w:rPr>
+        <w:t>(</w:t>
+      </w:r>
+      <w:r>
+        <w:rPr>
+          <w:rFonts w:ascii="Consolas" w:eastAsia="Times New Roman" w:hAnsi="Consolas" w:cs="Times New Roman"/>
+          <w:color w:val="E9F284"/>
+          <w:sz w:val="21"/>
+          <w:szCs w:val="21"/>
+          <w:lang w:eastAsia="pt-BR"/>
+        </w:rPr>
+        <w:t>"</w:t>
+      </w:r>
+      <w:r>
+        <w:rPr>
+          <w:rFonts w:ascii="Consolas" w:eastAsia="Times New Roman" w:hAnsi="Consolas" w:cs="Times New Roman"/>
+          <w:color w:val="F1FA8C"/>
+          <w:sz w:val="21"/>
+          <w:szCs w:val="21"/>
+          <w:lang w:eastAsia="pt-BR"/>
+        </w:rPr>
+        <w:t>pontosError</w:t>
+      </w:r>
+      <w:r>
+        <w:rPr>
+          <w:rFonts w:ascii="Consolas" w:eastAsia="Times New Roman" w:hAnsi="Consolas" w:cs="Times New Roman"/>
+          <w:color w:val="E9F284"/>
+          <w:sz w:val="21"/>
+          <w:szCs w:val="21"/>
+          <w:lang w:eastAsia="pt-BR"/>
+        </w:rPr>
+        <w:t>"</w:t>
+      </w:r>
+      <w:r>
+        <w:rPr>
+          <w:rFonts w:ascii="Consolas" w:eastAsia="Times New Roman" w:hAnsi="Consolas" w:cs="Times New Roman"/>
+          <w:color w:val="F8F8F2"/>
+          <w:sz w:val="21"/>
+          <w:szCs w:val="21"/>
+          <w:lang w:eastAsia="pt-BR"/>
+        </w:rPr>
+        <w:t>, pontosError);</w:t>
+      </w:r>
+    </w:p>
+    <w:p>
+      <w:pPr>
+        <w:pStyle w:val="PargrafodaLista"/>
+        <w:numPr>
+          <w:ilvl w:val="0"/>
+          <w:numId w:val="3"/>
+        </w:numPr>
+        <w:shd w:val="clear" w:color="auto" w:fill="282A36"/>
+        <w:spacing w:after="0" w:line="285" w:lineRule="atLeast"/>
+        <w:rPr>
+          <w:rFonts w:ascii="Consolas" w:eastAsia="Times New Roman" w:hAnsi="Consolas" w:cs="Times New Roman"/>
+          <w:color w:val="F8F8F2"/>
+          <w:sz w:val="21"/>
+          <w:szCs w:val="21"/>
+          <w:lang w:eastAsia="pt-BR"/>
+        </w:rPr>
+      </w:pPr>
+      <w:r>
+        <w:rPr>
+          <w:rFonts w:ascii="Consolas" w:eastAsia="Times New Roman" w:hAnsi="Consolas" w:cs="Times New Roman"/>
+          <w:color w:val="F8F8F2"/>
+          <w:sz w:val="21"/>
+          <w:szCs w:val="21"/>
+          <w:lang w:eastAsia="pt-BR"/>
+        </w:rPr>
+        <w:t>        </w:t>
+      </w:r>
+      <w:r>
+        <w:rPr>
+          <w:rFonts w:ascii="Consolas" w:eastAsia="Times New Roman" w:hAnsi="Consolas" w:cs="Times New Roman"/>
+          <w:i/>
+          <w:iCs/>
+          <w:color w:val="FFB86C"/>
+          <w:sz w:val="21"/>
+          <w:szCs w:val="21"/>
+          <w:lang w:eastAsia="pt-BR"/>
+        </w:rPr>
+        <w:t>res</w:t>
+      </w:r>
+      <w:r>
+        <w:rPr>
+          <w:rFonts w:ascii="Consolas" w:eastAsia="Times New Roman" w:hAnsi="Consolas" w:cs="Times New Roman"/>
+          <w:color w:val="F8F8F2"/>
+          <w:sz w:val="21"/>
+          <w:szCs w:val="21"/>
+          <w:lang w:eastAsia="pt-BR"/>
+        </w:rPr>
+        <w:t>.</w:t>
+      </w:r>
+      <w:r>
+        <w:rPr>
+          <w:rFonts w:ascii="Consolas" w:eastAsia="Times New Roman" w:hAnsi="Consolas" w:cs="Times New Roman"/>
+          <w:color w:val="50FA7B"/>
+          <w:sz w:val="21"/>
+          <w:szCs w:val="21"/>
+          <w:lang w:eastAsia="pt-BR"/>
+        </w:rPr>
+        <w:t>flash</w:t>
+      </w:r>
+      <w:r>
+        <w:rPr>
+          <w:rFonts w:ascii="Consolas" w:eastAsia="Times New Roman" w:hAnsi="Consolas" w:cs="Times New Roman"/>
+          <w:color w:val="F8F8F2"/>
+          <w:sz w:val="21"/>
+          <w:szCs w:val="21"/>
+          <w:lang w:eastAsia="pt-BR"/>
+        </w:rPr>
+        <w:t>(</w:t>
+      </w:r>
+      <w:r>
+        <w:rPr>
+          <w:rFonts w:ascii="Consolas" w:eastAsia="Times New Roman" w:hAnsi="Consolas" w:cs="Times New Roman"/>
+          <w:color w:val="E9F284"/>
+          <w:sz w:val="21"/>
+          <w:szCs w:val="21"/>
+          <w:lang w:eastAsia="pt-BR"/>
+        </w:rPr>
+        <w:t>"</w:t>
+      </w:r>
+      <w:r>
+        <w:rPr>
+          <w:rFonts w:ascii="Consolas" w:eastAsia="Times New Roman" w:hAnsi="Consolas" w:cs="Times New Roman"/>
+          <w:color w:val="F1FA8C"/>
+          <w:sz w:val="21"/>
+          <w:szCs w:val="21"/>
+          <w:lang w:eastAsia="pt-BR"/>
+        </w:rPr>
+        <w:t>nomeError</w:t>
+      </w:r>
+      <w:r>
+        <w:rPr>
+          <w:rFonts w:ascii="Consolas" w:eastAsia="Times New Roman" w:hAnsi="Consolas" w:cs="Times New Roman"/>
+          <w:color w:val="E9F284"/>
+          <w:sz w:val="21"/>
+          <w:szCs w:val="21"/>
+          <w:lang w:eastAsia="pt-BR"/>
+        </w:rPr>
+        <w:t>"</w:t>
+      </w:r>
+      <w:r>
+        <w:rPr>
+          <w:rFonts w:ascii="Consolas" w:eastAsia="Times New Roman" w:hAnsi="Consolas" w:cs="Times New Roman"/>
+          <w:color w:val="F8F8F2"/>
+          <w:sz w:val="21"/>
+          <w:szCs w:val="21"/>
+          <w:lang w:eastAsia="pt-BR"/>
+        </w:rPr>
+        <w:t>,nomeError);</w:t>
+      </w:r>
+    </w:p>
+    <w:p>
+      <w:pPr>
+        <w:pStyle w:val="PargrafodaLista"/>
+        <w:numPr>
+          <w:ilvl w:val="0"/>
+          <w:numId w:val="3"/>
+        </w:numPr>
+        <w:shd w:val="clear" w:color="auto" w:fill="282A36"/>
+        <w:spacing w:after="0" w:line="285" w:lineRule="atLeast"/>
+        <w:rPr>
+          <w:rFonts w:ascii="Consolas" w:eastAsia="Times New Roman" w:hAnsi="Consolas" w:cs="Times New Roman"/>
+          <w:color w:val="F8F8F2"/>
+          <w:sz w:val="21"/>
+          <w:szCs w:val="21"/>
+          <w:lang w:eastAsia="pt-BR"/>
+        </w:rPr>
+      </w:pPr>
+    </w:p>
+    <w:p>
+      <w:pPr>
+        <w:pStyle w:val="PargrafodaLista"/>
+        <w:numPr>
+          <w:ilvl w:val="0"/>
+          <w:numId w:val="3"/>
+        </w:numPr>
+        <w:spacing w:after="0" w:line="285" w:lineRule="atLeast"/>
+        <w:rPr>
+          <w:rFonts w:ascii="Consolas" w:eastAsia="Times New Roman" w:hAnsi="Consolas" w:cs="Times New Roman"/>
+          <w:sz w:val="21"/>
+          <w:szCs w:val="21"/>
+          <w:lang w:eastAsia="pt-BR"/>
+        </w:rPr>
+      </w:pPr>
+      <w:r>
+        <w:rPr>
+          <w:rFonts w:ascii="Consolas" w:eastAsia="Times New Roman" w:hAnsi="Consolas" w:cs="Times New Roman"/>
+          <w:sz w:val="21"/>
+          <w:szCs w:val="21"/>
+          <w:lang w:eastAsia="pt-BR"/>
+        </w:rPr>
+        <w:t xml:space="preserve">Vamos </w:t>
+      </w:r>
+      <w:r>
+        <w:rPr>
+          <w:rFonts w:ascii="Consolas" w:eastAsia="Times New Roman" w:hAnsi="Consolas" w:cs="Times New Roman"/>
+          <w:sz w:val="21"/>
+          <w:szCs w:val="21"/>
+          <w:lang w:eastAsia="pt-BR"/>
+        </w:rPr>
+        <w:t>a</w:t>
+      </w:r>
+      <w:r>
+        <w:rPr>
+          <w:rFonts w:ascii="Consolas" w:eastAsia="Times New Roman" w:hAnsi="Consolas" w:cs="Times New Roman"/>
+          <w:sz w:val="21"/>
+          <w:szCs w:val="21"/>
+          <w:lang w:eastAsia="pt-BR"/>
+        </w:rPr>
+        <w:t>inda criar sessions-flash para enviar para o formulário os valores que foram passados via post. Isso para que ao realizar o refresh os campos não fiquem em branco e tenhamos que preencher tudo novamente.</w:t>
+      </w:r>
+    </w:p>
+    <w:p>
+      <w:pPr>
+        <w:pStyle w:val="PargrafodaLista"/>
+        <w:numPr>
+          <w:ilvl w:val="0"/>
+          <w:numId w:val="3"/>
+        </w:numPr>
+        <w:shd w:val="clear" w:color="auto" w:fill="282A36"/>
+        <w:spacing w:after="0" w:line="285" w:lineRule="atLeast"/>
+        <w:rPr>
+          <w:rFonts w:ascii="Consolas" w:eastAsia="Times New Roman" w:hAnsi="Consolas" w:cs="Times New Roman"/>
+          <w:color w:val="F8F8F2"/>
+          <w:sz w:val="21"/>
+          <w:szCs w:val="21"/>
+          <w:lang w:eastAsia="pt-BR"/>
+        </w:rPr>
+      </w:pPr>
+      <w:r>
+        <w:rPr>
+          <w:rFonts w:ascii="Consolas" w:eastAsia="Times New Roman" w:hAnsi="Consolas" w:cs="Times New Roman"/>
+          <w:color w:val="6272A4"/>
+          <w:sz w:val="21"/>
+          <w:szCs w:val="21"/>
+          <w:lang w:eastAsia="pt-BR"/>
+        </w:rPr>
+        <w:t xml:space="preserve">       </w:t>
+      </w:r>
+      <w:r>
+        <w:rPr>
+          <w:rFonts w:ascii="Consolas" w:eastAsia="Times New Roman" w:hAnsi="Consolas" w:cs="Times New Roman"/>
+          <w:color w:val="6272A4"/>
+          <w:sz w:val="21"/>
+          <w:szCs w:val="21"/>
+          <w:lang w:eastAsia="pt-BR"/>
+        </w:rPr>
+        <w:t>//criando flash-sessions para retornar o conteúdo dos campos para o formuláro </w:t>
+      </w:r>
+    </w:p>
+    <w:p>
+      <w:pPr>
+        <w:pStyle w:val="PargrafodaLista"/>
+        <w:numPr>
+          <w:ilvl w:val="0"/>
+          <w:numId w:val="3"/>
+        </w:numPr>
+        <w:shd w:val="clear" w:color="auto" w:fill="282A36"/>
+        <w:spacing w:after="0" w:line="285" w:lineRule="atLeast"/>
+        <w:rPr>
+          <w:rFonts w:ascii="Consolas" w:eastAsia="Times New Roman" w:hAnsi="Consolas" w:cs="Times New Roman"/>
+          <w:color w:val="F8F8F2"/>
+          <w:sz w:val="21"/>
+          <w:szCs w:val="21"/>
+          <w:lang w:eastAsia="pt-BR"/>
+        </w:rPr>
+      </w:pPr>
+      <w:r>
+        <w:rPr>
+          <w:rFonts w:ascii="Consolas" w:eastAsia="Times New Roman" w:hAnsi="Consolas" w:cs="Times New Roman"/>
+          <w:color w:val="F8F8F2"/>
+          <w:sz w:val="21"/>
+          <w:szCs w:val="21"/>
+          <w:lang w:eastAsia="pt-BR"/>
+        </w:rPr>
+        <w:t>        </w:t>
+      </w:r>
+      <w:r>
+        <w:rPr>
+          <w:rFonts w:ascii="Consolas" w:eastAsia="Times New Roman" w:hAnsi="Consolas" w:cs="Times New Roman"/>
+          <w:color w:val="6272A4"/>
+          <w:sz w:val="21"/>
+          <w:szCs w:val="21"/>
+          <w:lang w:eastAsia="pt-BR"/>
+        </w:rPr>
+        <w:t>//novamente e não deixar o campo em brando</w:t>
+      </w:r>
+    </w:p>
+    <w:p>
+      <w:pPr>
+        <w:pStyle w:val="PargrafodaLista"/>
+        <w:numPr>
+          <w:ilvl w:val="0"/>
+          <w:numId w:val="3"/>
+        </w:numPr>
+        <w:shd w:val="clear" w:color="auto" w:fill="282A36"/>
+        <w:spacing w:after="0" w:line="285" w:lineRule="atLeast"/>
+        <w:rPr>
+          <w:rFonts w:ascii="Consolas" w:eastAsia="Times New Roman" w:hAnsi="Consolas" w:cs="Times New Roman"/>
+          <w:color w:val="F8F8F2"/>
+          <w:sz w:val="21"/>
+          <w:szCs w:val="21"/>
+          <w:lang w:eastAsia="pt-BR"/>
+        </w:rPr>
+      </w:pPr>
+      <w:r>
+        <w:rPr>
+          <w:rFonts w:ascii="Consolas" w:eastAsia="Times New Roman" w:hAnsi="Consolas" w:cs="Times New Roman"/>
+          <w:color w:val="F8F8F2"/>
+          <w:sz w:val="21"/>
+          <w:szCs w:val="21"/>
+          <w:lang w:eastAsia="pt-BR"/>
+        </w:rPr>
+        <w:t>        </w:t>
+      </w:r>
+      <w:r>
+        <w:rPr>
+          <w:rFonts w:ascii="Consolas" w:eastAsia="Times New Roman" w:hAnsi="Consolas" w:cs="Times New Roman"/>
+          <w:i/>
+          <w:iCs/>
+          <w:color w:val="FFB86C"/>
+          <w:sz w:val="21"/>
+          <w:szCs w:val="21"/>
+          <w:lang w:eastAsia="pt-BR"/>
+        </w:rPr>
+        <w:t>req</w:t>
+      </w:r>
+      <w:r>
+        <w:rPr>
+          <w:rFonts w:ascii="Consolas" w:eastAsia="Times New Roman" w:hAnsi="Consolas" w:cs="Times New Roman"/>
+          <w:color w:val="F8F8F2"/>
+          <w:sz w:val="21"/>
+          <w:szCs w:val="21"/>
+          <w:lang w:eastAsia="pt-BR"/>
+        </w:rPr>
+        <w:t>.</w:t>
+      </w:r>
+      <w:r>
+        <w:rPr>
+          <w:rFonts w:ascii="Consolas" w:eastAsia="Times New Roman" w:hAnsi="Consolas" w:cs="Times New Roman"/>
+          <w:color w:val="50FA7B"/>
+          <w:sz w:val="21"/>
+          <w:szCs w:val="21"/>
+          <w:lang w:eastAsia="pt-BR"/>
+        </w:rPr>
+        <w:t>flash</w:t>
+      </w:r>
+      <w:r>
+        <w:rPr>
+          <w:rFonts w:ascii="Consolas" w:eastAsia="Times New Roman" w:hAnsi="Consolas" w:cs="Times New Roman"/>
+          <w:color w:val="F8F8F2"/>
+          <w:sz w:val="21"/>
+          <w:szCs w:val="21"/>
+          <w:lang w:eastAsia="pt-BR"/>
+        </w:rPr>
+        <w:t>(</w:t>
+      </w:r>
+      <w:r>
+        <w:rPr>
+          <w:rFonts w:ascii="Consolas" w:eastAsia="Times New Roman" w:hAnsi="Consolas" w:cs="Times New Roman"/>
+          <w:color w:val="E9F284"/>
+          <w:sz w:val="21"/>
+          <w:szCs w:val="21"/>
+          <w:lang w:eastAsia="pt-BR"/>
+        </w:rPr>
+        <w:t>'</w:t>
+      </w:r>
+      <w:r>
+        <w:rPr>
+          <w:rFonts w:ascii="Consolas" w:eastAsia="Times New Roman" w:hAnsi="Consolas" w:cs="Times New Roman"/>
+          <w:color w:val="F1FA8C"/>
+          <w:sz w:val="21"/>
+          <w:szCs w:val="21"/>
+          <w:lang w:eastAsia="pt-BR"/>
+        </w:rPr>
+        <w:t>conteudoEmail</w:t>
+      </w:r>
+      <w:r>
+        <w:rPr>
+          <w:rFonts w:ascii="Consolas" w:eastAsia="Times New Roman" w:hAnsi="Consolas" w:cs="Times New Roman"/>
+          <w:color w:val="E9F284"/>
+          <w:sz w:val="21"/>
+          <w:szCs w:val="21"/>
+          <w:lang w:eastAsia="pt-BR"/>
+        </w:rPr>
+        <w:t>'</w:t>
+      </w:r>
+      <w:r>
+        <w:rPr>
+          <w:rFonts w:ascii="Consolas" w:eastAsia="Times New Roman" w:hAnsi="Consolas" w:cs="Times New Roman"/>
+          <w:color w:val="F8F8F2"/>
+          <w:sz w:val="21"/>
+          <w:szCs w:val="21"/>
+          <w:lang w:eastAsia="pt-BR"/>
+        </w:rPr>
+        <w:t>, email);</w:t>
+      </w:r>
+    </w:p>
+    <w:p>
+      <w:pPr>
+        <w:pStyle w:val="PargrafodaLista"/>
+        <w:numPr>
+          <w:ilvl w:val="0"/>
+          <w:numId w:val="3"/>
+        </w:numPr>
+        <w:shd w:val="clear" w:color="auto" w:fill="282A36"/>
+        <w:spacing w:after="0" w:line="285" w:lineRule="atLeast"/>
+        <w:rPr>
+          <w:rFonts w:ascii="Consolas" w:eastAsia="Times New Roman" w:hAnsi="Consolas" w:cs="Times New Roman"/>
+          <w:color w:val="F8F8F2"/>
+          <w:sz w:val="21"/>
+          <w:szCs w:val="21"/>
+          <w:lang w:eastAsia="pt-BR"/>
+        </w:rPr>
+      </w:pPr>
+      <w:r>
+        <w:rPr>
+          <w:rFonts w:ascii="Consolas" w:eastAsia="Times New Roman" w:hAnsi="Consolas" w:cs="Times New Roman"/>
+          <w:color w:val="F8F8F2"/>
+          <w:sz w:val="21"/>
+          <w:szCs w:val="21"/>
+          <w:lang w:eastAsia="pt-BR"/>
+        </w:rPr>
+        <w:t>        </w:t>
+      </w:r>
+      <w:r>
+        <w:rPr>
+          <w:rFonts w:ascii="Consolas" w:eastAsia="Times New Roman" w:hAnsi="Consolas" w:cs="Times New Roman"/>
+          <w:i/>
+          <w:iCs/>
+          <w:color w:val="FFB86C"/>
+          <w:sz w:val="21"/>
+          <w:szCs w:val="21"/>
+          <w:lang w:eastAsia="pt-BR"/>
+        </w:rPr>
+        <w:t>req</w:t>
+      </w:r>
+      <w:r>
+        <w:rPr>
+          <w:rFonts w:ascii="Consolas" w:eastAsia="Times New Roman" w:hAnsi="Consolas" w:cs="Times New Roman"/>
+          <w:color w:val="F8F8F2"/>
+          <w:sz w:val="21"/>
+          <w:szCs w:val="21"/>
+          <w:lang w:eastAsia="pt-BR"/>
+        </w:rPr>
+        <w:t>.</w:t>
+      </w:r>
+      <w:r>
+        <w:rPr>
+          <w:rFonts w:ascii="Consolas" w:eastAsia="Times New Roman" w:hAnsi="Consolas" w:cs="Times New Roman"/>
+          <w:color w:val="50FA7B"/>
+          <w:sz w:val="21"/>
+          <w:szCs w:val="21"/>
+          <w:lang w:eastAsia="pt-BR"/>
+        </w:rPr>
+        <w:t>flash</w:t>
+      </w:r>
+      <w:r>
+        <w:rPr>
+          <w:rFonts w:ascii="Consolas" w:eastAsia="Times New Roman" w:hAnsi="Consolas" w:cs="Times New Roman"/>
+          <w:color w:val="F8F8F2"/>
+          <w:sz w:val="21"/>
+          <w:szCs w:val="21"/>
+          <w:lang w:eastAsia="pt-BR"/>
+        </w:rPr>
+        <w:t>(</w:t>
+      </w:r>
+      <w:r>
+        <w:rPr>
+          <w:rFonts w:ascii="Consolas" w:eastAsia="Times New Roman" w:hAnsi="Consolas" w:cs="Times New Roman"/>
+          <w:color w:val="E9F284"/>
+          <w:sz w:val="21"/>
+          <w:szCs w:val="21"/>
+          <w:lang w:eastAsia="pt-BR"/>
+        </w:rPr>
+        <w:t>'</w:t>
+      </w:r>
+      <w:r>
+        <w:rPr>
+          <w:rFonts w:ascii="Consolas" w:eastAsia="Times New Roman" w:hAnsi="Consolas" w:cs="Times New Roman"/>
+          <w:color w:val="F1FA8C"/>
+          <w:sz w:val="21"/>
+          <w:szCs w:val="21"/>
+          <w:lang w:eastAsia="pt-BR"/>
+        </w:rPr>
+        <w:t>conteudoNome</w:t>
+      </w:r>
+      <w:r>
+        <w:rPr>
+          <w:rFonts w:ascii="Consolas" w:eastAsia="Times New Roman" w:hAnsi="Consolas" w:cs="Times New Roman"/>
+          <w:color w:val="E9F284"/>
+          <w:sz w:val="21"/>
+          <w:szCs w:val="21"/>
+          <w:lang w:eastAsia="pt-BR"/>
+        </w:rPr>
+        <w:t>'</w:t>
+      </w:r>
+      <w:r>
+        <w:rPr>
+          <w:rFonts w:ascii="Consolas" w:eastAsia="Times New Roman" w:hAnsi="Consolas" w:cs="Times New Roman"/>
+          <w:color w:val="F8F8F2"/>
+          <w:sz w:val="21"/>
+          <w:szCs w:val="21"/>
+          <w:lang w:eastAsia="pt-BR"/>
+        </w:rPr>
+        <w:t>,nome);</w:t>
+      </w:r>
+    </w:p>
+    <w:p>
+      <w:pPr>
+        <w:pStyle w:val="PargrafodaLista"/>
+        <w:numPr>
+          <w:ilvl w:val="0"/>
+          <w:numId w:val="3"/>
+        </w:numPr>
+        <w:shd w:val="clear" w:color="auto" w:fill="282A36"/>
+        <w:spacing w:after="0" w:line="285" w:lineRule="atLeast"/>
+        <w:rPr>
+          <w:rFonts w:ascii="Consolas" w:eastAsia="Times New Roman" w:hAnsi="Consolas" w:cs="Times New Roman"/>
+          <w:color w:val="F8F8F2"/>
+          <w:sz w:val="21"/>
+          <w:szCs w:val="21"/>
+          <w:lang w:eastAsia="pt-BR"/>
+        </w:rPr>
+      </w:pPr>
+      <w:r>
+        <w:rPr>
+          <w:rFonts w:ascii="Consolas" w:eastAsia="Times New Roman" w:hAnsi="Consolas" w:cs="Times New Roman"/>
+          <w:color w:val="F8F8F2"/>
+          <w:sz w:val="21"/>
+          <w:szCs w:val="21"/>
+          <w:lang w:eastAsia="pt-BR"/>
+        </w:rPr>
+        <w:t>        </w:t>
+      </w:r>
+      <w:r>
+        <w:rPr>
+          <w:rFonts w:ascii="Consolas" w:eastAsia="Times New Roman" w:hAnsi="Consolas" w:cs="Times New Roman"/>
+          <w:i/>
+          <w:iCs/>
+          <w:color w:val="FFB86C"/>
+          <w:sz w:val="21"/>
+          <w:szCs w:val="21"/>
+          <w:lang w:eastAsia="pt-BR"/>
+        </w:rPr>
+        <w:t>req</w:t>
+      </w:r>
+      <w:r>
+        <w:rPr>
+          <w:rFonts w:ascii="Consolas" w:eastAsia="Times New Roman" w:hAnsi="Consolas" w:cs="Times New Roman"/>
+          <w:color w:val="F8F8F2"/>
+          <w:sz w:val="21"/>
+          <w:szCs w:val="21"/>
+          <w:lang w:eastAsia="pt-BR"/>
+        </w:rPr>
+        <w:t>.</w:t>
+      </w:r>
+      <w:r>
+        <w:rPr>
+          <w:rFonts w:ascii="Consolas" w:eastAsia="Times New Roman" w:hAnsi="Consolas" w:cs="Times New Roman"/>
+          <w:color w:val="50FA7B"/>
+          <w:sz w:val="21"/>
+          <w:szCs w:val="21"/>
+          <w:lang w:eastAsia="pt-BR"/>
+        </w:rPr>
+        <w:t>flash</w:t>
+      </w:r>
+      <w:r>
+        <w:rPr>
+          <w:rFonts w:ascii="Consolas" w:eastAsia="Times New Roman" w:hAnsi="Consolas" w:cs="Times New Roman"/>
+          <w:color w:val="F8F8F2"/>
+          <w:sz w:val="21"/>
+          <w:szCs w:val="21"/>
+          <w:lang w:eastAsia="pt-BR"/>
+        </w:rPr>
+        <w:t>(</w:t>
+      </w:r>
+      <w:r>
+        <w:rPr>
+          <w:rFonts w:ascii="Consolas" w:eastAsia="Times New Roman" w:hAnsi="Consolas" w:cs="Times New Roman"/>
+          <w:color w:val="E9F284"/>
+          <w:sz w:val="21"/>
+          <w:szCs w:val="21"/>
+          <w:lang w:eastAsia="pt-BR"/>
+        </w:rPr>
+        <w:t>'</w:t>
+      </w:r>
+      <w:r>
+        <w:rPr>
+          <w:rFonts w:ascii="Consolas" w:eastAsia="Times New Roman" w:hAnsi="Consolas" w:cs="Times New Roman"/>
+          <w:color w:val="F1FA8C"/>
+          <w:sz w:val="21"/>
+          <w:szCs w:val="21"/>
+          <w:lang w:eastAsia="pt-BR"/>
+        </w:rPr>
+        <w:t>conteudoPontos</w:t>
+      </w:r>
+      <w:r>
+        <w:rPr>
+          <w:rFonts w:ascii="Consolas" w:eastAsia="Times New Roman" w:hAnsi="Consolas" w:cs="Times New Roman"/>
+          <w:color w:val="E9F284"/>
+          <w:sz w:val="21"/>
+          <w:szCs w:val="21"/>
+          <w:lang w:eastAsia="pt-BR"/>
+        </w:rPr>
+        <w:t>'</w:t>
+      </w:r>
+      <w:r>
+        <w:rPr>
+          <w:rFonts w:ascii="Consolas" w:eastAsia="Times New Roman" w:hAnsi="Consolas" w:cs="Times New Roman"/>
+          <w:color w:val="F8F8F2"/>
+          <w:sz w:val="21"/>
+          <w:szCs w:val="21"/>
+          <w:lang w:eastAsia="pt-BR"/>
+        </w:rPr>
+        <w:t>,pontos);</w:t>
+      </w:r>
+    </w:p>
+    <w:p>
+      <w:pPr>
+        <w:pStyle w:val="PargrafodaLista"/>
+        <w:numPr>
+          <w:ilvl w:val="0"/>
+          <w:numId w:val="3"/>
+        </w:numPr>
+        <w:shd w:val="clear" w:color="auto" w:fill="282A36"/>
+        <w:spacing w:after="0" w:line="285" w:lineRule="atLeast"/>
+        <w:rPr>
+          <w:rFonts w:ascii="Consolas" w:eastAsia="Times New Roman" w:hAnsi="Consolas" w:cs="Times New Roman"/>
+          <w:color w:val="F8F8F2"/>
+          <w:sz w:val="21"/>
+          <w:szCs w:val="21"/>
+          <w:lang w:eastAsia="pt-BR"/>
+        </w:rPr>
+      </w:pPr>
+    </w:p>
+    <w:p>
+      <w:pPr>
+        <w:pStyle w:val="PargrafodaLista"/>
+        <w:numPr>
+          <w:ilvl w:val="0"/>
+          <w:numId w:val="3"/>
+        </w:numPr>
+        <w:shd w:val="clear" w:color="auto" w:fill="282A36"/>
+        <w:spacing w:after="0" w:line="285" w:lineRule="atLeast"/>
+        <w:rPr>
+          <w:rFonts w:ascii="Consolas" w:eastAsia="Times New Roman" w:hAnsi="Consolas" w:cs="Times New Roman"/>
+          <w:color w:val="F8F8F2"/>
+          <w:sz w:val="21"/>
+          <w:szCs w:val="21"/>
+          <w:lang w:eastAsia="pt-BR"/>
+        </w:rPr>
+      </w:pPr>
+      <w:r>
+        <w:rPr>
+          <w:rFonts w:ascii="Consolas" w:eastAsia="Times New Roman" w:hAnsi="Consolas" w:cs="Times New Roman"/>
+          <w:color w:val="F8F8F2"/>
+          <w:sz w:val="21"/>
+          <w:szCs w:val="21"/>
+          <w:lang w:eastAsia="pt-BR"/>
+        </w:rPr>
+        <w:t>        </w:t>
+      </w:r>
+    </w:p>
+    <w:p>
+      <w:pPr>
+        <w:pStyle w:val="PargrafodaLista"/>
+        <w:numPr>
+          <w:ilvl w:val="0"/>
+          <w:numId w:val="3"/>
+        </w:numPr>
+        <w:shd w:val="clear" w:color="auto" w:fill="282A36"/>
+        <w:spacing w:after="0" w:line="285" w:lineRule="atLeast"/>
+        <w:rPr>
+          <w:rFonts w:ascii="Consolas" w:eastAsia="Times New Roman" w:hAnsi="Consolas" w:cs="Times New Roman"/>
+          <w:color w:val="F8F8F2"/>
+          <w:sz w:val="21"/>
+          <w:szCs w:val="21"/>
+          <w:lang w:eastAsia="pt-BR"/>
+        </w:rPr>
+      </w:pPr>
+      <w:r>
+        <w:rPr>
+          <w:rFonts w:ascii="Consolas" w:eastAsia="Times New Roman" w:hAnsi="Consolas" w:cs="Times New Roman"/>
+          <w:color w:val="F8F8F2"/>
+          <w:sz w:val="21"/>
+          <w:szCs w:val="21"/>
+          <w:lang w:eastAsia="pt-BR"/>
+        </w:rPr>
+        <w:t>        </w:t>
+      </w:r>
+      <w:r>
+        <w:rPr>
+          <w:rFonts w:ascii="Consolas" w:eastAsia="Times New Roman" w:hAnsi="Consolas" w:cs="Times New Roman"/>
+          <w:i/>
+          <w:iCs/>
+          <w:color w:val="FFB86C"/>
+          <w:sz w:val="21"/>
+          <w:szCs w:val="21"/>
+          <w:lang w:eastAsia="pt-BR"/>
+        </w:rPr>
+        <w:t>res</w:t>
+      </w:r>
+      <w:r>
+        <w:rPr>
+          <w:rFonts w:ascii="Consolas" w:eastAsia="Times New Roman" w:hAnsi="Consolas" w:cs="Times New Roman"/>
+          <w:color w:val="F8F8F2"/>
+          <w:sz w:val="21"/>
+          <w:szCs w:val="21"/>
+          <w:lang w:eastAsia="pt-BR"/>
+        </w:rPr>
+        <w:t>.</w:t>
+      </w:r>
+      <w:r>
+        <w:rPr>
+          <w:rFonts w:ascii="Consolas" w:eastAsia="Times New Roman" w:hAnsi="Consolas" w:cs="Times New Roman"/>
+          <w:color w:val="50FA7B"/>
+          <w:sz w:val="21"/>
+          <w:szCs w:val="21"/>
+          <w:lang w:eastAsia="pt-BR"/>
+        </w:rPr>
+        <w:t>redirect</w:t>
+      </w:r>
+      <w:r>
+        <w:rPr>
+          <w:rFonts w:ascii="Consolas" w:eastAsia="Times New Roman" w:hAnsi="Consolas" w:cs="Times New Roman"/>
+          <w:color w:val="F8F8F2"/>
+          <w:sz w:val="21"/>
+          <w:szCs w:val="21"/>
+          <w:lang w:eastAsia="pt-BR"/>
+        </w:rPr>
+        <w:t>(</w:t>
+      </w:r>
+      <w:r>
+        <w:rPr>
+          <w:rFonts w:ascii="Consolas" w:eastAsia="Times New Roman" w:hAnsi="Consolas" w:cs="Times New Roman"/>
+          <w:color w:val="E9F284"/>
+          <w:sz w:val="21"/>
+          <w:szCs w:val="21"/>
+          <w:lang w:eastAsia="pt-BR"/>
+        </w:rPr>
+        <w:t>'</w:t>
+      </w:r>
+      <w:r>
+        <w:rPr>
+          <w:rFonts w:ascii="Consolas" w:eastAsia="Times New Roman" w:hAnsi="Consolas" w:cs="Times New Roman"/>
+          <w:color w:val="F1FA8C"/>
+          <w:sz w:val="21"/>
+          <w:szCs w:val="21"/>
+          <w:lang w:eastAsia="pt-BR"/>
+        </w:rPr>
+        <w:t>/</w:t>
+      </w:r>
+      <w:r>
+        <w:rPr>
+          <w:rFonts w:ascii="Consolas" w:eastAsia="Times New Roman" w:hAnsi="Consolas" w:cs="Times New Roman"/>
+          <w:color w:val="E9F284"/>
+          <w:sz w:val="21"/>
+          <w:szCs w:val="21"/>
+          <w:lang w:eastAsia="pt-BR"/>
+        </w:rPr>
+        <w:t>'</w:t>
+      </w:r>
+      <w:r>
+        <w:rPr>
+          <w:rFonts w:ascii="Consolas" w:eastAsia="Times New Roman" w:hAnsi="Consolas" w:cs="Times New Roman"/>
+          <w:color w:val="F8F8F2"/>
+          <w:sz w:val="21"/>
+          <w:szCs w:val="21"/>
+          <w:lang w:eastAsia="pt-BR"/>
+        </w:rPr>
+        <w:t>);</w:t>
+      </w:r>
+    </w:p>
+    <w:p>
+      <w:pPr>
+        <w:pStyle w:val="PargrafodaLista"/>
+        <w:numPr>
+          <w:ilvl w:val="0"/>
+          <w:numId w:val="3"/>
+        </w:numPr>
+        <w:shd w:val="clear" w:color="auto" w:fill="282A36"/>
+        <w:spacing w:after="0" w:line="285" w:lineRule="atLeast"/>
+        <w:rPr>
+          <w:rFonts w:ascii="Consolas" w:eastAsia="Times New Roman" w:hAnsi="Consolas" w:cs="Times New Roman"/>
+          <w:color w:val="F8F8F2"/>
+          <w:sz w:val="21"/>
+          <w:szCs w:val="21"/>
+          <w:lang w:eastAsia="pt-BR"/>
+        </w:rPr>
+      </w:pPr>
+      <w:r>
+        <w:rPr>
+          <w:rFonts w:ascii="Consolas" w:eastAsia="Times New Roman" w:hAnsi="Consolas" w:cs="Times New Roman"/>
+          <w:color w:val="F8F8F2"/>
+          <w:sz w:val="21"/>
+          <w:szCs w:val="21"/>
+          <w:lang w:eastAsia="pt-BR"/>
+        </w:rPr>
+        <w:t>   </w:t>
+      </w:r>
+    </w:p>
+    <w:p>
+      <w:pPr>
+        <w:pStyle w:val="PargrafodaLista"/>
+        <w:numPr>
+          <w:ilvl w:val="0"/>
+          <w:numId w:val="3"/>
+        </w:numPr>
+        <w:shd w:val="clear" w:color="auto" w:fill="282A36"/>
+        <w:spacing w:after="0" w:line="285" w:lineRule="atLeast"/>
+        <w:rPr>
+          <w:rFonts w:ascii="Consolas" w:eastAsia="Times New Roman" w:hAnsi="Consolas" w:cs="Times New Roman"/>
+          <w:color w:val="F8F8F2"/>
+          <w:sz w:val="21"/>
+          <w:szCs w:val="21"/>
+          <w:lang w:eastAsia="pt-BR"/>
+        </w:rPr>
+      </w:pPr>
+      <w:r>
+        <w:rPr>
+          <w:rFonts w:ascii="Consolas" w:eastAsia="Times New Roman" w:hAnsi="Consolas" w:cs="Times New Roman"/>
+          <w:color w:val="F8F8F2"/>
+          <w:sz w:val="21"/>
+          <w:szCs w:val="21"/>
+          <w:lang w:eastAsia="pt-BR"/>
+        </w:rPr>
+        <w:t xml:space="preserve">    </w:t>
+      </w:r>
+      <w:r>
+        <w:rPr>
+          <w:rFonts w:ascii="Consolas" w:eastAsia="Times New Roman" w:hAnsi="Consolas" w:cs="Times New Roman"/>
+          <w:color w:val="F8F8F2"/>
+          <w:sz w:val="21"/>
+          <w:szCs w:val="21"/>
+          <w:lang w:eastAsia="pt-BR"/>
+        </w:rPr>
+        <w:t>}</w:t>
+      </w:r>
+      <w:r>
+        <w:rPr>
+          <w:rFonts w:ascii="Consolas" w:eastAsia="Times New Roman" w:hAnsi="Consolas" w:cs="Times New Roman"/>
+          <w:color w:val="FF79C6"/>
+          <w:sz w:val="21"/>
+          <w:szCs w:val="21"/>
+          <w:lang w:eastAsia="pt-BR"/>
+        </w:rPr>
+        <w:t>else</w:t>
+      </w:r>
+      <w:r>
+        <w:rPr>
+          <w:rFonts w:ascii="Consolas" w:eastAsia="Times New Roman" w:hAnsi="Consolas" w:cs="Times New Roman"/>
+          <w:color w:val="F8F8F2"/>
+          <w:sz w:val="21"/>
+          <w:szCs w:val="21"/>
+          <w:lang w:eastAsia="pt-BR"/>
+        </w:rPr>
+        <w:t>{</w:t>
+      </w:r>
+    </w:p>
+    <w:p>
+      <w:pPr>
+        <w:pStyle w:val="PargrafodaLista"/>
+        <w:numPr>
+          <w:ilvl w:val="0"/>
+          <w:numId w:val="3"/>
+        </w:numPr>
+        <w:shd w:val="clear" w:color="auto" w:fill="282A36"/>
+        <w:spacing w:after="0" w:line="285" w:lineRule="atLeast"/>
+        <w:rPr>
+          <w:rFonts w:ascii="Consolas" w:eastAsia="Times New Roman" w:hAnsi="Consolas" w:cs="Times New Roman"/>
+          <w:color w:val="F8F8F2"/>
+          <w:sz w:val="21"/>
+          <w:szCs w:val="21"/>
+          <w:lang w:eastAsia="pt-BR"/>
+        </w:rPr>
+      </w:pPr>
+      <w:r>
+        <w:rPr>
+          <w:rFonts w:ascii="Consolas" w:eastAsia="Times New Roman" w:hAnsi="Consolas" w:cs="Times New Roman"/>
+          <w:color w:val="F8F8F2"/>
+          <w:sz w:val="21"/>
+          <w:szCs w:val="21"/>
+          <w:lang w:eastAsia="pt-BR"/>
+        </w:rPr>
+        <w:t>        </w:t>
+      </w:r>
+      <w:r>
+        <w:rPr>
+          <w:rFonts w:ascii="Consolas" w:eastAsia="Times New Roman" w:hAnsi="Consolas" w:cs="Times New Roman"/>
+          <w:i/>
+          <w:iCs/>
+          <w:color w:val="FFB86C"/>
+          <w:sz w:val="21"/>
+          <w:szCs w:val="21"/>
+          <w:lang w:eastAsia="pt-BR"/>
+        </w:rPr>
+        <w:t>res</w:t>
+      </w:r>
+      <w:r>
+        <w:rPr>
+          <w:rFonts w:ascii="Consolas" w:eastAsia="Times New Roman" w:hAnsi="Consolas" w:cs="Times New Roman"/>
+          <w:color w:val="F8F8F2"/>
+          <w:sz w:val="21"/>
+          <w:szCs w:val="21"/>
+          <w:lang w:eastAsia="pt-BR"/>
+        </w:rPr>
+        <w:t>.</w:t>
+      </w:r>
+      <w:r>
+        <w:rPr>
+          <w:rFonts w:ascii="Consolas" w:eastAsia="Times New Roman" w:hAnsi="Consolas" w:cs="Times New Roman"/>
+          <w:color w:val="50FA7B"/>
+          <w:sz w:val="21"/>
+          <w:szCs w:val="21"/>
+          <w:lang w:eastAsia="pt-BR"/>
+        </w:rPr>
+        <w:t>send</w:t>
+      </w:r>
+      <w:r>
+        <w:rPr>
+          <w:rFonts w:ascii="Consolas" w:eastAsia="Times New Roman" w:hAnsi="Consolas" w:cs="Times New Roman"/>
+          <w:color w:val="F8F8F2"/>
+          <w:sz w:val="21"/>
+          <w:szCs w:val="21"/>
+          <w:lang w:eastAsia="pt-BR"/>
+        </w:rPr>
+        <w:t>(</w:t>
+      </w:r>
+      <w:r>
+        <w:rPr>
+          <w:rFonts w:ascii="Consolas" w:eastAsia="Times New Roman" w:hAnsi="Consolas" w:cs="Times New Roman"/>
+          <w:color w:val="E9F284"/>
+          <w:sz w:val="21"/>
+          <w:szCs w:val="21"/>
+          <w:lang w:eastAsia="pt-BR"/>
+        </w:rPr>
+        <w:t>"</w:t>
+      </w:r>
+      <w:r>
+        <w:rPr>
+          <w:rFonts w:ascii="Consolas" w:eastAsia="Times New Roman" w:hAnsi="Consolas" w:cs="Times New Roman"/>
+          <w:color w:val="F1FA8C"/>
+          <w:sz w:val="21"/>
+          <w:szCs w:val="21"/>
+          <w:lang w:eastAsia="pt-BR"/>
+        </w:rPr>
+        <w:t>Show de bola este Form</w:t>
+      </w:r>
+      <w:r>
+        <w:rPr>
+          <w:rFonts w:ascii="Consolas" w:eastAsia="Times New Roman" w:hAnsi="Consolas" w:cs="Times New Roman"/>
+          <w:color w:val="E9F284"/>
+          <w:sz w:val="21"/>
+          <w:szCs w:val="21"/>
+          <w:lang w:eastAsia="pt-BR"/>
+        </w:rPr>
+        <w:t>"</w:t>
+      </w:r>
+      <w:r>
+        <w:rPr>
+          <w:rFonts w:ascii="Consolas" w:eastAsia="Times New Roman" w:hAnsi="Consolas" w:cs="Times New Roman"/>
+          <w:color w:val="F8F8F2"/>
+          <w:sz w:val="21"/>
+          <w:szCs w:val="21"/>
+          <w:lang w:eastAsia="pt-BR"/>
+        </w:rPr>
+        <w:t>);</w:t>
+      </w:r>
+    </w:p>
+    <w:p>
+      <w:pPr>
+        <w:pStyle w:val="PargrafodaLista"/>
+        <w:numPr>
+          <w:ilvl w:val="0"/>
+          <w:numId w:val="3"/>
+        </w:numPr>
+        <w:shd w:val="clear" w:color="auto" w:fill="282A36"/>
+        <w:spacing w:after="0" w:line="285" w:lineRule="atLeast"/>
+        <w:rPr>
+          <w:rFonts w:ascii="Consolas" w:eastAsia="Times New Roman" w:hAnsi="Consolas" w:cs="Times New Roman"/>
+          <w:color w:val="F8F8F2"/>
+          <w:sz w:val="21"/>
+          <w:szCs w:val="21"/>
+          <w:lang w:eastAsia="pt-BR"/>
+        </w:rPr>
+      </w:pPr>
+      <w:r>
+        <w:rPr>
+          <w:rFonts w:ascii="Consolas" w:eastAsia="Times New Roman" w:hAnsi="Consolas" w:cs="Times New Roman"/>
+          <w:color w:val="F8F8F2"/>
+          <w:sz w:val="21"/>
+          <w:szCs w:val="21"/>
+          <w:lang w:eastAsia="pt-BR"/>
+        </w:rPr>
+        <w:t>    }</w:t>
+      </w:r>
+    </w:p>
+    <w:p>
+      <w:pPr>
+        <w:pStyle w:val="PargrafodaLista"/>
+        <w:numPr>
+          <w:ilvl w:val="0"/>
+          <w:numId w:val="3"/>
+        </w:numPr>
+        <w:shd w:val="clear" w:color="auto" w:fill="282A36"/>
+        <w:spacing w:after="0" w:line="285" w:lineRule="atLeast"/>
+        <w:rPr>
+          <w:rFonts w:ascii="Consolas" w:eastAsia="Times New Roman" w:hAnsi="Consolas" w:cs="Times New Roman"/>
+          <w:color w:val="F8F8F2"/>
+          <w:sz w:val="21"/>
+          <w:szCs w:val="21"/>
+          <w:lang w:eastAsia="pt-BR"/>
+        </w:rPr>
+      </w:pPr>
+    </w:p>
+    <w:p>
+      <w:pPr>
+        <w:pStyle w:val="PargrafodaLista"/>
+        <w:numPr>
+          <w:ilvl w:val="0"/>
+          <w:numId w:val="3"/>
+        </w:numPr>
+        <w:spacing w:after="0" w:line="285" w:lineRule="atLeast"/>
+        <w:rPr>
+          <w:rFonts w:ascii="Consolas" w:eastAsia="Times New Roman" w:hAnsi="Consolas" w:cs="Times New Roman"/>
+          <w:sz w:val="21"/>
+          <w:szCs w:val="21"/>
+          <w:lang w:eastAsia="pt-BR"/>
+        </w:rPr>
+      </w:pPr>
+    </w:p>
+    <w:p>
+      <w:pPr>
+        <w:pStyle w:val="PargrafodaLista"/>
+        <w:numPr>
+          <w:ilvl w:val="0"/>
+          <w:numId w:val="3"/>
+        </w:numPr>
+        <w:spacing w:after="0" w:line="285" w:lineRule="atLeast"/>
+        <w:rPr>
+          <w:rFonts w:ascii="Consolas" w:eastAsia="Times New Roman" w:hAnsi="Consolas" w:cs="Times New Roman"/>
+          <w:sz w:val="21"/>
+          <w:szCs w:val="21"/>
+          <w:lang w:eastAsia="pt-BR"/>
+        </w:rPr>
+      </w:pPr>
+      <w:r>
+        <w:t>Agora na rota “/” vamos criar variáveis que irá receber as mensagens de erro e faremos também uma</w:t>
+      </w:r>
+    </w:p>
+    <w:p>
+      <w:pPr>
+        <w:pStyle w:val="PargrafodaLista"/>
+        <w:numPr>
+          <w:ilvl w:val="0"/>
+          <w:numId w:val="3"/>
+        </w:numPr>
+        <w:spacing w:after="0" w:line="285" w:lineRule="atLeast"/>
+        <w:rPr>
+          <w:rFonts w:ascii="Consolas" w:eastAsia="Times New Roman" w:hAnsi="Consolas" w:cs="Times New Roman"/>
+          <w:sz w:val="21"/>
+          <w:szCs w:val="21"/>
+          <w:lang w:eastAsia="pt-BR"/>
+        </w:rPr>
+      </w:pPr>
+      <w:r>
+        <w:t>verificação através de uma condição ternária para ver se a mensagem de erro realmente existe, caso contrário</w:t>
+      </w:r>
+    </w:p>
+    <w:p>
+      <w:pPr>
+        <w:pStyle w:val="PargrafodaLista"/>
+        <w:numPr>
+          <w:ilvl w:val="0"/>
+          <w:numId w:val="3"/>
+        </w:numPr>
+        <w:spacing w:after="0" w:line="285" w:lineRule="atLeast"/>
+        <w:rPr>
+          <w:rFonts w:ascii="Consolas" w:eastAsia="Times New Roman" w:hAnsi="Consolas" w:cs="Times New Roman"/>
+          <w:sz w:val="21"/>
+          <w:szCs w:val="21"/>
+          <w:lang w:eastAsia="pt-BR"/>
+        </w:rPr>
+      </w:pPr>
+      <w:r>
+        <w:t>será undefined.</w:t>
+      </w:r>
+    </w:p>
+    <w:p>
+      <w:pPr>
+        <w:pStyle w:val="PargrafodaLista"/>
+        <w:numPr>
+          <w:ilvl w:val="0"/>
+          <w:numId w:val="3"/>
+        </w:numPr>
+        <w:shd w:val="clear" w:color="auto" w:fill="282A36"/>
+        <w:spacing w:after="0" w:line="285" w:lineRule="atLeast"/>
+        <w:rPr>
+          <w:rFonts w:ascii="Consolas" w:eastAsia="Times New Roman" w:hAnsi="Consolas" w:cs="Times New Roman"/>
+          <w:color w:val="F8F8F2"/>
+          <w:sz w:val="21"/>
+          <w:szCs w:val="21"/>
+          <w:lang w:eastAsia="pt-BR"/>
+        </w:rPr>
+      </w:pPr>
+      <w:r>
+        <w:rPr>
+          <w:rFonts w:ascii="Consolas" w:eastAsia="Times New Roman" w:hAnsi="Consolas" w:cs="Times New Roman"/>
+          <w:color w:val="6272A4"/>
+          <w:sz w:val="21"/>
+          <w:szCs w:val="21"/>
+          <w:lang w:eastAsia="pt-BR"/>
+        </w:rPr>
+        <w:t>//cria as variaveis de erros que receberão os valores das sessions-flash criadas na rota post</w:t>
+      </w:r>
+    </w:p>
+    <w:p>
+      <w:pPr>
+        <w:pStyle w:val="PargrafodaLista"/>
+        <w:numPr>
+          <w:ilvl w:val="0"/>
+          <w:numId w:val="3"/>
+        </w:numPr>
+        <w:shd w:val="clear" w:color="auto" w:fill="282A36"/>
+        <w:spacing w:after="0" w:line="285" w:lineRule="atLeast"/>
+        <w:rPr>
+          <w:rFonts w:ascii="Consolas" w:eastAsia="Times New Roman" w:hAnsi="Consolas" w:cs="Times New Roman"/>
+          <w:color w:val="F8F8F2"/>
+          <w:sz w:val="21"/>
+          <w:szCs w:val="21"/>
+          <w:lang w:eastAsia="pt-BR"/>
+        </w:rPr>
+      </w:pPr>
+      <w:r>
+        <w:rPr>
+          <w:rFonts w:ascii="Consolas" w:eastAsia="Times New Roman" w:hAnsi="Consolas" w:cs="Times New Roman"/>
+          <w:color w:val="F8F8F2"/>
+          <w:sz w:val="21"/>
+          <w:szCs w:val="21"/>
+          <w:lang w:eastAsia="pt-BR"/>
+        </w:rPr>
+        <w:t>    </w:t>
+      </w:r>
+      <w:r>
+        <w:rPr>
+          <w:rFonts w:ascii="Consolas" w:eastAsia="Times New Roman" w:hAnsi="Consolas" w:cs="Times New Roman"/>
+          <w:color w:val="FF79C6"/>
+          <w:sz w:val="21"/>
+          <w:szCs w:val="21"/>
+          <w:lang w:eastAsia="pt-BR"/>
+        </w:rPr>
+        <w:t>var</w:t>
+      </w:r>
+      <w:r>
+        <w:rPr>
+          <w:rFonts w:ascii="Consolas" w:eastAsia="Times New Roman" w:hAnsi="Consolas" w:cs="Times New Roman"/>
+          <w:color w:val="F8F8F2"/>
+          <w:sz w:val="21"/>
+          <w:szCs w:val="21"/>
+          <w:lang w:eastAsia="pt-BR"/>
+        </w:rPr>
+        <w:t> emailError </w:t>
+      </w:r>
+      <w:r>
+        <w:rPr>
+          <w:rFonts w:ascii="Consolas" w:eastAsia="Times New Roman" w:hAnsi="Consolas" w:cs="Times New Roman"/>
+          <w:color w:val="FF79C6"/>
+          <w:sz w:val="21"/>
+          <w:szCs w:val="21"/>
+          <w:lang w:eastAsia="pt-BR"/>
+        </w:rPr>
+        <w:t>=</w:t>
+      </w:r>
+      <w:r>
+        <w:rPr>
+          <w:rFonts w:ascii="Consolas" w:eastAsia="Times New Roman" w:hAnsi="Consolas" w:cs="Times New Roman"/>
+          <w:color w:val="F8F8F2"/>
+          <w:sz w:val="21"/>
+          <w:szCs w:val="21"/>
+          <w:lang w:eastAsia="pt-BR"/>
+        </w:rPr>
+        <w:t> </w:t>
+      </w:r>
+      <w:r>
+        <w:rPr>
+          <w:rFonts w:ascii="Consolas" w:eastAsia="Times New Roman" w:hAnsi="Consolas" w:cs="Times New Roman"/>
+          <w:i/>
+          <w:iCs/>
+          <w:color w:val="FFB86C"/>
+          <w:sz w:val="21"/>
+          <w:szCs w:val="21"/>
+          <w:lang w:eastAsia="pt-BR"/>
+        </w:rPr>
+        <w:t>req</w:t>
+      </w:r>
+      <w:r>
+        <w:rPr>
+          <w:rFonts w:ascii="Consolas" w:eastAsia="Times New Roman" w:hAnsi="Consolas" w:cs="Times New Roman"/>
+          <w:color w:val="F8F8F2"/>
+          <w:sz w:val="21"/>
+          <w:szCs w:val="21"/>
+          <w:lang w:eastAsia="pt-BR"/>
+        </w:rPr>
+        <w:t>.</w:t>
+      </w:r>
+      <w:r>
+        <w:rPr>
+          <w:rFonts w:ascii="Consolas" w:eastAsia="Times New Roman" w:hAnsi="Consolas" w:cs="Times New Roman"/>
+          <w:color w:val="50FA7B"/>
+          <w:sz w:val="21"/>
+          <w:szCs w:val="21"/>
+          <w:lang w:eastAsia="pt-BR"/>
+        </w:rPr>
+        <w:t>flash</w:t>
+      </w:r>
+      <w:r>
+        <w:rPr>
+          <w:rFonts w:ascii="Consolas" w:eastAsia="Times New Roman" w:hAnsi="Consolas" w:cs="Times New Roman"/>
+          <w:color w:val="F8F8F2"/>
+          <w:sz w:val="21"/>
+          <w:szCs w:val="21"/>
+          <w:lang w:eastAsia="pt-BR"/>
+        </w:rPr>
+        <w:t>(</w:t>
+      </w:r>
+      <w:r>
+        <w:rPr>
+          <w:rFonts w:ascii="Consolas" w:eastAsia="Times New Roman" w:hAnsi="Consolas" w:cs="Times New Roman"/>
+          <w:color w:val="E9F284"/>
+          <w:sz w:val="21"/>
+          <w:szCs w:val="21"/>
+          <w:lang w:eastAsia="pt-BR"/>
+        </w:rPr>
+        <w:t>"</w:t>
+      </w:r>
+      <w:r>
+        <w:rPr>
+          <w:rFonts w:ascii="Consolas" w:eastAsia="Times New Roman" w:hAnsi="Consolas" w:cs="Times New Roman"/>
+          <w:color w:val="F1FA8C"/>
+          <w:sz w:val="21"/>
+          <w:szCs w:val="21"/>
+          <w:lang w:eastAsia="pt-BR"/>
+        </w:rPr>
+        <w:t>emailError</w:t>
+      </w:r>
+      <w:r>
+        <w:rPr>
+          <w:rFonts w:ascii="Consolas" w:eastAsia="Times New Roman" w:hAnsi="Consolas" w:cs="Times New Roman"/>
+          <w:color w:val="E9F284"/>
+          <w:sz w:val="21"/>
+          <w:szCs w:val="21"/>
+          <w:lang w:eastAsia="pt-BR"/>
+        </w:rPr>
+        <w:t>"</w:t>
+      </w:r>
+      <w:r>
+        <w:rPr>
+          <w:rFonts w:ascii="Consolas" w:eastAsia="Times New Roman" w:hAnsi="Consolas" w:cs="Times New Roman"/>
+          <w:color w:val="F8F8F2"/>
+          <w:sz w:val="21"/>
+          <w:szCs w:val="21"/>
+          <w:lang w:eastAsia="pt-BR"/>
+        </w:rPr>
+        <w:t>);</w:t>
+      </w:r>
+    </w:p>
+    <w:p>
+      <w:pPr>
+        <w:pStyle w:val="PargrafodaLista"/>
+        <w:numPr>
+          <w:ilvl w:val="0"/>
+          <w:numId w:val="3"/>
+        </w:numPr>
+        <w:shd w:val="clear" w:color="auto" w:fill="282A36"/>
+        <w:spacing w:after="0" w:line="285" w:lineRule="atLeast"/>
+        <w:rPr>
+          <w:rFonts w:ascii="Consolas" w:eastAsia="Times New Roman" w:hAnsi="Consolas" w:cs="Times New Roman"/>
+          <w:color w:val="F8F8F2"/>
+          <w:sz w:val="21"/>
+          <w:szCs w:val="21"/>
+          <w:lang w:eastAsia="pt-BR"/>
+        </w:rPr>
+      </w:pPr>
+      <w:r>
+        <w:rPr>
+          <w:rFonts w:ascii="Consolas" w:eastAsia="Times New Roman" w:hAnsi="Consolas" w:cs="Times New Roman"/>
+          <w:color w:val="F8F8F2"/>
+          <w:sz w:val="21"/>
+          <w:szCs w:val="21"/>
+          <w:lang w:eastAsia="pt-BR"/>
+        </w:rPr>
+        <w:t>    </w:t>
+      </w:r>
+      <w:r>
+        <w:rPr>
+          <w:rFonts w:ascii="Consolas" w:eastAsia="Times New Roman" w:hAnsi="Consolas" w:cs="Times New Roman"/>
+          <w:color w:val="FF79C6"/>
+          <w:sz w:val="21"/>
+          <w:szCs w:val="21"/>
+          <w:lang w:eastAsia="pt-BR"/>
+        </w:rPr>
+        <w:t>var</w:t>
+      </w:r>
+      <w:r>
+        <w:rPr>
+          <w:rFonts w:ascii="Consolas" w:eastAsia="Times New Roman" w:hAnsi="Consolas" w:cs="Times New Roman"/>
+          <w:color w:val="F8F8F2"/>
+          <w:sz w:val="21"/>
+          <w:szCs w:val="21"/>
+          <w:lang w:eastAsia="pt-BR"/>
+        </w:rPr>
+        <w:t> nomeError </w:t>
+      </w:r>
+      <w:r>
+        <w:rPr>
+          <w:rFonts w:ascii="Consolas" w:eastAsia="Times New Roman" w:hAnsi="Consolas" w:cs="Times New Roman"/>
+          <w:color w:val="FF79C6"/>
+          <w:sz w:val="21"/>
+          <w:szCs w:val="21"/>
+          <w:lang w:eastAsia="pt-BR"/>
+        </w:rPr>
+        <w:t>=</w:t>
+      </w:r>
+      <w:r>
+        <w:rPr>
+          <w:rFonts w:ascii="Consolas" w:eastAsia="Times New Roman" w:hAnsi="Consolas" w:cs="Times New Roman"/>
+          <w:color w:val="F8F8F2"/>
+          <w:sz w:val="21"/>
+          <w:szCs w:val="21"/>
+          <w:lang w:eastAsia="pt-BR"/>
+        </w:rPr>
+        <w:t> </w:t>
+      </w:r>
+      <w:r>
+        <w:rPr>
+          <w:rFonts w:ascii="Consolas" w:eastAsia="Times New Roman" w:hAnsi="Consolas" w:cs="Times New Roman"/>
+          <w:i/>
+          <w:iCs/>
+          <w:color w:val="FFB86C"/>
+          <w:sz w:val="21"/>
+          <w:szCs w:val="21"/>
+          <w:lang w:eastAsia="pt-BR"/>
+        </w:rPr>
+        <w:t>req</w:t>
+      </w:r>
+      <w:r>
+        <w:rPr>
+          <w:rFonts w:ascii="Consolas" w:eastAsia="Times New Roman" w:hAnsi="Consolas" w:cs="Times New Roman"/>
+          <w:color w:val="F8F8F2"/>
+          <w:sz w:val="21"/>
+          <w:szCs w:val="21"/>
+          <w:lang w:eastAsia="pt-BR"/>
+        </w:rPr>
+        <w:t>.</w:t>
+      </w:r>
+      <w:r>
+        <w:rPr>
+          <w:rFonts w:ascii="Consolas" w:eastAsia="Times New Roman" w:hAnsi="Consolas" w:cs="Times New Roman"/>
+          <w:color w:val="50FA7B"/>
+          <w:sz w:val="21"/>
+          <w:szCs w:val="21"/>
+          <w:lang w:eastAsia="pt-BR"/>
+        </w:rPr>
+        <w:t>flash</w:t>
+      </w:r>
+      <w:r>
+        <w:rPr>
+          <w:rFonts w:ascii="Consolas" w:eastAsia="Times New Roman" w:hAnsi="Consolas" w:cs="Times New Roman"/>
+          <w:color w:val="F8F8F2"/>
+          <w:sz w:val="21"/>
+          <w:szCs w:val="21"/>
+          <w:lang w:eastAsia="pt-BR"/>
+        </w:rPr>
+        <w:t>(</w:t>
+      </w:r>
+      <w:r>
+        <w:rPr>
+          <w:rFonts w:ascii="Consolas" w:eastAsia="Times New Roman" w:hAnsi="Consolas" w:cs="Times New Roman"/>
+          <w:color w:val="E9F284"/>
+          <w:sz w:val="21"/>
+          <w:szCs w:val="21"/>
+          <w:lang w:eastAsia="pt-BR"/>
+        </w:rPr>
+        <w:t>"</w:t>
+      </w:r>
+      <w:r>
+        <w:rPr>
+          <w:rFonts w:ascii="Consolas" w:eastAsia="Times New Roman" w:hAnsi="Consolas" w:cs="Times New Roman"/>
+          <w:color w:val="F1FA8C"/>
+          <w:sz w:val="21"/>
+          <w:szCs w:val="21"/>
+          <w:lang w:eastAsia="pt-BR"/>
+        </w:rPr>
+        <w:t>nomeError</w:t>
+      </w:r>
+      <w:r>
+        <w:rPr>
+          <w:rFonts w:ascii="Consolas" w:eastAsia="Times New Roman" w:hAnsi="Consolas" w:cs="Times New Roman"/>
+          <w:color w:val="E9F284"/>
+          <w:sz w:val="21"/>
+          <w:szCs w:val="21"/>
+          <w:lang w:eastAsia="pt-BR"/>
+        </w:rPr>
+        <w:t>"</w:t>
+      </w:r>
+      <w:r>
+        <w:rPr>
+          <w:rFonts w:ascii="Consolas" w:eastAsia="Times New Roman" w:hAnsi="Consolas" w:cs="Times New Roman"/>
+          <w:color w:val="F8F8F2"/>
+          <w:sz w:val="21"/>
+          <w:szCs w:val="21"/>
+          <w:lang w:eastAsia="pt-BR"/>
+        </w:rPr>
+        <w:t>);</w:t>
+      </w:r>
+    </w:p>
+    <w:p>
+      <w:pPr>
+        <w:pStyle w:val="PargrafodaLista"/>
+        <w:numPr>
+          <w:ilvl w:val="0"/>
+          <w:numId w:val="3"/>
+        </w:numPr>
+        <w:shd w:val="clear" w:color="auto" w:fill="282A36"/>
+        <w:spacing w:after="0" w:line="285" w:lineRule="atLeast"/>
+        <w:rPr>
+          <w:rFonts w:ascii="Consolas" w:eastAsia="Times New Roman" w:hAnsi="Consolas" w:cs="Times New Roman"/>
+          <w:sz w:val="21"/>
+          <w:szCs w:val="21"/>
+          <w:lang w:eastAsia="pt-BR"/>
+        </w:rPr>
+      </w:pPr>
+      <w:r>
+        <w:rPr>
+          <w:rFonts w:ascii="Consolas" w:eastAsia="Times New Roman" w:hAnsi="Consolas" w:cs="Times New Roman"/>
+          <w:color w:val="F8F8F2"/>
+          <w:sz w:val="21"/>
+          <w:szCs w:val="21"/>
+          <w:lang w:eastAsia="pt-BR"/>
+        </w:rPr>
+        <w:t>    </w:t>
+      </w:r>
+      <w:r>
+        <w:rPr>
+          <w:rFonts w:ascii="Consolas" w:eastAsia="Times New Roman" w:hAnsi="Consolas" w:cs="Times New Roman"/>
+          <w:color w:val="FF79C6"/>
+          <w:sz w:val="21"/>
+          <w:szCs w:val="21"/>
+          <w:lang w:eastAsia="pt-BR"/>
+        </w:rPr>
+        <w:t>var</w:t>
+      </w:r>
+      <w:r>
+        <w:rPr>
+          <w:rFonts w:ascii="Consolas" w:eastAsia="Times New Roman" w:hAnsi="Consolas" w:cs="Times New Roman"/>
+          <w:color w:val="F8F8F2"/>
+          <w:sz w:val="21"/>
+          <w:szCs w:val="21"/>
+          <w:lang w:eastAsia="pt-BR"/>
+        </w:rPr>
+        <w:t> pontosError </w:t>
+      </w:r>
+      <w:r>
+        <w:rPr>
+          <w:rFonts w:ascii="Consolas" w:eastAsia="Times New Roman" w:hAnsi="Consolas" w:cs="Times New Roman"/>
+          <w:color w:val="FF79C6"/>
+          <w:sz w:val="21"/>
+          <w:szCs w:val="21"/>
+          <w:lang w:eastAsia="pt-BR"/>
+        </w:rPr>
+        <w:t>=</w:t>
+      </w:r>
+      <w:r>
+        <w:rPr>
+          <w:rFonts w:ascii="Consolas" w:eastAsia="Times New Roman" w:hAnsi="Consolas" w:cs="Times New Roman"/>
+          <w:color w:val="F8F8F2"/>
+          <w:sz w:val="21"/>
+          <w:szCs w:val="21"/>
+          <w:lang w:eastAsia="pt-BR"/>
+        </w:rPr>
+        <w:t> </w:t>
+      </w:r>
+      <w:r>
+        <w:rPr>
+          <w:rFonts w:ascii="Consolas" w:eastAsia="Times New Roman" w:hAnsi="Consolas" w:cs="Times New Roman"/>
+          <w:i/>
+          <w:iCs/>
+          <w:color w:val="FFB86C"/>
+          <w:sz w:val="21"/>
+          <w:szCs w:val="21"/>
+          <w:lang w:eastAsia="pt-BR"/>
+        </w:rPr>
+        <w:t>req</w:t>
+      </w:r>
+      <w:r>
+        <w:rPr>
+          <w:rFonts w:ascii="Consolas" w:eastAsia="Times New Roman" w:hAnsi="Consolas" w:cs="Times New Roman"/>
+          <w:color w:val="F8F8F2"/>
+          <w:sz w:val="21"/>
+          <w:szCs w:val="21"/>
+          <w:lang w:eastAsia="pt-BR"/>
+        </w:rPr>
+        <w:t>.</w:t>
+      </w:r>
+      <w:r>
+        <w:rPr>
+          <w:rFonts w:ascii="Consolas" w:eastAsia="Times New Roman" w:hAnsi="Consolas" w:cs="Times New Roman"/>
+          <w:color w:val="50FA7B"/>
+          <w:sz w:val="21"/>
+          <w:szCs w:val="21"/>
+          <w:lang w:eastAsia="pt-BR"/>
+        </w:rPr>
+        <w:t>flash</w:t>
+      </w:r>
+      <w:r>
+        <w:rPr>
+          <w:rFonts w:ascii="Consolas" w:eastAsia="Times New Roman" w:hAnsi="Consolas" w:cs="Times New Roman"/>
+          <w:color w:val="F8F8F2"/>
+          <w:sz w:val="21"/>
+          <w:szCs w:val="21"/>
+          <w:lang w:eastAsia="pt-BR"/>
+        </w:rPr>
+        <w:t>(</w:t>
+      </w:r>
+      <w:r>
+        <w:rPr>
+          <w:rFonts w:ascii="Consolas" w:eastAsia="Times New Roman" w:hAnsi="Consolas" w:cs="Times New Roman"/>
+          <w:color w:val="E9F284"/>
+          <w:sz w:val="21"/>
+          <w:szCs w:val="21"/>
+          <w:lang w:eastAsia="pt-BR"/>
+        </w:rPr>
+        <w:t>"</w:t>
+      </w:r>
+      <w:r>
+        <w:rPr>
+          <w:rFonts w:ascii="Consolas" w:eastAsia="Times New Roman" w:hAnsi="Consolas" w:cs="Times New Roman"/>
+          <w:color w:val="F1FA8C"/>
+          <w:sz w:val="21"/>
+          <w:szCs w:val="21"/>
+          <w:lang w:eastAsia="pt-BR"/>
+        </w:rPr>
+        <w:t>pontosError</w:t>
+      </w:r>
+      <w:r>
+        <w:rPr>
+          <w:rFonts w:ascii="Consolas" w:eastAsia="Times New Roman" w:hAnsi="Consolas" w:cs="Times New Roman"/>
+          <w:color w:val="E9F284"/>
+          <w:sz w:val="21"/>
+          <w:szCs w:val="21"/>
+          <w:lang w:eastAsia="pt-BR"/>
+        </w:rPr>
+        <w:t>"</w:t>
+      </w:r>
+      <w:r>
+        <w:rPr>
+          <w:rFonts w:ascii="Consolas" w:eastAsia="Times New Roman" w:hAnsi="Consolas" w:cs="Times New Roman"/>
+          <w:color w:val="F8F8F2"/>
+          <w:sz w:val="21"/>
+          <w:szCs w:val="21"/>
+          <w:lang w:eastAsia="pt-BR"/>
+        </w:rPr>
+        <w:t>);</w:t>
+      </w:r>
+    </w:p>
+    <w:p>
+      <w:pPr>
+        <w:pStyle w:val="PargrafodaLista"/>
+        <w:numPr>
+          <w:ilvl w:val="0"/>
+          <w:numId w:val="3"/>
+        </w:numPr>
+        <w:shd w:val="clear" w:color="auto" w:fill="282A36"/>
+        <w:spacing w:after="0" w:line="285" w:lineRule="atLeast"/>
+        <w:rPr>
+          <w:rFonts w:ascii="Consolas" w:eastAsia="Times New Roman" w:hAnsi="Consolas" w:cs="Times New Roman"/>
+          <w:color w:val="F8F8F2"/>
+          <w:sz w:val="21"/>
+          <w:szCs w:val="21"/>
+          <w:lang w:eastAsia="pt-BR"/>
+        </w:rPr>
+      </w:pPr>
+      <w:r>
+        <w:rPr>
+          <w:rFonts w:ascii="Consolas" w:eastAsia="Times New Roman" w:hAnsi="Consolas" w:cs="Times New Roman"/>
+          <w:color w:val="F8F8F2"/>
+          <w:sz w:val="21"/>
+          <w:szCs w:val="21"/>
+          <w:lang w:eastAsia="pt-BR"/>
+        </w:rPr>
+        <w:t>;</w:t>
+      </w:r>
+    </w:p>
+    <w:p>
+      <w:pPr>
+        <w:pStyle w:val="PargrafodaLista"/>
+        <w:numPr>
+          <w:ilvl w:val="0"/>
+          <w:numId w:val="3"/>
+        </w:numPr>
+        <w:shd w:val="clear" w:color="auto" w:fill="282A36"/>
+        <w:spacing w:after="0" w:line="285" w:lineRule="atLeast"/>
+        <w:rPr>
+          <w:rFonts w:ascii="Consolas" w:eastAsia="Times New Roman" w:hAnsi="Consolas" w:cs="Times New Roman"/>
+          <w:color w:val="F8F8F2"/>
+          <w:sz w:val="21"/>
+          <w:szCs w:val="21"/>
+          <w:lang w:eastAsia="pt-BR"/>
+        </w:rPr>
+      </w:pPr>
+      <w:r>
+        <w:rPr>
+          <w:rFonts w:ascii="Consolas" w:eastAsia="Times New Roman" w:hAnsi="Consolas" w:cs="Times New Roman"/>
+          <w:color w:val="F8F8F2"/>
+          <w:sz w:val="21"/>
+          <w:szCs w:val="21"/>
+          <w:lang w:eastAsia="pt-BR"/>
+        </w:rPr>
+        <w:t>    </w:t>
+      </w:r>
+    </w:p>
+    <w:p>
+      <w:pPr>
+        <w:pStyle w:val="PargrafodaLista"/>
+        <w:numPr>
+          <w:ilvl w:val="0"/>
+          <w:numId w:val="3"/>
+        </w:numPr>
+      </w:pPr>
+      <w:r>
+        <w:t xml:space="preserve">Vamos verificar também se o erro existe e caso contrário vamos configuralos </w:t>
+      </w:r>
+    </w:p>
+    <w:p>
+      <w:pPr>
+        <w:pStyle w:val="PargrafodaLista"/>
+        <w:numPr>
+          <w:ilvl w:val="0"/>
+          <w:numId w:val="3"/>
+        </w:numPr>
+        <w:shd w:val="clear" w:color="auto" w:fill="282A36"/>
+        <w:spacing w:after="0" w:line="285" w:lineRule="atLeast"/>
+        <w:rPr>
+          <w:rFonts w:ascii="Consolas" w:eastAsia="Times New Roman" w:hAnsi="Consolas" w:cs="Times New Roman"/>
+          <w:color w:val="F8F8F2"/>
+          <w:sz w:val="21"/>
+          <w:szCs w:val="21"/>
+          <w:lang w:eastAsia="pt-BR"/>
+        </w:rPr>
+      </w:pPr>
+      <w:r>
+        <w:rPr>
+          <w:rFonts w:ascii="Consolas" w:eastAsia="Times New Roman" w:hAnsi="Consolas" w:cs="Times New Roman"/>
+          <w:color w:val="6272A4"/>
+          <w:sz w:val="21"/>
+          <w:szCs w:val="21"/>
+          <w:lang w:eastAsia="pt-BR"/>
+        </w:rPr>
+        <w:t>//verifica se o erro existe, caso não exista será setado undefined na variável</w:t>
+      </w:r>
+    </w:p>
+    <w:p>
+      <w:pPr>
+        <w:pStyle w:val="PargrafodaLista"/>
+        <w:numPr>
+          <w:ilvl w:val="0"/>
+          <w:numId w:val="3"/>
+        </w:numPr>
+        <w:shd w:val="clear" w:color="auto" w:fill="282A36"/>
+        <w:spacing w:after="0" w:line="285" w:lineRule="atLeast"/>
+        <w:rPr>
+          <w:rFonts w:ascii="Consolas" w:eastAsia="Times New Roman" w:hAnsi="Consolas" w:cs="Times New Roman"/>
+          <w:color w:val="F8F8F2"/>
+          <w:sz w:val="21"/>
+          <w:szCs w:val="21"/>
+          <w:lang w:eastAsia="pt-BR"/>
+        </w:rPr>
+      </w:pPr>
+      <w:r>
+        <w:rPr>
+          <w:rFonts w:ascii="Consolas" w:eastAsia="Times New Roman" w:hAnsi="Consolas" w:cs="Times New Roman"/>
+          <w:color w:val="F8F8F2"/>
+          <w:sz w:val="21"/>
+          <w:szCs w:val="21"/>
+          <w:lang w:eastAsia="pt-BR"/>
+        </w:rPr>
+        <w:t>    emailError </w:t>
+      </w:r>
+      <w:r>
+        <w:rPr>
+          <w:rFonts w:ascii="Consolas" w:eastAsia="Times New Roman" w:hAnsi="Consolas" w:cs="Times New Roman"/>
+          <w:color w:val="FF79C6"/>
+          <w:sz w:val="21"/>
+          <w:szCs w:val="21"/>
+          <w:lang w:eastAsia="pt-BR"/>
+        </w:rPr>
+        <w:t>=</w:t>
+      </w:r>
+      <w:r>
+        <w:rPr>
+          <w:rFonts w:ascii="Consolas" w:eastAsia="Times New Roman" w:hAnsi="Consolas" w:cs="Times New Roman"/>
+          <w:color w:val="F8F8F2"/>
+          <w:sz w:val="21"/>
+          <w:szCs w:val="21"/>
+          <w:lang w:eastAsia="pt-BR"/>
+        </w:rPr>
+        <w:t> (emailError </w:t>
+      </w:r>
+      <w:r>
+        <w:rPr>
+          <w:rFonts w:ascii="Consolas" w:eastAsia="Times New Roman" w:hAnsi="Consolas" w:cs="Times New Roman"/>
+          <w:color w:val="FF79C6"/>
+          <w:sz w:val="21"/>
+          <w:szCs w:val="21"/>
+          <w:lang w:eastAsia="pt-BR"/>
+        </w:rPr>
+        <w:t>==</w:t>
+      </w:r>
+      <w:r>
+        <w:rPr>
+          <w:rFonts w:ascii="Consolas" w:eastAsia="Times New Roman" w:hAnsi="Consolas" w:cs="Times New Roman"/>
+          <w:color w:val="F8F8F2"/>
+          <w:sz w:val="21"/>
+          <w:szCs w:val="21"/>
+          <w:lang w:eastAsia="pt-BR"/>
+        </w:rPr>
+        <w:t> </w:t>
+      </w:r>
+      <w:r>
+        <w:rPr>
+          <w:rFonts w:ascii="Consolas" w:eastAsia="Times New Roman" w:hAnsi="Consolas" w:cs="Times New Roman"/>
+          <w:color w:val="BD93F9"/>
+          <w:sz w:val="21"/>
+          <w:szCs w:val="21"/>
+          <w:lang w:eastAsia="pt-BR"/>
+        </w:rPr>
+        <w:t>undefined</w:t>
+      </w:r>
+      <w:r>
+        <w:rPr>
+          <w:rFonts w:ascii="Consolas" w:eastAsia="Times New Roman" w:hAnsi="Consolas" w:cs="Times New Roman"/>
+          <w:color w:val="F8F8F2"/>
+          <w:sz w:val="21"/>
+          <w:szCs w:val="21"/>
+          <w:lang w:eastAsia="pt-BR"/>
+        </w:rPr>
+        <w:t> </w:t>
+      </w:r>
+      <w:r>
+        <w:rPr>
+          <w:rFonts w:ascii="Consolas" w:eastAsia="Times New Roman" w:hAnsi="Consolas" w:cs="Times New Roman"/>
+          <w:color w:val="FF79C6"/>
+          <w:sz w:val="21"/>
+          <w:szCs w:val="21"/>
+          <w:lang w:eastAsia="pt-BR"/>
+        </w:rPr>
+        <w:t>||</w:t>
+      </w:r>
+      <w:r>
+        <w:rPr>
+          <w:rFonts w:ascii="Consolas" w:eastAsia="Times New Roman" w:hAnsi="Consolas" w:cs="Times New Roman"/>
+          <w:color w:val="F8F8F2"/>
+          <w:sz w:val="21"/>
+          <w:szCs w:val="21"/>
+          <w:lang w:eastAsia="pt-BR"/>
+        </w:rPr>
+        <w:t> emailError </w:t>
+      </w:r>
+      <w:r>
+        <w:rPr>
+          <w:rFonts w:ascii="Consolas" w:eastAsia="Times New Roman" w:hAnsi="Consolas" w:cs="Times New Roman"/>
+          <w:color w:val="FF79C6"/>
+          <w:sz w:val="21"/>
+          <w:szCs w:val="21"/>
+          <w:lang w:eastAsia="pt-BR"/>
+        </w:rPr>
+        <w:t>==</w:t>
+      </w:r>
+      <w:r>
+        <w:rPr>
+          <w:rFonts w:ascii="Consolas" w:eastAsia="Times New Roman" w:hAnsi="Consolas" w:cs="Times New Roman"/>
+          <w:color w:val="F8F8F2"/>
+          <w:sz w:val="21"/>
+          <w:szCs w:val="21"/>
+          <w:lang w:eastAsia="pt-BR"/>
+        </w:rPr>
+        <w:t> </w:t>
+      </w:r>
+      <w:r>
+        <w:rPr>
+          <w:rFonts w:ascii="Consolas" w:eastAsia="Times New Roman" w:hAnsi="Consolas" w:cs="Times New Roman"/>
+          <w:color w:val="BD93F9"/>
+          <w:sz w:val="21"/>
+          <w:szCs w:val="21"/>
+          <w:lang w:eastAsia="pt-BR"/>
+        </w:rPr>
+        <w:t>0</w:t>
+      </w:r>
+      <w:r>
+        <w:rPr>
+          <w:rFonts w:ascii="Consolas" w:eastAsia="Times New Roman" w:hAnsi="Consolas" w:cs="Times New Roman"/>
+          <w:color w:val="F8F8F2"/>
+          <w:sz w:val="21"/>
+          <w:szCs w:val="21"/>
+          <w:lang w:eastAsia="pt-BR"/>
+        </w:rPr>
+        <w:t>) </w:t>
+      </w:r>
+      <w:r>
+        <w:rPr>
+          <w:rFonts w:ascii="Consolas" w:eastAsia="Times New Roman" w:hAnsi="Consolas" w:cs="Times New Roman"/>
+          <w:color w:val="FF79C6"/>
+          <w:sz w:val="21"/>
+          <w:szCs w:val="21"/>
+          <w:lang w:eastAsia="pt-BR"/>
+        </w:rPr>
+        <w:t>?</w:t>
+      </w:r>
+      <w:r>
+        <w:rPr>
+          <w:rFonts w:ascii="Consolas" w:eastAsia="Times New Roman" w:hAnsi="Consolas" w:cs="Times New Roman"/>
+          <w:color w:val="F8F8F2"/>
+          <w:sz w:val="21"/>
+          <w:szCs w:val="21"/>
+          <w:lang w:eastAsia="pt-BR"/>
+        </w:rPr>
+        <w:t> </w:t>
+      </w:r>
+      <w:r>
+        <w:rPr>
+          <w:rFonts w:ascii="Consolas" w:eastAsia="Times New Roman" w:hAnsi="Consolas" w:cs="Times New Roman"/>
+          <w:color w:val="BD93F9"/>
+          <w:sz w:val="21"/>
+          <w:szCs w:val="21"/>
+          <w:lang w:eastAsia="pt-BR"/>
+        </w:rPr>
+        <w:t>undefined</w:t>
+      </w:r>
+      <w:r>
+        <w:rPr>
+          <w:rFonts w:ascii="Consolas" w:eastAsia="Times New Roman" w:hAnsi="Consolas" w:cs="Times New Roman"/>
+          <w:color w:val="F8F8F2"/>
+          <w:sz w:val="21"/>
+          <w:szCs w:val="21"/>
+          <w:lang w:eastAsia="pt-BR"/>
+        </w:rPr>
+        <w:t> </w:t>
+      </w:r>
+      <w:r>
+        <w:rPr>
+          <w:rFonts w:ascii="Consolas" w:eastAsia="Times New Roman" w:hAnsi="Consolas" w:cs="Times New Roman"/>
+          <w:color w:val="FF79C6"/>
+          <w:sz w:val="21"/>
+          <w:szCs w:val="21"/>
+          <w:lang w:eastAsia="pt-BR"/>
+        </w:rPr>
+        <w:t>:</w:t>
+      </w:r>
+      <w:r>
+        <w:rPr>
+          <w:rFonts w:ascii="Consolas" w:eastAsia="Times New Roman" w:hAnsi="Consolas" w:cs="Times New Roman"/>
+          <w:color w:val="F8F8F2"/>
+          <w:sz w:val="21"/>
+          <w:szCs w:val="21"/>
+          <w:lang w:eastAsia="pt-BR"/>
+        </w:rPr>
+        <w:t> emailError;</w:t>
+      </w:r>
+    </w:p>
+    <w:p>
+      <w:pPr>
+        <w:pStyle w:val="PargrafodaLista"/>
+        <w:numPr>
+          <w:ilvl w:val="0"/>
+          <w:numId w:val="3"/>
+        </w:numPr>
+        <w:shd w:val="clear" w:color="auto" w:fill="282A36"/>
+        <w:spacing w:after="0" w:line="285" w:lineRule="atLeast"/>
+        <w:rPr>
+          <w:rFonts w:ascii="Consolas" w:eastAsia="Times New Roman" w:hAnsi="Consolas" w:cs="Times New Roman"/>
+          <w:color w:val="F8F8F2"/>
+          <w:sz w:val="21"/>
+          <w:szCs w:val="21"/>
+          <w:lang w:eastAsia="pt-BR"/>
+        </w:rPr>
+      </w:pPr>
+      <w:r>
+        <w:rPr>
+          <w:rFonts w:ascii="Consolas" w:eastAsia="Times New Roman" w:hAnsi="Consolas" w:cs="Times New Roman"/>
+          <w:color w:val="F8F8F2"/>
+          <w:sz w:val="21"/>
+          <w:szCs w:val="21"/>
+          <w:lang w:eastAsia="pt-BR"/>
+        </w:rPr>
+        <w:t>    nomeError </w:t>
+      </w:r>
+      <w:r>
+        <w:rPr>
+          <w:rFonts w:ascii="Consolas" w:eastAsia="Times New Roman" w:hAnsi="Consolas" w:cs="Times New Roman"/>
+          <w:color w:val="FF79C6"/>
+          <w:sz w:val="21"/>
+          <w:szCs w:val="21"/>
+          <w:lang w:eastAsia="pt-BR"/>
+        </w:rPr>
+        <w:t>=</w:t>
+      </w:r>
+      <w:r>
+        <w:rPr>
+          <w:rFonts w:ascii="Consolas" w:eastAsia="Times New Roman" w:hAnsi="Consolas" w:cs="Times New Roman"/>
+          <w:color w:val="F8F8F2"/>
+          <w:sz w:val="21"/>
+          <w:szCs w:val="21"/>
+          <w:lang w:eastAsia="pt-BR"/>
+        </w:rPr>
+        <w:t> (nomeError </w:t>
+      </w:r>
+      <w:r>
+        <w:rPr>
+          <w:rFonts w:ascii="Consolas" w:eastAsia="Times New Roman" w:hAnsi="Consolas" w:cs="Times New Roman"/>
+          <w:color w:val="FF79C6"/>
+          <w:sz w:val="21"/>
+          <w:szCs w:val="21"/>
+          <w:lang w:eastAsia="pt-BR"/>
+        </w:rPr>
+        <w:t>==</w:t>
+      </w:r>
+      <w:r>
+        <w:rPr>
+          <w:rFonts w:ascii="Consolas" w:eastAsia="Times New Roman" w:hAnsi="Consolas" w:cs="Times New Roman"/>
+          <w:color w:val="F8F8F2"/>
+          <w:sz w:val="21"/>
+          <w:szCs w:val="21"/>
+          <w:lang w:eastAsia="pt-BR"/>
+        </w:rPr>
+        <w:t> </w:t>
+      </w:r>
+      <w:r>
+        <w:rPr>
+          <w:rFonts w:ascii="Consolas" w:eastAsia="Times New Roman" w:hAnsi="Consolas" w:cs="Times New Roman"/>
+          <w:color w:val="BD93F9"/>
+          <w:sz w:val="21"/>
+          <w:szCs w:val="21"/>
+          <w:lang w:eastAsia="pt-BR"/>
+        </w:rPr>
+        <w:t>undefined</w:t>
+      </w:r>
+      <w:r>
+        <w:rPr>
+          <w:rFonts w:ascii="Consolas" w:eastAsia="Times New Roman" w:hAnsi="Consolas" w:cs="Times New Roman"/>
+          <w:color w:val="F8F8F2"/>
+          <w:sz w:val="21"/>
+          <w:szCs w:val="21"/>
+          <w:lang w:eastAsia="pt-BR"/>
+        </w:rPr>
+        <w:t> </w:t>
+      </w:r>
+      <w:r>
+        <w:rPr>
+          <w:rFonts w:ascii="Consolas" w:eastAsia="Times New Roman" w:hAnsi="Consolas" w:cs="Times New Roman"/>
+          <w:color w:val="FF79C6"/>
+          <w:sz w:val="21"/>
+          <w:szCs w:val="21"/>
+          <w:lang w:eastAsia="pt-BR"/>
+        </w:rPr>
+        <w:t>||</w:t>
+      </w:r>
+      <w:r>
+        <w:rPr>
+          <w:rFonts w:ascii="Consolas" w:eastAsia="Times New Roman" w:hAnsi="Consolas" w:cs="Times New Roman"/>
+          <w:color w:val="F8F8F2"/>
+          <w:sz w:val="21"/>
+          <w:szCs w:val="21"/>
+          <w:lang w:eastAsia="pt-BR"/>
+        </w:rPr>
+        <w:t> nomeError </w:t>
+      </w:r>
+      <w:r>
+        <w:rPr>
+          <w:rFonts w:ascii="Consolas" w:eastAsia="Times New Roman" w:hAnsi="Consolas" w:cs="Times New Roman"/>
+          <w:color w:val="FF79C6"/>
+          <w:sz w:val="21"/>
+          <w:szCs w:val="21"/>
+          <w:lang w:eastAsia="pt-BR"/>
+        </w:rPr>
+        <w:t>==</w:t>
+      </w:r>
+      <w:r>
+        <w:rPr>
+          <w:rFonts w:ascii="Consolas" w:eastAsia="Times New Roman" w:hAnsi="Consolas" w:cs="Times New Roman"/>
+          <w:color w:val="F8F8F2"/>
+          <w:sz w:val="21"/>
+          <w:szCs w:val="21"/>
+          <w:lang w:eastAsia="pt-BR"/>
+        </w:rPr>
+        <w:t> </w:t>
+      </w:r>
+      <w:r>
+        <w:rPr>
+          <w:rFonts w:ascii="Consolas" w:eastAsia="Times New Roman" w:hAnsi="Consolas" w:cs="Times New Roman"/>
+          <w:color w:val="BD93F9"/>
+          <w:sz w:val="21"/>
+          <w:szCs w:val="21"/>
+          <w:lang w:eastAsia="pt-BR"/>
+        </w:rPr>
+        <w:t>0</w:t>
+      </w:r>
+      <w:r>
+        <w:rPr>
+          <w:rFonts w:ascii="Consolas" w:eastAsia="Times New Roman" w:hAnsi="Consolas" w:cs="Times New Roman"/>
+          <w:color w:val="F8F8F2"/>
+          <w:sz w:val="21"/>
+          <w:szCs w:val="21"/>
+          <w:lang w:eastAsia="pt-BR"/>
+        </w:rPr>
+        <w:t> )</w:t>
+      </w:r>
+      <w:r>
+        <w:rPr>
+          <w:rFonts w:ascii="Consolas" w:eastAsia="Times New Roman" w:hAnsi="Consolas" w:cs="Times New Roman"/>
+          <w:color w:val="FF79C6"/>
+          <w:sz w:val="21"/>
+          <w:szCs w:val="21"/>
+          <w:lang w:eastAsia="pt-BR"/>
+        </w:rPr>
+        <w:t>?</w:t>
+      </w:r>
+      <w:r>
+        <w:rPr>
+          <w:rFonts w:ascii="Consolas" w:eastAsia="Times New Roman" w:hAnsi="Consolas" w:cs="Times New Roman"/>
+          <w:color w:val="F8F8F2"/>
+          <w:sz w:val="21"/>
+          <w:szCs w:val="21"/>
+          <w:lang w:eastAsia="pt-BR"/>
+        </w:rPr>
+        <w:t> </w:t>
+      </w:r>
+      <w:r>
+        <w:rPr>
+          <w:rFonts w:ascii="Consolas" w:eastAsia="Times New Roman" w:hAnsi="Consolas" w:cs="Times New Roman"/>
+          <w:color w:val="BD93F9"/>
+          <w:sz w:val="21"/>
+          <w:szCs w:val="21"/>
+          <w:lang w:eastAsia="pt-BR"/>
+        </w:rPr>
+        <w:t>undefined</w:t>
+      </w:r>
+      <w:r>
+        <w:rPr>
+          <w:rFonts w:ascii="Consolas" w:eastAsia="Times New Roman" w:hAnsi="Consolas" w:cs="Times New Roman"/>
+          <w:color w:val="F8F8F2"/>
+          <w:sz w:val="21"/>
+          <w:szCs w:val="21"/>
+          <w:lang w:eastAsia="pt-BR"/>
+        </w:rPr>
+        <w:t> </w:t>
+      </w:r>
+      <w:r>
+        <w:rPr>
+          <w:rFonts w:ascii="Consolas" w:eastAsia="Times New Roman" w:hAnsi="Consolas" w:cs="Times New Roman"/>
+          <w:color w:val="FF79C6"/>
+          <w:sz w:val="21"/>
+          <w:szCs w:val="21"/>
+          <w:lang w:eastAsia="pt-BR"/>
+        </w:rPr>
+        <w:t>:</w:t>
+      </w:r>
+      <w:r>
+        <w:rPr>
+          <w:rFonts w:ascii="Consolas" w:eastAsia="Times New Roman" w:hAnsi="Consolas" w:cs="Times New Roman"/>
+          <w:color w:val="F8F8F2"/>
+          <w:sz w:val="21"/>
+          <w:szCs w:val="21"/>
+          <w:lang w:eastAsia="pt-BR"/>
+        </w:rPr>
+        <w:t> nomeError;</w:t>
+      </w:r>
+    </w:p>
+    <w:p>
+      <w:pPr>
+        <w:pStyle w:val="PargrafodaLista"/>
+        <w:numPr>
+          <w:ilvl w:val="0"/>
+          <w:numId w:val="3"/>
+        </w:numPr>
+        <w:shd w:val="clear" w:color="auto" w:fill="282A36"/>
+        <w:spacing w:after="0" w:line="285" w:lineRule="atLeast"/>
+        <w:rPr>
+          <w:rFonts w:ascii="Consolas" w:eastAsia="Times New Roman" w:hAnsi="Consolas" w:cs="Times New Roman"/>
+          <w:color w:val="F8F8F2"/>
+          <w:sz w:val="21"/>
+          <w:szCs w:val="21"/>
+          <w:lang w:eastAsia="pt-BR"/>
+        </w:rPr>
+      </w:pPr>
+      <w:r>
+        <w:rPr>
+          <w:rFonts w:ascii="Consolas" w:eastAsia="Times New Roman" w:hAnsi="Consolas" w:cs="Times New Roman"/>
+          <w:color w:val="F8F8F2"/>
+          <w:sz w:val="21"/>
+          <w:szCs w:val="21"/>
+          <w:lang w:eastAsia="pt-BR"/>
+        </w:rPr>
+        <w:t>    pontosError </w:t>
+      </w:r>
+      <w:r>
+        <w:rPr>
+          <w:rFonts w:ascii="Consolas" w:eastAsia="Times New Roman" w:hAnsi="Consolas" w:cs="Times New Roman"/>
+          <w:color w:val="FF79C6"/>
+          <w:sz w:val="21"/>
+          <w:szCs w:val="21"/>
+          <w:lang w:eastAsia="pt-BR"/>
+        </w:rPr>
+        <w:t>=</w:t>
+      </w:r>
+      <w:r>
+        <w:rPr>
+          <w:rFonts w:ascii="Consolas" w:eastAsia="Times New Roman" w:hAnsi="Consolas" w:cs="Times New Roman"/>
+          <w:color w:val="F8F8F2"/>
+          <w:sz w:val="21"/>
+          <w:szCs w:val="21"/>
+          <w:lang w:eastAsia="pt-BR"/>
+        </w:rPr>
+        <w:t> (pontosError </w:t>
+      </w:r>
+      <w:r>
+        <w:rPr>
+          <w:rFonts w:ascii="Consolas" w:eastAsia="Times New Roman" w:hAnsi="Consolas" w:cs="Times New Roman"/>
+          <w:color w:val="FF79C6"/>
+          <w:sz w:val="21"/>
+          <w:szCs w:val="21"/>
+          <w:lang w:eastAsia="pt-BR"/>
+        </w:rPr>
+        <w:t>==</w:t>
+      </w:r>
+      <w:r>
+        <w:rPr>
+          <w:rFonts w:ascii="Consolas" w:eastAsia="Times New Roman" w:hAnsi="Consolas" w:cs="Times New Roman"/>
+          <w:color w:val="F8F8F2"/>
+          <w:sz w:val="21"/>
+          <w:szCs w:val="21"/>
+          <w:lang w:eastAsia="pt-BR"/>
+        </w:rPr>
+        <w:t> </w:t>
+      </w:r>
+      <w:r>
+        <w:rPr>
+          <w:rFonts w:ascii="Consolas" w:eastAsia="Times New Roman" w:hAnsi="Consolas" w:cs="Times New Roman"/>
+          <w:color w:val="BD93F9"/>
+          <w:sz w:val="21"/>
+          <w:szCs w:val="21"/>
+          <w:lang w:eastAsia="pt-BR"/>
+        </w:rPr>
+        <w:t>undefined</w:t>
+      </w:r>
+      <w:r>
+        <w:rPr>
+          <w:rFonts w:ascii="Consolas" w:eastAsia="Times New Roman" w:hAnsi="Consolas" w:cs="Times New Roman"/>
+          <w:color w:val="F8F8F2"/>
+          <w:sz w:val="21"/>
+          <w:szCs w:val="21"/>
+          <w:lang w:eastAsia="pt-BR"/>
+        </w:rPr>
+        <w:t> </w:t>
+      </w:r>
+      <w:r>
+        <w:rPr>
+          <w:rFonts w:ascii="Consolas" w:eastAsia="Times New Roman" w:hAnsi="Consolas" w:cs="Times New Roman"/>
+          <w:color w:val="FF79C6"/>
+          <w:sz w:val="21"/>
+          <w:szCs w:val="21"/>
+          <w:lang w:eastAsia="pt-BR"/>
+        </w:rPr>
+        <w:t>||</w:t>
+      </w:r>
+      <w:r>
+        <w:rPr>
+          <w:rFonts w:ascii="Consolas" w:eastAsia="Times New Roman" w:hAnsi="Consolas" w:cs="Times New Roman"/>
+          <w:color w:val="F8F8F2"/>
+          <w:sz w:val="21"/>
+          <w:szCs w:val="21"/>
+          <w:lang w:eastAsia="pt-BR"/>
+        </w:rPr>
+        <w:t> pontosError </w:t>
+      </w:r>
+      <w:r>
+        <w:rPr>
+          <w:rFonts w:ascii="Consolas" w:eastAsia="Times New Roman" w:hAnsi="Consolas" w:cs="Times New Roman"/>
+          <w:color w:val="FF79C6"/>
+          <w:sz w:val="21"/>
+          <w:szCs w:val="21"/>
+          <w:lang w:eastAsia="pt-BR"/>
+        </w:rPr>
+        <w:t>==</w:t>
+      </w:r>
+      <w:r>
+        <w:rPr>
+          <w:rFonts w:ascii="Consolas" w:eastAsia="Times New Roman" w:hAnsi="Consolas" w:cs="Times New Roman"/>
+          <w:color w:val="F8F8F2"/>
+          <w:sz w:val="21"/>
+          <w:szCs w:val="21"/>
+          <w:lang w:eastAsia="pt-BR"/>
+        </w:rPr>
+        <w:t> </w:t>
+      </w:r>
+      <w:r>
+        <w:rPr>
+          <w:rFonts w:ascii="Consolas" w:eastAsia="Times New Roman" w:hAnsi="Consolas" w:cs="Times New Roman"/>
+          <w:color w:val="BD93F9"/>
+          <w:sz w:val="21"/>
+          <w:szCs w:val="21"/>
+          <w:lang w:eastAsia="pt-BR"/>
+        </w:rPr>
+        <w:t>0</w:t>
+      </w:r>
+      <w:r>
+        <w:rPr>
+          <w:rFonts w:ascii="Consolas" w:eastAsia="Times New Roman" w:hAnsi="Consolas" w:cs="Times New Roman"/>
+          <w:color w:val="F8F8F2"/>
+          <w:sz w:val="21"/>
+          <w:szCs w:val="21"/>
+          <w:lang w:eastAsia="pt-BR"/>
+        </w:rPr>
+        <w:t>)</w:t>
+      </w:r>
+      <w:r>
+        <w:rPr>
+          <w:rFonts w:ascii="Consolas" w:eastAsia="Times New Roman" w:hAnsi="Consolas" w:cs="Times New Roman"/>
+          <w:color w:val="FF79C6"/>
+          <w:sz w:val="21"/>
+          <w:szCs w:val="21"/>
+          <w:lang w:eastAsia="pt-BR"/>
+        </w:rPr>
+        <w:t>?</w:t>
+      </w:r>
+      <w:r>
+        <w:rPr>
+          <w:rFonts w:ascii="Consolas" w:eastAsia="Times New Roman" w:hAnsi="Consolas" w:cs="Times New Roman"/>
+          <w:color w:val="F8F8F2"/>
+          <w:sz w:val="21"/>
+          <w:szCs w:val="21"/>
+          <w:lang w:eastAsia="pt-BR"/>
+        </w:rPr>
+        <w:t> </w:t>
+      </w:r>
+      <w:r>
+        <w:rPr>
+          <w:rFonts w:ascii="Consolas" w:eastAsia="Times New Roman" w:hAnsi="Consolas" w:cs="Times New Roman"/>
+          <w:color w:val="BD93F9"/>
+          <w:sz w:val="21"/>
+          <w:szCs w:val="21"/>
+          <w:lang w:eastAsia="pt-BR"/>
+        </w:rPr>
+        <w:t>undefined</w:t>
+      </w:r>
+      <w:r>
+        <w:rPr>
+          <w:rFonts w:ascii="Consolas" w:eastAsia="Times New Roman" w:hAnsi="Consolas" w:cs="Times New Roman"/>
+          <w:color w:val="F8F8F2"/>
+          <w:sz w:val="21"/>
+          <w:szCs w:val="21"/>
+          <w:lang w:eastAsia="pt-BR"/>
+        </w:rPr>
+        <w:t> </w:t>
+      </w:r>
+      <w:r>
+        <w:rPr>
+          <w:rFonts w:ascii="Consolas" w:eastAsia="Times New Roman" w:hAnsi="Consolas" w:cs="Times New Roman"/>
+          <w:color w:val="FF79C6"/>
+          <w:sz w:val="21"/>
+          <w:szCs w:val="21"/>
+          <w:lang w:eastAsia="pt-BR"/>
+        </w:rPr>
+        <w:t>:</w:t>
+      </w:r>
+      <w:r>
+        <w:rPr>
+          <w:rFonts w:ascii="Consolas" w:eastAsia="Times New Roman" w:hAnsi="Consolas" w:cs="Times New Roman"/>
+          <w:color w:val="F8F8F2"/>
+          <w:sz w:val="21"/>
+          <w:szCs w:val="21"/>
+          <w:lang w:eastAsia="pt-BR"/>
+        </w:rPr>
+        <w:t> pontosError;</w:t>
+      </w:r>
+    </w:p>
+    <w:p>
+      <w:pPr>
+        <w:pStyle w:val="PargrafodaLista"/>
+        <w:numPr>
+          <w:ilvl w:val="0"/>
+          <w:numId w:val="3"/>
+        </w:numPr>
+        <w:shd w:val="clear" w:color="auto" w:fill="282A36"/>
+        <w:spacing w:after="0" w:line="285" w:lineRule="atLeast"/>
+        <w:rPr>
+          <w:rFonts w:ascii="Consolas" w:eastAsia="Times New Roman" w:hAnsi="Consolas" w:cs="Times New Roman"/>
+          <w:color w:val="F8F8F2"/>
+          <w:sz w:val="21"/>
+          <w:szCs w:val="21"/>
+          <w:lang w:eastAsia="pt-BR"/>
+        </w:rPr>
+      </w:pPr>
+    </w:p>
+    <w:p>
+      <w:pPr>
+        <w:pStyle w:val="PargrafodaLista"/>
+        <w:numPr>
+          <w:ilvl w:val="0"/>
+          <w:numId w:val="3"/>
+        </w:numPr>
+      </w:pPr>
+    </w:p>
+    <w:p>
+      <w:pPr>
+        <w:pStyle w:val="PargrafodaLista"/>
+        <w:numPr>
+          <w:ilvl w:val="0"/>
+          <w:numId w:val="3"/>
+        </w:numPr>
+      </w:pPr>
+      <w:r>
+        <w:t>Criamos variáveis para receber os valores dos campos do formulário que chegarm na rota post, estes valores seram passados novamente para o formulário para os campos não fircarem vazios</w:t>
+      </w:r>
+    </w:p>
+    <w:p>
+      <w:pPr>
+        <w:pStyle w:val="PargrafodaLista"/>
+        <w:numPr>
+          <w:ilvl w:val="0"/>
+          <w:numId w:val="3"/>
+        </w:numPr>
+        <w:shd w:val="clear" w:color="auto" w:fill="282A36"/>
+        <w:spacing w:after="0" w:line="285" w:lineRule="atLeast"/>
+        <w:rPr>
+          <w:rFonts w:ascii="Consolas" w:eastAsia="Times New Roman" w:hAnsi="Consolas" w:cs="Times New Roman"/>
+          <w:color w:val="F8F8F2"/>
+          <w:sz w:val="21"/>
+          <w:szCs w:val="21"/>
+          <w:lang w:eastAsia="pt-BR"/>
+        </w:rPr>
+      </w:pPr>
+      <w:r>
+        <w:rPr>
+          <w:rFonts w:ascii="Consolas" w:eastAsia="Times New Roman" w:hAnsi="Consolas" w:cs="Times New Roman"/>
+          <w:color w:val="6272A4"/>
+          <w:sz w:val="21"/>
+          <w:szCs w:val="21"/>
+          <w:lang w:eastAsia="pt-BR"/>
+        </w:rPr>
+        <w:t>//criando variaveis para receber o conteúdo dos campos e retornalos</w:t>
+      </w:r>
+    </w:p>
+    <w:p>
+      <w:pPr>
+        <w:pStyle w:val="PargrafodaLista"/>
+        <w:numPr>
+          <w:ilvl w:val="0"/>
+          <w:numId w:val="3"/>
+        </w:numPr>
+        <w:shd w:val="clear" w:color="auto" w:fill="282A36"/>
+        <w:spacing w:after="0" w:line="285" w:lineRule="atLeast"/>
+        <w:rPr>
+          <w:rFonts w:ascii="Consolas" w:eastAsia="Times New Roman" w:hAnsi="Consolas" w:cs="Times New Roman"/>
+          <w:color w:val="F8F8F2"/>
+          <w:sz w:val="21"/>
+          <w:szCs w:val="21"/>
+          <w:lang w:eastAsia="pt-BR"/>
+        </w:rPr>
+      </w:pPr>
+      <w:r>
+        <w:rPr>
+          <w:rFonts w:ascii="Consolas" w:eastAsia="Times New Roman" w:hAnsi="Consolas" w:cs="Times New Roman"/>
+          <w:color w:val="F8F8F2"/>
+          <w:sz w:val="21"/>
+          <w:szCs w:val="21"/>
+          <w:lang w:eastAsia="pt-BR"/>
+        </w:rPr>
+        <w:t>    </w:t>
+      </w:r>
+      <w:r>
+        <w:rPr>
+          <w:rFonts w:ascii="Consolas" w:eastAsia="Times New Roman" w:hAnsi="Consolas" w:cs="Times New Roman"/>
+          <w:color w:val="6272A4"/>
+          <w:sz w:val="21"/>
+          <w:szCs w:val="21"/>
+          <w:lang w:eastAsia="pt-BR"/>
+        </w:rPr>
+        <w:t>//para o formulário</w:t>
+      </w:r>
+    </w:p>
+    <w:p>
+      <w:pPr>
+        <w:pStyle w:val="PargrafodaLista"/>
+        <w:numPr>
+          <w:ilvl w:val="0"/>
+          <w:numId w:val="3"/>
+        </w:numPr>
+        <w:shd w:val="clear" w:color="auto" w:fill="282A36"/>
+        <w:spacing w:after="0" w:line="285" w:lineRule="atLeast"/>
+        <w:rPr>
+          <w:rFonts w:ascii="Consolas" w:eastAsia="Times New Roman" w:hAnsi="Consolas" w:cs="Times New Roman"/>
+          <w:color w:val="F8F8F2"/>
+          <w:sz w:val="21"/>
+          <w:szCs w:val="21"/>
+          <w:lang w:eastAsia="pt-BR"/>
+        </w:rPr>
+      </w:pPr>
+      <w:r>
+        <w:rPr>
+          <w:rFonts w:ascii="Consolas" w:eastAsia="Times New Roman" w:hAnsi="Consolas" w:cs="Times New Roman"/>
+          <w:color w:val="F8F8F2"/>
+          <w:sz w:val="21"/>
+          <w:szCs w:val="21"/>
+          <w:lang w:eastAsia="pt-BR"/>
+        </w:rPr>
+        <w:t>    </w:t>
+      </w:r>
+      <w:r>
+        <w:rPr>
+          <w:rFonts w:ascii="Consolas" w:eastAsia="Times New Roman" w:hAnsi="Consolas" w:cs="Times New Roman"/>
+          <w:color w:val="FF79C6"/>
+          <w:sz w:val="21"/>
+          <w:szCs w:val="21"/>
+          <w:lang w:eastAsia="pt-BR"/>
+        </w:rPr>
+        <w:t>var</w:t>
+      </w:r>
+      <w:r>
+        <w:rPr>
+          <w:rFonts w:ascii="Consolas" w:eastAsia="Times New Roman" w:hAnsi="Consolas" w:cs="Times New Roman"/>
+          <w:color w:val="F8F8F2"/>
+          <w:sz w:val="21"/>
+          <w:szCs w:val="21"/>
+          <w:lang w:eastAsia="pt-BR"/>
+        </w:rPr>
+        <w:t> email </w:t>
+      </w:r>
+      <w:r>
+        <w:rPr>
+          <w:rFonts w:ascii="Consolas" w:eastAsia="Times New Roman" w:hAnsi="Consolas" w:cs="Times New Roman"/>
+          <w:color w:val="FF79C6"/>
+          <w:sz w:val="21"/>
+          <w:szCs w:val="21"/>
+          <w:lang w:eastAsia="pt-BR"/>
+        </w:rPr>
+        <w:t>=</w:t>
+      </w:r>
+      <w:r>
+        <w:rPr>
+          <w:rFonts w:ascii="Consolas" w:eastAsia="Times New Roman" w:hAnsi="Consolas" w:cs="Times New Roman"/>
+          <w:color w:val="F8F8F2"/>
+          <w:sz w:val="21"/>
+          <w:szCs w:val="21"/>
+          <w:lang w:eastAsia="pt-BR"/>
+        </w:rPr>
+        <w:t> </w:t>
+      </w:r>
+      <w:r>
+        <w:rPr>
+          <w:rFonts w:ascii="Consolas" w:eastAsia="Times New Roman" w:hAnsi="Consolas" w:cs="Times New Roman"/>
+          <w:i/>
+          <w:iCs/>
+          <w:color w:val="FFB86C"/>
+          <w:sz w:val="21"/>
+          <w:szCs w:val="21"/>
+          <w:lang w:eastAsia="pt-BR"/>
+        </w:rPr>
+        <w:t>req</w:t>
+      </w:r>
+      <w:r>
+        <w:rPr>
+          <w:rFonts w:ascii="Consolas" w:eastAsia="Times New Roman" w:hAnsi="Consolas" w:cs="Times New Roman"/>
+          <w:color w:val="F8F8F2"/>
+          <w:sz w:val="21"/>
+          <w:szCs w:val="21"/>
+          <w:lang w:eastAsia="pt-BR"/>
+        </w:rPr>
+        <w:t>.</w:t>
+      </w:r>
+      <w:r>
+        <w:rPr>
+          <w:rFonts w:ascii="Consolas" w:eastAsia="Times New Roman" w:hAnsi="Consolas" w:cs="Times New Roman"/>
+          <w:color w:val="50FA7B"/>
+          <w:sz w:val="21"/>
+          <w:szCs w:val="21"/>
+          <w:lang w:eastAsia="pt-BR"/>
+        </w:rPr>
+        <w:t>flash</w:t>
+      </w:r>
+      <w:r>
+        <w:rPr>
+          <w:rFonts w:ascii="Consolas" w:eastAsia="Times New Roman" w:hAnsi="Consolas" w:cs="Times New Roman"/>
+          <w:color w:val="F8F8F2"/>
+          <w:sz w:val="21"/>
+          <w:szCs w:val="21"/>
+          <w:lang w:eastAsia="pt-BR"/>
+        </w:rPr>
+        <w:t>(</w:t>
+      </w:r>
+      <w:r>
+        <w:rPr>
+          <w:rFonts w:ascii="Consolas" w:eastAsia="Times New Roman" w:hAnsi="Consolas" w:cs="Times New Roman"/>
+          <w:color w:val="E9F284"/>
+          <w:sz w:val="21"/>
+          <w:szCs w:val="21"/>
+          <w:lang w:eastAsia="pt-BR"/>
+        </w:rPr>
+        <w:t>"</w:t>
+      </w:r>
+      <w:r>
+        <w:rPr>
+          <w:rFonts w:ascii="Consolas" w:eastAsia="Times New Roman" w:hAnsi="Consolas" w:cs="Times New Roman"/>
+          <w:color w:val="F1FA8C"/>
+          <w:sz w:val="21"/>
+          <w:szCs w:val="21"/>
+          <w:lang w:eastAsia="pt-BR"/>
+        </w:rPr>
+        <w:t>conteudoEmail</w:t>
+      </w:r>
+      <w:r>
+        <w:rPr>
+          <w:rFonts w:ascii="Consolas" w:eastAsia="Times New Roman" w:hAnsi="Consolas" w:cs="Times New Roman"/>
+          <w:color w:val="E9F284"/>
+          <w:sz w:val="21"/>
+          <w:szCs w:val="21"/>
+          <w:lang w:eastAsia="pt-BR"/>
+        </w:rPr>
+        <w:t>"</w:t>
+      </w:r>
+      <w:r>
+        <w:rPr>
+          <w:rFonts w:ascii="Consolas" w:eastAsia="Times New Roman" w:hAnsi="Consolas" w:cs="Times New Roman"/>
+          <w:color w:val="F8F8F2"/>
+          <w:sz w:val="21"/>
+          <w:szCs w:val="21"/>
+          <w:lang w:eastAsia="pt-BR"/>
+        </w:rPr>
+        <w:t>);</w:t>
+      </w:r>
+    </w:p>
+    <w:p>
+      <w:pPr>
+        <w:pStyle w:val="PargrafodaLista"/>
+        <w:numPr>
+          <w:ilvl w:val="0"/>
+          <w:numId w:val="3"/>
+        </w:numPr>
+        <w:shd w:val="clear" w:color="auto" w:fill="282A36"/>
+        <w:spacing w:after="0" w:line="285" w:lineRule="atLeast"/>
+        <w:rPr>
+          <w:rFonts w:ascii="Consolas" w:eastAsia="Times New Roman" w:hAnsi="Consolas" w:cs="Times New Roman"/>
+          <w:color w:val="F8F8F2"/>
+          <w:sz w:val="21"/>
+          <w:szCs w:val="21"/>
+          <w:lang w:eastAsia="pt-BR"/>
+        </w:rPr>
+      </w:pPr>
+      <w:r>
+        <w:rPr>
+          <w:rFonts w:ascii="Consolas" w:eastAsia="Times New Roman" w:hAnsi="Consolas" w:cs="Times New Roman"/>
+          <w:color w:val="F8F8F2"/>
+          <w:sz w:val="21"/>
+          <w:szCs w:val="21"/>
+          <w:lang w:eastAsia="pt-BR"/>
+        </w:rPr>
+        <w:t>    </w:t>
+      </w:r>
+      <w:r>
+        <w:rPr>
+          <w:rFonts w:ascii="Consolas" w:eastAsia="Times New Roman" w:hAnsi="Consolas" w:cs="Times New Roman"/>
+          <w:color w:val="FF79C6"/>
+          <w:sz w:val="21"/>
+          <w:szCs w:val="21"/>
+          <w:lang w:eastAsia="pt-BR"/>
+        </w:rPr>
+        <w:t>var</w:t>
+      </w:r>
+      <w:r>
+        <w:rPr>
+          <w:rFonts w:ascii="Consolas" w:eastAsia="Times New Roman" w:hAnsi="Consolas" w:cs="Times New Roman"/>
+          <w:color w:val="F8F8F2"/>
+          <w:sz w:val="21"/>
+          <w:szCs w:val="21"/>
+          <w:lang w:eastAsia="pt-BR"/>
+        </w:rPr>
+        <w:t> nome </w:t>
+      </w:r>
+      <w:r>
+        <w:rPr>
+          <w:rFonts w:ascii="Consolas" w:eastAsia="Times New Roman" w:hAnsi="Consolas" w:cs="Times New Roman"/>
+          <w:color w:val="FF79C6"/>
+          <w:sz w:val="21"/>
+          <w:szCs w:val="21"/>
+          <w:lang w:eastAsia="pt-BR"/>
+        </w:rPr>
+        <w:t>=</w:t>
+      </w:r>
+      <w:r>
+        <w:rPr>
+          <w:rFonts w:ascii="Consolas" w:eastAsia="Times New Roman" w:hAnsi="Consolas" w:cs="Times New Roman"/>
+          <w:color w:val="F8F8F2"/>
+          <w:sz w:val="21"/>
+          <w:szCs w:val="21"/>
+          <w:lang w:eastAsia="pt-BR"/>
+        </w:rPr>
+        <w:t> </w:t>
+      </w:r>
+      <w:r>
+        <w:rPr>
+          <w:rFonts w:ascii="Consolas" w:eastAsia="Times New Roman" w:hAnsi="Consolas" w:cs="Times New Roman"/>
+          <w:i/>
+          <w:iCs/>
+          <w:color w:val="FFB86C"/>
+          <w:sz w:val="21"/>
+          <w:szCs w:val="21"/>
+          <w:lang w:eastAsia="pt-BR"/>
+        </w:rPr>
+        <w:t>req</w:t>
+      </w:r>
+      <w:r>
+        <w:rPr>
+          <w:rFonts w:ascii="Consolas" w:eastAsia="Times New Roman" w:hAnsi="Consolas" w:cs="Times New Roman"/>
+          <w:color w:val="F8F8F2"/>
+          <w:sz w:val="21"/>
+          <w:szCs w:val="21"/>
+          <w:lang w:eastAsia="pt-BR"/>
+        </w:rPr>
+        <w:t>.</w:t>
+      </w:r>
+      <w:r>
+        <w:rPr>
+          <w:rFonts w:ascii="Consolas" w:eastAsia="Times New Roman" w:hAnsi="Consolas" w:cs="Times New Roman"/>
+          <w:color w:val="50FA7B"/>
+          <w:sz w:val="21"/>
+          <w:szCs w:val="21"/>
+          <w:lang w:eastAsia="pt-BR"/>
+        </w:rPr>
+        <w:t>flash</w:t>
+      </w:r>
+      <w:r>
+        <w:rPr>
+          <w:rFonts w:ascii="Consolas" w:eastAsia="Times New Roman" w:hAnsi="Consolas" w:cs="Times New Roman"/>
+          <w:color w:val="F8F8F2"/>
+          <w:sz w:val="21"/>
+          <w:szCs w:val="21"/>
+          <w:lang w:eastAsia="pt-BR"/>
+        </w:rPr>
+        <w:t>(</w:t>
+      </w:r>
+      <w:r>
+        <w:rPr>
+          <w:rFonts w:ascii="Consolas" w:eastAsia="Times New Roman" w:hAnsi="Consolas" w:cs="Times New Roman"/>
+          <w:color w:val="E9F284"/>
+          <w:sz w:val="21"/>
+          <w:szCs w:val="21"/>
+          <w:lang w:eastAsia="pt-BR"/>
+        </w:rPr>
+        <w:t>'</w:t>
+      </w:r>
+      <w:r>
+        <w:rPr>
+          <w:rFonts w:ascii="Consolas" w:eastAsia="Times New Roman" w:hAnsi="Consolas" w:cs="Times New Roman"/>
+          <w:color w:val="F1FA8C"/>
+          <w:sz w:val="21"/>
+          <w:szCs w:val="21"/>
+          <w:lang w:eastAsia="pt-BR"/>
+        </w:rPr>
+        <w:t>conteudoNome</w:t>
+      </w:r>
+      <w:r>
+        <w:rPr>
+          <w:rFonts w:ascii="Consolas" w:eastAsia="Times New Roman" w:hAnsi="Consolas" w:cs="Times New Roman"/>
+          <w:color w:val="E9F284"/>
+          <w:sz w:val="21"/>
+          <w:szCs w:val="21"/>
+          <w:lang w:eastAsia="pt-BR"/>
+        </w:rPr>
+        <w:t>'</w:t>
+      </w:r>
+      <w:r>
+        <w:rPr>
+          <w:rFonts w:ascii="Consolas" w:eastAsia="Times New Roman" w:hAnsi="Consolas" w:cs="Times New Roman"/>
+          <w:color w:val="F8F8F2"/>
+          <w:sz w:val="21"/>
+          <w:szCs w:val="21"/>
+          <w:lang w:eastAsia="pt-BR"/>
+        </w:rPr>
+        <w:t>);</w:t>
+      </w:r>
+    </w:p>
+    <w:p>
+      <w:pPr>
+        <w:pStyle w:val="PargrafodaLista"/>
+        <w:numPr>
+          <w:ilvl w:val="0"/>
+          <w:numId w:val="3"/>
+        </w:numPr>
+        <w:shd w:val="clear" w:color="auto" w:fill="282A36"/>
+        <w:spacing w:after="0" w:line="285" w:lineRule="atLeast"/>
+        <w:rPr>
+          <w:rFonts w:ascii="Consolas" w:eastAsia="Times New Roman" w:hAnsi="Consolas" w:cs="Times New Roman"/>
+          <w:color w:val="F8F8F2"/>
+          <w:sz w:val="21"/>
+          <w:szCs w:val="21"/>
+          <w:lang w:eastAsia="pt-BR"/>
+        </w:rPr>
+      </w:pPr>
+      <w:r>
+        <w:rPr>
+          <w:rFonts w:ascii="Consolas" w:eastAsia="Times New Roman" w:hAnsi="Consolas" w:cs="Times New Roman"/>
+          <w:color w:val="F8F8F2"/>
+          <w:sz w:val="21"/>
+          <w:szCs w:val="21"/>
+          <w:lang w:eastAsia="pt-BR"/>
+        </w:rPr>
+        <w:t>    </w:t>
+      </w:r>
+      <w:r>
+        <w:rPr>
+          <w:rFonts w:ascii="Consolas" w:eastAsia="Times New Roman" w:hAnsi="Consolas" w:cs="Times New Roman"/>
+          <w:color w:val="FF79C6"/>
+          <w:sz w:val="21"/>
+          <w:szCs w:val="21"/>
+          <w:lang w:eastAsia="pt-BR"/>
+        </w:rPr>
+        <w:t>var</w:t>
+      </w:r>
+      <w:r>
+        <w:rPr>
+          <w:rFonts w:ascii="Consolas" w:eastAsia="Times New Roman" w:hAnsi="Consolas" w:cs="Times New Roman"/>
+          <w:color w:val="F8F8F2"/>
+          <w:sz w:val="21"/>
+          <w:szCs w:val="21"/>
+          <w:lang w:eastAsia="pt-BR"/>
+        </w:rPr>
+        <w:t> pontos </w:t>
+      </w:r>
+      <w:r>
+        <w:rPr>
+          <w:rFonts w:ascii="Consolas" w:eastAsia="Times New Roman" w:hAnsi="Consolas" w:cs="Times New Roman"/>
+          <w:color w:val="FF79C6"/>
+          <w:sz w:val="21"/>
+          <w:szCs w:val="21"/>
+          <w:lang w:eastAsia="pt-BR"/>
+        </w:rPr>
+        <w:t>=</w:t>
+      </w:r>
+      <w:r>
+        <w:rPr>
+          <w:rFonts w:ascii="Consolas" w:eastAsia="Times New Roman" w:hAnsi="Consolas" w:cs="Times New Roman"/>
+          <w:color w:val="F8F8F2"/>
+          <w:sz w:val="21"/>
+          <w:szCs w:val="21"/>
+          <w:lang w:eastAsia="pt-BR"/>
+        </w:rPr>
+        <w:t> </w:t>
+      </w:r>
+      <w:r>
+        <w:rPr>
+          <w:rFonts w:ascii="Consolas" w:eastAsia="Times New Roman" w:hAnsi="Consolas" w:cs="Times New Roman"/>
+          <w:i/>
+          <w:iCs/>
+          <w:color w:val="FFB86C"/>
+          <w:sz w:val="21"/>
+          <w:szCs w:val="21"/>
+          <w:lang w:eastAsia="pt-BR"/>
+        </w:rPr>
+        <w:t>req</w:t>
+      </w:r>
+      <w:r>
+        <w:rPr>
+          <w:rFonts w:ascii="Consolas" w:eastAsia="Times New Roman" w:hAnsi="Consolas" w:cs="Times New Roman"/>
+          <w:color w:val="F8F8F2"/>
+          <w:sz w:val="21"/>
+          <w:szCs w:val="21"/>
+          <w:lang w:eastAsia="pt-BR"/>
+        </w:rPr>
+        <w:t>.</w:t>
+      </w:r>
+      <w:r>
+        <w:rPr>
+          <w:rFonts w:ascii="Consolas" w:eastAsia="Times New Roman" w:hAnsi="Consolas" w:cs="Times New Roman"/>
+          <w:color w:val="50FA7B"/>
+          <w:sz w:val="21"/>
+          <w:szCs w:val="21"/>
+          <w:lang w:eastAsia="pt-BR"/>
+        </w:rPr>
+        <w:t>flash</w:t>
+      </w:r>
+      <w:r>
+        <w:rPr>
+          <w:rFonts w:ascii="Consolas" w:eastAsia="Times New Roman" w:hAnsi="Consolas" w:cs="Times New Roman"/>
+          <w:color w:val="F8F8F2"/>
+          <w:sz w:val="21"/>
+          <w:szCs w:val="21"/>
+          <w:lang w:eastAsia="pt-BR"/>
+        </w:rPr>
+        <w:t>(</w:t>
+      </w:r>
+      <w:r>
+        <w:rPr>
+          <w:rFonts w:ascii="Consolas" w:eastAsia="Times New Roman" w:hAnsi="Consolas" w:cs="Times New Roman"/>
+          <w:color w:val="E9F284"/>
+          <w:sz w:val="21"/>
+          <w:szCs w:val="21"/>
+          <w:lang w:eastAsia="pt-BR"/>
+        </w:rPr>
+        <w:t>'</w:t>
+      </w:r>
+      <w:r>
+        <w:rPr>
+          <w:rFonts w:ascii="Consolas" w:eastAsia="Times New Roman" w:hAnsi="Consolas" w:cs="Times New Roman"/>
+          <w:color w:val="F1FA8C"/>
+          <w:sz w:val="21"/>
+          <w:szCs w:val="21"/>
+          <w:lang w:eastAsia="pt-BR"/>
+        </w:rPr>
+        <w:t>conteudoPontos</w:t>
+      </w:r>
+      <w:r>
+        <w:rPr>
+          <w:rFonts w:ascii="Consolas" w:eastAsia="Times New Roman" w:hAnsi="Consolas" w:cs="Times New Roman"/>
+          <w:color w:val="E9F284"/>
+          <w:sz w:val="21"/>
+          <w:szCs w:val="21"/>
+          <w:lang w:eastAsia="pt-BR"/>
+        </w:rPr>
+        <w:t>'</w:t>
+      </w:r>
+      <w:r>
+        <w:rPr>
+          <w:rFonts w:ascii="Consolas" w:eastAsia="Times New Roman" w:hAnsi="Consolas" w:cs="Times New Roman"/>
+          <w:color w:val="F8F8F2"/>
+          <w:sz w:val="21"/>
+          <w:szCs w:val="21"/>
+          <w:lang w:eastAsia="pt-BR"/>
+        </w:rPr>
+        <w:t>);</w:t>
+      </w:r>
+    </w:p>
+    <w:p>
+      <w:pPr>
+        <w:pStyle w:val="PargrafodaLista"/>
+        <w:numPr>
+          <w:ilvl w:val="0"/>
+          <w:numId w:val="3"/>
+        </w:numPr>
+      </w:pPr>
+    </w:p>
+    <w:p>
+      <w:pPr>
+        <w:pStyle w:val="PargrafodaLista"/>
+        <w:numPr>
+          <w:ilvl w:val="0"/>
+          <w:numId w:val="3"/>
+        </w:numPr>
+      </w:pPr>
+      <w:r>
+        <w:t>Vamos fazer a mês verificação que fizemos com as variáveis de erro para verificar se as variáveis existem e se possuem algum valor antes de passálas</w:t>
+      </w:r>
+    </w:p>
+    <w:p>
+      <w:pPr>
+        <w:pStyle w:val="PargrafodaLista"/>
+        <w:numPr>
+          <w:ilvl w:val="0"/>
+          <w:numId w:val="3"/>
+        </w:numPr>
+        <w:shd w:val="clear" w:color="auto" w:fill="282A36"/>
+        <w:spacing w:after="0" w:line="285" w:lineRule="atLeast"/>
+        <w:rPr>
+          <w:rFonts w:ascii="Consolas" w:eastAsia="Times New Roman" w:hAnsi="Consolas" w:cs="Times New Roman"/>
+          <w:color w:val="F8F8F2"/>
+          <w:sz w:val="21"/>
+          <w:szCs w:val="21"/>
+          <w:lang w:eastAsia="pt-BR"/>
+        </w:rPr>
+      </w:pPr>
+      <w:r>
+        <w:rPr>
+          <w:rFonts w:ascii="Consolas" w:eastAsia="Times New Roman" w:hAnsi="Consolas" w:cs="Times New Roman"/>
+          <w:color w:val="6272A4"/>
+          <w:sz w:val="21"/>
+          <w:szCs w:val="21"/>
+          <w:lang w:eastAsia="pt-BR"/>
+        </w:rPr>
+        <w:t>//verifica se existe valores passados senão seta</w:t>
+      </w:r>
+    </w:p>
+    <w:p>
+      <w:pPr>
+        <w:pStyle w:val="PargrafodaLista"/>
+        <w:numPr>
+          <w:ilvl w:val="0"/>
+          <w:numId w:val="3"/>
+        </w:numPr>
+        <w:shd w:val="clear" w:color="auto" w:fill="282A36"/>
+        <w:spacing w:after="0" w:line="285" w:lineRule="atLeast"/>
+        <w:rPr>
+          <w:rFonts w:ascii="Consolas" w:eastAsia="Times New Roman" w:hAnsi="Consolas" w:cs="Times New Roman"/>
+          <w:color w:val="F8F8F2"/>
+          <w:sz w:val="21"/>
+          <w:szCs w:val="21"/>
+          <w:lang w:eastAsia="pt-BR"/>
+        </w:rPr>
+      </w:pPr>
+      <w:r>
+        <w:rPr>
+          <w:rFonts w:ascii="Consolas" w:eastAsia="Times New Roman" w:hAnsi="Consolas" w:cs="Times New Roman"/>
+          <w:color w:val="F8F8F2"/>
+          <w:sz w:val="21"/>
+          <w:szCs w:val="21"/>
+          <w:lang w:eastAsia="pt-BR"/>
+        </w:rPr>
+        <w:t>    email </w:t>
+      </w:r>
+      <w:r>
+        <w:rPr>
+          <w:rFonts w:ascii="Consolas" w:eastAsia="Times New Roman" w:hAnsi="Consolas" w:cs="Times New Roman"/>
+          <w:color w:val="FF79C6"/>
+          <w:sz w:val="21"/>
+          <w:szCs w:val="21"/>
+          <w:lang w:eastAsia="pt-BR"/>
+        </w:rPr>
+        <w:t>=</w:t>
+      </w:r>
+      <w:r>
+        <w:rPr>
+          <w:rFonts w:ascii="Consolas" w:eastAsia="Times New Roman" w:hAnsi="Consolas" w:cs="Times New Roman"/>
+          <w:color w:val="F8F8F2"/>
+          <w:sz w:val="21"/>
+          <w:szCs w:val="21"/>
+          <w:lang w:eastAsia="pt-BR"/>
+        </w:rPr>
+        <w:t> (email </w:t>
+      </w:r>
+      <w:r>
+        <w:rPr>
+          <w:rFonts w:ascii="Consolas" w:eastAsia="Times New Roman" w:hAnsi="Consolas" w:cs="Times New Roman"/>
+          <w:color w:val="FF79C6"/>
+          <w:sz w:val="21"/>
+          <w:szCs w:val="21"/>
+          <w:lang w:eastAsia="pt-BR"/>
+        </w:rPr>
+        <w:t>==</w:t>
+      </w:r>
+      <w:r>
+        <w:rPr>
+          <w:rFonts w:ascii="Consolas" w:eastAsia="Times New Roman" w:hAnsi="Consolas" w:cs="Times New Roman"/>
+          <w:color w:val="F8F8F2"/>
+          <w:sz w:val="21"/>
+          <w:szCs w:val="21"/>
+          <w:lang w:eastAsia="pt-BR"/>
+        </w:rPr>
+        <w:t> </w:t>
+      </w:r>
+      <w:r>
+        <w:rPr>
+          <w:rFonts w:ascii="Consolas" w:eastAsia="Times New Roman" w:hAnsi="Consolas" w:cs="Times New Roman"/>
+          <w:color w:val="BD93F9"/>
+          <w:sz w:val="21"/>
+          <w:szCs w:val="21"/>
+          <w:lang w:eastAsia="pt-BR"/>
+        </w:rPr>
+        <w:t>undefined</w:t>
+      </w:r>
+      <w:r>
+        <w:rPr>
+          <w:rFonts w:ascii="Consolas" w:eastAsia="Times New Roman" w:hAnsi="Consolas" w:cs="Times New Roman"/>
+          <w:color w:val="F8F8F2"/>
+          <w:sz w:val="21"/>
+          <w:szCs w:val="21"/>
+          <w:lang w:eastAsia="pt-BR"/>
+        </w:rPr>
+        <w:t> </w:t>
+      </w:r>
+      <w:r>
+        <w:rPr>
+          <w:rFonts w:ascii="Consolas" w:eastAsia="Times New Roman" w:hAnsi="Consolas" w:cs="Times New Roman"/>
+          <w:color w:val="FF79C6"/>
+          <w:sz w:val="21"/>
+          <w:szCs w:val="21"/>
+          <w:lang w:eastAsia="pt-BR"/>
+        </w:rPr>
+        <w:t>||</w:t>
+      </w:r>
+      <w:r>
+        <w:rPr>
+          <w:rFonts w:ascii="Consolas" w:eastAsia="Times New Roman" w:hAnsi="Consolas" w:cs="Times New Roman"/>
+          <w:color w:val="F8F8F2"/>
+          <w:sz w:val="21"/>
+          <w:szCs w:val="21"/>
+          <w:lang w:eastAsia="pt-BR"/>
+        </w:rPr>
+        <w:t> email </w:t>
+      </w:r>
+      <w:r>
+        <w:rPr>
+          <w:rFonts w:ascii="Consolas" w:eastAsia="Times New Roman" w:hAnsi="Consolas" w:cs="Times New Roman"/>
+          <w:color w:val="FF79C6"/>
+          <w:sz w:val="21"/>
+          <w:szCs w:val="21"/>
+          <w:lang w:eastAsia="pt-BR"/>
+        </w:rPr>
+        <w:t>==</w:t>
+      </w:r>
+      <w:r>
+        <w:rPr>
+          <w:rFonts w:ascii="Consolas" w:eastAsia="Times New Roman" w:hAnsi="Consolas" w:cs="Times New Roman"/>
+          <w:color w:val="F8F8F2"/>
+          <w:sz w:val="21"/>
+          <w:szCs w:val="21"/>
+          <w:lang w:eastAsia="pt-BR"/>
+        </w:rPr>
+        <w:t> </w:t>
+      </w:r>
+      <w:r>
+        <w:rPr>
+          <w:rFonts w:ascii="Consolas" w:eastAsia="Times New Roman" w:hAnsi="Consolas" w:cs="Times New Roman"/>
+          <w:color w:val="BD93F9"/>
+          <w:sz w:val="21"/>
+          <w:szCs w:val="21"/>
+          <w:lang w:eastAsia="pt-BR"/>
+        </w:rPr>
+        <w:t>0</w:t>
+      </w:r>
+      <w:r>
+        <w:rPr>
+          <w:rFonts w:ascii="Consolas" w:eastAsia="Times New Roman" w:hAnsi="Consolas" w:cs="Times New Roman"/>
+          <w:color w:val="F8F8F2"/>
+          <w:sz w:val="21"/>
+          <w:szCs w:val="21"/>
+          <w:lang w:eastAsia="pt-BR"/>
+        </w:rPr>
+        <w:t>)</w:t>
+      </w:r>
+      <w:r>
+        <w:rPr>
+          <w:rFonts w:ascii="Consolas" w:eastAsia="Times New Roman" w:hAnsi="Consolas" w:cs="Times New Roman"/>
+          <w:color w:val="FF79C6"/>
+          <w:sz w:val="21"/>
+          <w:szCs w:val="21"/>
+          <w:lang w:eastAsia="pt-BR"/>
+        </w:rPr>
+        <w:t>?</w:t>
+      </w:r>
+      <w:r>
+        <w:rPr>
+          <w:rFonts w:ascii="Consolas" w:eastAsia="Times New Roman" w:hAnsi="Consolas" w:cs="Times New Roman"/>
+          <w:color w:val="F8F8F2"/>
+          <w:sz w:val="21"/>
+          <w:szCs w:val="21"/>
+          <w:lang w:eastAsia="pt-BR"/>
+        </w:rPr>
+        <w:t> </w:t>
+      </w:r>
+      <w:r>
+        <w:rPr>
+          <w:rFonts w:ascii="Consolas" w:eastAsia="Times New Roman" w:hAnsi="Consolas" w:cs="Times New Roman"/>
+          <w:color w:val="BD93F9"/>
+          <w:sz w:val="21"/>
+          <w:szCs w:val="21"/>
+          <w:lang w:eastAsia="pt-BR"/>
+        </w:rPr>
+        <w:t>undefined</w:t>
+      </w:r>
+      <w:r>
+        <w:rPr>
+          <w:rFonts w:ascii="Consolas" w:eastAsia="Times New Roman" w:hAnsi="Consolas" w:cs="Times New Roman"/>
+          <w:color w:val="FF79C6"/>
+          <w:sz w:val="21"/>
+          <w:szCs w:val="21"/>
+          <w:lang w:eastAsia="pt-BR"/>
+        </w:rPr>
+        <w:t>:</w:t>
+      </w:r>
+      <w:r>
+        <w:rPr>
+          <w:rFonts w:ascii="Consolas" w:eastAsia="Times New Roman" w:hAnsi="Consolas" w:cs="Times New Roman"/>
+          <w:color w:val="F8F8F2"/>
+          <w:sz w:val="21"/>
+          <w:szCs w:val="21"/>
+          <w:lang w:eastAsia="pt-BR"/>
+        </w:rPr>
+        <w:t> email;</w:t>
+      </w:r>
+    </w:p>
+    <w:p>
+      <w:pPr>
+        <w:pStyle w:val="PargrafodaLista"/>
+        <w:numPr>
+          <w:ilvl w:val="0"/>
+          <w:numId w:val="3"/>
+        </w:numPr>
+        <w:shd w:val="clear" w:color="auto" w:fill="282A36"/>
+        <w:spacing w:after="0" w:line="285" w:lineRule="atLeast"/>
+        <w:rPr>
+          <w:rFonts w:ascii="Consolas" w:eastAsia="Times New Roman" w:hAnsi="Consolas" w:cs="Times New Roman"/>
+          <w:color w:val="F8F8F2"/>
+          <w:sz w:val="21"/>
+          <w:szCs w:val="21"/>
+          <w:lang w:eastAsia="pt-BR"/>
+        </w:rPr>
+      </w:pPr>
+      <w:r>
+        <w:rPr>
+          <w:rFonts w:ascii="Consolas" w:eastAsia="Times New Roman" w:hAnsi="Consolas" w:cs="Times New Roman"/>
+          <w:color w:val="F8F8F2"/>
+          <w:sz w:val="21"/>
+          <w:szCs w:val="21"/>
+          <w:lang w:eastAsia="pt-BR"/>
+        </w:rPr>
+        <w:t>    nome </w:t>
+      </w:r>
+      <w:r>
+        <w:rPr>
+          <w:rFonts w:ascii="Consolas" w:eastAsia="Times New Roman" w:hAnsi="Consolas" w:cs="Times New Roman"/>
+          <w:color w:val="FF79C6"/>
+          <w:sz w:val="21"/>
+          <w:szCs w:val="21"/>
+          <w:lang w:eastAsia="pt-BR"/>
+        </w:rPr>
+        <w:t>=</w:t>
+      </w:r>
+      <w:r>
+        <w:rPr>
+          <w:rFonts w:ascii="Consolas" w:eastAsia="Times New Roman" w:hAnsi="Consolas" w:cs="Times New Roman"/>
+          <w:color w:val="F8F8F2"/>
+          <w:sz w:val="21"/>
+          <w:szCs w:val="21"/>
+          <w:lang w:eastAsia="pt-BR"/>
+        </w:rPr>
+        <w:t> (nome </w:t>
+      </w:r>
+      <w:r>
+        <w:rPr>
+          <w:rFonts w:ascii="Consolas" w:eastAsia="Times New Roman" w:hAnsi="Consolas" w:cs="Times New Roman"/>
+          <w:color w:val="FF79C6"/>
+          <w:sz w:val="21"/>
+          <w:szCs w:val="21"/>
+          <w:lang w:eastAsia="pt-BR"/>
+        </w:rPr>
+        <w:t>==</w:t>
+      </w:r>
+      <w:r>
+        <w:rPr>
+          <w:rFonts w:ascii="Consolas" w:eastAsia="Times New Roman" w:hAnsi="Consolas" w:cs="Times New Roman"/>
+          <w:color w:val="F8F8F2"/>
+          <w:sz w:val="21"/>
+          <w:szCs w:val="21"/>
+          <w:lang w:eastAsia="pt-BR"/>
+        </w:rPr>
+        <w:t> </w:t>
+      </w:r>
+      <w:r>
+        <w:rPr>
+          <w:rFonts w:ascii="Consolas" w:eastAsia="Times New Roman" w:hAnsi="Consolas" w:cs="Times New Roman"/>
+          <w:color w:val="BD93F9"/>
+          <w:sz w:val="21"/>
+          <w:szCs w:val="21"/>
+          <w:lang w:eastAsia="pt-BR"/>
+        </w:rPr>
+        <w:t>undefined</w:t>
+      </w:r>
+      <w:r>
+        <w:rPr>
+          <w:rFonts w:ascii="Consolas" w:eastAsia="Times New Roman" w:hAnsi="Consolas" w:cs="Times New Roman"/>
+          <w:color w:val="F8F8F2"/>
+          <w:sz w:val="21"/>
+          <w:szCs w:val="21"/>
+          <w:lang w:eastAsia="pt-BR"/>
+        </w:rPr>
+        <w:t> </w:t>
+      </w:r>
+      <w:r>
+        <w:rPr>
+          <w:rFonts w:ascii="Consolas" w:eastAsia="Times New Roman" w:hAnsi="Consolas" w:cs="Times New Roman"/>
+          <w:color w:val="FF79C6"/>
+          <w:sz w:val="21"/>
+          <w:szCs w:val="21"/>
+          <w:lang w:eastAsia="pt-BR"/>
+        </w:rPr>
+        <w:t>||</w:t>
+      </w:r>
+      <w:r>
+        <w:rPr>
+          <w:rFonts w:ascii="Consolas" w:eastAsia="Times New Roman" w:hAnsi="Consolas" w:cs="Times New Roman"/>
+          <w:color w:val="F8F8F2"/>
+          <w:sz w:val="21"/>
+          <w:szCs w:val="21"/>
+          <w:lang w:eastAsia="pt-BR"/>
+        </w:rPr>
+        <w:t> nome </w:t>
+      </w:r>
+      <w:r>
+        <w:rPr>
+          <w:rFonts w:ascii="Consolas" w:eastAsia="Times New Roman" w:hAnsi="Consolas" w:cs="Times New Roman"/>
+          <w:color w:val="FF79C6"/>
+          <w:sz w:val="21"/>
+          <w:szCs w:val="21"/>
+          <w:lang w:eastAsia="pt-BR"/>
+        </w:rPr>
+        <w:t>==</w:t>
+      </w:r>
+      <w:r>
+        <w:rPr>
+          <w:rFonts w:ascii="Consolas" w:eastAsia="Times New Roman" w:hAnsi="Consolas" w:cs="Times New Roman"/>
+          <w:color w:val="F8F8F2"/>
+          <w:sz w:val="21"/>
+          <w:szCs w:val="21"/>
+          <w:lang w:eastAsia="pt-BR"/>
+        </w:rPr>
+        <w:t> </w:t>
+      </w:r>
+      <w:r>
+        <w:rPr>
+          <w:rFonts w:ascii="Consolas" w:eastAsia="Times New Roman" w:hAnsi="Consolas" w:cs="Times New Roman"/>
+          <w:color w:val="BD93F9"/>
+          <w:sz w:val="21"/>
+          <w:szCs w:val="21"/>
+          <w:lang w:eastAsia="pt-BR"/>
+        </w:rPr>
+        <w:t>0</w:t>
+      </w:r>
+      <w:r>
+        <w:rPr>
+          <w:rFonts w:ascii="Consolas" w:eastAsia="Times New Roman" w:hAnsi="Consolas" w:cs="Times New Roman"/>
+          <w:color w:val="F8F8F2"/>
+          <w:sz w:val="21"/>
+          <w:szCs w:val="21"/>
+          <w:lang w:eastAsia="pt-BR"/>
+        </w:rPr>
+        <w:t>)</w:t>
+      </w:r>
+      <w:r>
+        <w:rPr>
+          <w:rFonts w:ascii="Consolas" w:eastAsia="Times New Roman" w:hAnsi="Consolas" w:cs="Times New Roman"/>
+          <w:color w:val="FF79C6"/>
+          <w:sz w:val="21"/>
+          <w:szCs w:val="21"/>
+          <w:lang w:eastAsia="pt-BR"/>
+        </w:rPr>
+        <w:t>?</w:t>
+      </w:r>
+      <w:r>
+        <w:rPr>
+          <w:rFonts w:ascii="Consolas" w:eastAsia="Times New Roman" w:hAnsi="Consolas" w:cs="Times New Roman"/>
+          <w:color w:val="F8F8F2"/>
+          <w:sz w:val="21"/>
+          <w:szCs w:val="21"/>
+          <w:lang w:eastAsia="pt-BR"/>
+        </w:rPr>
+        <w:t> </w:t>
+      </w:r>
+      <w:r>
+        <w:rPr>
+          <w:rFonts w:ascii="Consolas" w:eastAsia="Times New Roman" w:hAnsi="Consolas" w:cs="Times New Roman"/>
+          <w:color w:val="BD93F9"/>
+          <w:sz w:val="21"/>
+          <w:szCs w:val="21"/>
+          <w:lang w:eastAsia="pt-BR"/>
+        </w:rPr>
+        <w:t>undefined</w:t>
+      </w:r>
+      <w:r>
+        <w:rPr>
+          <w:rFonts w:ascii="Consolas" w:eastAsia="Times New Roman" w:hAnsi="Consolas" w:cs="Times New Roman"/>
+          <w:color w:val="FF79C6"/>
+          <w:sz w:val="21"/>
+          <w:szCs w:val="21"/>
+          <w:lang w:eastAsia="pt-BR"/>
+        </w:rPr>
+        <w:t>:</w:t>
+      </w:r>
+      <w:r>
+        <w:rPr>
+          <w:rFonts w:ascii="Consolas" w:eastAsia="Times New Roman" w:hAnsi="Consolas" w:cs="Times New Roman"/>
+          <w:color w:val="F8F8F2"/>
+          <w:sz w:val="21"/>
+          <w:szCs w:val="21"/>
+          <w:lang w:eastAsia="pt-BR"/>
+        </w:rPr>
+        <w:t> nome;</w:t>
+      </w:r>
+    </w:p>
+    <w:p>
+      <w:pPr>
+        <w:pStyle w:val="PargrafodaLista"/>
+        <w:numPr>
+          <w:ilvl w:val="0"/>
+          <w:numId w:val="3"/>
+        </w:numPr>
+        <w:shd w:val="clear" w:color="auto" w:fill="282A36"/>
+        <w:spacing w:after="0" w:line="285" w:lineRule="atLeast"/>
+        <w:rPr>
+          <w:rFonts w:ascii="Consolas" w:eastAsia="Times New Roman" w:hAnsi="Consolas" w:cs="Times New Roman"/>
+          <w:color w:val="F8F8F2"/>
+          <w:sz w:val="21"/>
+          <w:szCs w:val="21"/>
+          <w:lang w:eastAsia="pt-BR"/>
+        </w:rPr>
+      </w:pPr>
+      <w:r>
+        <w:rPr>
+          <w:rFonts w:ascii="Consolas" w:eastAsia="Times New Roman" w:hAnsi="Consolas" w:cs="Times New Roman"/>
+          <w:color w:val="F8F8F2"/>
+          <w:sz w:val="21"/>
+          <w:szCs w:val="21"/>
+          <w:lang w:eastAsia="pt-BR"/>
+        </w:rPr>
+        <w:lastRenderedPageBreak/>
+        <w:t>    pontos </w:t>
+      </w:r>
+      <w:r>
+        <w:rPr>
+          <w:rFonts w:ascii="Consolas" w:eastAsia="Times New Roman" w:hAnsi="Consolas" w:cs="Times New Roman"/>
+          <w:color w:val="FF79C6"/>
+          <w:sz w:val="21"/>
+          <w:szCs w:val="21"/>
+          <w:lang w:eastAsia="pt-BR"/>
+        </w:rPr>
+        <w:t>=</w:t>
+      </w:r>
+      <w:r>
+        <w:rPr>
+          <w:rFonts w:ascii="Consolas" w:eastAsia="Times New Roman" w:hAnsi="Consolas" w:cs="Times New Roman"/>
+          <w:color w:val="F8F8F2"/>
+          <w:sz w:val="21"/>
+          <w:szCs w:val="21"/>
+          <w:lang w:eastAsia="pt-BR"/>
+        </w:rPr>
+        <w:t> (pontos </w:t>
+      </w:r>
+      <w:r>
+        <w:rPr>
+          <w:rFonts w:ascii="Consolas" w:eastAsia="Times New Roman" w:hAnsi="Consolas" w:cs="Times New Roman"/>
+          <w:color w:val="FF79C6"/>
+          <w:sz w:val="21"/>
+          <w:szCs w:val="21"/>
+          <w:lang w:eastAsia="pt-BR"/>
+        </w:rPr>
+        <w:t>==</w:t>
+      </w:r>
+      <w:r>
+        <w:rPr>
+          <w:rFonts w:ascii="Consolas" w:eastAsia="Times New Roman" w:hAnsi="Consolas" w:cs="Times New Roman"/>
+          <w:color w:val="F8F8F2"/>
+          <w:sz w:val="21"/>
+          <w:szCs w:val="21"/>
+          <w:lang w:eastAsia="pt-BR"/>
+        </w:rPr>
+        <w:t> </w:t>
+      </w:r>
+      <w:r>
+        <w:rPr>
+          <w:rFonts w:ascii="Consolas" w:eastAsia="Times New Roman" w:hAnsi="Consolas" w:cs="Times New Roman"/>
+          <w:color w:val="BD93F9"/>
+          <w:sz w:val="21"/>
+          <w:szCs w:val="21"/>
+          <w:lang w:eastAsia="pt-BR"/>
+        </w:rPr>
+        <w:t>undefined</w:t>
+      </w:r>
+      <w:r>
+        <w:rPr>
+          <w:rFonts w:ascii="Consolas" w:eastAsia="Times New Roman" w:hAnsi="Consolas" w:cs="Times New Roman"/>
+          <w:color w:val="F8F8F2"/>
+          <w:sz w:val="21"/>
+          <w:szCs w:val="21"/>
+          <w:lang w:eastAsia="pt-BR"/>
+        </w:rPr>
+        <w:t> </w:t>
+      </w:r>
+      <w:r>
+        <w:rPr>
+          <w:rFonts w:ascii="Consolas" w:eastAsia="Times New Roman" w:hAnsi="Consolas" w:cs="Times New Roman"/>
+          <w:color w:val="FF79C6"/>
+          <w:sz w:val="21"/>
+          <w:szCs w:val="21"/>
+          <w:lang w:eastAsia="pt-BR"/>
+        </w:rPr>
+        <w:t>||</w:t>
+      </w:r>
+      <w:r>
+        <w:rPr>
+          <w:rFonts w:ascii="Consolas" w:eastAsia="Times New Roman" w:hAnsi="Consolas" w:cs="Times New Roman"/>
+          <w:color w:val="F8F8F2"/>
+          <w:sz w:val="21"/>
+          <w:szCs w:val="21"/>
+          <w:lang w:eastAsia="pt-BR"/>
+        </w:rPr>
+        <w:t> pontos </w:t>
+      </w:r>
+      <w:r>
+        <w:rPr>
+          <w:rFonts w:ascii="Consolas" w:eastAsia="Times New Roman" w:hAnsi="Consolas" w:cs="Times New Roman"/>
+          <w:color w:val="FF79C6"/>
+          <w:sz w:val="21"/>
+          <w:szCs w:val="21"/>
+          <w:lang w:eastAsia="pt-BR"/>
+        </w:rPr>
+        <w:t>&lt;</w:t>
+      </w:r>
+      <w:r>
+        <w:rPr>
+          <w:rFonts w:ascii="Consolas" w:eastAsia="Times New Roman" w:hAnsi="Consolas" w:cs="Times New Roman"/>
+          <w:color w:val="F8F8F2"/>
+          <w:sz w:val="21"/>
+          <w:szCs w:val="21"/>
+          <w:lang w:eastAsia="pt-BR"/>
+        </w:rPr>
+        <w:t> </w:t>
+      </w:r>
+      <w:r>
+        <w:rPr>
+          <w:rFonts w:ascii="Consolas" w:eastAsia="Times New Roman" w:hAnsi="Consolas" w:cs="Times New Roman"/>
+          <w:color w:val="BD93F9"/>
+          <w:sz w:val="21"/>
+          <w:szCs w:val="21"/>
+          <w:lang w:eastAsia="pt-BR"/>
+        </w:rPr>
+        <w:t>0</w:t>
+      </w:r>
+      <w:r>
+        <w:rPr>
+          <w:rFonts w:ascii="Consolas" w:eastAsia="Times New Roman" w:hAnsi="Consolas" w:cs="Times New Roman"/>
+          <w:color w:val="F8F8F2"/>
+          <w:sz w:val="21"/>
+          <w:szCs w:val="21"/>
+          <w:lang w:eastAsia="pt-BR"/>
+        </w:rPr>
+        <w:t>)</w:t>
+      </w:r>
+      <w:r>
+        <w:rPr>
+          <w:rFonts w:ascii="Consolas" w:eastAsia="Times New Roman" w:hAnsi="Consolas" w:cs="Times New Roman"/>
+          <w:color w:val="FF79C6"/>
+          <w:sz w:val="21"/>
+          <w:szCs w:val="21"/>
+          <w:lang w:eastAsia="pt-BR"/>
+        </w:rPr>
+        <w:t>?</w:t>
+      </w:r>
+      <w:r>
+        <w:rPr>
+          <w:rFonts w:ascii="Consolas" w:eastAsia="Times New Roman" w:hAnsi="Consolas" w:cs="Times New Roman"/>
+          <w:color w:val="F8F8F2"/>
+          <w:sz w:val="21"/>
+          <w:szCs w:val="21"/>
+          <w:lang w:eastAsia="pt-BR"/>
+        </w:rPr>
+        <w:t> </w:t>
+      </w:r>
+      <w:r>
+        <w:rPr>
+          <w:rFonts w:ascii="Consolas" w:eastAsia="Times New Roman" w:hAnsi="Consolas" w:cs="Times New Roman"/>
+          <w:color w:val="BD93F9"/>
+          <w:sz w:val="21"/>
+          <w:szCs w:val="21"/>
+          <w:lang w:eastAsia="pt-BR"/>
+        </w:rPr>
+        <w:t>undefined</w:t>
+      </w:r>
+      <w:r>
+        <w:rPr>
+          <w:rFonts w:ascii="Consolas" w:eastAsia="Times New Roman" w:hAnsi="Consolas" w:cs="Times New Roman"/>
+          <w:color w:val="FF79C6"/>
+          <w:sz w:val="21"/>
+          <w:szCs w:val="21"/>
+          <w:lang w:eastAsia="pt-BR"/>
+        </w:rPr>
+        <w:t>:</w:t>
+      </w:r>
+      <w:r>
+        <w:rPr>
+          <w:rFonts w:ascii="Consolas" w:eastAsia="Times New Roman" w:hAnsi="Consolas" w:cs="Times New Roman"/>
+          <w:color w:val="F8F8F2"/>
+          <w:sz w:val="21"/>
+          <w:szCs w:val="21"/>
+          <w:lang w:eastAsia="pt-BR"/>
+        </w:rPr>
+        <w:t> pontos;</w:t>
+      </w:r>
+    </w:p>
+    <w:p>
+      <w:pPr>
+        <w:pStyle w:val="PargrafodaLista"/>
+        <w:numPr>
+          <w:ilvl w:val="0"/>
+          <w:numId w:val="3"/>
+        </w:numPr>
+        <w:shd w:val="clear" w:color="auto" w:fill="282A36"/>
+        <w:spacing w:after="0" w:line="285" w:lineRule="atLeast"/>
+        <w:rPr>
+          <w:rFonts w:ascii="Consolas" w:eastAsia="Times New Roman" w:hAnsi="Consolas" w:cs="Times New Roman"/>
+          <w:color w:val="F8F8F2"/>
+          <w:sz w:val="21"/>
+          <w:szCs w:val="21"/>
+          <w:lang w:eastAsia="pt-BR"/>
+        </w:rPr>
+      </w:pPr>
+    </w:p>
+    <w:p>
+      <w:pPr>
+        <w:pStyle w:val="PargrafodaLista"/>
+        <w:numPr>
+          <w:ilvl w:val="0"/>
+          <w:numId w:val="3"/>
+        </w:numPr>
+      </w:pPr>
+    </w:p>
+    <w:p>
+      <w:pPr>
+        <w:pStyle w:val="PargrafodaLista"/>
+        <w:numPr>
+          <w:ilvl w:val="0"/>
+          <w:numId w:val="3"/>
+        </w:numPr>
+      </w:pPr>
+      <w:r>
+        <w:t>Agora basta passar os erros</w:t>
+      </w:r>
+      <w:r>
+        <w:t xml:space="preserve"> e as variáveis de valores</w:t>
+      </w:r>
+      <w:r>
+        <w:t xml:space="preserve"> para a view,</w:t>
+      </w:r>
+      <w:r>
+        <w:rPr>
+          <w:rFonts w:ascii="Consolas" w:eastAsia="Times New Roman" w:hAnsi="Consolas" w:cs="Times New Roman"/>
+          <w:color w:val="F8F8F2"/>
+          <w:sz w:val="21"/>
+          <w:szCs w:val="21"/>
+          <w:lang w:eastAsia="pt-BR"/>
+        </w:rPr>
+        <w:t xml:space="preserve"> </w:t>
+      </w:r>
+    </w:p>
+    <w:p>
+      <w:pPr>
+        <w:pStyle w:val="PargrafodaLista"/>
+        <w:numPr>
+          <w:ilvl w:val="0"/>
+          <w:numId w:val="3"/>
+        </w:numPr>
+        <w:shd w:val="clear" w:color="auto" w:fill="282A36"/>
+        <w:spacing w:after="0" w:line="285" w:lineRule="atLeast"/>
+        <w:rPr>
+          <w:rFonts w:ascii="Consolas" w:eastAsia="Times New Roman" w:hAnsi="Consolas" w:cs="Times New Roman"/>
+          <w:color w:val="F8F8F2"/>
+          <w:sz w:val="21"/>
+          <w:szCs w:val="21"/>
+          <w:lang w:eastAsia="pt-BR"/>
+        </w:rPr>
+      </w:pPr>
+      <w:r>
+        <w:rPr>
+          <w:rFonts w:ascii="Consolas" w:eastAsia="Times New Roman" w:hAnsi="Consolas" w:cs="Times New Roman"/>
+          <w:color w:val="F8F8F2"/>
+          <w:sz w:val="21"/>
+          <w:szCs w:val="21"/>
+          <w:lang w:eastAsia="pt-BR"/>
+        </w:rPr>
+        <w:t> </w:t>
+      </w:r>
+      <w:r>
+        <w:rPr>
+          <w:rFonts w:ascii="Consolas" w:eastAsia="Times New Roman" w:hAnsi="Consolas" w:cs="Times New Roman"/>
+          <w:i/>
+          <w:iCs/>
+          <w:color w:val="FFB86C"/>
+          <w:sz w:val="21"/>
+          <w:szCs w:val="21"/>
+          <w:lang w:eastAsia="pt-BR"/>
+        </w:rPr>
+        <w:t>res</w:t>
+      </w:r>
+      <w:r>
+        <w:rPr>
+          <w:rFonts w:ascii="Consolas" w:eastAsia="Times New Roman" w:hAnsi="Consolas" w:cs="Times New Roman"/>
+          <w:color w:val="F8F8F2"/>
+          <w:sz w:val="21"/>
+          <w:szCs w:val="21"/>
+          <w:lang w:eastAsia="pt-BR"/>
+        </w:rPr>
+        <w:t>.</w:t>
+      </w:r>
+      <w:r>
+        <w:rPr>
+          <w:rFonts w:ascii="Consolas" w:eastAsia="Times New Roman" w:hAnsi="Consolas" w:cs="Times New Roman"/>
+          <w:color w:val="50FA7B"/>
+          <w:sz w:val="21"/>
+          <w:szCs w:val="21"/>
+          <w:lang w:eastAsia="pt-BR"/>
+        </w:rPr>
+        <w:t>render</w:t>
+      </w:r>
+      <w:r>
+        <w:rPr>
+          <w:rFonts w:ascii="Consolas" w:eastAsia="Times New Roman" w:hAnsi="Consolas" w:cs="Times New Roman"/>
+          <w:color w:val="F8F8F2"/>
+          <w:sz w:val="21"/>
+          <w:szCs w:val="21"/>
+          <w:lang w:eastAsia="pt-BR"/>
+        </w:rPr>
+        <w:t>(</w:t>
+      </w:r>
+      <w:r>
+        <w:rPr>
+          <w:rFonts w:ascii="Consolas" w:eastAsia="Times New Roman" w:hAnsi="Consolas" w:cs="Times New Roman"/>
+          <w:color w:val="E9F284"/>
+          <w:sz w:val="21"/>
+          <w:szCs w:val="21"/>
+          <w:lang w:eastAsia="pt-BR"/>
+        </w:rPr>
+        <w:t>"</w:t>
+      </w:r>
+      <w:r>
+        <w:rPr>
+          <w:rFonts w:ascii="Consolas" w:eastAsia="Times New Roman" w:hAnsi="Consolas" w:cs="Times New Roman"/>
+          <w:color w:val="F1FA8C"/>
+          <w:sz w:val="21"/>
+          <w:szCs w:val="21"/>
+          <w:lang w:eastAsia="pt-BR"/>
+        </w:rPr>
+        <w:t>index</w:t>
+      </w:r>
+      <w:r>
+        <w:rPr>
+          <w:rFonts w:ascii="Consolas" w:eastAsia="Times New Roman" w:hAnsi="Consolas" w:cs="Times New Roman"/>
+          <w:color w:val="E9F284"/>
+          <w:sz w:val="21"/>
+          <w:szCs w:val="21"/>
+          <w:lang w:eastAsia="pt-BR"/>
+        </w:rPr>
+        <w:t>"</w:t>
+      </w:r>
+      <w:r>
+        <w:rPr>
+          <w:rFonts w:ascii="Consolas" w:eastAsia="Times New Roman" w:hAnsi="Consolas" w:cs="Times New Roman"/>
+          <w:color w:val="F8F8F2"/>
+          <w:sz w:val="21"/>
+          <w:szCs w:val="21"/>
+          <w:lang w:eastAsia="pt-BR"/>
+        </w:rPr>
+        <w:t>,{emailError, pontosError, nomeError, email</w:t>
+      </w:r>
+      <w:r>
+        <w:rPr>
+          <w:rFonts w:ascii="Consolas" w:eastAsia="Times New Roman" w:hAnsi="Consolas" w:cs="Times New Roman"/>
+          <w:color w:val="FF79C6"/>
+          <w:sz w:val="21"/>
+          <w:szCs w:val="21"/>
+          <w:lang w:eastAsia="pt-BR"/>
+        </w:rPr>
+        <w:t>:</w:t>
+      </w:r>
+      <w:r>
+        <w:rPr>
+          <w:rFonts w:ascii="Consolas" w:eastAsia="Times New Roman" w:hAnsi="Consolas" w:cs="Times New Roman"/>
+          <w:color w:val="F8F8F2"/>
+          <w:sz w:val="21"/>
+          <w:szCs w:val="21"/>
+          <w:lang w:eastAsia="pt-BR"/>
+        </w:rPr>
+        <w:t> email, nome</w:t>
+      </w:r>
+      <w:r>
+        <w:rPr>
+          <w:rFonts w:ascii="Consolas" w:eastAsia="Times New Roman" w:hAnsi="Consolas" w:cs="Times New Roman"/>
+          <w:color w:val="FF79C6"/>
+          <w:sz w:val="21"/>
+          <w:szCs w:val="21"/>
+          <w:lang w:eastAsia="pt-BR"/>
+        </w:rPr>
+        <w:t>:</w:t>
+      </w:r>
+      <w:r>
+        <w:rPr>
+          <w:rFonts w:ascii="Consolas" w:eastAsia="Times New Roman" w:hAnsi="Consolas" w:cs="Times New Roman"/>
+          <w:color w:val="F8F8F2"/>
+          <w:sz w:val="21"/>
+          <w:szCs w:val="21"/>
+          <w:lang w:eastAsia="pt-BR"/>
+        </w:rPr>
+        <w:t> nome, pontos</w:t>
+      </w:r>
+      <w:r>
+        <w:rPr>
+          <w:rFonts w:ascii="Consolas" w:eastAsia="Times New Roman" w:hAnsi="Consolas" w:cs="Times New Roman"/>
+          <w:color w:val="FF79C6"/>
+          <w:sz w:val="21"/>
+          <w:szCs w:val="21"/>
+          <w:lang w:eastAsia="pt-BR"/>
+        </w:rPr>
+        <w:t>:</w:t>
+      </w:r>
+      <w:r>
+        <w:rPr>
+          <w:rFonts w:ascii="Consolas" w:eastAsia="Times New Roman" w:hAnsi="Consolas" w:cs="Times New Roman"/>
+          <w:color w:val="F8F8F2"/>
+          <w:sz w:val="21"/>
+          <w:szCs w:val="21"/>
+          <w:lang w:eastAsia="pt-BR"/>
+        </w:rPr>
+        <w:t> pontos});</w:t>
+      </w:r>
+    </w:p>
+    <w:p>
+      <w:pPr>
+        <w:pStyle w:val="PargrafodaLista"/>
+        <w:numPr>
+          <w:ilvl w:val="0"/>
+          <w:numId w:val="3"/>
+        </w:numPr>
+      </w:pPr>
+    </w:p>
+    <w:p>
+      <w:pPr>
+        <w:pStyle w:val="PargrafodaLista"/>
+        <w:numPr>
+          <w:ilvl w:val="0"/>
+          <w:numId w:val="3"/>
+        </w:numPr>
+      </w:pPr>
+      <w:r>
+        <w:t>No arquivo index.ejs</w:t>
+      </w:r>
+    </w:p>
+    <w:p>
+      <w:pPr>
+        <w:pStyle w:val="PargrafodaLista"/>
+        <w:numPr>
+          <w:ilvl w:val="0"/>
+          <w:numId w:val="3"/>
+        </w:numPr>
+        <w:rPr>
+          <w:rFonts w:ascii="Consolas" w:eastAsia="Times New Roman" w:hAnsi="Consolas" w:cs="Times New Roman"/>
+          <w:color w:val="F8F8F2"/>
+          <w:sz w:val="21"/>
+          <w:szCs w:val="21"/>
+          <w:lang w:eastAsia="pt-BR"/>
+        </w:rPr>
+      </w:pPr>
+      <w:r>
+        <w:t>Abaixo de cada input crie uma variável que irá receber o erro passado pela rota post</w:t>
+      </w:r>
+      <w:r>
+        <w:t xml:space="preserve"> e dentro de cada input crie uma variável dentro do campo &lt;value&gt; para receber o valor que foi enviado para a rota post e que agora está retornando.</w:t>
+      </w:r>
+    </w:p>
+    <w:p>
+      <w:pPr>
+        <w:pStyle w:val="PargrafodaLista"/>
+        <w:numPr>
+          <w:ilvl w:val="0"/>
+          <w:numId w:val="3"/>
+        </w:numPr>
+        <w:shd w:val="clear" w:color="auto" w:fill="282A36"/>
+        <w:spacing w:after="0" w:line="285" w:lineRule="atLeast"/>
+        <w:rPr>
+          <w:rFonts w:ascii="Consolas" w:eastAsia="Times New Roman" w:hAnsi="Consolas" w:cs="Times New Roman"/>
+          <w:color w:val="F8F8F2"/>
+          <w:sz w:val="21"/>
+          <w:szCs w:val="21"/>
+          <w:lang w:eastAsia="pt-BR"/>
+        </w:rPr>
+      </w:pPr>
+      <w:r>
+        <w:rPr>
+          <w:rFonts w:ascii="Consolas" w:eastAsia="Times New Roman" w:hAnsi="Consolas" w:cs="Times New Roman"/>
+          <w:color w:val="F8F8F2"/>
+          <w:sz w:val="21"/>
+          <w:szCs w:val="21"/>
+          <w:lang w:eastAsia="pt-BR"/>
+        </w:rPr>
+        <w:t>&lt;</w:t>
+      </w:r>
+      <w:r>
+        <w:rPr>
+          <w:rFonts w:ascii="Consolas" w:eastAsia="Times New Roman" w:hAnsi="Consolas" w:cs="Times New Roman"/>
+          <w:color w:val="FF79C6"/>
+          <w:sz w:val="21"/>
+          <w:szCs w:val="21"/>
+          <w:lang w:eastAsia="pt-BR"/>
+        </w:rPr>
+        <w:t>form</w:t>
+      </w:r>
+      <w:r>
+        <w:rPr>
+          <w:rFonts w:ascii="Consolas" w:eastAsia="Times New Roman" w:hAnsi="Consolas" w:cs="Times New Roman"/>
+          <w:color w:val="F8F8F2"/>
+          <w:sz w:val="21"/>
+          <w:szCs w:val="21"/>
+          <w:lang w:eastAsia="pt-BR"/>
+        </w:rPr>
+        <w:t> </w:t>
+      </w:r>
+      <w:r>
+        <w:rPr>
+          <w:rFonts w:ascii="Consolas" w:eastAsia="Times New Roman" w:hAnsi="Consolas" w:cs="Times New Roman"/>
+          <w:i/>
+          <w:iCs/>
+          <w:color w:val="50FA7B"/>
+          <w:sz w:val="21"/>
+          <w:szCs w:val="21"/>
+          <w:lang w:eastAsia="pt-BR"/>
+        </w:rPr>
+        <w:t>method</w:t>
+      </w:r>
+      <w:r>
+        <w:rPr>
+          <w:rFonts w:ascii="Consolas" w:eastAsia="Times New Roman" w:hAnsi="Consolas" w:cs="Times New Roman"/>
+          <w:color w:val="FF79C6"/>
+          <w:sz w:val="21"/>
+          <w:szCs w:val="21"/>
+          <w:lang w:eastAsia="pt-BR"/>
+        </w:rPr>
+        <w:t>=</w:t>
+      </w:r>
+      <w:r>
+        <w:rPr>
+          <w:rFonts w:ascii="Consolas" w:eastAsia="Times New Roman" w:hAnsi="Consolas" w:cs="Times New Roman"/>
+          <w:color w:val="E9F284"/>
+          <w:sz w:val="21"/>
+          <w:szCs w:val="21"/>
+          <w:lang w:eastAsia="pt-BR"/>
+        </w:rPr>
+        <w:t>"</w:t>
+      </w:r>
+      <w:r>
+        <w:rPr>
+          <w:rFonts w:ascii="Consolas" w:eastAsia="Times New Roman" w:hAnsi="Consolas" w:cs="Times New Roman"/>
+          <w:color w:val="F1FA8C"/>
+          <w:sz w:val="21"/>
+          <w:szCs w:val="21"/>
+          <w:lang w:eastAsia="pt-BR"/>
+        </w:rPr>
+        <w:t>POST</w:t>
+      </w:r>
+      <w:r>
+        <w:rPr>
+          <w:rFonts w:ascii="Consolas" w:eastAsia="Times New Roman" w:hAnsi="Consolas" w:cs="Times New Roman"/>
+          <w:color w:val="E9F284"/>
+          <w:sz w:val="21"/>
+          <w:szCs w:val="21"/>
+          <w:lang w:eastAsia="pt-BR"/>
+        </w:rPr>
+        <w:t>"</w:t>
+      </w:r>
+      <w:r>
+        <w:rPr>
+          <w:rFonts w:ascii="Consolas" w:eastAsia="Times New Roman" w:hAnsi="Consolas" w:cs="Times New Roman"/>
+          <w:color w:val="F8F8F2"/>
+          <w:sz w:val="21"/>
+          <w:szCs w:val="21"/>
+          <w:lang w:eastAsia="pt-BR"/>
+        </w:rPr>
+        <w:t> </w:t>
+      </w:r>
+      <w:r>
+        <w:rPr>
+          <w:rFonts w:ascii="Consolas" w:eastAsia="Times New Roman" w:hAnsi="Consolas" w:cs="Times New Roman"/>
+          <w:i/>
+          <w:iCs/>
+          <w:color w:val="50FA7B"/>
+          <w:sz w:val="21"/>
+          <w:szCs w:val="21"/>
+          <w:lang w:eastAsia="pt-BR"/>
+        </w:rPr>
+        <w:t>action</w:t>
+      </w:r>
+      <w:r>
+        <w:rPr>
+          <w:rFonts w:ascii="Consolas" w:eastAsia="Times New Roman" w:hAnsi="Consolas" w:cs="Times New Roman"/>
+          <w:color w:val="FF79C6"/>
+          <w:sz w:val="21"/>
+          <w:szCs w:val="21"/>
+          <w:lang w:eastAsia="pt-BR"/>
+        </w:rPr>
+        <w:t>=</w:t>
+      </w:r>
+      <w:r>
+        <w:rPr>
+          <w:rFonts w:ascii="Consolas" w:eastAsia="Times New Roman" w:hAnsi="Consolas" w:cs="Times New Roman"/>
+          <w:color w:val="E9F284"/>
+          <w:sz w:val="21"/>
+          <w:szCs w:val="21"/>
+          <w:lang w:eastAsia="pt-BR"/>
+        </w:rPr>
+        <w:t>"</w:t>
+      </w:r>
+      <w:r>
+        <w:rPr>
+          <w:rFonts w:ascii="Consolas" w:eastAsia="Times New Roman" w:hAnsi="Consolas" w:cs="Times New Roman"/>
+          <w:color w:val="F1FA8C"/>
+          <w:sz w:val="21"/>
+          <w:szCs w:val="21"/>
+          <w:lang w:eastAsia="pt-BR"/>
+        </w:rPr>
+        <w:t>/form</w:t>
+      </w:r>
+      <w:r>
+        <w:rPr>
+          <w:rFonts w:ascii="Consolas" w:eastAsia="Times New Roman" w:hAnsi="Consolas" w:cs="Times New Roman"/>
+          <w:color w:val="E9F284"/>
+          <w:sz w:val="21"/>
+          <w:szCs w:val="21"/>
+          <w:lang w:eastAsia="pt-BR"/>
+        </w:rPr>
+        <w:t>"</w:t>
+      </w:r>
+      <w:r>
+        <w:rPr>
+          <w:rFonts w:ascii="Consolas" w:eastAsia="Times New Roman" w:hAnsi="Consolas" w:cs="Times New Roman"/>
+          <w:color w:val="F8F8F2"/>
+          <w:sz w:val="21"/>
+          <w:szCs w:val="21"/>
+          <w:lang w:eastAsia="pt-BR"/>
+        </w:rPr>
+        <w:t>&gt;</w:t>
+      </w:r>
+    </w:p>
+    <w:p>
+      <w:pPr>
+        <w:pStyle w:val="PargrafodaLista"/>
+        <w:numPr>
+          <w:ilvl w:val="0"/>
+          <w:numId w:val="3"/>
+        </w:numPr>
+        <w:shd w:val="clear" w:color="auto" w:fill="282A36"/>
+        <w:spacing w:after="0" w:line="285" w:lineRule="atLeast"/>
+        <w:rPr>
+          <w:rFonts w:ascii="Consolas" w:eastAsia="Times New Roman" w:hAnsi="Consolas" w:cs="Times New Roman"/>
+          <w:color w:val="F8F8F2"/>
+          <w:sz w:val="21"/>
+          <w:szCs w:val="21"/>
+          <w:lang w:eastAsia="pt-BR"/>
+        </w:rPr>
+      </w:pPr>
+      <w:r>
+        <w:rPr>
+          <w:rFonts w:ascii="Consolas" w:eastAsia="Times New Roman" w:hAnsi="Consolas" w:cs="Times New Roman"/>
+          <w:color w:val="F8F8F2"/>
+          <w:sz w:val="21"/>
+          <w:szCs w:val="21"/>
+          <w:lang w:eastAsia="pt-BR"/>
+        </w:rPr>
+        <w:t>  &lt;</w:t>
+      </w:r>
+      <w:r>
+        <w:rPr>
+          <w:rFonts w:ascii="Consolas" w:eastAsia="Times New Roman" w:hAnsi="Consolas" w:cs="Times New Roman"/>
+          <w:color w:val="FF79C6"/>
+          <w:sz w:val="21"/>
+          <w:szCs w:val="21"/>
+          <w:lang w:eastAsia="pt-BR"/>
+        </w:rPr>
+        <w:t>input</w:t>
+      </w:r>
+      <w:r>
+        <w:rPr>
+          <w:rFonts w:ascii="Consolas" w:eastAsia="Times New Roman" w:hAnsi="Consolas" w:cs="Times New Roman"/>
+          <w:color w:val="F8F8F2"/>
+          <w:sz w:val="21"/>
+          <w:szCs w:val="21"/>
+          <w:lang w:eastAsia="pt-BR"/>
+        </w:rPr>
+        <w:t> </w:t>
+      </w:r>
+      <w:r>
+        <w:rPr>
+          <w:rFonts w:ascii="Consolas" w:eastAsia="Times New Roman" w:hAnsi="Consolas" w:cs="Times New Roman"/>
+          <w:i/>
+          <w:iCs/>
+          <w:color w:val="50FA7B"/>
+          <w:sz w:val="21"/>
+          <w:szCs w:val="21"/>
+          <w:lang w:eastAsia="pt-BR"/>
+        </w:rPr>
+        <w:t>type</w:t>
+      </w:r>
+      <w:r>
+        <w:rPr>
+          <w:rFonts w:ascii="Consolas" w:eastAsia="Times New Roman" w:hAnsi="Consolas" w:cs="Times New Roman"/>
+          <w:color w:val="FF79C6"/>
+          <w:sz w:val="21"/>
+          <w:szCs w:val="21"/>
+          <w:lang w:eastAsia="pt-BR"/>
+        </w:rPr>
+        <w:t>=</w:t>
+      </w:r>
+      <w:r>
+        <w:rPr>
+          <w:rFonts w:ascii="Consolas" w:eastAsia="Times New Roman" w:hAnsi="Consolas" w:cs="Times New Roman"/>
+          <w:color w:val="E9F284"/>
+          <w:sz w:val="21"/>
+          <w:szCs w:val="21"/>
+          <w:lang w:eastAsia="pt-BR"/>
+        </w:rPr>
+        <w:t>"</w:t>
+      </w:r>
+      <w:r>
+        <w:rPr>
+          <w:rFonts w:ascii="Consolas" w:eastAsia="Times New Roman" w:hAnsi="Consolas" w:cs="Times New Roman"/>
+          <w:color w:val="F1FA8C"/>
+          <w:sz w:val="21"/>
+          <w:szCs w:val="21"/>
+          <w:lang w:eastAsia="pt-BR"/>
+        </w:rPr>
+        <w:t>email</w:t>
+      </w:r>
+      <w:r>
+        <w:rPr>
+          <w:rFonts w:ascii="Consolas" w:eastAsia="Times New Roman" w:hAnsi="Consolas" w:cs="Times New Roman"/>
+          <w:color w:val="E9F284"/>
+          <w:sz w:val="21"/>
+          <w:szCs w:val="21"/>
+          <w:lang w:eastAsia="pt-BR"/>
+        </w:rPr>
+        <w:t>"</w:t>
+      </w:r>
+      <w:r>
+        <w:rPr>
+          <w:rFonts w:ascii="Consolas" w:eastAsia="Times New Roman" w:hAnsi="Consolas" w:cs="Times New Roman"/>
+          <w:color w:val="F8F8F2"/>
+          <w:sz w:val="21"/>
+          <w:szCs w:val="21"/>
+          <w:lang w:eastAsia="pt-BR"/>
+        </w:rPr>
+        <w:t> </w:t>
+      </w:r>
+      <w:r>
+        <w:rPr>
+          <w:rFonts w:ascii="Consolas" w:eastAsia="Times New Roman" w:hAnsi="Consolas" w:cs="Times New Roman"/>
+          <w:i/>
+          <w:iCs/>
+          <w:color w:val="50FA7B"/>
+          <w:sz w:val="21"/>
+          <w:szCs w:val="21"/>
+          <w:lang w:eastAsia="pt-BR"/>
+        </w:rPr>
+        <w:t>name</w:t>
+      </w:r>
+      <w:r>
+        <w:rPr>
+          <w:rFonts w:ascii="Consolas" w:eastAsia="Times New Roman" w:hAnsi="Consolas" w:cs="Times New Roman"/>
+          <w:color w:val="FF79C6"/>
+          <w:sz w:val="21"/>
+          <w:szCs w:val="21"/>
+          <w:lang w:eastAsia="pt-BR"/>
+        </w:rPr>
+        <w:t>=</w:t>
+      </w:r>
+      <w:r>
+        <w:rPr>
+          <w:rFonts w:ascii="Consolas" w:eastAsia="Times New Roman" w:hAnsi="Consolas" w:cs="Times New Roman"/>
+          <w:color w:val="E9F284"/>
+          <w:sz w:val="21"/>
+          <w:szCs w:val="21"/>
+          <w:lang w:eastAsia="pt-BR"/>
+        </w:rPr>
+        <w:t>"</w:t>
+      </w:r>
+      <w:r>
+        <w:rPr>
+          <w:rFonts w:ascii="Consolas" w:eastAsia="Times New Roman" w:hAnsi="Consolas" w:cs="Times New Roman"/>
+          <w:color w:val="F1FA8C"/>
+          <w:sz w:val="21"/>
+          <w:szCs w:val="21"/>
+          <w:lang w:eastAsia="pt-BR"/>
+        </w:rPr>
+        <w:t>email</w:t>
+      </w:r>
+      <w:r>
+        <w:rPr>
+          <w:rFonts w:ascii="Consolas" w:eastAsia="Times New Roman" w:hAnsi="Consolas" w:cs="Times New Roman"/>
+          <w:color w:val="E9F284"/>
+          <w:sz w:val="21"/>
+          <w:szCs w:val="21"/>
+          <w:lang w:eastAsia="pt-BR"/>
+        </w:rPr>
+        <w:t>"</w:t>
+      </w:r>
+      <w:r>
+        <w:rPr>
+          <w:rFonts w:ascii="Consolas" w:eastAsia="Times New Roman" w:hAnsi="Consolas" w:cs="Times New Roman"/>
+          <w:color w:val="F8F8F2"/>
+          <w:sz w:val="21"/>
+          <w:szCs w:val="21"/>
+          <w:lang w:eastAsia="pt-BR"/>
+        </w:rPr>
+        <w:t> </w:t>
+      </w:r>
+      <w:r>
+        <w:rPr>
+          <w:rFonts w:ascii="Consolas" w:eastAsia="Times New Roman" w:hAnsi="Consolas" w:cs="Times New Roman"/>
+          <w:i/>
+          <w:iCs/>
+          <w:color w:val="50FA7B"/>
+          <w:sz w:val="21"/>
+          <w:szCs w:val="21"/>
+          <w:lang w:eastAsia="pt-BR"/>
+        </w:rPr>
+        <w:t>id</w:t>
+      </w:r>
+      <w:r>
+        <w:rPr>
+          <w:rFonts w:ascii="Consolas" w:eastAsia="Times New Roman" w:hAnsi="Consolas" w:cs="Times New Roman"/>
+          <w:color w:val="FF79C6"/>
+          <w:sz w:val="21"/>
+          <w:szCs w:val="21"/>
+          <w:lang w:eastAsia="pt-BR"/>
+        </w:rPr>
+        <w:t>=</w:t>
+      </w:r>
+      <w:r>
+        <w:rPr>
+          <w:rFonts w:ascii="Consolas" w:eastAsia="Times New Roman" w:hAnsi="Consolas" w:cs="Times New Roman"/>
+          <w:color w:val="E9F284"/>
+          <w:sz w:val="21"/>
+          <w:szCs w:val="21"/>
+          <w:lang w:eastAsia="pt-BR"/>
+        </w:rPr>
+        <w:t>"</w:t>
+      </w:r>
+      <w:r>
+        <w:rPr>
+          <w:rFonts w:ascii="Consolas" w:eastAsia="Times New Roman" w:hAnsi="Consolas" w:cs="Times New Roman"/>
+          <w:color w:val="F1FA8C"/>
+          <w:sz w:val="21"/>
+          <w:szCs w:val="21"/>
+          <w:lang w:eastAsia="pt-BR"/>
+        </w:rPr>
+        <w:t>email</w:t>
+      </w:r>
+      <w:r>
+        <w:rPr>
+          <w:rFonts w:ascii="Consolas" w:eastAsia="Times New Roman" w:hAnsi="Consolas" w:cs="Times New Roman"/>
+          <w:color w:val="E9F284"/>
+          <w:sz w:val="21"/>
+          <w:szCs w:val="21"/>
+          <w:lang w:eastAsia="pt-BR"/>
+        </w:rPr>
+        <w:t>"</w:t>
+      </w:r>
+      <w:r>
+        <w:rPr>
+          <w:rFonts w:ascii="Consolas" w:eastAsia="Times New Roman" w:hAnsi="Consolas" w:cs="Times New Roman"/>
+          <w:color w:val="F8F8F2"/>
+          <w:sz w:val="21"/>
+          <w:szCs w:val="21"/>
+          <w:lang w:eastAsia="pt-BR"/>
+        </w:rPr>
+        <w:t> </w:t>
+      </w:r>
+      <w:r>
+        <w:rPr>
+          <w:rFonts w:ascii="Consolas" w:eastAsia="Times New Roman" w:hAnsi="Consolas" w:cs="Times New Roman"/>
+          <w:i/>
+          <w:iCs/>
+          <w:color w:val="50FA7B"/>
+          <w:sz w:val="21"/>
+          <w:szCs w:val="21"/>
+          <w:lang w:eastAsia="pt-BR"/>
+        </w:rPr>
+        <w:t>placeholder</w:t>
+      </w:r>
+      <w:r>
+        <w:rPr>
+          <w:rFonts w:ascii="Consolas" w:eastAsia="Times New Roman" w:hAnsi="Consolas" w:cs="Times New Roman"/>
+          <w:color w:val="FF79C6"/>
+          <w:sz w:val="21"/>
+          <w:szCs w:val="21"/>
+          <w:lang w:eastAsia="pt-BR"/>
+        </w:rPr>
+        <w:t>=</w:t>
+      </w:r>
+      <w:r>
+        <w:rPr>
+          <w:rFonts w:ascii="Consolas" w:eastAsia="Times New Roman" w:hAnsi="Consolas" w:cs="Times New Roman"/>
+          <w:color w:val="E9F284"/>
+          <w:sz w:val="21"/>
+          <w:szCs w:val="21"/>
+          <w:lang w:eastAsia="pt-BR"/>
+        </w:rPr>
+        <w:t>"</w:t>
+      </w:r>
+      <w:r>
+        <w:rPr>
+          <w:rFonts w:ascii="Consolas" w:eastAsia="Times New Roman" w:hAnsi="Consolas" w:cs="Times New Roman"/>
+          <w:color w:val="F1FA8C"/>
+          <w:sz w:val="21"/>
+          <w:szCs w:val="21"/>
+          <w:lang w:eastAsia="pt-BR"/>
+        </w:rPr>
+        <w:t>Digite seu email</w:t>
+      </w:r>
+      <w:r>
+        <w:rPr>
+          <w:rFonts w:ascii="Consolas" w:eastAsia="Times New Roman" w:hAnsi="Consolas" w:cs="Times New Roman"/>
+          <w:color w:val="E9F284"/>
+          <w:sz w:val="21"/>
+          <w:szCs w:val="21"/>
+          <w:lang w:eastAsia="pt-BR"/>
+        </w:rPr>
+        <w:t>"</w:t>
+      </w:r>
+      <w:r>
+        <w:rPr>
+          <w:rFonts w:ascii="Consolas" w:eastAsia="Times New Roman" w:hAnsi="Consolas" w:cs="Times New Roman"/>
+          <w:color w:val="F8F8F2"/>
+          <w:sz w:val="21"/>
+          <w:szCs w:val="21"/>
+          <w:lang w:eastAsia="pt-BR"/>
+        </w:rPr>
+        <w:t> </w:t>
+      </w:r>
+      <w:r>
+        <w:rPr>
+          <w:rFonts w:ascii="Consolas" w:eastAsia="Times New Roman" w:hAnsi="Consolas" w:cs="Times New Roman"/>
+          <w:i/>
+          <w:iCs/>
+          <w:color w:val="50FA7B"/>
+          <w:sz w:val="21"/>
+          <w:szCs w:val="21"/>
+          <w:lang w:eastAsia="pt-BR"/>
+        </w:rPr>
+        <w:t>value</w:t>
+      </w:r>
+      <w:r>
+        <w:rPr>
+          <w:rFonts w:ascii="Consolas" w:eastAsia="Times New Roman" w:hAnsi="Consolas" w:cs="Times New Roman"/>
+          <w:color w:val="FF79C6"/>
+          <w:sz w:val="21"/>
+          <w:szCs w:val="21"/>
+          <w:lang w:eastAsia="pt-BR"/>
+        </w:rPr>
+        <w:t>=</w:t>
+      </w:r>
+      <w:r>
+        <w:rPr>
+          <w:rFonts w:ascii="Consolas" w:eastAsia="Times New Roman" w:hAnsi="Consolas" w:cs="Times New Roman"/>
+          <w:color w:val="E9F284"/>
+          <w:sz w:val="21"/>
+          <w:szCs w:val="21"/>
+          <w:lang w:eastAsia="pt-BR"/>
+        </w:rPr>
+        <w:t>"</w:t>
+      </w:r>
+      <w:r>
+        <w:rPr>
+          <w:rFonts w:ascii="Consolas" w:eastAsia="Times New Roman" w:hAnsi="Consolas" w:cs="Times New Roman"/>
+          <w:i/>
+          <w:iCs/>
+          <w:color w:val="FF5555"/>
+          <w:sz w:val="21"/>
+          <w:szCs w:val="21"/>
+          <w:u w:val="single"/>
+          <w:lang w:eastAsia="pt-BR"/>
+        </w:rPr>
+        <w:t>&lt;</w:t>
+      </w:r>
+      <w:r>
+        <w:rPr>
+          <w:rFonts w:ascii="Consolas" w:eastAsia="Times New Roman" w:hAnsi="Consolas" w:cs="Times New Roman"/>
+          <w:color w:val="F1FA8C"/>
+          <w:sz w:val="21"/>
+          <w:szCs w:val="21"/>
+          <w:lang w:eastAsia="pt-BR"/>
+        </w:rPr>
+        <w:t>%= email %&gt;</w:t>
+      </w:r>
+      <w:r>
+        <w:rPr>
+          <w:rFonts w:ascii="Consolas" w:eastAsia="Times New Roman" w:hAnsi="Consolas" w:cs="Times New Roman"/>
+          <w:color w:val="E9F284"/>
+          <w:sz w:val="21"/>
+          <w:szCs w:val="21"/>
+          <w:lang w:eastAsia="pt-BR"/>
+        </w:rPr>
+        <w:t>"</w:t>
+      </w:r>
+      <w:r>
+        <w:rPr>
+          <w:rFonts w:ascii="Consolas" w:eastAsia="Times New Roman" w:hAnsi="Consolas" w:cs="Times New Roman"/>
+          <w:color w:val="F8F8F2"/>
+          <w:sz w:val="21"/>
+          <w:szCs w:val="21"/>
+          <w:lang w:eastAsia="pt-BR"/>
+        </w:rPr>
+        <w:t> &gt;&lt;</w:t>
+      </w:r>
+      <w:r>
+        <w:rPr>
+          <w:rFonts w:ascii="Consolas" w:eastAsia="Times New Roman" w:hAnsi="Consolas" w:cs="Times New Roman"/>
+          <w:color w:val="FF79C6"/>
+          <w:sz w:val="21"/>
+          <w:szCs w:val="21"/>
+          <w:lang w:eastAsia="pt-BR"/>
+        </w:rPr>
+        <w:t>br</w:t>
+      </w:r>
+      <w:r>
+        <w:rPr>
+          <w:rFonts w:ascii="Consolas" w:eastAsia="Times New Roman" w:hAnsi="Consolas" w:cs="Times New Roman"/>
+          <w:color w:val="F8F8F2"/>
+          <w:sz w:val="21"/>
+          <w:szCs w:val="21"/>
+          <w:lang w:eastAsia="pt-BR"/>
+        </w:rPr>
+        <w:t>&gt;</w:t>
+      </w:r>
+    </w:p>
+    <w:p>
+      <w:pPr>
+        <w:pStyle w:val="PargrafodaLista"/>
+        <w:numPr>
+          <w:ilvl w:val="0"/>
+          <w:numId w:val="3"/>
+        </w:numPr>
+        <w:shd w:val="clear" w:color="auto" w:fill="282A36"/>
+        <w:spacing w:after="0" w:line="285" w:lineRule="atLeast"/>
+        <w:rPr>
+          <w:rFonts w:ascii="Consolas" w:eastAsia="Times New Roman" w:hAnsi="Consolas" w:cs="Times New Roman"/>
+          <w:color w:val="F8F8F2"/>
+          <w:sz w:val="21"/>
+          <w:szCs w:val="21"/>
+          <w:lang w:eastAsia="pt-BR"/>
+        </w:rPr>
+      </w:pPr>
+      <w:r>
+        <w:rPr>
+          <w:rFonts w:ascii="Consolas" w:eastAsia="Times New Roman" w:hAnsi="Consolas" w:cs="Times New Roman"/>
+          <w:color w:val="F8F8F2"/>
+          <w:sz w:val="21"/>
+          <w:szCs w:val="21"/>
+          <w:lang w:eastAsia="pt-BR"/>
+        </w:rPr>
+        <w:t>        </w:t>
+      </w:r>
+      <w:r>
+        <w:rPr>
+          <w:rFonts w:ascii="Consolas" w:eastAsia="Times New Roman" w:hAnsi="Consolas" w:cs="Times New Roman"/>
+          <w:i/>
+          <w:iCs/>
+          <w:color w:val="FF5555"/>
+          <w:sz w:val="21"/>
+          <w:szCs w:val="21"/>
+          <w:u w:val="single"/>
+          <w:lang w:eastAsia="pt-BR"/>
+        </w:rPr>
+        <w:t>&lt;</w:t>
+      </w:r>
+      <w:r>
+        <w:rPr>
+          <w:rFonts w:ascii="Consolas" w:eastAsia="Times New Roman" w:hAnsi="Consolas" w:cs="Times New Roman"/>
+          <w:color w:val="F8F8F2"/>
+          <w:sz w:val="21"/>
+          <w:szCs w:val="21"/>
+          <w:lang w:eastAsia="pt-BR"/>
+        </w:rPr>
+        <w:t>%= emailError %&gt;</w:t>
+      </w:r>
+    </w:p>
+    <w:p>
+      <w:pPr>
+        <w:pStyle w:val="PargrafodaLista"/>
+        <w:numPr>
+          <w:ilvl w:val="0"/>
+          <w:numId w:val="3"/>
+        </w:numPr>
+        <w:shd w:val="clear" w:color="auto" w:fill="282A36"/>
+        <w:spacing w:after="0" w:line="285" w:lineRule="atLeast"/>
+        <w:rPr>
+          <w:rFonts w:ascii="Consolas" w:eastAsia="Times New Roman" w:hAnsi="Consolas" w:cs="Times New Roman"/>
+          <w:color w:val="F8F8F2"/>
+          <w:sz w:val="21"/>
+          <w:szCs w:val="21"/>
+          <w:lang w:eastAsia="pt-BR"/>
+        </w:rPr>
+      </w:pPr>
+      <w:r>
+        <w:rPr>
+          <w:rFonts w:ascii="Consolas" w:eastAsia="Times New Roman" w:hAnsi="Consolas" w:cs="Times New Roman"/>
+          <w:color w:val="F8F8F2"/>
+          <w:sz w:val="21"/>
+          <w:szCs w:val="21"/>
+          <w:lang w:eastAsia="pt-BR"/>
+        </w:rPr>
+        <w:t>        &lt;</w:t>
+      </w:r>
+      <w:r>
+        <w:rPr>
+          <w:rFonts w:ascii="Consolas" w:eastAsia="Times New Roman" w:hAnsi="Consolas" w:cs="Times New Roman"/>
+          <w:color w:val="FF79C6"/>
+          <w:sz w:val="21"/>
+          <w:szCs w:val="21"/>
+          <w:lang w:eastAsia="pt-BR"/>
+        </w:rPr>
+        <w:t>input</w:t>
+      </w:r>
+      <w:r>
+        <w:rPr>
+          <w:rFonts w:ascii="Consolas" w:eastAsia="Times New Roman" w:hAnsi="Consolas" w:cs="Times New Roman"/>
+          <w:color w:val="F8F8F2"/>
+          <w:sz w:val="21"/>
+          <w:szCs w:val="21"/>
+          <w:lang w:eastAsia="pt-BR"/>
+        </w:rPr>
+        <w:t> </w:t>
+      </w:r>
+      <w:r>
+        <w:rPr>
+          <w:rFonts w:ascii="Consolas" w:eastAsia="Times New Roman" w:hAnsi="Consolas" w:cs="Times New Roman"/>
+          <w:i/>
+          <w:iCs/>
+          <w:color w:val="50FA7B"/>
+          <w:sz w:val="21"/>
+          <w:szCs w:val="21"/>
+          <w:lang w:eastAsia="pt-BR"/>
+        </w:rPr>
+        <w:t>type</w:t>
+      </w:r>
+      <w:r>
+        <w:rPr>
+          <w:rFonts w:ascii="Consolas" w:eastAsia="Times New Roman" w:hAnsi="Consolas" w:cs="Times New Roman"/>
+          <w:color w:val="FF79C6"/>
+          <w:sz w:val="21"/>
+          <w:szCs w:val="21"/>
+          <w:lang w:eastAsia="pt-BR"/>
+        </w:rPr>
+        <w:t>=</w:t>
+      </w:r>
+      <w:r>
+        <w:rPr>
+          <w:rFonts w:ascii="Consolas" w:eastAsia="Times New Roman" w:hAnsi="Consolas" w:cs="Times New Roman"/>
+          <w:color w:val="E9F284"/>
+          <w:sz w:val="21"/>
+          <w:szCs w:val="21"/>
+          <w:lang w:eastAsia="pt-BR"/>
+        </w:rPr>
+        <w:t>"</w:t>
+      </w:r>
+      <w:r>
+        <w:rPr>
+          <w:rFonts w:ascii="Consolas" w:eastAsia="Times New Roman" w:hAnsi="Consolas" w:cs="Times New Roman"/>
+          <w:color w:val="F1FA8C"/>
+          <w:sz w:val="21"/>
+          <w:szCs w:val="21"/>
+          <w:lang w:eastAsia="pt-BR"/>
+        </w:rPr>
+        <w:t>text</w:t>
+      </w:r>
+      <w:r>
+        <w:rPr>
+          <w:rFonts w:ascii="Consolas" w:eastAsia="Times New Roman" w:hAnsi="Consolas" w:cs="Times New Roman"/>
+          <w:color w:val="E9F284"/>
+          <w:sz w:val="21"/>
+          <w:szCs w:val="21"/>
+          <w:lang w:eastAsia="pt-BR"/>
+        </w:rPr>
+        <w:t>"</w:t>
+      </w:r>
+      <w:r>
+        <w:rPr>
+          <w:rFonts w:ascii="Consolas" w:eastAsia="Times New Roman" w:hAnsi="Consolas" w:cs="Times New Roman"/>
+          <w:color w:val="F8F8F2"/>
+          <w:sz w:val="21"/>
+          <w:szCs w:val="21"/>
+          <w:lang w:eastAsia="pt-BR"/>
+        </w:rPr>
+        <w:t> </w:t>
+      </w:r>
+      <w:r>
+        <w:rPr>
+          <w:rFonts w:ascii="Consolas" w:eastAsia="Times New Roman" w:hAnsi="Consolas" w:cs="Times New Roman"/>
+          <w:i/>
+          <w:iCs/>
+          <w:color w:val="50FA7B"/>
+          <w:sz w:val="21"/>
+          <w:szCs w:val="21"/>
+          <w:lang w:eastAsia="pt-BR"/>
+        </w:rPr>
+        <w:t>name</w:t>
+      </w:r>
+      <w:r>
+        <w:rPr>
+          <w:rFonts w:ascii="Consolas" w:eastAsia="Times New Roman" w:hAnsi="Consolas" w:cs="Times New Roman"/>
+          <w:color w:val="FF79C6"/>
+          <w:sz w:val="21"/>
+          <w:szCs w:val="21"/>
+          <w:lang w:eastAsia="pt-BR"/>
+        </w:rPr>
+        <w:t>=</w:t>
+      </w:r>
+      <w:r>
+        <w:rPr>
+          <w:rFonts w:ascii="Consolas" w:eastAsia="Times New Roman" w:hAnsi="Consolas" w:cs="Times New Roman"/>
+          <w:color w:val="E9F284"/>
+          <w:sz w:val="21"/>
+          <w:szCs w:val="21"/>
+          <w:lang w:eastAsia="pt-BR"/>
+        </w:rPr>
+        <w:t>"</w:t>
+      </w:r>
+      <w:r>
+        <w:rPr>
+          <w:rFonts w:ascii="Consolas" w:eastAsia="Times New Roman" w:hAnsi="Consolas" w:cs="Times New Roman"/>
+          <w:color w:val="F1FA8C"/>
+          <w:sz w:val="21"/>
+          <w:szCs w:val="21"/>
+          <w:lang w:eastAsia="pt-BR"/>
+        </w:rPr>
+        <w:t>nome</w:t>
+      </w:r>
+      <w:r>
+        <w:rPr>
+          <w:rFonts w:ascii="Consolas" w:eastAsia="Times New Roman" w:hAnsi="Consolas" w:cs="Times New Roman"/>
+          <w:color w:val="E9F284"/>
+          <w:sz w:val="21"/>
+          <w:szCs w:val="21"/>
+          <w:lang w:eastAsia="pt-BR"/>
+        </w:rPr>
+        <w:t>"</w:t>
+      </w:r>
+      <w:r>
+        <w:rPr>
+          <w:rFonts w:ascii="Consolas" w:eastAsia="Times New Roman" w:hAnsi="Consolas" w:cs="Times New Roman"/>
+          <w:color w:val="F8F8F2"/>
+          <w:sz w:val="21"/>
+          <w:szCs w:val="21"/>
+          <w:lang w:eastAsia="pt-BR"/>
+        </w:rPr>
+        <w:t>  </w:t>
+      </w:r>
+      <w:r>
+        <w:rPr>
+          <w:rFonts w:ascii="Consolas" w:eastAsia="Times New Roman" w:hAnsi="Consolas" w:cs="Times New Roman"/>
+          <w:i/>
+          <w:iCs/>
+          <w:color w:val="50FA7B"/>
+          <w:sz w:val="21"/>
+          <w:szCs w:val="21"/>
+          <w:lang w:eastAsia="pt-BR"/>
+        </w:rPr>
+        <w:t>id</w:t>
+      </w:r>
+      <w:r>
+        <w:rPr>
+          <w:rFonts w:ascii="Consolas" w:eastAsia="Times New Roman" w:hAnsi="Consolas" w:cs="Times New Roman"/>
+          <w:color w:val="FF79C6"/>
+          <w:sz w:val="21"/>
+          <w:szCs w:val="21"/>
+          <w:lang w:eastAsia="pt-BR"/>
+        </w:rPr>
+        <w:t>=</w:t>
+      </w:r>
+      <w:r>
+        <w:rPr>
+          <w:rFonts w:ascii="Consolas" w:eastAsia="Times New Roman" w:hAnsi="Consolas" w:cs="Times New Roman"/>
+          <w:color w:val="E9F284"/>
+          <w:sz w:val="21"/>
+          <w:szCs w:val="21"/>
+          <w:lang w:eastAsia="pt-BR"/>
+        </w:rPr>
+        <w:t>"</w:t>
+      </w:r>
+      <w:r>
+        <w:rPr>
+          <w:rFonts w:ascii="Consolas" w:eastAsia="Times New Roman" w:hAnsi="Consolas" w:cs="Times New Roman"/>
+          <w:color w:val="F1FA8C"/>
+          <w:sz w:val="21"/>
+          <w:szCs w:val="21"/>
+          <w:lang w:eastAsia="pt-BR"/>
+        </w:rPr>
+        <w:t>nome</w:t>
+      </w:r>
+      <w:r>
+        <w:rPr>
+          <w:rFonts w:ascii="Consolas" w:eastAsia="Times New Roman" w:hAnsi="Consolas" w:cs="Times New Roman"/>
+          <w:color w:val="E9F284"/>
+          <w:sz w:val="21"/>
+          <w:szCs w:val="21"/>
+          <w:lang w:eastAsia="pt-BR"/>
+        </w:rPr>
+        <w:t>"</w:t>
+      </w:r>
+      <w:r>
+        <w:rPr>
+          <w:rFonts w:ascii="Consolas" w:eastAsia="Times New Roman" w:hAnsi="Consolas" w:cs="Times New Roman"/>
+          <w:color w:val="F8F8F2"/>
+          <w:sz w:val="21"/>
+          <w:szCs w:val="21"/>
+          <w:lang w:eastAsia="pt-BR"/>
+        </w:rPr>
+        <w:t> </w:t>
+      </w:r>
+      <w:r>
+        <w:rPr>
+          <w:rFonts w:ascii="Consolas" w:eastAsia="Times New Roman" w:hAnsi="Consolas" w:cs="Times New Roman"/>
+          <w:i/>
+          <w:iCs/>
+          <w:color w:val="50FA7B"/>
+          <w:sz w:val="21"/>
+          <w:szCs w:val="21"/>
+          <w:lang w:eastAsia="pt-BR"/>
+        </w:rPr>
+        <w:t>placeholder</w:t>
+      </w:r>
+      <w:r>
+        <w:rPr>
+          <w:rFonts w:ascii="Consolas" w:eastAsia="Times New Roman" w:hAnsi="Consolas" w:cs="Times New Roman"/>
+          <w:color w:val="FF79C6"/>
+          <w:sz w:val="21"/>
+          <w:szCs w:val="21"/>
+          <w:lang w:eastAsia="pt-BR"/>
+        </w:rPr>
+        <w:t>=</w:t>
+      </w:r>
+      <w:r>
+        <w:rPr>
+          <w:rFonts w:ascii="Consolas" w:eastAsia="Times New Roman" w:hAnsi="Consolas" w:cs="Times New Roman"/>
+          <w:color w:val="E9F284"/>
+          <w:sz w:val="21"/>
+          <w:szCs w:val="21"/>
+          <w:lang w:eastAsia="pt-BR"/>
+        </w:rPr>
+        <w:t>"</w:t>
+      </w:r>
+      <w:r>
+        <w:rPr>
+          <w:rFonts w:ascii="Consolas" w:eastAsia="Times New Roman" w:hAnsi="Consolas" w:cs="Times New Roman"/>
+          <w:color w:val="F1FA8C"/>
+          <w:sz w:val="21"/>
+          <w:szCs w:val="21"/>
+          <w:lang w:eastAsia="pt-BR"/>
+        </w:rPr>
+        <w:t>Digite se nome</w:t>
+      </w:r>
+      <w:r>
+        <w:rPr>
+          <w:rFonts w:ascii="Consolas" w:eastAsia="Times New Roman" w:hAnsi="Consolas" w:cs="Times New Roman"/>
+          <w:color w:val="E9F284"/>
+          <w:sz w:val="21"/>
+          <w:szCs w:val="21"/>
+          <w:lang w:eastAsia="pt-BR"/>
+        </w:rPr>
+        <w:t>"</w:t>
+      </w:r>
+      <w:r>
+        <w:rPr>
+          <w:rFonts w:ascii="Consolas" w:eastAsia="Times New Roman" w:hAnsi="Consolas" w:cs="Times New Roman"/>
+          <w:color w:val="F8F8F2"/>
+          <w:sz w:val="21"/>
+          <w:szCs w:val="21"/>
+          <w:lang w:eastAsia="pt-BR"/>
+        </w:rPr>
+        <w:t> </w:t>
+      </w:r>
+      <w:r>
+        <w:rPr>
+          <w:rFonts w:ascii="Consolas" w:eastAsia="Times New Roman" w:hAnsi="Consolas" w:cs="Times New Roman"/>
+          <w:i/>
+          <w:iCs/>
+          <w:color w:val="50FA7B"/>
+          <w:sz w:val="21"/>
+          <w:szCs w:val="21"/>
+          <w:lang w:eastAsia="pt-BR"/>
+        </w:rPr>
+        <w:t>value</w:t>
+      </w:r>
+      <w:r>
+        <w:rPr>
+          <w:rFonts w:ascii="Consolas" w:eastAsia="Times New Roman" w:hAnsi="Consolas" w:cs="Times New Roman"/>
+          <w:color w:val="FF79C6"/>
+          <w:sz w:val="21"/>
+          <w:szCs w:val="21"/>
+          <w:lang w:eastAsia="pt-BR"/>
+        </w:rPr>
+        <w:t>=</w:t>
+      </w:r>
+      <w:r>
+        <w:rPr>
+          <w:rFonts w:ascii="Consolas" w:eastAsia="Times New Roman" w:hAnsi="Consolas" w:cs="Times New Roman"/>
+          <w:color w:val="E9F284"/>
+          <w:sz w:val="21"/>
+          <w:szCs w:val="21"/>
+          <w:lang w:eastAsia="pt-BR"/>
+        </w:rPr>
+        <w:t>"</w:t>
+      </w:r>
+      <w:r>
+        <w:rPr>
+          <w:rFonts w:ascii="Consolas" w:eastAsia="Times New Roman" w:hAnsi="Consolas" w:cs="Times New Roman"/>
+          <w:i/>
+          <w:iCs/>
+          <w:color w:val="FF5555"/>
+          <w:sz w:val="21"/>
+          <w:szCs w:val="21"/>
+          <w:u w:val="single"/>
+          <w:lang w:eastAsia="pt-BR"/>
+        </w:rPr>
+        <w:t>&lt;</w:t>
+      </w:r>
+      <w:r>
+        <w:rPr>
+          <w:rFonts w:ascii="Consolas" w:eastAsia="Times New Roman" w:hAnsi="Consolas" w:cs="Times New Roman"/>
+          <w:color w:val="F1FA8C"/>
+          <w:sz w:val="21"/>
+          <w:szCs w:val="21"/>
+          <w:lang w:eastAsia="pt-BR"/>
+        </w:rPr>
+        <w:t>%= nome %&gt;</w:t>
+      </w:r>
+      <w:r>
+        <w:rPr>
+          <w:rFonts w:ascii="Consolas" w:eastAsia="Times New Roman" w:hAnsi="Consolas" w:cs="Times New Roman"/>
+          <w:color w:val="E9F284"/>
+          <w:sz w:val="21"/>
+          <w:szCs w:val="21"/>
+          <w:lang w:eastAsia="pt-BR"/>
+        </w:rPr>
+        <w:t>"</w:t>
+      </w:r>
+      <w:r>
+        <w:rPr>
+          <w:rFonts w:ascii="Consolas" w:eastAsia="Times New Roman" w:hAnsi="Consolas" w:cs="Times New Roman"/>
+          <w:color w:val="F8F8F2"/>
+          <w:sz w:val="21"/>
+          <w:szCs w:val="21"/>
+          <w:lang w:eastAsia="pt-BR"/>
+        </w:rPr>
+        <w:t>&gt;&lt;</w:t>
+      </w:r>
+      <w:r>
+        <w:rPr>
+          <w:rFonts w:ascii="Consolas" w:eastAsia="Times New Roman" w:hAnsi="Consolas" w:cs="Times New Roman"/>
+          <w:color w:val="FF79C6"/>
+          <w:sz w:val="21"/>
+          <w:szCs w:val="21"/>
+          <w:lang w:eastAsia="pt-BR"/>
+        </w:rPr>
+        <w:t>br</w:t>
+      </w:r>
+      <w:r>
+        <w:rPr>
+          <w:rFonts w:ascii="Consolas" w:eastAsia="Times New Roman" w:hAnsi="Consolas" w:cs="Times New Roman"/>
+          <w:color w:val="F8F8F2"/>
+          <w:sz w:val="21"/>
+          <w:szCs w:val="21"/>
+          <w:lang w:eastAsia="pt-BR"/>
+        </w:rPr>
+        <w:t>&gt;</w:t>
+      </w:r>
+    </w:p>
+    <w:p>
+      <w:pPr>
+        <w:pStyle w:val="PargrafodaLista"/>
+        <w:numPr>
+          <w:ilvl w:val="0"/>
+          <w:numId w:val="3"/>
+        </w:numPr>
+        <w:shd w:val="clear" w:color="auto" w:fill="282A36"/>
+        <w:spacing w:after="0" w:line="285" w:lineRule="atLeast"/>
+        <w:rPr>
+          <w:rFonts w:ascii="Consolas" w:eastAsia="Times New Roman" w:hAnsi="Consolas" w:cs="Times New Roman"/>
+          <w:color w:val="F8F8F2"/>
+          <w:sz w:val="21"/>
+          <w:szCs w:val="21"/>
+          <w:lang w:eastAsia="pt-BR"/>
+        </w:rPr>
+      </w:pPr>
+      <w:r>
+        <w:rPr>
+          <w:rFonts w:ascii="Consolas" w:eastAsia="Times New Roman" w:hAnsi="Consolas" w:cs="Times New Roman"/>
+          <w:color w:val="F8F8F2"/>
+          <w:sz w:val="21"/>
+          <w:szCs w:val="21"/>
+          <w:lang w:eastAsia="pt-BR"/>
+        </w:rPr>
+        <w:t>        </w:t>
+      </w:r>
+      <w:r>
+        <w:rPr>
+          <w:rFonts w:ascii="Consolas" w:eastAsia="Times New Roman" w:hAnsi="Consolas" w:cs="Times New Roman"/>
+          <w:i/>
+          <w:iCs/>
+          <w:color w:val="FF5555"/>
+          <w:sz w:val="21"/>
+          <w:szCs w:val="21"/>
+          <w:u w:val="single"/>
+          <w:lang w:eastAsia="pt-BR"/>
+        </w:rPr>
+        <w:t>&lt;</w:t>
+      </w:r>
+      <w:r>
+        <w:rPr>
+          <w:rFonts w:ascii="Consolas" w:eastAsia="Times New Roman" w:hAnsi="Consolas" w:cs="Times New Roman"/>
+          <w:color w:val="F8F8F2"/>
+          <w:sz w:val="21"/>
+          <w:szCs w:val="21"/>
+          <w:lang w:eastAsia="pt-BR"/>
+        </w:rPr>
+        <w:t>%= nomeError %&gt;</w:t>
+      </w:r>
+    </w:p>
+    <w:p>
+      <w:pPr>
+        <w:pStyle w:val="PargrafodaLista"/>
+        <w:numPr>
+          <w:ilvl w:val="0"/>
+          <w:numId w:val="3"/>
+        </w:numPr>
+        <w:shd w:val="clear" w:color="auto" w:fill="282A36"/>
+        <w:spacing w:after="0" w:line="285" w:lineRule="atLeast"/>
+        <w:rPr>
+          <w:rFonts w:ascii="Consolas" w:eastAsia="Times New Roman" w:hAnsi="Consolas" w:cs="Times New Roman"/>
+          <w:color w:val="F8F8F2"/>
+          <w:sz w:val="21"/>
+          <w:szCs w:val="21"/>
+          <w:lang w:eastAsia="pt-BR"/>
+        </w:rPr>
+      </w:pPr>
+      <w:r>
+        <w:rPr>
+          <w:rFonts w:ascii="Consolas" w:eastAsia="Times New Roman" w:hAnsi="Consolas" w:cs="Times New Roman"/>
+          <w:color w:val="F8F8F2"/>
+          <w:sz w:val="21"/>
+          <w:szCs w:val="21"/>
+          <w:lang w:eastAsia="pt-BR"/>
+        </w:rPr>
+        <w:t>        &lt;</w:t>
+      </w:r>
+      <w:r>
+        <w:rPr>
+          <w:rFonts w:ascii="Consolas" w:eastAsia="Times New Roman" w:hAnsi="Consolas" w:cs="Times New Roman"/>
+          <w:color w:val="FF79C6"/>
+          <w:sz w:val="21"/>
+          <w:szCs w:val="21"/>
+          <w:lang w:eastAsia="pt-BR"/>
+        </w:rPr>
+        <w:t>input</w:t>
+      </w:r>
+      <w:r>
+        <w:rPr>
+          <w:rFonts w:ascii="Consolas" w:eastAsia="Times New Roman" w:hAnsi="Consolas" w:cs="Times New Roman"/>
+          <w:color w:val="F8F8F2"/>
+          <w:sz w:val="21"/>
+          <w:szCs w:val="21"/>
+          <w:lang w:eastAsia="pt-BR"/>
+        </w:rPr>
+        <w:t> </w:t>
+      </w:r>
+      <w:r>
+        <w:rPr>
+          <w:rFonts w:ascii="Consolas" w:eastAsia="Times New Roman" w:hAnsi="Consolas" w:cs="Times New Roman"/>
+          <w:i/>
+          <w:iCs/>
+          <w:color w:val="50FA7B"/>
+          <w:sz w:val="21"/>
+          <w:szCs w:val="21"/>
+          <w:lang w:eastAsia="pt-BR"/>
+        </w:rPr>
+        <w:t>type</w:t>
+      </w:r>
+      <w:r>
+        <w:rPr>
+          <w:rFonts w:ascii="Consolas" w:eastAsia="Times New Roman" w:hAnsi="Consolas" w:cs="Times New Roman"/>
+          <w:color w:val="FF79C6"/>
+          <w:sz w:val="21"/>
+          <w:szCs w:val="21"/>
+          <w:lang w:eastAsia="pt-BR"/>
+        </w:rPr>
+        <w:t>=</w:t>
+      </w:r>
+      <w:r>
+        <w:rPr>
+          <w:rFonts w:ascii="Consolas" w:eastAsia="Times New Roman" w:hAnsi="Consolas" w:cs="Times New Roman"/>
+          <w:color w:val="E9F284"/>
+          <w:sz w:val="21"/>
+          <w:szCs w:val="21"/>
+          <w:lang w:eastAsia="pt-BR"/>
+        </w:rPr>
+        <w:t>"</w:t>
+      </w:r>
+      <w:r>
+        <w:rPr>
+          <w:rFonts w:ascii="Consolas" w:eastAsia="Times New Roman" w:hAnsi="Consolas" w:cs="Times New Roman"/>
+          <w:color w:val="F1FA8C"/>
+          <w:sz w:val="21"/>
+          <w:szCs w:val="21"/>
+          <w:lang w:eastAsia="pt-BR"/>
+        </w:rPr>
+        <w:t>number</w:t>
+      </w:r>
+      <w:r>
+        <w:rPr>
+          <w:rFonts w:ascii="Consolas" w:eastAsia="Times New Roman" w:hAnsi="Consolas" w:cs="Times New Roman"/>
+          <w:color w:val="E9F284"/>
+          <w:sz w:val="21"/>
+          <w:szCs w:val="21"/>
+          <w:lang w:eastAsia="pt-BR"/>
+        </w:rPr>
+        <w:t>"</w:t>
+      </w:r>
+      <w:r>
+        <w:rPr>
+          <w:rFonts w:ascii="Consolas" w:eastAsia="Times New Roman" w:hAnsi="Consolas" w:cs="Times New Roman"/>
+          <w:color w:val="F8F8F2"/>
+          <w:sz w:val="21"/>
+          <w:szCs w:val="21"/>
+          <w:lang w:eastAsia="pt-BR"/>
+        </w:rPr>
+        <w:t> </w:t>
+      </w:r>
+      <w:r>
+        <w:rPr>
+          <w:rFonts w:ascii="Consolas" w:eastAsia="Times New Roman" w:hAnsi="Consolas" w:cs="Times New Roman"/>
+          <w:i/>
+          <w:iCs/>
+          <w:color w:val="50FA7B"/>
+          <w:sz w:val="21"/>
+          <w:szCs w:val="21"/>
+          <w:lang w:eastAsia="pt-BR"/>
+        </w:rPr>
+        <w:t>name</w:t>
+      </w:r>
+      <w:r>
+        <w:rPr>
+          <w:rFonts w:ascii="Consolas" w:eastAsia="Times New Roman" w:hAnsi="Consolas" w:cs="Times New Roman"/>
+          <w:color w:val="FF79C6"/>
+          <w:sz w:val="21"/>
+          <w:szCs w:val="21"/>
+          <w:lang w:eastAsia="pt-BR"/>
+        </w:rPr>
+        <w:t>=</w:t>
+      </w:r>
+      <w:r>
+        <w:rPr>
+          <w:rFonts w:ascii="Consolas" w:eastAsia="Times New Roman" w:hAnsi="Consolas" w:cs="Times New Roman"/>
+          <w:color w:val="E9F284"/>
+          <w:sz w:val="21"/>
+          <w:szCs w:val="21"/>
+          <w:lang w:eastAsia="pt-BR"/>
+        </w:rPr>
+        <w:t>"</w:t>
+      </w:r>
+      <w:r>
+        <w:rPr>
+          <w:rFonts w:ascii="Consolas" w:eastAsia="Times New Roman" w:hAnsi="Consolas" w:cs="Times New Roman"/>
+          <w:color w:val="F1FA8C"/>
+          <w:sz w:val="21"/>
+          <w:szCs w:val="21"/>
+          <w:lang w:eastAsia="pt-BR"/>
+        </w:rPr>
+        <w:t>pontos</w:t>
+      </w:r>
+      <w:r>
+        <w:rPr>
+          <w:rFonts w:ascii="Consolas" w:eastAsia="Times New Roman" w:hAnsi="Consolas" w:cs="Times New Roman"/>
+          <w:color w:val="E9F284"/>
+          <w:sz w:val="21"/>
+          <w:szCs w:val="21"/>
+          <w:lang w:eastAsia="pt-BR"/>
+        </w:rPr>
+        <w:t>"</w:t>
+      </w:r>
+      <w:r>
+        <w:rPr>
+          <w:rFonts w:ascii="Consolas" w:eastAsia="Times New Roman" w:hAnsi="Consolas" w:cs="Times New Roman"/>
+          <w:color w:val="F8F8F2"/>
+          <w:sz w:val="21"/>
+          <w:szCs w:val="21"/>
+          <w:lang w:eastAsia="pt-BR"/>
+        </w:rPr>
+        <w:t> </w:t>
+      </w:r>
+      <w:r>
+        <w:rPr>
+          <w:rFonts w:ascii="Consolas" w:eastAsia="Times New Roman" w:hAnsi="Consolas" w:cs="Times New Roman"/>
+          <w:i/>
+          <w:iCs/>
+          <w:color w:val="50FA7B"/>
+          <w:sz w:val="21"/>
+          <w:szCs w:val="21"/>
+          <w:lang w:eastAsia="pt-BR"/>
+        </w:rPr>
+        <w:t>id</w:t>
+      </w:r>
+      <w:r>
+        <w:rPr>
+          <w:rFonts w:ascii="Consolas" w:eastAsia="Times New Roman" w:hAnsi="Consolas" w:cs="Times New Roman"/>
+          <w:color w:val="FF79C6"/>
+          <w:sz w:val="21"/>
+          <w:szCs w:val="21"/>
+          <w:lang w:eastAsia="pt-BR"/>
+        </w:rPr>
+        <w:t>=</w:t>
+      </w:r>
+      <w:r>
+        <w:rPr>
+          <w:rFonts w:ascii="Consolas" w:eastAsia="Times New Roman" w:hAnsi="Consolas" w:cs="Times New Roman"/>
+          <w:color w:val="E9F284"/>
+          <w:sz w:val="21"/>
+          <w:szCs w:val="21"/>
+          <w:lang w:eastAsia="pt-BR"/>
+        </w:rPr>
+        <w:t>"</w:t>
+      </w:r>
+      <w:r>
+        <w:rPr>
+          <w:rFonts w:ascii="Consolas" w:eastAsia="Times New Roman" w:hAnsi="Consolas" w:cs="Times New Roman"/>
+          <w:color w:val="F1FA8C"/>
+          <w:sz w:val="21"/>
+          <w:szCs w:val="21"/>
+          <w:lang w:eastAsia="pt-BR"/>
+        </w:rPr>
+        <w:t>pontos</w:t>
+      </w:r>
+      <w:r>
+        <w:rPr>
+          <w:rFonts w:ascii="Consolas" w:eastAsia="Times New Roman" w:hAnsi="Consolas" w:cs="Times New Roman"/>
+          <w:color w:val="E9F284"/>
+          <w:sz w:val="21"/>
+          <w:szCs w:val="21"/>
+          <w:lang w:eastAsia="pt-BR"/>
+        </w:rPr>
+        <w:t>"</w:t>
+      </w:r>
+      <w:r>
+        <w:rPr>
+          <w:rFonts w:ascii="Consolas" w:eastAsia="Times New Roman" w:hAnsi="Consolas" w:cs="Times New Roman"/>
+          <w:color w:val="F8F8F2"/>
+          <w:sz w:val="21"/>
+          <w:szCs w:val="21"/>
+          <w:lang w:eastAsia="pt-BR"/>
+        </w:rPr>
+        <w:t> </w:t>
+      </w:r>
+      <w:r>
+        <w:rPr>
+          <w:rFonts w:ascii="Consolas" w:eastAsia="Times New Roman" w:hAnsi="Consolas" w:cs="Times New Roman"/>
+          <w:i/>
+          <w:iCs/>
+          <w:color w:val="50FA7B"/>
+          <w:sz w:val="21"/>
+          <w:szCs w:val="21"/>
+          <w:lang w:eastAsia="pt-BR"/>
+        </w:rPr>
+        <w:t>placeholder</w:t>
+      </w:r>
+      <w:r>
+        <w:rPr>
+          <w:rFonts w:ascii="Consolas" w:eastAsia="Times New Roman" w:hAnsi="Consolas" w:cs="Times New Roman"/>
+          <w:color w:val="FF79C6"/>
+          <w:sz w:val="21"/>
+          <w:szCs w:val="21"/>
+          <w:lang w:eastAsia="pt-BR"/>
+        </w:rPr>
+        <w:t>=</w:t>
+      </w:r>
+      <w:r>
+        <w:rPr>
+          <w:rFonts w:ascii="Consolas" w:eastAsia="Times New Roman" w:hAnsi="Consolas" w:cs="Times New Roman"/>
+          <w:color w:val="E9F284"/>
+          <w:sz w:val="21"/>
+          <w:szCs w:val="21"/>
+          <w:lang w:eastAsia="pt-BR"/>
+        </w:rPr>
+        <w:t>"</w:t>
+      </w:r>
+      <w:r>
+        <w:rPr>
+          <w:rFonts w:ascii="Consolas" w:eastAsia="Times New Roman" w:hAnsi="Consolas" w:cs="Times New Roman"/>
+          <w:color w:val="F1FA8C"/>
+          <w:sz w:val="21"/>
+          <w:szCs w:val="21"/>
+          <w:lang w:eastAsia="pt-BR"/>
+        </w:rPr>
+        <w:t>Digite a pontuação</w:t>
+      </w:r>
+      <w:r>
+        <w:rPr>
+          <w:rFonts w:ascii="Consolas" w:eastAsia="Times New Roman" w:hAnsi="Consolas" w:cs="Times New Roman"/>
+          <w:color w:val="E9F284"/>
+          <w:sz w:val="21"/>
+          <w:szCs w:val="21"/>
+          <w:lang w:eastAsia="pt-BR"/>
+        </w:rPr>
+        <w:t>"</w:t>
+      </w:r>
+      <w:r>
+        <w:rPr>
+          <w:rFonts w:ascii="Consolas" w:eastAsia="Times New Roman" w:hAnsi="Consolas" w:cs="Times New Roman"/>
+          <w:color w:val="F8F8F2"/>
+          <w:sz w:val="21"/>
+          <w:szCs w:val="21"/>
+          <w:lang w:eastAsia="pt-BR"/>
+        </w:rPr>
+        <w:t> </w:t>
+      </w:r>
+      <w:r>
+        <w:rPr>
+          <w:rFonts w:ascii="Consolas" w:eastAsia="Times New Roman" w:hAnsi="Consolas" w:cs="Times New Roman"/>
+          <w:i/>
+          <w:iCs/>
+          <w:color w:val="50FA7B"/>
+          <w:sz w:val="21"/>
+          <w:szCs w:val="21"/>
+          <w:lang w:eastAsia="pt-BR"/>
+        </w:rPr>
+        <w:t>value</w:t>
+      </w:r>
+      <w:r>
+        <w:rPr>
+          <w:rFonts w:ascii="Consolas" w:eastAsia="Times New Roman" w:hAnsi="Consolas" w:cs="Times New Roman"/>
+          <w:color w:val="FF79C6"/>
+          <w:sz w:val="21"/>
+          <w:szCs w:val="21"/>
+          <w:lang w:eastAsia="pt-BR"/>
+        </w:rPr>
+        <w:t>=</w:t>
+      </w:r>
+      <w:r>
+        <w:rPr>
+          <w:rFonts w:ascii="Consolas" w:eastAsia="Times New Roman" w:hAnsi="Consolas" w:cs="Times New Roman"/>
+          <w:color w:val="E9F284"/>
+          <w:sz w:val="21"/>
+          <w:szCs w:val="21"/>
+          <w:lang w:eastAsia="pt-BR"/>
+        </w:rPr>
+        <w:t>"</w:t>
+      </w:r>
+      <w:r>
+        <w:rPr>
+          <w:rFonts w:ascii="Consolas" w:eastAsia="Times New Roman" w:hAnsi="Consolas" w:cs="Times New Roman"/>
+          <w:i/>
+          <w:iCs/>
+          <w:color w:val="FF5555"/>
+          <w:sz w:val="21"/>
+          <w:szCs w:val="21"/>
+          <w:u w:val="single"/>
+          <w:lang w:eastAsia="pt-BR"/>
+        </w:rPr>
+        <w:t>&lt;</w:t>
+      </w:r>
+      <w:r>
+        <w:rPr>
+          <w:rFonts w:ascii="Consolas" w:eastAsia="Times New Roman" w:hAnsi="Consolas" w:cs="Times New Roman"/>
+          <w:color w:val="F1FA8C"/>
+          <w:sz w:val="21"/>
+          <w:szCs w:val="21"/>
+          <w:lang w:eastAsia="pt-BR"/>
+        </w:rPr>
+        <w:t>%= pontos %&gt;</w:t>
+      </w:r>
+      <w:r>
+        <w:rPr>
+          <w:rFonts w:ascii="Consolas" w:eastAsia="Times New Roman" w:hAnsi="Consolas" w:cs="Times New Roman"/>
+          <w:color w:val="E9F284"/>
+          <w:sz w:val="21"/>
+          <w:szCs w:val="21"/>
+          <w:lang w:eastAsia="pt-BR"/>
+        </w:rPr>
+        <w:t>"</w:t>
+      </w:r>
+      <w:r>
+        <w:rPr>
+          <w:rFonts w:ascii="Consolas" w:eastAsia="Times New Roman" w:hAnsi="Consolas" w:cs="Times New Roman"/>
+          <w:color w:val="F8F8F2"/>
+          <w:sz w:val="21"/>
+          <w:szCs w:val="21"/>
+          <w:lang w:eastAsia="pt-BR"/>
+        </w:rPr>
+        <w:t>&gt;&lt;</w:t>
+      </w:r>
+      <w:r>
+        <w:rPr>
+          <w:rFonts w:ascii="Consolas" w:eastAsia="Times New Roman" w:hAnsi="Consolas" w:cs="Times New Roman"/>
+          <w:color w:val="FF79C6"/>
+          <w:sz w:val="21"/>
+          <w:szCs w:val="21"/>
+          <w:lang w:eastAsia="pt-BR"/>
+        </w:rPr>
+        <w:t>br</w:t>
+      </w:r>
+      <w:r>
+        <w:rPr>
+          <w:rFonts w:ascii="Consolas" w:eastAsia="Times New Roman" w:hAnsi="Consolas" w:cs="Times New Roman"/>
+          <w:color w:val="F8F8F2"/>
+          <w:sz w:val="21"/>
+          <w:szCs w:val="21"/>
+          <w:lang w:eastAsia="pt-BR"/>
+        </w:rPr>
+        <w:t>&gt;</w:t>
+      </w:r>
+    </w:p>
+    <w:p>
+      <w:pPr>
+        <w:pStyle w:val="PargrafodaLista"/>
+        <w:numPr>
+          <w:ilvl w:val="0"/>
+          <w:numId w:val="3"/>
+        </w:numPr>
+        <w:shd w:val="clear" w:color="auto" w:fill="282A36"/>
+        <w:spacing w:after="0" w:line="285" w:lineRule="atLeast"/>
+        <w:rPr>
+          <w:rFonts w:ascii="Consolas" w:eastAsia="Times New Roman" w:hAnsi="Consolas" w:cs="Times New Roman"/>
+          <w:color w:val="F8F8F2"/>
+          <w:sz w:val="21"/>
+          <w:szCs w:val="21"/>
+          <w:lang w:eastAsia="pt-BR"/>
+        </w:rPr>
+      </w:pPr>
+      <w:r>
+        <w:rPr>
+          <w:rFonts w:ascii="Consolas" w:eastAsia="Times New Roman" w:hAnsi="Consolas" w:cs="Times New Roman"/>
+          <w:color w:val="F8F8F2"/>
+          <w:sz w:val="21"/>
+          <w:szCs w:val="21"/>
+          <w:lang w:eastAsia="pt-BR"/>
+        </w:rPr>
+        <w:t>        </w:t>
+      </w:r>
+      <w:r>
+        <w:rPr>
+          <w:rFonts w:ascii="Consolas" w:eastAsia="Times New Roman" w:hAnsi="Consolas" w:cs="Times New Roman"/>
+          <w:i/>
+          <w:iCs/>
+          <w:color w:val="FF5555"/>
+          <w:sz w:val="21"/>
+          <w:szCs w:val="21"/>
+          <w:u w:val="single"/>
+          <w:lang w:eastAsia="pt-BR"/>
+        </w:rPr>
+        <w:t>&lt;</w:t>
+      </w:r>
+      <w:r>
+        <w:rPr>
+          <w:rFonts w:ascii="Consolas" w:eastAsia="Times New Roman" w:hAnsi="Consolas" w:cs="Times New Roman"/>
+          <w:color w:val="F8F8F2"/>
+          <w:sz w:val="21"/>
+          <w:szCs w:val="21"/>
+          <w:lang w:eastAsia="pt-BR"/>
+        </w:rPr>
+        <w:t>%= pontosError %&gt;</w:t>
+      </w:r>
+    </w:p>
+    <w:p>
+      <w:pPr>
+        <w:pStyle w:val="PargrafodaLista"/>
+        <w:numPr>
+          <w:ilvl w:val="0"/>
+          <w:numId w:val="3"/>
+        </w:numPr>
+        <w:shd w:val="clear" w:color="auto" w:fill="282A36"/>
+        <w:spacing w:after="0" w:line="285" w:lineRule="atLeast"/>
+        <w:rPr>
+          <w:rFonts w:ascii="Consolas" w:eastAsia="Times New Roman" w:hAnsi="Consolas" w:cs="Times New Roman"/>
+          <w:color w:val="F8F8F2"/>
+          <w:sz w:val="21"/>
+          <w:szCs w:val="21"/>
+          <w:lang w:eastAsia="pt-BR"/>
+        </w:rPr>
+      </w:pPr>
+      <w:r>
+        <w:rPr>
+          <w:rFonts w:ascii="Consolas" w:eastAsia="Times New Roman" w:hAnsi="Consolas" w:cs="Times New Roman"/>
+          <w:color w:val="F8F8F2"/>
+          <w:sz w:val="21"/>
+          <w:szCs w:val="21"/>
+          <w:lang w:eastAsia="pt-BR"/>
+        </w:rPr>
+        <w:t>        &lt;</w:t>
+      </w:r>
+      <w:r>
+        <w:rPr>
+          <w:rFonts w:ascii="Consolas" w:eastAsia="Times New Roman" w:hAnsi="Consolas" w:cs="Times New Roman"/>
+          <w:color w:val="FF79C6"/>
+          <w:sz w:val="21"/>
+          <w:szCs w:val="21"/>
+          <w:lang w:eastAsia="pt-BR"/>
+        </w:rPr>
+        <w:t>button</w:t>
+      </w:r>
+      <w:r>
+        <w:rPr>
+          <w:rFonts w:ascii="Consolas" w:eastAsia="Times New Roman" w:hAnsi="Consolas" w:cs="Times New Roman"/>
+          <w:color w:val="F8F8F2"/>
+          <w:sz w:val="21"/>
+          <w:szCs w:val="21"/>
+          <w:lang w:eastAsia="pt-BR"/>
+        </w:rPr>
+        <w:t> </w:t>
+      </w:r>
+      <w:r>
+        <w:rPr>
+          <w:rFonts w:ascii="Consolas" w:eastAsia="Times New Roman" w:hAnsi="Consolas" w:cs="Times New Roman"/>
+          <w:i/>
+          <w:iCs/>
+          <w:color w:val="50FA7B"/>
+          <w:sz w:val="21"/>
+          <w:szCs w:val="21"/>
+          <w:lang w:eastAsia="pt-BR"/>
+        </w:rPr>
+        <w:t>type</w:t>
+      </w:r>
+      <w:r>
+        <w:rPr>
+          <w:rFonts w:ascii="Consolas" w:eastAsia="Times New Roman" w:hAnsi="Consolas" w:cs="Times New Roman"/>
+          <w:color w:val="FF79C6"/>
+          <w:sz w:val="21"/>
+          <w:szCs w:val="21"/>
+          <w:lang w:eastAsia="pt-BR"/>
+        </w:rPr>
+        <w:t>=</w:t>
+      </w:r>
+      <w:r>
+        <w:rPr>
+          <w:rFonts w:ascii="Consolas" w:eastAsia="Times New Roman" w:hAnsi="Consolas" w:cs="Times New Roman"/>
+          <w:color w:val="E9F284"/>
+          <w:sz w:val="21"/>
+          <w:szCs w:val="21"/>
+          <w:lang w:eastAsia="pt-BR"/>
+        </w:rPr>
+        <w:t>"</w:t>
+      </w:r>
+      <w:r>
+        <w:rPr>
+          <w:rFonts w:ascii="Consolas" w:eastAsia="Times New Roman" w:hAnsi="Consolas" w:cs="Times New Roman"/>
+          <w:color w:val="F1FA8C"/>
+          <w:sz w:val="21"/>
+          <w:szCs w:val="21"/>
+          <w:lang w:eastAsia="pt-BR"/>
+        </w:rPr>
+        <w:t>submit</w:t>
+      </w:r>
+      <w:r>
+        <w:rPr>
+          <w:rFonts w:ascii="Consolas" w:eastAsia="Times New Roman" w:hAnsi="Consolas" w:cs="Times New Roman"/>
+          <w:color w:val="E9F284"/>
+          <w:sz w:val="21"/>
+          <w:szCs w:val="21"/>
+          <w:lang w:eastAsia="pt-BR"/>
+        </w:rPr>
+        <w:t>"</w:t>
+      </w:r>
+      <w:r>
+        <w:rPr>
+          <w:rFonts w:ascii="Consolas" w:eastAsia="Times New Roman" w:hAnsi="Consolas" w:cs="Times New Roman"/>
+          <w:color w:val="F8F8F2"/>
+          <w:sz w:val="21"/>
+          <w:szCs w:val="21"/>
+          <w:lang w:eastAsia="pt-BR"/>
+        </w:rPr>
+        <w:t>&gt;Enviar&lt;/</w:t>
+      </w:r>
+      <w:r>
+        <w:rPr>
+          <w:rFonts w:ascii="Consolas" w:eastAsia="Times New Roman" w:hAnsi="Consolas" w:cs="Times New Roman"/>
+          <w:color w:val="FF79C6"/>
+          <w:sz w:val="21"/>
+          <w:szCs w:val="21"/>
+          <w:lang w:eastAsia="pt-BR"/>
+        </w:rPr>
+        <w:t>button</w:t>
+      </w:r>
+      <w:r>
+        <w:rPr>
+          <w:rFonts w:ascii="Consolas" w:eastAsia="Times New Roman" w:hAnsi="Consolas" w:cs="Times New Roman"/>
+          <w:color w:val="F8F8F2"/>
+          <w:sz w:val="21"/>
+          <w:szCs w:val="21"/>
+          <w:lang w:eastAsia="pt-BR"/>
+        </w:rPr>
+        <w:t>&gt;</w:t>
+      </w:r>
+    </w:p>
+    <w:p>
+      <w:pPr>
+        <w:pStyle w:val="PargrafodaLista"/>
+        <w:numPr>
+          <w:ilvl w:val="0"/>
+          <w:numId w:val="3"/>
+        </w:numPr>
+        <w:shd w:val="clear" w:color="auto" w:fill="282A36"/>
+        <w:spacing w:after="0" w:line="285" w:lineRule="atLeast"/>
+        <w:rPr>
+          <w:rFonts w:ascii="Consolas" w:eastAsia="Times New Roman" w:hAnsi="Consolas" w:cs="Times New Roman"/>
+          <w:color w:val="F8F8F2"/>
+          <w:sz w:val="21"/>
+          <w:szCs w:val="21"/>
+          <w:lang w:eastAsia="pt-BR"/>
+        </w:rPr>
+      </w:pPr>
+      <w:r>
+        <w:rPr>
+          <w:rFonts w:ascii="Consolas" w:eastAsia="Times New Roman" w:hAnsi="Consolas" w:cs="Times New Roman"/>
+          <w:color w:val="F8F8F2"/>
+          <w:sz w:val="21"/>
+          <w:szCs w:val="21"/>
+          <w:lang w:eastAsia="pt-BR"/>
+        </w:rPr>
+        <w:t>    &lt;/</w:t>
+      </w:r>
+      <w:r>
+        <w:rPr>
+          <w:rFonts w:ascii="Consolas" w:eastAsia="Times New Roman" w:hAnsi="Consolas" w:cs="Times New Roman"/>
+          <w:color w:val="FF79C6"/>
+          <w:sz w:val="21"/>
+          <w:szCs w:val="21"/>
+          <w:lang w:eastAsia="pt-BR"/>
+        </w:rPr>
+        <w:t>form</w:t>
+      </w:r>
+      <w:r>
+        <w:rPr>
+          <w:rFonts w:ascii="Consolas" w:eastAsia="Times New Roman" w:hAnsi="Consolas" w:cs="Times New Roman"/>
+          <w:color w:val="F8F8F2"/>
+          <w:sz w:val="21"/>
+          <w:szCs w:val="21"/>
+          <w:lang w:eastAsia="pt-BR"/>
+        </w:rPr>
+        <w:t>&gt;</w:t>
+      </w:r>
+    </w:p>
+    <w:p>
+      <w:pPr>
+        <w:ind w:left="360"/>
+      </w:pPr>
+    </w:p>
+    <w:p>
+      <w:pPr>
+        <w:pStyle w:val="PargrafodaLista"/>
+        <w:numPr>
+          <w:ilvl w:val="0"/>
+          <w:numId w:val="3"/>
+        </w:numPr>
+      </w:pPr>
+      <w:r>
+        <w:rPr>
+          <w:rFonts w:asciiTheme="majorHAnsi" w:hAnsiTheme="majorHAnsi" w:cstheme="majorHAnsi"/>
+          <w:sz w:val="24"/>
+          <w:szCs w:val="24"/>
+        </w:rPr>
+        <w:t xml:space="preserve">OBS: Podemos utilizar a biblioteca validator.js do site npm para realizar </w:t>
+      </w:r>
+      <w:r>
+        <w:rPr>
+          <w:rFonts w:asciiTheme="majorHAnsi" w:hAnsiTheme="majorHAnsi" w:cstheme="majorHAnsi"/>
+          <w:sz w:val="24"/>
+          <w:szCs w:val="24"/>
+        </w:rPr>
+        <w:t xml:space="preserve">validações mais sofisticadas, basta verificar na página  </w:t>
+      </w:r>
+      <w:r>
+        <w:rPr>
+          <w:rFonts w:asciiTheme="majorHAnsi" w:hAnsiTheme="majorHAnsi" w:cstheme="majorHAnsi"/>
+          <w:sz w:val="24"/>
+          <w:szCs w:val="24"/>
+        </w:rPr>
+        <w:t>https://www.npmjs.com/package/validator</w:t>
+      </w:r>
     </w:p>
     <w:sectPr>
       <w:pgSz w:w="11906" w:h="16838" w:code="9"/>
